--- a/中医基础理论/中基要点笔记.docx
+++ b/中医基础理论/中基要点笔记.docx
@@ -4,6 +4,13 @@
   <w:body>
     <w:p>
       <w:pPr>
+        <w:pBdr>
+          <w:top w:val="none" w:color="auto" w:sz="0" w:space="0"/>
+          <w:left w:val="none" w:color="auto" w:sz="0" w:space="0"/>
+          <w:bottom w:val="none" w:color="auto" w:sz="0" w:space="0"/>
+          <w:right w:val="none" w:color="auto" w:sz="0" w:space="0"/>
+          <w:between w:val="none" w:color="auto" w:sz="0" w:space="0"/>
+        </w:pBdr>
         <w:tabs>
           <w:tab w:val="center" w:pos="5506"/>
           <w:tab w:val="left" w:pos="7649"/>
@@ -530,12 +537,16 @@
       <w:pPr>
         <w:rPr>
           <w:rFonts w:hint="eastAsia"/>
-          <w:lang w:val="en-US" w:eastAsia="zh-CN"/>
-        </w:rPr>
-      </w:pPr>
-      <w:r>
-        <w:rPr>
-          <w:rFonts w:hint="eastAsia"/>
+          <w:b/>
+          <w:bCs/>
+          <w:lang w:val="en-US" w:eastAsia="zh-CN"/>
+        </w:rPr>
+      </w:pPr>
+      <w:r>
+        <w:rPr>
+          <w:rFonts w:hint="eastAsia"/>
+          <w:b/>
+          <w:bCs/>
           <w:lang w:val="en-US" w:eastAsia="zh-CN"/>
         </w:rPr>
         <w:t>肺喜润而恶燥，燥易伤肺。</w:t>
@@ -550,13 +561,42 @@
           <w:lang w:val="en-US" w:eastAsia="zh-CN"/>
         </w:rPr>
       </w:pPr>
-      <w:bookmarkStart w:id="0" w:name="_GoBack"/>
       <w:r>
         <w:rPr>
           <w:rFonts w:hint="eastAsia"/>
           <w:lang w:val="en-US" w:eastAsia="zh-CN"/>
         </w:rPr>
         <w:t>肺主气司呼吸</w:t>
+      </w:r>
+    </w:p>
+    <w:p>
+      <w:pPr>
+        <w:rPr>
+          <w:rFonts w:hint="eastAsia"/>
+          <w:lang w:val="en-US" w:eastAsia="zh-CN"/>
+        </w:rPr>
+      </w:pPr>
+      <w:r>
+        <w:rPr>
+          <w:rFonts w:hint="eastAsia"/>
+          <w:lang w:val="en-US" w:eastAsia="zh-CN"/>
+        </w:rPr>
+        <w:t>肺主呼吸之气。诸气者，皆属于肺。吸入自然界清气，呼出体内浊气。肺气肃降，吸入清气。肺气宣发，呼出浊气。气机失常，则胸闷、咳嗽、气喘等。</w:t>
+      </w:r>
+    </w:p>
+    <w:p>
+      <w:pPr>
+        <w:rPr>
+          <w:rFonts w:hint="default"/>
+          <w:lang w:val="en-US" w:eastAsia="zh-CN"/>
+        </w:rPr>
+      </w:pPr>
+      <w:r>
+        <w:rPr>
+          <w:rFonts w:hint="eastAsia"/>
+          <w:lang w:val="en-US" w:eastAsia="zh-CN"/>
+        </w:rPr>
+        <w:t>肺主一身之气的生成和运行。肺者，气之本。元、宗、营、卫气等都要通过肺吸入</w:t>
       </w:r>
     </w:p>
     <w:p>
@@ -578,6 +618,21 @@
     </w:p>
     <w:p>
       <w:pPr>
+        <w:rPr>
+          <w:rFonts w:hint="default"/>
+          <w:lang w:val="en-US" w:eastAsia="zh-CN"/>
+        </w:rPr>
+      </w:pPr>
+      <w:r>
+        <w:rPr>
+          <w:rFonts w:hint="eastAsia"/>
+          <w:lang w:val="en-US" w:eastAsia="zh-CN"/>
+        </w:rPr>
+        <w:t>肺为水之上源。“饮入入胃，游溢精气，上输入于脾，脾气散精，上归于肺，调通水道，下输于膀胱”，对体内水液输布、运行和排泄有疏通和调节作用。肺气宣发，向上向外散布。肺气肃降，向下向内。</w:t>
+      </w:r>
+    </w:p>
+    <w:p>
+      <w:pPr>
         <w:pStyle w:val="5"/>
         <w:bidi w:val="0"/>
         <w:rPr>
@@ -593,7 +648,125 @@
         <w:t>肺朝百脉</w:t>
       </w:r>
     </w:p>
-    <w:bookmarkEnd w:id="0"/>
+    <w:p>
+      <w:pPr>
+        <w:rPr>
+          <w:rFonts w:hint="eastAsia"/>
+          <w:lang w:val="en-US" w:eastAsia="zh-CN"/>
+        </w:rPr>
+      </w:pPr>
+      <w:r>
+        <w:rPr>
+          <w:rFonts w:hint="eastAsia"/>
+          <w:lang w:val="en-US" w:eastAsia="zh-CN"/>
+        </w:rPr>
+        <w:t>全身的血液都要通过经脉而会聚于肺，经肺的呼吸进行气体交换，而后输布全身。血液运行，依赖于肺气助心行血的作用。心气不足，心血运行不畅，也会影响肺气宣降功能。</w:t>
+      </w:r>
+    </w:p>
+    <w:p>
+      <w:pPr>
+        <w:pStyle w:val="5"/>
+        <w:bidi w:val="0"/>
+        <w:rPr>
+          <w:rFonts w:hint="default"/>
+          <w:lang w:val="en-US" w:eastAsia="zh-CN"/>
+        </w:rPr>
+      </w:pPr>
+      <w:r>
+        <w:rPr>
+          <w:rFonts w:hint="eastAsia"/>
+          <w:lang w:val="en-US" w:eastAsia="zh-CN"/>
+        </w:rPr>
+        <w:t>肺主治节</w:t>
+      </w:r>
+    </w:p>
+    <w:p>
+      <w:pPr>
+        <w:numPr>
+          <w:ilvl w:val="0"/>
+          <w:numId w:val="2"/>
+        </w:numPr>
+        <w:bidi w:val="0"/>
+        <w:rPr>
+          <w:rFonts w:hint="eastAsia"/>
+          <w:lang w:val="en-US" w:eastAsia="zh-CN"/>
+        </w:rPr>
+      </w:pPr>
+      <w:r>
+        <w:rPr>
+          <w:rFonts w:hint="eastAsia"/>
+          <w:lang w:val="en-US" w:eastAsia="zh-CN"/>
+        </w:rPr>
+        <w:t>治理调</w:t>
+      </w:r>
+      <w:r>
+        <w:rPr>
+          <w:rFonts w:hint="eastAsia"/>
+          <w:b/>
+          <w:bCs/>
+          <w:lang w:val="en-US" w:eastAsia="zh-CN"/>
+        </w:rPr>
+        <w:t>节</w:t>
+      </w:r>
+      <w:r>
+        <w:rPr>
+          <w:rFonts w:hint="eastAsia"/>
+          <w:lang w:val="en-US" w:eastAsia="zh-CN"/>
+        </w:rPr>
+        <w:t>呼吸运动，2、调节全身气机，3调节</w:t>
+      </w:r>
+      <w:r>
+        <w:rPr>
+          <w:rFonts w:hint="eastAsia"/>
+          <w:b/>
+          <w:bCs/>
+          <w:lang w:val="en-US" w:eastAsia="zh-CN"/>
+        </w:rPr>
+        <w:t>血液</w:t>
+      </w:r>
+      <w:r>
+        <w:rPr>
+          <w:rFonts w:hint="eastAsia"/>
+          <w:lang w:val="en-US" w:eastAsia="zh-CN"/>
+        </w:rPr>
+        <w:t>运行，4、调节</w:t>
+      </w:r>
+      <w:r>
+        <w:rPr>
+          <w:rFonts w:hint="eastAsia"/>
+          <w:b/>
+          <w:bCs/>
+          <w:lang w:val="en-US" w:eastAsia="zh-CN"/>
+        </w:rPr>
+        <w:t>津液</w:t>
+      </w:r>
+      <w:r>
+        <w:rPr>
+          <w:rFonts w:hint="eastAsia"/>
+          <w:lang w:val="en-US" w:eastAsia="zh-CN"/>
+        </w:rPr>
+        <w:t>的代谢</w:t>
+      </w:r>
+    </w:p>
+    <w:p>
+      <w:pPr>
+        <w:pStyle w:val="4"/>
+        <w:bidi w:val="0"/>
+        <w:rPr>
+          <w:rFonts w:hint="default"/>
+          <w:lang w:val="en-US" w:eastAsia="zh-CN"/>
+        </w:rPr>
+      </w:pPr>
+      <w:r>
+        <w:rPr>
+          <w:rFonts w:hint="eastAsia"/>
+          <w:lang w:val="en-US" w:eastAsia="zh-CN"/>
+        </w:rPr>
+        <w:t>脾：</w:t>
+      </w:r>
+      <w:bookmarkStart w:id="0" w:name="_GoBack"/>
+      <w:bookmarkEnd w:id="0"/>
+    </w:p>
     <w:sectPr>
       <w:headerReference r:id="rId7" w:type="first"/>
       <w:footerReference r:id="rId10" w:type="first"/>
@@ -702,6 +875,9 @@
   <w:p>
     <w:pPr>
       <w:pStyle w:val="9"/>
+      <w:pBdr>
+        <w:bottom w:val="none" w:color="auto" w:sz="0" w:space="1"/>
+      </w:pBdr>
       <w:ind w:firstLine="360"/>
     </w:pPr>
   </w:p>
@@ -853,8 +1029,23 @@
       </w:rPr>
     </w:lvl>
   </w:abstractNum>
+  <w:abstractNum w:abstractNumId="1">
+    <w:nsid w:val="1987633C"/>
+    <w:multiLevelType w:val="singleLevel"/>
+    <w:tmpl w:val="1987633C"/>
+    <w:lvl w:ilvl="0" w:tentative="0">
+      <w:start w:val="1"/>
+      <w:numFmt w:val="decimal"/>
+      <w:suff w:val="nothing"/>
+      <w:lvlText w:val="%1、"/>
+      <w:lvlJc w:val="left"/>
+    </w:lvl>
+  </w:abstractNum>
   <w:num w:numId="1">
     <w:abstractNumId w:val="0"/>
+  </w:num>
+  <w:num w:numId="2">
+    <w:abstractNumId w:val="1"/>
   </w:num>
 </w:numbering>
 </file>
@@ -1212,7 +1403,7 @@
         <w:numId w:val="1"/>
       </w:numPr>
       <w:spacing w:before="100" w:after="100" w:line="360" w:lineRule="auto"/>
-      <w:ind w:left="1417" w:hanging="567" w:firstLineChars="0"/>
+      <w:ind w:left="567" w:firstLine="0" w:firstLineChars="0"/>
       <w:jc w:val="left"/>
       <w:outlineLvl w:val="2"/>
     </w:pPr>

--- a/中医基础理论/中基要点笔记.docx
+++ b/中医基础理论/中基要点笔记.docx
@@ -764,8 +764,653 @@
         </w:rPr>
         <w:t>脾：</w:t>
       </w:r>
+    </w:p>
+    <w:p>
+      <w:pPr>
+        <w:rPr>
+          <w:rFonts w:hint="eastAsia"/>
+          <w:lang w:val="en-US" w:eastAsia="zh-CN"/>
+        </w:rPr>
+      </w:pPr>
+      <w:r>
+        <w:rPr>
+          <w:rFonts w:hint="eastAsia"/>
+          <w:lang w:val="en-US" w:eastAsia="zh-CN"/>
+        </w:rPr>
+        <w:t>五行属土，为阴中之至阴。脾藏意，在志为思，在形体为四肢和肌肉，其华在唇，在窍为口，在液为涎，与长夏之气相通。后天之本，气血生化之源。</w:t>
+      </w:r>
+    </w:p>
+    <w:p>
+      <w:pPr>
+        <w:pStyle w:val="5"/>
+        <w:bidi w:val="0"/>
+        <w:rPr>
+          <w:rFonts w:hint="default"/>
+          <w:lang w:val="en-US" w:eastAsia="zh-CN"/>
+        </w:rPr>
+      </w:pPr>
+      <w:r>
+        <w:rPr>
+          <w:rFonts w:hint="eastAsia"/>
+          <w:lang w:val="en-US" w:eastAsia="zh-CN"/>
+        </w:rPr>
+        <w:t>生理特性</w:t>
+      </w:r>
+    </w:p>
+    <w:p>
+      <w:pPr>
+        <w:numPr>
+          <w:ilvl w:val="0"/>
+          <w:numId w:val="3"/>
+        </w:numPr>
+        <w:rPr>
+          <w:rFonts w:hint="eastAsia"/>
+          <w:lang w:val="en-US" w:eastAsia="zh-CN"/>
+        </w:rPr>
+      </w:pPr>
+      <w:r>
+        <w:rPr>
+          <w:rFonts w:hint="eastAsia"/>
+          <w:lang w:val="en-US" w:eastAsia="zh-CN"/>
+        </w:rPr>
+        <w:t>脾气宜升，脾主升清。将胃肠吸收的水谷精微上输于心、肺、头面，通过心、肺的作用化生气血营养全身。脾气升清与胃气降浊相对。苦脾气虚弱不能升清，浊气赤不得下降，则上不得精微之滋养而见头晕目眩、精神疲惫，中有浊气停滞而腹胀满闷，下有精微下流则泄泻。</w:t>
+      </w:r>
+    </w:p>
+    <w:p>
+      <w:pPr>
+        <w:numPr>
+          <w:ilvl w:val="0"/>
+          <w:numId w:val="3"/>
+        </w:numPr>
+        <w:rPr>
+          <w:rFonts w:hint="default"/>
+          <w:lang w:val="en-US" w:eastAsia="zh-CN"/>
+        </w:rPr>
+      </w:pPr>
+      <w:r>
+        <w:rPr>
+          <w:rFonts w:hint="eastAsia"/>
+          <w:lang w:val="en-US" w:eastAsia="zh-CN"/>
+        </w:rPr>
+        <w:t>升举内脏。脾气上升能维持内脏位置的相对恒定。</w:t>
+      </w:r>
+    </w:p>
+    <w:p>
+      <w:pPr>
+        <w:numPr>
+          <w:ilvl w:val="0"/>
+          <w:numId w:val="3"/>
+        </w:numPr>
+        <w:rPr>
+          <w:rFonts w:hint="default"/>
+          <w:lang w:val="en-US" w:eastAsia="zh-CN"/>
+        </w:rPr>
+      </w:pPr>
+      <w:r>
+        <w:rPr>
+          <w:rFonts w:hint="eastAsia"/>
+          <w:lang w:val="en-US" w:eastAsia="zh-CN"/>
+        </w:rPr>
+        <w:t>脾喜燥恶湿。脾气健运，水液运化正常则无痰饮水湿停聚</w:t>
+      </w:r>
+    </w:p>
+    <w:p>
+      <w:pPr>
+        <w:pStyle w:val="5"/>
+        <w:bidi w:val="0"/>
+        <w:rPr>
+          <w:rFonts w:hint="eastAsia"/>
+          <w:lang w:val="en-US" w:eastAsia="zh-CN"/>
+        </w:rPr>
+      </w:pPr>
+      <w:r>
+        <w:rPr>
+          <w:rFonts w:hint="eastAsia"/>
+          <w:lang w:val="en-US" w:eastAsia="zh-CN"/>
+        </w:rPr>
+        <w:t>脾主运化</w:t>
+      </w:r>
+    </w:p>
+    <w:p>
+      <w:pPr>
+        <w:rPr>
+          <w:rFonts w:hint="default"/>
+          <w:lang w:val="en-US" w:eastAsia="zh-CN"/>
+        </w:rPr>
+      </w:pPr>
+      <w:r>
+        <w:rPr>
+          <w:rFonts w:hint="eastAsia"/>
+          <w:lang w:val="en-US" w:eastAsia="zh-CN"/>
+        </w:rPr>
+        <w:t>运化水谷和水饮两部分内容。指脾具有将水谷化为精微，吸收并输布全身的生理功能。是整个饮食代谢过程的中心环节。小肠中的食物，在脾气作用下进一步消化吸收，分为清浊两部分。清者在脾的作用下输送全身，分为气、血、精、液，养全身。脾能将水饮化为津液，吸收并转输到全身。</w:t>
+      </w:r>
+    </w:p>
+    <w:p>
+      <w:pPr>
+        <w:pStyle w:val="5"/>
+        <w:bidi w:val="0"/>
+        <w:rPr>
+          <w:rFonts w:hint="default"/>
+          <w:lang w:val="en-US" w:eastAsia="zh-CN"/>
+        </w:rPr>
+      </w:pPr>
+      <w:r>
+        <w:rPr>
+          <w:rFonts w:hint="eastAsia"/>
+          <w:lang w:val="en-US" w:eastAsia="zh-CN"/>
+        </w:rPr>
+        <w:t>脾主统血</w:t>
+      </w:r>
+    </w:p>
+    <w:p>
+      <w:pPr>
+        <w:rPr>
+          <w:rFonts w:hint="eastAsia"/>
+          <w:lang w:val="en-US" w:eastAsia="zh-CN"/>
+        </w:rPr>
+      </w:pPr>
+      <w:r>
+        <w:rPr>
+          <w:rFonts w:hint="eastAsia"/>
+          <w:lang w:val="en-US" w:eastAsia="zh-CN"/>
+        </w:rPr>
+        <w:t>脾气有统摄血液运行于脉中，不使其逸于脉外的作用。是气的固摄作用的体现</w:t>
+      </w:r>
+    </w:p>
+    <w:p>
+      <w:pPr>
+        <w:pStyle w:val="5"/>
+        <w:bidi w:val="0"/>
+        <w:rPr>
+          <w:rFonts w:hint="default"/>
+          <w:lang w:val="en-US" w:eastAsia="zh-CN"/>
+        </w:rPr>
+      </w:pPr>
+      <w:r>
+        <w:rPr>
+          <w:rFonts w:hint="eastAsia"/>
+          <w:lang w:val="en-US" w:eastAsia="zh-CN"/>
+        </w:rPr>
+        <w:t>脾应长夏与脾应四时</w:t>
+      </w:r>
+    </w:p>
+    <w:p>
+      <w:pPr>
+        <w:rPr>
+          <w:rFonts w:hint="eastAsia"/>
+          <w:lang w:val="en-US" w:eastAsia="zh-CN"/>
+        </w:rPr>
+      </w:pPr>
+      <w:r>
+        <w:rPr>
+          <w:rFonts w:hint="eastAsia"/>
+          <w:lang w:val="en-US" w:eastAsia="zh-CN"/>
+        </w:rPr>
+        <w:t>脾属土，与长夏相通应，即夏至-处暑之间。气候炎热，雨水较多，湿热互结，脾弱者此时易为湿伤。脾属土，居中央，主四时，以四季之末各十八日统领肝、心、肺、肾四脏，表明上时之中皆有土气，故脾不独主某一时令。</w:t>
+      </w:r>
+    </w:p>
+    <w:p>
+      <w:pPr>
+        <w:pStyle w:val="4"/>
+        <w:bidi w:val="0"/>
+        <w:rPr>
+          <w:rFonts w:hint="default"/>
+          <w:lang w:val="en-US" w:eastAsia="zh-CN"/>
+        </w:rPr>
+      </w:pPr>
+      <w:r>
+        <w:rPr>
+          <w:rFonts w:hint="eastAsia"/>
+          <w:lang w:val="en-US" w:eastAsia="zh-CN"/>
+        </w:rPr>
+        <w:t>肝</w:t>
+      </w:r>
+    </w:p>
+    <w:p>
+      <w:pPr>
+        <w:rPr>
+          <w:rFonts w:hint="eastAsia"/>
+          <w:lang w:val="en-US" w:eastAsia="zh-CN"/>
+        </w:rPr>
+      </w:pPr>
+      <w:r>
+        <w:rPr>
+          <w:rFonts w:hint="eastAsia"/>
+          <w:lang w:val="en-US" w:eastAsia="zh-CN"/>
+        </w:rPr>
+        <w:t>肝者，将军之官，谋虑出焉。在五行中属木，阴中之少阳。肝主疏泄而藏血，调和气血。</w:t>
+      </w:r>
+    </w:p>
+    <w:p>
+      <w:pPr>
+        <w:rPr>
+          <w:rFonts w:hint="eastAsia"/>
+          <w:lang w:val="en-US" w:eastAsia="zh-CN"/>
+        </w:rPr>
+      </w:pPr>
+      <w:r>
+        <w:rPr>
+          <w:rFonts w:hint="eastAsia"/>
+          <w:lang w:val="en-US" w:eastAsia="zh-CN"/>
+        </w:rPr>
+        <w:t>肝藏魂，在志为怒，在体合筋，其华在爪，在窍为目，在液为泪，与春气相通应</w:t>
+      </w:r>
+    </w:p>
+    <w:p>
+      <w:pPr>
+        <w:pStyle w:val="5"/>
+        <w:bidi w:val="0"/>
+        <w:rPr>
+          <w:rFonts w:hint="eastAsia"/>
+          <w:lang w:val="en-US" w:eastAsia="zh-CN"/>
+        </w:rPr>
+      </w:pPr>
+      <w:r>
+        <w:rPr>
+          <w:rFonts w:hint="eastAsia"/>
+          <w:lang w:val="en-US" w:eastAsia="zh-CN"/>
+        </w:rPr>
+        <w:t>肝主疏泄</w:t>
+      </w:r>
+    </w:p>
+    <w:p>
+      <w:pPr>
+        <w:rPr>
+          <w:rFonts w:hint="eastAsia"/>
+          <w:lang w:val="en-US" w:eastAsia="zh-CN"/>
+        </w:rPr>
+      </w:pPr>
+      <w:r>
+        <w:rPr>
+          <w:rFonts w:hint="eastAsia"/>
+          <w:lang w:val="en-US" w:eastAsia="zh-CN"/>
+        </w:rPr>
+        <w:t>肝具有维持全身气机疏通畅达，通而不滞，散而不郁的生理功能，其中心环节是调畅气机。疏泄作用失常，表现有三：1、肝气郁结，情志抑郁。2、肝气亢逆，疏泄太过而急燥易怒。3、肝气虚弱，疏泄不及，因虚弱而郁滞。</w:t>
+      </w:r>
+    </w:p>
+    <w:p>
+      <w:pPr>
+        <w:rPr>
+          <w:rFonts w:hint="eastAsia"/>
+          <w:lang w:val="en-US" w:eastAsia="zh-CN"/>
+        </w:rPr>
+      </w:pPr>
+      <w:r>
+        <w:rPr>
+          <w:rFonts w:hint="eastAsia"/>
+          <w:lang w:val="en-US" w:eastAsia="zh-CN"/>
+        </w:rPr>
+        <w:t>疏泄功能对情志活动发挥调节作用，反过来情志异常会影响肝气疏泄进而造成郁结。</w:t>
+      </w:r>
+    </w:p>
+    <w:p>
+      <w:pPr>
+        <w:rPr>
+          <w:rFonts w:hint="eastAsia"/>
+          <w:lang w:val="en-US" w:eastAsia="zh-CN"/>
+        </w:rPr>
+      </w:pPr>
+      <w:r>
+        <w:rPr>
+          <w:rFonts w:hint="eastAsia"/>
+          <w:lang w:val="en-US" w:eastAsia="zh-CN"/>
+        </w:rPr>
+        <w:t>肝气疏泄，促进和协调脾胃之气的升降运动，疏泄异常既可影响脾气升清，也可致胃失通降、胃气上逆。称之为“肝脾不和”或“肝胃不和”，五行为“木乘土”。</w:t>
+      </w:r>
+    </w:p>
+    <w:p>
+      <w:pPr>
+        <w:rPr>
+          <w:rFonts w:hint="eastAsia"/>
+          <w:lang w:val="en-US" w:eastAsia="zh-CN"/>
+        </w:rPr>
+      </w:pPr>
+      <w:r>
+        <w:rPr>
+          <w:rFonts w:hint="eastAsia"/>
+          <w:lang w:val="en-US" w:eastAsia="zh-CN"/>
+        </w:rPr>
+        <w:t>促进胆汁泌泄，胆汁的分泌和排泄是在肝气的疏泄作用下完成的。肝气郁结可能会导致胆汁郁积，形成结石，而疏泄太过可致胆汁上逆出现口苦等。</w:t>
+      </w:r>
+    </w:p>
+    <w:p>
+      <w:pPr>
+        <w:rPr>
+          <w:rFonts w:hint="eastAsia"/>
+          <w:lang w:val="en-US" w:eastAsia="zh-CN"/>
+        </w:rPr>
+      </w:pPr>
+      <w:r>
+        <w:rPr>
+          <w:rFonts w:hint="eastAsia"/>
+          <w:lang w:val="en-US" w:eastAsia="zh-CN"/>
+        </w:rPr>
+        <w:t>调畅血液的正常运行。肝气郁结会血行不畅，肝气上逆则血随气逆，血不循经。</w:t>
+      </w:r>
+    </w:p>
+    <w:p>
+      <w:pPr>
+        <w:rPr>
+          <w:rFonts w:hint="default"/>
+          <w:lang w:val="en-US" w:eastAsia="zh-CN"/>
+        </w:rPr>
+      </w:pPr>
+      <w:r>
+        <w:rPr>
+          <w:rFonts w:hint="eastAsia"/>
+          <w:lang w:val="en-US" w:eastAsia="zh-CN"/>
+        </w:rPr>
+        <w:t>肝气疏泄，气机通畅则津液输布正常。</w:t>
+      </w:r>
+    </w:p>
+    <w:p>
+      <w:pPr>
+        <w:pStyle w:val="5"/>
+        <w:bidi w:val="0"/>
+        <w:rPr>
+          <w:rFonts w:hint="default"/>
+          <w:lang w:val="en-US" w:eastAsia="zh-CN"/>
+        </w:rPr>
+      </w:pPr>
+      <w:r>
+        <w:rPr>
+          <w:rFonts w:hint="eastAsia"/>
+          <w:lang w:val="en-US" w:eastAsia="zh-CN"/>
+        </w:rPr>
+        <w:t>肝主藏血</w:t>
+      </w:r>
+    </w:p>
+    <w:p>
+      <w:pPr>
+        <w:rPr>
+          <w:rFonts w:hint="eastAsia"/>
+          <w:lang w:val="en-US" w:eastAsia="zh-CN"/>
+        </w:rPr>
+      </w:pPr>
+      <w:r>
+        <w:rPr>
+          <w:rFonts w:hint="eastAsia"/>
+          <w:lang w:val="en-US" w:eastAsia="zh-CN"/>
+        </w:rPr>
+        <w:t>贮藏血液、调节血量和防止出血的功能。肝有“血海”之称，肝血可濡养全身形体官窍，筋、爪、目等。血不荣则肢体麻木、筋脉拘挛、肌肉颤抖。冲脉起于胞中而通于肝，肝血充足则流流冲脉则月经按时来潮，故以肝血为经血之源。</w:t>
+      </w:r>
+    </w:p>
+    <w:p>
+      <w:pPr>
+        <w:rPr>
+          <w:rFonts w:hint="eastAsia"/>
+          <w:lang w:val="en-US" w:eastAsia="zh-CN"/>
+        </w:rPr>
+      </w:pPr>
+      <w:r>
+        <w:rPr>
+          <w:rFonts w:hint="eastAsia"/>
+          <w:lang w:val="en-US" w:eastAsia="zh-CN"/>
+        </w:rPr>
+        <w:t>调节血量，有充足的血液贮备，才能有效进行调节。</w:t>
+      </w:r>
+    </w:p>
+    <w:p>
+      <w:pPr>
+        <w:rPr>
+          <w:rFonts w:hint="default"/>
+          <w:lang w:val="en-US" w:eastAsia="zh-CN"/>
+        </w:rPr>
+      </w:pPr>
+      <w:r>
+        <w:rPr>
+          <w:rFonts w:hint="eastAsia"/>
+          <w:lang w:val="en-US" w:eastAsia="zh-CN"/>
+        </w:rPr>
+        <w:t>防止出血，肝为藏血之脏，具有收摄血液、防止出血的功能</w:t>
+      </w:r>
+    </w:p>
+    <w:p>
+      <w:pPr>
+        <w:pStyle w:val="5"/>
+        <w:bidi w:val="0"/>
+        <w:rPr>
+          <w:rFonts w:hint="default"/>
+          <w:lang w:val="en-US" w:eastAsia="zh-CN"/>
+        </w:rPr>
+      </w:pPr>
+      <w:r>
+        <w:rPr>
+          <w:rFonts w:hint="eastAsia"/>
+          <w:lang w:val="en-US" w:eastAsia="zh-CN"/>
+        </w:rPr>
+        <w:t>生理特性</w:t>
+      </w:r>
+    </w:p>
+    <w:p>
+      <w:pPr>
+        <w:rPr>
+          <w:rFonts w:hint="default"/>
+          <w:lang w:val="en-US" w:eastAsia="zh-CN"/>
+        </w:rPr>
+      </w:pPr>
+      <w:r>
+        <w:rPr>
+          <w:rFonts w:hint="eastAsia"/>
+          <w:lang w:val="en-US" w:eastAsia="zh-CN"/>
+        </w:rPr>
+        <w:t>肝主升发，指肝气向上升动、向外发散，生机不息之性。肝阴不足会升发太过会肝火上炎。肝阳不足升发不足，见肝脉寒滞。</w:t>
+      </w:r>
+    </w:p>
+    <w:p>
+      <w:pPr>
+        <w:rPr>
+          <w:rFonts w:hint="default"/>
+          <w:lang w:val="en-US" w:eastAsia="zh-CN"/>
+        </w:rPr>
+      </w:pPr>
+      <w:r>
+        <w:rPr>
+          <w:rFonts w:hint="eastAsia"/>
+          <w:lang w:val="en-US" w:eastAsia="zh-CN"/>
+        </w:rPr>
+        <w:t>肝喜条达而恶抑郁，肝属木，肝气以疏通、畅达为顺，不宜抑制、郁结。</w:t>
+      </w:r>
+    </w:p>
+    <w:p>
+      <w:pPr>
+        <w:rPr>
+          <w:rFonts w:hint="eastAsia"/>
+          <w:lang w:val="en-US" w:eastAsia="zh-CN"/>
+        </w:rPr>
+      </w:pPr>
+      <w:r>
+        <w:rPr>
+          <w:rFonts w:hint="eastAsia"/>
+          <w:lang w:val="en-US" w:eastAsia="zh-CN"/>
+        </w:rPr>
+        <w:t>肝为刚脏，肝气升动太过，易于上亢、逆变。临床上肝病多见阳亢、火旺、热极、阴虚而致肝气升动太过。</w:t>
+      </w:r>
+      <w:r>
+        <w:rPr>
+          <w:rFonts w:hint="eastAsia"/>
+          <w:b/>
+          <w:bCs/>
+          <w:lang w:val="en-US" w:eastAsia="zh-CN"/>
+        </w:rPr>
+        <w:t>肝体阴而用阳</w:t>
+      </w:r>
+      <w:r>
+        <w:rPr>
+          <w:rFonts w:hint="eastAsia"/>
+          <w:lang w:val="en-US" w:eastAsia="zh-CN"/>
+        </w:rPr>
+        <w:t>，以血为体，血属阴。肝主疏泄，以气为用，气属阳。</w:t>
+      </w:r>
+    </w:p>
+    <w:p>
+      <w:pPr>
+        <w:pStyle w:val="4"/>
+        <w:bidi w:val="0"/>
+        <w:rPr>
+          <w:rFonts w:hint="default"/>
+          <w:lang w:val="en-US" w:eastAsia="zh-CN"/>
+        </w:rPr>
+      </w:pPr>
+      <w:r>
+        <w:rPr>
+          <w:rFonts w:hint="eastAsia"/>
+          <w:lang w:val="en-US" w:eastAsia="zh-CN"/>
+        </w:rPr>
+        <w:t>肾</w:t>
+      </w:r>
+    </w:p>
+    <w:p>
+      <w:pPr>
+        <w:rPr>
+          <w:rFonts w:hint="default"/>
+          <w:lang w:val="en-US" w:eastAsia="zh-CN"/>
+        </w:rPr>
+      </w:pPr>
+      <w:r>
+        <w:rPr>
+          <w:rFonts w:hint="eastAsia"/>
+          <w:lang w:val="en-US" w:eastAsia="zh-CN"/>
+        </w:rPr>
+        <w:t>肾五行属水，为先天之本。肾藏志，在志为恐，在体合骨，其华在发，在窍为耳和二阴，在液为唾，与冬气相通应。</w:t>
+      </w:r>
       <w:bookmarkStart w:id="0" w:name="_GoBack"/>
       <w:bookmarkEnd w:id="0"/>
+    </w:p>
+    <w:p>
+      <w:pPr>
+        <w:pStyle w:val="5"/>
+        <w:bidi w:val="0"/>
+        <w:rPr>
+          <w:rFonts w:hint="eastAsia"/>
+          <w:lang w:val="en-US" w:eastAsia="zh-CN"/>
+        </w:rPr>
+      </w:pPr>
+      <w:r>
+        <w:rPr>
+          <w:rFonts w:hint="eastAsia"/>
+          <w:lang w:val="en-US" w:eastAsia="zh-CN"/>
+        </w:rPr>
+        <w:t>肾主藏精</w:t>
+      </w:r>
+    </w:p>
+    <w:p>
+      <w:pPr>
+        <w:rPr>
+          <w:rFonts w:hint="eastAsia"/>
+          <w:lang w:val="en-US" w:eastAsia="zh-CN"/>
+        </w:rPr>
+      </w:pPr>
+      <w:r>
+        <w:rPr>
+          <w:rFonts w:hint="eastAsia"/>
+          <w:lang w:val="en-US" w:eastAsia="zh-CN"/>
+        </w:rPr>
+        <w:t>肾贮存、封藏精气以主司人体生长发育、生殖的生理功能。精气的构成，以先天之精为基础，以后天之精为补充。一、肾主生长发育与生殖。二、肾为脏腑之本。肾气由肾精所化，分为肾阴和肾阳。</w:t>
+      </w:r>
+    </w:p>
+    <w:p>
+      <w:pPr>
+        <w:rPr>
+          <w:rFonts w:hint="eastAsia"/>
+          <w:lang w:val="en-US" w:eastAsia="zh-CN"/>
+        </w:rPr>
+      </w:pPr>
+      <w:r>
+        <w:rPr>
+          <w:rFonts w:hint="eastAsia"/>
+          <w:lang w:val="en-US" w:eastAsia="zh-CN"/>
+        </w:rPr>
+        <w:t>肾阴具有滋润和濡养作用，肾阳具有推动、温煦和振奋作用。肾阳为脏腑阳气之本，温煦全身脏腑形体官窍。肾阳虚衰，脏腑功能减退会出现精神不振、腰膝酸软、畏寒肢冷等病证。肾阴为脏腑阴液之本，宁静和抑制脏腑各种功能，肾阴不足，抑制、滋润作用减退，会出现五心烦燥、潮热盗汗、口干形瘦等虚热病证。</w:t>
+      </w:r>
+    </w:p>
+    <w:p>
+      <w:pPr>
+        <w:rPr>
+          <w:rFonts w:hint="default"/>
+          <w:lang w:val="en-US" w:eastAsia="zh-CN"/>
+        </w:rPr>
+      </w:pPr>
+      <w:r>
+        <w:rPr>
+          <w:rFonts w:hint="eastAsia"/>
+          <w:lang w:val="en-US" w:eastAsia="zh-CN"/>
+        </w:rPr>
+        <w:t>三、肾主生髓化血。精能生髓，精髓化生血液，是血液生成的另一种方式。</w:t>
+      </w:r>
+    </w:p>
+    <w:p>
+      <w:pPr>
+        <w:pStyle w:val="5"/>
+        <w:bidi w:val="0"/>
+        <w:rPr>
+          <w:rFonts w:hint="eastAsia"/>
+          <w:lang w:val="en-US" w:eastAsia="zh-CN"/>
+        </w:rPr>
+      </w:pPr>
+      <w:r>
+        <w:rPr>
+          <w:rFonts w:hint="eastAsia"/>
+          <w:lang w:val="en-US" w:eastAsia="zh-CN"/>
+        </w:rPr>
+        <w:t>肾主水</w:t>
+      </w:r>
+    </w:p>
+    <w:p>
+      <w:pPr>
+        <w:rPr>
+          <w:rFonts w:hint="default"/>
+          <w:lang w:val="en-US" w:eastAsia="zh-CN"/>
+        </w:rPr>
+      </w:pPr>
+      <w:r>
+        <w:rPr>
+          <w:rFonts w:hint="eastAsia"/>
+          <w:lang w:val="en-US" w:eastAsia="zh-CN"/>
+        </w:rPr>
+        <w:t>肾具有主持和调节人体水液代谢的功能</w:t>
+      </w:r>
+      <w:r>
+        <w:rPr>
+          <w:rFonts w:hint="eastAsia"/>
+          <w:lang w:val="en-US" w:eastAsia="zh-CN"/>
+        </w:rPr>
+        <w:tab/>
+        <w:t>。喜润而恶燥。肾的蒸腾气化及温煦作用，能调节津液代谢相关脏腑功能。津液代谢过程中，输布于全身的津液，通过三焦水道下输于膀胱，在肾气的气化作用下，清者上输于肺重新参与代谢，浊者生成尿液</w:t>
+      </w:r>
+    </w:p>
+    <w:p>
+      <w:pPr>
+        <w:pStyle w:val="5"/>
+        <w:bidi w:val="0"/>
+        <w:rPr>
+          <w:rFonts w:hint="eastAsia"/>
+          <w:lang w:val="en-US" w:eastAsia="zh-CN"/>
+        </w:rPr>
+      </w:pPr>
+      <w:r>
+        <w:rPr>
+          <w:rFonts w:hint="eastAsia"/>
+          <w:lang w:val="en-US" w:eastAsia="zh-CN"/>
+        </w:rPr>
+        <w:t>肾主纳气</w:t>
+      </w:r>
+    </w:p>
+    <w:p>
+      <w:pPr>
+        <w:rPr>
+          <w:rFonts w:hint="default"/>
+          <w:lang w:val="en-US" w:eastAsia="zh-CN"/>
+        </w:rPr>
+      </w:pPr>
+      <w:r>
+        <w:rPr>
+          <w:rFonts w:hint="eastAsia"/>
+          <w:lang w:val="en-US" w:eastAsia="zh-CN"/>
+        </w:rPr>
+        <w:t>肾具有摄纳肺吸入的清气而维持正常呼吸的功能。肾气摄纳肺所吸入的清气，保持吸气的深度，防止呼吸表浅。吸气依赖肺气肃降，但要维持一定的深度，还要依赖于肾气的摄纳潜藏</w:t>
+      </w:r>
     </w:p>
     <w:sectPr>
       <w:headerReference r:id="rId7" w:type="first"/>
@@ -1041,11 +1686,26 @@
       <w:lvlJc w:val="left"/>
     </w:lvl>
   </w:abstractNum>
+  <w:abstractNum w:abstractNumId="2">
+    <w:nsid w:val="6218F9E9"/>
+    <w:multiLevelType w:val="singleLevel"/>
+    <w:tmpl w:val="6218F9E9"/>
+    <w:lvl w:ilvl="0" w:tentative="0">
+      <w:start w:val="1"/>
+      <w:numFmt w:val="decimal"/>
+      <w:suff w:val="nothing"/>
+      <w:lvlText w:val="%1、"/>
+      <w:lvlJc w:val="left"/>
+    </w:lvl>
+  </w:abstractNum>
   <w:num w:numId="1">
     <w:abstractNumId w:val="0"/>
   </w:num>
   <w:num w:numId="2">
     <w:abstractNumId w:val="1"/>
+  </w:num>
+  <w:num w:numId="3">
+    <w:abstractNumId w:val="2"/>
   </w:num>
 </w:numbering>
 </file>

--- a/中医基础理论/中基要点笔记.docx
+++ b/中医基础理论/中基要点笔记.docx
@@ -92,7 +92,7 @@
           <w:rFonts w:hint="eastAsia"/>
           <w:lang w:val="en-US" w:eastAsia="zh-CN"/>
         </w:rPr>
-        <w:t>学说特点</w:t>
+        <w:t>藏象学说特点</w:t>
       </w:r>
     </w:p>
     <w:p>
@@ -252,296 +252,33 @@
           <w:rFonts w:hint="eastAsia"/>
           <w:lang w:val="en-US" w:eastAsia="zh-CN"/>
         </w:rPr>
-        <w:t>五脏内部组织相对充实，生理功能是化生和贮藏精气，藏精气而不泻，满而不能实</w:t>
-      </w:r>
-    </w:p>
-    <w:p>
-      <w:pPr>
-        <w:ind w:firstLine="897" w:firstLineChars="374"/>
-        <w:rPr>
-          <w:rFonts w:hint="eastAsia"/>
-          <w:lang w:val="en-US" w:eastAsia="zh-CN"/>
-        </w:rPr>
-      </w:pPr>
-      <w:r>
-        <w:rPr>
-          <w:rFonts w:hint="eastAsia"/>
-          <w:lang w:val="en-US" w:eastAsia="zh-CN"/>
-        </w:rPr>
-        <w:t>六腑多呈中空，生理功能是受盛和传化水谷，传化物而不藏，实而不能满</w:t>
-      </w:r>
-    </w:p>
-    <w:p>
-      <w:pPr>
-        <w:ind w:firstLine="897" w:firstLineChars="374"/>
-        <w:rPr>
-          <w:rFonts w:hint="eastAsia" w:ascii="仿宋_GB2312" w:hAnsi="仿宋_GB2312" w:cs="仿宋_GB2312"/>
-          <w:lang w:val="en-US" w:eastAsia="zh-CN"/>
-        </w:rPr>
-      </w:pPr>
-      <w:r>
-        <w:rPr>
-          <w:rFonts w:hint="eastAsia" w:ascii="仿宋_GB2312" w:hAnsi="仿宋_GB2312" w:eastAsia="仿宋_GB2312" w:cs="仿宋_GB2312"/>
-          <w:lang w:val="en-US" w:eastAsia="zh-CN"/>
-        </w:rPr>
-        <w:t>奇恒之腑</w:t>
-      </w:r>
-      <w:r>
-        <w:rPr>
-          <w:rFonts w:hint="eastAsia" w:ascii="仿宋_GB2312" w:hAnsi="仿宋_GB2312" w:cs="仿宋_GB2312"/>
-          <w:lang w:val="en-US" w:eastAsia="zh-CN"/>
-        </w:rPr>
-        <w:t>功能上贮藏精气与五脏相似，形态上中空与六腑相似，似脏非腑</w:t>
-      </w:r>
-    </w:p>
-    <w:p>
-      <w:pPr>
-        <w:pStyle w:val="4"/>
-        <w:bidi w:val="0"/>
-        <w:rPr>
-          <w:rFonts w:hint="default"/>
-          <w:lang w:val="en-US" w:eastAsia="zh-CN"/>
-        </w:rPr>
-      </w:pPr>
-      <w:r>
-        <w:rPr>
-          <w:rFonts w:hint="eastAsia"/>
-          <w:lang w:val="en-US" w:eastAsia="zh-CN"/>
-        </w:rPr>
-        <w:t>临床意义</w:t>
-      </w:r>
-    </w:p>
-    <w:p>
-      <w:pPr>
-        <w:ind w:firstLine="897" w:firstLineChars="374"/>
-        <w:rPr>
-          <w:rFonts w:hint="eastAsia"/>
-          <w:lang w:val="en-US" w:eastAsia="zh-CN"/>
-        </w:rPr>
-      </w:pPr>
-      <w:r>
-        <w:rPr>
-          <w:rFonts w:hint="eastAsia"/>
-          <w:lang w:val="en-US" w:eastAsia="zh-CN"/>
-        </w:rPr>
-        <w:t>病机上脏病多虚，腑病多实。治疗上五脏宜补，六腑宜泻。脏实都泻其腑，腑虚补实其脏</w:t>
-      </w:r>
-    </w:p>
-    <w:p>
-      <w:pPr>
-        <w:pStyle w:val="3"/>
-        <w:bidi w:val="0"/>
-        <w:rPr>
-          <w:rFonts w:hint="default"/>
-          <w:lang w:val="en-US" w:eastAsia="zh-CN"/>
-        </w:rPr>
-      </w:pPr>
-      <w:r>
-        <w:rPr>
-          <w:rFonts w:hint="eastAsia"/>
-          <w:lang w:val="en-US" w:eastAsia="zh-CN"/>
-        </w:rPr>
-        <w:t>五脏</w:t>
-      </w:r>
-    </w:p>
-    <w:p>
-      <w:pPr>
-        <w:pStyle w:val="4"/>
-        <w:bidi w:val="0"/>
-        <w:rPr>
-          <w:rFonts w:hint="eastAsia"/>
-          <w:lang w:val="en-US" w:eastAsia="zh-CN"/>
-        </w:rPr>
-      </w:pPr>
-      <w:r>
-        <w:rPr>
-          <w:rFonts w:hint="eastAsia"/>
-          <w:lang w:val="en-US" w:eastAsia="zh-CN"/>
-        </w:rPr>
-        <w:t>心：</w:t>
-      </w:r>
-    </w:p>
-    <w:p>
-      <w:pPr>
-        <w:bidi w:val="0"/>
-        <w:rPr>
-          <w:rFonts w:hint="default"/>
-          <w:lang w:val="en-US" w:eastAsia="zh-CN"/>
-        </w:rPr>
-      </w:pPr>
-      <w:r>
-        <w:rPr>
-          <w:rFonts w:hint="eastAsia"/>
-          <w:lang w:val="en-US" w:eastAsia="zh-CN"/>
-        </w:rPr>
-        <w:t>五行属火，为阳中之太阳。心藏神，在志为喜，在体合脉，其华在面，在窍为舌，在液为汗，与小肠相表里。为君主之官</w:t>
-      </w:r>
-    </w:p>
-    <w:p>
-      <w:pPr>
-        <w:rPr>
-          <w:rFonts w:hint="eastAsia"/>
-          <w:lang w:val="en-US" w:eastAsia="zh-CN"/>
-        </w:rPr>
-      </w:pPr>
-      <w:r>
-        <w:rPr>
-          <w:rFonts w:hint="eastAsia"/>
-          <w:lang w:val="en-US" w:eastAsia="zh-CN"/>
-        </w:rPr>
-        <w:t>心主血脉：心气推动血液运行于脉中，流注全身，循环不休，发挥营养作用</w:t>
-      </w:r>
-    </w:p>
-    <w:p>
-      <w:pPr>
-        <w:rPr>
-          <w:rFonts w:hint="eastAsia"/>
-          <w:lang w:val="en-US" w:eastAsia="zh-CN"/>
-        </w:rPr>
-      </w:pPr>
-      <w:r>
-        <w:rPr>
-          <w:rFonts w:hint="eastAsia"/>
-          <w:lang w:val="en-US" w:eastAsia="zh-CN"/>
-        </w:rPr>
-        <w:t>心主神明：心具有主宰五脏六腑、形体官窍等生命活动和意识、思维等精神活动功能</w:t>
-      </w:r>
-    </w:p>
-    <w:p>
-      <w:pPr>
-        <w:pStyle w:val="4"/>
-        <w:bidi w:val="0"/>
-        <w:rPr>
-          <w:rFonts w:hint="default"/>
-          <w:lang w:val="en-US" w:eastAsia="zh-CN"/>
-        </w:rPr>
-      </w:pPr>
-      <w:r>
-        <w:rPr>
-          <w:rFonts w:hint="eastAsia"/>
-          <w:lang w:val="en-US" w:eastAsia="zh-CN"/>
-        </w:rPr>
-        <w:t>肺：</w:t>
-      </w:r>
-    </w:p>
-    <w:p>
-      <w:pPr>
-        <w:rPr>
-          <w:rFonts w:hint="eastAsia"/>
-          <w:lang w:val="en-US" w:eastAsia="zh-CN"/>
-        </w:rPr>
-      </w:pPr>
-      <w:r>
-        <w:rPr>
-          <w:rFonts w:hint="eastAsia"/>
-          <w:lang w:val="en-US" w:eastAsia="zh-CN"/>
-        </w:rPr>
-        <w:t>五行属金，为阳中之少阴。肺藏魄，在志为悲，在体合毛，其华在毛，在窍为鼻，在液为涕，与大肠相表里。相傅之官，肺主治节。</w:t>
-      </w:r>
-    </w:p>
-    <w:p>
-      <w:pPr>
-        <w:rPr>
-          <w:rFonts w:hint="eastAsia"/>
-          <w:lang w:val="en-US" w:eastAsia="zh-CN"/>
-        </w:rPr>
-      </w:pPr>
-      <w:r>
-        <w:rPr>
-          <w:rFonts w:hint="eastAsia"/>
-          <w:lang w:val="en-US" w:eastAsia="zh-CN"/>
-        </w:rPr>
-        <w:t>肺为华盖，居高位主行水，为水之上源。易受外感六淫</w:t>
-      </w:r>
-    </w:p>
-    <w:p>
-      <w:pPr>
-        <w:pStyle w:val="5"/>
-        <w:bidi w:val="0"/>
-        <w:rPr>
-          <w:rFonts w:hint="default"/>
-          <w:lang w:val="en-US" w:eastAsia="zh-CN"/>
-        </w:rPr>
-      </w:pPr>
-      <w:r>
-        <w:rPr>
-          <w:rFonts w:hint="eastAsia"/>
-          <w:lang w:val="en-US" w:eastAsia="zh-CN"/>
-        </w:rPr>
-        <w:t>肺气宣发</w:t>
-      </w:r>
-    </w:p>
-    <w:p>
-      <w:pPr>
-        <w:rPr>
-          <w:rFonts w:hint="eastAsia"/>
-          <w:lang w:val="en-US" w:eastAsia="zh-CN"/>
-        </w:rPr>
-      </w:pPr>
-      <w:r>
-        <w:rPr>
-          <w:rFonts w:hint="eastAsia"/>
-          <w:lang w:val="en-US" w:eastAsia="zh-CN"/>
-        </w:rPr>
-        <w:t>一是呼出体内浊气，二是将脾输至肺的水谷精微和津液上输头面诸窍，外达皮毛肌腠，三是卫气于皮毛，把腠理司开阖，并将津液化为汗液排出体外。</w:t>
-      </w:r>
-    </w:p>
-    <w:p>
-      <w:pPr>
-        <w:pStyle w:val="5"/>
-        <w:bidi w:val="0"/>
-        <w:rPr>
-          <w:rFonts w:hint="default"/>
-          <w:lang w:val="en-US" w:eastAsia="zh-CN"/>
-        </w:rPr>
-      </w:pPr>
-      <w:r>
-        <w:rPr>
-          <w:rFonts w:hint="eastAsia"/>
-          <w:lang w:val="en-US" w:eastAsia="zh-CN"/>
-        </w:rPr>
-        <w:t>肺气肃降</w:t>
-      </w:r>
-    </w:p>
-    <w:p>
-      <w:pPr>
-        <w:rPr>
-          <w:rFonts w:hint="eastAsia"/>
-          <w:lang w:val="en-US" w:eastAsia="zh-CN"/>
-        </w:rPr>
-      </w:pPr>
-      <w:r>
-        <w:rPr>
-          <w:rFonts w:hint="eastAsia"/>
-          <w:lang w:val="en-US" w:eastAsia="zh-CN"/>
-        </w:rPr>
-        <w:t>清肃与下降的运动形式。一是吸入自然界清气，下纳于肾以资元气。二是将脾输至肺的水谷精微和津液向内向下布散，下输于肾成为尿液生成之源。三是肃清肺和呼吸道内的异物，保持呼吸道的洁净。</w:t>
-      </w:r>
-    </w:p>
-    <w:p>
-      <w:pPr>
-        <w:rPr>
-          <w:rFonts w:hint="eastAsia"/>
-          <w:lang w:val="en-US" w:eastAsia="zh-CN"/>
-        </w:rPr>
-      </w:pPr>
-      <w:r>
-        <w:rPr>
-          <w:rFonts w:hint="eastAsia"/>
-          <w:lang w:val="en-US" w:eastAsia="zh-CN"/>
-        </w:rPr>
-        <w:t>肺阴主凉润、肃降，肺阳主温煦、宣发。</w:t>
-      </w:r>
-    </w:p>
-    <w:p>
-      <w:pPr>
+        <w:t>五脏内部组织相对充实，生理功能是化生和贮藏精气，</w:t>
+      </w:r>
+      <w:r>
         <w:rPr>
           <w:rFonts w:hint="eastAsia"/>
           <w:b/>
           <w:bCs/>
           <w:lang w:val="en-US" w:eastAsia="zh-CN"/>
         </w:rPr>
-      </w:pPr>
+        <w:t>藏精气而不泻，满而不能实</w:t>
+      </w:r>
+    </w:p>
+    <w:p>
+      <w:pPr>
+        <w:ind w:firstLine="897" w:firstLineChars="374"/>
+        <w:rPr>
+          <w:rFonts w:hint="eastAsia"/>
+          <w:lang w:val="en-US" w:eastAsia="zh-CN"/>
+        </w:rPr>
+      </w:pPr>
+      <w:r>
+        <w:rPr>
+          <w:rFonts w:hint="eastAsia"/>
+          <w:lang w:val="en-US" w:eastAsia="zh-CN"/>
+        </w:rPr>
+        <w:t>六腑多呈中空，生理功能是受盛和传化水谷，</w:t>
+      </w:r>
       <w:r>
         <w:rPr>
           <w:rFonts w:hint="eastAsia"/>
@@ -549,12 +286,293 @@
           <w:bCs/>
           <w:lang w:val="en-US" w:eastAsia="zh-CN"/>
         </w:rPr>
+        <w:t>传化物而不藏，实而不能满</w:t>
+      </w:r>
+    </w:p>
+    <w:p>
+      <w:pPr>
+        <w:ind w:firstLine="897" w:firstLineChars="374"/>
+        <w:rPr>
+          <w:rFonts w:hint="eastAsia" w:ascii="仿宋_GB2312" w:hAnsi="仿宋_GB2312" w:cs="仿宋_GB2312"/>
+          <w:lang w:val="en-US" w:eastAsia="zh-CN"/>
+        </w:rPr>
+      </w:pPr>
+      <w:r>
+        <w:rPr>
+          <w:rFonts w:hint="eastAsia" w:ascii="仿宋_GB2312" w:hAnsi="仿宋_GB2312" w:eastAsia="仿宋_GB2312" w:cs="仿宋_GB2312"/>
+          <w:lang w:val="en-US" w:eastAsia="zh-CN"/>
+        </w:rPr>
+        <w:t>奇恒之腑</w:t>
+      </w:r>
+      <w:r>
+        <w:rPr>
+          <w:rFonts w:hint="eastAsia" w:ascii="仿宋_GB2312" w:hAnsi="仿宋_GB2312" w:cs="仿宋_GB2312"/>
+          <w:lang w:val="en-US" w:eastAsia="zh-CN"/>
+        </w:rPr>
+        <w:t>功能上贮藏精气与五脏相似，形态上中空与六腑相似，似脏非腑</w:t>
+      </w:r>
+    </w:p>
+    <w:p>
+      <w:pPr>
+        <w:pStyle w:val="4"/>
+        <w:bidi w:val="0"/>
+        <w:rPr>
+          <w:rFonts w:hint="default"/>
+          <w:lang w:val="en-US" w:eastAsia="zh-CN"/>
+        </w:rPr>
+      </w:pPr>
+      <w:r>
+        <w:rPr>
+          <w:rFonts w:hint="eastAsia"/>
+          <w:lang w:val="en-US" w:eastAsia="zh-CN"/>
+        </w:rPr>
+        <w:t>临床意义</w:t>
+      </w:r>
+    </w:p>
+    <w:p>
+      <w:pPr>
+        <w:ind w:firstLine="897" w:firstLineChars="374"/>
+        <w:rPr>
+          <w:rFonts w:hint="eastAsia"/>
+          <w:lang w:val="en-US" w:eastAsia="zh-CN"/>
+        </w:rPr>
+      </w:pPr>
+      <w:r>
+        <w:rPr>
+          <w:rFonts w:hint="eastAsia"/>
+          <w:lang w:val="en-US" w:eastAsia="zh-CN"/>
+        </w:rPr>
+        <w:t>病机上脏病多虚，腑病多实。治疗上五脏宜补，六腑宜泻。脏实都泻其腑，腑虚补实其脏</w:t>
+      </w:r>
+    </w:p>
+    <w:p>
+      <w:pPr>
+        <w:pStyle w:val="2"/>
+        <w:bidi w:val="0"/>
+        <w:rPr>
+          <w:rFonts w:hint="default"/>
+          <w:lang w:val="en-US" w:eastAsia="zh-CN"/>
+        </w:rPr>
+      </w:pPr>
+      <w:r>
+        <w:rPr>
+          <w:rFonts w:hint="eastAsia"/>
+          <w:lang w:val="en-US" w:eastAsia="zh-CN"/>
+        </w:rPr>
+        <w:t>五脏</w:t>
+      </w:r>
+    </w:p>
+    <w:p>
+      <w:pPr>
+        <w:pStyle w:val="3"/>
+        <w:bidi w:val="0"/>
+        <w:rPr>
+          <w:rFonts w:hint="eastAsia"/>
+          <w:lang w:val="en-US" w:eastAsia="zh-CN"/>
+        </w:rPr>
+      </w:pPr>
+      <w:r>
+        <w:rPr>
+          <w:rFonts w:hint="eastAsia"/>
+          <w:lang w:val="en-US" w:eastAsia="zh-CN"/>
+        </w:rPr>
+        <w:t>心：</w:t>
+      </w:r>
+    </w:p>
+    <w:p>
+      <w:pPr>
+        <w:bidi w:val="0"/>
+        <w:rPr>
+          <w:rFonts w:hint="default"/>
+          <w:lang w:val="en-US" w:eastAsia="zh-CN"/>
+        </w:rPr>
+      </w:pPr>
+      <w:r>
+        <w:rPr>
+          <w:rFonts w:hint="eastAsia"/>
+          <w:lang w:val="en-US" w:eastAsia="zh-CN"/>
+        </w:rPr>
+        <w:t>五行属火，为阳中之太阳。心藏神，在志为喜，在体合脉，其华在面，在窍为舌，在液为汗，与小肠相表里。为君主之官</w:t>
+      </w:r>
+    </w:p>
+    <w:p>
+      <w:pPr>
+        <w:rPr>
+          <w:rFonts w:hint="eastAsia"/>
+          <w:lang w:val="en-US" w:eastAsia="zh-CN"/>
+        </w:rPr>
+      </w:pPr>
+      <w:r>
+        <w:rPr>
+          <w:rFonts w:hint="eastAsia"/>
+          <w:lang w:val="en-US" w:eastAsia="zh-CN"/>
+        </w:rPr>
+        <w:t>心主血脉：心气推动血液运行于脉中，流注全身，循环不休，发挥营养作用</w:t>
+      </w:r>
+    </w:p>
+    <w:p>
+      <w:pPr>
+        <w:rPr>
+          <w:rFonts w:hint="eastAsia"/>
+          <w:lang w:val="en-US" w:eastAsia="zh-CN"/>
+        </w:rPr>
+      </w:pPr>
+      <w:r>
+        <w:rPr>
+          <w:rFonts w:hint="eastAsia"/>
+          <w:lang w:val="en-US" w:eastAsia="zh-CN"/>
+        </w:rPr>
+        <w:t>心主神明：心具有主宰五脏六腑、形体官窍等生命活动和意识、思维等精神活动功能</w:t>
+      </w:r>
+    </w:p>
+    <w:p>
+      <w:pPr>
+        <w:pStyle w:val="3"/>
+        <w:bidi w:val="0"/>
+        <w:rPr>
+          <w:rFonts w:hint="default"/>
+          <w:lang w:val="en-US" w:eastAsia="zh-CN"/>
+        </w:rPr>
+      </w:pPr>
+      <w:r>
+        <w:rPr>
+          <w:rFonts w:hint="eastAsia"/>
+          <w:lang w:val="en-US" w:eastAsia="zh-CN"/>
+        </w:rPr>
+        <w:t>肺：</w:t>
+      </w:r>
+    </w:p>
+    <w:p>
+      <w:pPr>
+        <w:rPr>
+          <w:rFonts w:hint="eastAsia"/>
+          <w:lang w:val="en-US" w:eastAsia="zh-CN"/>
+        </w:rPr>
+      </w:pPr>
+      <w:r>
+        <w:rPr>
+          <w:rFonts w:hint="eastAsia"/>
+          <w:lang w:val="en-US" w:eastAsia="zh-CN"/>
+        </w:rPr>
+        <w:t>五行属金，为阳中之少阴。肺藏魄，在志为悲，在体合毛，其华在毛，在窍为鼻，在液为涕，与大肠相表里。相傅之官，肺主治节。</w:t>
+      </w:r>
+    </w:p>
+    <w:p>
+      <w:pPr>
+        <w:rPr>
+          <w:rFonts w:hint="eastAsia"/>
+          <w:lang w:val="en-US" w:eastAsia="zh-CN"/>
+        </w:rPr>
+      </w:pPr>
+      <w:r>
+        <w:rPr>
+          <w:rFonts w:hint="eastAsia"/>
+          <w:lang w:val="en-US" w:eastAsia="zh-CN"/>
+        </w:rPr>
+        <w:t>肺为华盖，居高位主行水，为水之上源。易受外感六淫</w:t>
+      </w:r>
+    </w:p>
+    <w:p>
+      <w:pPr>
+        <w:pStyle w:val="4"/>
+        <w:bidi w:val="0"/>
+        <w:rPr>
+          <w:rFonts w:hint="default"/>
+          <w:lang w:val="en-US" w:eastAsia="zh-CN"/>
+        </w:rPr>
+      </w:pPr>
+      <w:r>
+        <w:rPr>
+          <w:rFonts w:hint="eastAsia"/>
+          <w:lang w:val="en-US" w:eastAsia="zh-CN"/>
+        </w:rPr>
+        <w:t>肺气宣发</w:t>
+      </w:r>
+    </w:p>
+    <w:p>
+      <w:pPr>
+        <w:rPr>
+          <w:rFonts w:hint="eastAsia"/>
+          <w:lang w:val="en-US" w:eastAsia="zh-CN"/>
+        </w:rPr>
+      </w:pPr>
+      <w:r>
+        <w:rPr>
+          <w:rFonts w:hint="eastAsia"/>
+          <w:lang w:val="en-US" w:eastAsia="zh-CN"/>
+        </w:rPr>
+        <w:t>一是呼出体内浊气，二是将脾输至肺的水谷精微和津液上输头面诸窍，外达皮毛肌腠，三是卫气于皮毛，把腠理司开阖，并将津液化为汗液排出体外。</w:t>
+      </w:r>
+    </w:p>
+    <w:p>
+      <w:pPr>
+        <w:pStyle w:val="4"/>
+        <w:bidi w:val="0"/>
+        <w:rPr>
+          <w:rFonts w:hint="default"/>
+          <w:lang w:val="en-US" w:eastAsia="zh-CN"/>
+        </w:rPr>
+      </w:pPr>
+      <w:r>
+        <w:rPr>
+          <w:rFonts w:hint="eastAsia"/>
+          <w:lang w:val="en-US" w:eastAsia="zh-CN"/>
+        </w:rPr>
+        <w:t>肺气肃降</w:t>
+      </w:r>
+    </w:p>
+    <w:p>
+      <w:pPr>
+        <w:rPr>
+          <w:rFonts w:hint="eastAsia"/>
+          <w:lang w:val="en-US" w:eastAsia="zh-CN"/>
+        </w:rPr>
+      </w:pPr>
+      <w:r>
+        <w:rPr>
+          <w:rFonts w:hint="eastAsia"/>
+          <w:lang w:val="en-US" w:eastAsia="zh-CN"/>
+        </w:rPr>
+        <w:t>清肃与下降的运动形式。一是吸入自然界清气，下纳于肾以资元气。二是将脾输至肺的水谷精微和津液向内向下布散，下输于肾成为尿液生成之源。三是肃清肺和呼吸道内的异物，保持呼吸道的洁净。</w:t>
+      </w:r>
+    </w:p>
+    <w:p>
+      <w:pPr>
+        <w:rPr>
+          <w:rFonts w:hint="eastAsia"/>
+          <w:lang w:val="en-US" w:eastAsia="zh-CN"/>
+        </w:rPr>
+      </w:pPr>
+      <w:r>
+        <w:rPr>
+          <w:rFonts w:hint="eastAsia"/>
+          <w:lang w:val="en-US" w:eastAsia="zh-CN"/>
+        </w:rPr>
+        <w:t>肺阴主凉润、肃降，肺阳主温煦、宣发。</w:t>
+      </w:r>
+    </w:p>
+    <w:p>
+      <w:pPr>
+        <w:rPr>
+          <w:rFonts w:hint="eastAsia"/>
+          <w:b/>
+          <w:bCs/>
+          <w:lang w:val="en-US" w:eastAsia="zh-CN"/>
+        </w:rPr>
+      </w:pPr>
+      <w:r>
+        <w:rPr>
+          <w:rFonts w:hint="eastAsia"/>
+          <w:b/>
+          <w:bCs/>
+          <w:lang w:val="en-US" w:eastAsia="zh-CN"/>
+        </w:rPr>
         <w:t>肺喜润而恶燥，燥易伤肺。</w:t>
       </w:r>
     </w:p>
     <w:p>
       <w:pPr>
-        <w:pStyle w:val="5"/>
+        <w:pStyle w:val="4"/>
         <w:bidi w:val="0"/>
         <w:rPr>
           <w:rFonts w:hint="eastAsia"/>
@@ -601,7 +619,7 @@
     </w:p>
     <w:p>
       <w:pPr>
-        <w:pStyle w:val="5"/>
+        <w:pStyle w:val="4"/>
         <w:bidi w:val="0"/>
         <w:rPr>
           <w:rFonts w:hint="eastAsia"/>
@@ -633,7 +651,7 @@
     </w:p>
     <w:p>
       <w:pPr>
-        <w:pStyle w:val="5"/>
+        <w:pStyle w:val="4"/>
         <w:bidi w:val="0"/>
         <w:rPr>
           <w:rFonts w:hint="default"/>
@@ -665,7 +683,7 @@
     </w:p>
     <w:p>
       <w:pPr>
-        <w:pStyle w:val="5"/>
+        <w:pStyle w:val="4"/>
         <w:bidi w:val="0"/>
         <w:rPr>
           <w:rFonts w:hint="default"/>
@@ -750,39 +768,39 @@
     </w:p>
     <w:p>
       <w:pPr>
+        <w:pStyle w:val="3"/>
+        <w:bidi w:val="0"/>
+        <w:rPr>
+          <w:rFonts w:hint="default"/>
+          <w:lang w:val="en-US" w:eastAsia="zh-CN"/>
+        </w:rPr>
+      </w:pPr>
+      <w:r>
+        <w:rPr>
+          <w:rFonts w:hint="eastAsia"/>
+          <w:lang w:val="en-US" w:eastAsia="zh-CN"/>
+        </w:rPr>
+        <w:t>脾：</w:t>
+      </w:r>
+    </w:p>
+    <w:p>
+      <w:pPr>
+        <w:rPr>
+          <w:rFonts w:hint="eastAsia"/>
+          <w:lang w:val="en-US" w:eastAsia="zh-CN"/>
+        </w:rPr>
+      </w:pPr>
+      <w:r>
+        <w:rPr>
+          <w:rFonts w:hint="eastAsia"/>
+          <w:lang w:val="en-US" w:eastAsia="zh-CN"/>
+        </w:rPr>
+        <w:t>五行属土，为阴中之至阴。脾藏意，在志为思，在形体为四肢和肌肉，其华在唇，在窍为口，在液为涎，与长夏之气相通。后天之本，气血生化之源。</w:t>
+      </w:r>
+    </w:p>
+    <w:p>
+      <w:pPr>
         <w:pStyle w:val="4"/>
-        <w:bidi w:val="0"/>
-        <w:rPr>
-          <w:rFonts w:hint="default"/>
-          <w:lang w:val="en-US" w:eastAsia="zh-CN"/>
-        </w:rPr>
-      </w:pPr>
-      <w:r>
-        <w:rPr>
-          <w:rFonts w:hint="eastAsia"/>
-          <w:lang w:val="en-US" w:eastAsia="zh-CN"/>
-        </w:rPr>
-        <w:t>脾：</w:t>
-      </w:r>
-    </w:p>
-    <w:p>
-      <w:pPr>
-        <w:rPr>
-          <w:rFonts w:hint="eastAsia"/>
-          <w:lang w:val="en-US" w:eastAsia="zh-CN"/>
-        </w:rPr>
-      </w:pPr>
-      <w:r>
-        <w:rPr>
-          <w:rFonts w:hint="eastAsia"/>
-          <w:lang w:val="en-US" w:eastAsia="zh-CN"/>
-        </w:rPr>
-        <w:t>五行属土，为阴中之至阴。脾藏意，在志为思，在形体为四肢和肌肉，其华在唇，在窍为口，在液为涎，与长夏之气相通。后天之本，气血生化之源。</w:t>
-      </w:r>
-    </w:p>
-    <w:p>
-      <w:pPr>
-        <w:pStyle w:val="5"/>
         <w:bidi w:val="0"/>
         <w:rPr>
           <w:rFonts w:hint="default"/>
@@ -849,391 +867,409 @@
       <w:r>
         <w:rPr>
           <w:rFonts w:hint="eastAsia"/>
-          <w:lang w:val="en-US" w:eastAsia="zh-CN"/>
-        </w:rPr>
-        <w:t>脾喜燥恶湿。脾气健运，水液运化正常则无痰饮水湿停聚</w:t>
-      </w:r>
-    </w:p>
-    <w:p>
-      <w:pPr>
-        <w:pStyle w:val="5"/>
-        <w:bidi w:val="0"/>
-        <w:rPr>
-          <w:rFonts w:hint="eastAsia"/>
-          <w:lang w:val="en-US" w:eastAsia="zh-CN"/>
-        </w:rPr>
-      </w:pPr>
-      <w:r>
-        <w:rPr>
-          <w:rFonts w:hint="eastAsia"/>
-          <w:lang w:val="en-US" w:eastAsia="zh-CN"/>
-        </w:rPr>
-        <w:t>脾主运化</w:t>
-      </w:r>
-    </w:p>
-    <w:p>
-      <w:pPr>
-        <w:rPr>
-          <w:rFonts w:hint="default"/>
-          <w:lang w:val="en-US" w:eastAsia="zh-CN"/>
-        </w:rPr>
-      </w:pPr>
-      <w:r>
-        <w:rPr>
-          <w:rFonts w:hint="eastAsia"/>
-          <w:lang w:val="en-US" w:eastAsia="zh-CN"/>
-        </w:rPr>
-        <w:t>运化水谷和水饮两部分内容。指脾具有将水谷化为精微，吸收并输布全身的生理功能。是整个饮食代谢过程的中心环节。小肠中的食物，在脾气作用下进一步消化吸收，分为清浊两部分。清者在脾的作用下输送全身，分为气、血、精、液，养全身。脾能将水饮化为津液，吸收并转输到全身。</w:t>
-      </w:r>
-    </w:p>
-    <w:p>
-      <w:pPr>
-        <w:pStyle w:val="5"/>
-        <w:bidi w:val="0"/>
-        <w:rPr>
-          <w:rFonts w:hint="default"/>
-          <w:lang w:val="en-US" w:eastAsia="zh-CN"/>
-        </w:rPr>
-      </w:pPr>
-      <w:r>
-        <w:rPr>
-          <w:rFonts w:hint="eastAsia"/>
-          <w:lang w:val="en-US" w:eastAsia="zh-CN"/>
-        </w:rPr>
-        <w:t>脾主统血</w:t>
-      </w:r>
-    </w:p>
-    <w:p>
-      <w:pPr>
-        <w:rPr>
-          <w:rFonts w:hint="eastAsia"/>
-          <w:lang w:val="en-US" w:eastAsia="zh-CN"/>
-        </w:rPr>
-      </w:pPr>
-      <w:r>
-        <w:rPr>
-          <w:rFonts w:hint="eastAsia"/>
-          <w:lang w:val="en-US" w:eastAsia="zh-CN"/>
-        </w:rPr>
-        <w:t>脾气有统摄血液运行于脉中，不使其逸于脉外的作用。是气的固摄作用的体现</w:t>
-      </w:r>
-    </w:p>
-    <w:p>
-      <w:pPr>
-        <w:pStyle w:val="5"/>
-        <w:bidi w:val="0"/>
-        <w:rPr>
-          <w:rFonts w:hint="default"/>
-          <w:lang w:val="en-US" w:eastAsia="zh-CN"/>
-        </w:rPr>
-      </w:pPr>
-      <w:r>
-        <w:rPr>
-          <w:rFonts w:hint="eastAsia"/>
-          <w:lang w:val="en-US" w:eastAsia="zh-CN"/>
-        </w:rPr>
-        <w:t>脾应长夏与脾应四时</w:t>
-      </w:r>
-    </w:p>
-    <w:p>
-      <w:pPr>
-        <w:rPr>
-          <w:rFonts w:hint="eastAsia"/>
-          <w:lang w:val="en-US" w:eastAsia="zh-CN"/>
-        </w:rPr>
-      </w:pPr>
-      <w:r>
-        <w:rPr>
-          <w:rFonts w:hint="eastAsia"/>
-          <w:lang w:val="en-US" w:eastAsia="zh-CN"/>
-        </w:rPr>
-        <w:t>脾属土，与长夏相通应，即夏至-处暑之间。气候炎热，雨水较多，湿热互结，脾弱者此时易为湿伤。脾属土，居中央，主四时，以四季之末各十八日统领肝、心、肺、肾四脏，表明上时之中皆有土气，故脾不独主某一时令。</w:t>
-      </w:r>
-    </w:p>
-    <w:p>
-      <w:pPr>
-        <w:pStyle w:val="4"/>
-        <w:bidi w:val="0"/>
-        <w:rPr>
-          <w:rFonts w:hint="default"/>
-          <w:lang w:val="en-US" w:eastAsia="zh-CN"/>
-        </w:rPr>
-      </w:pPr>
-      <w:r>
-        <w:rPr>
-          <w:rFonts w:hint="eastAsia"/>
-          <w:lang w:val="en-US" w:eastAsia="zh-CN"/>
-        </w:rPr>
-        <w:t>肝</w:t>
-      </w:r>
-    </w:p>
-    <w:p>
-      <w:pPr>
-        <w:rPr>
-          <w:rFonts w:hint="eastAsia"/>
-          <w:lang w:val="en-US" w:eastAsia="zh-CN"/>
-        </w:rPr>
-      </w:pPr>
-      <w:r>
-        <w:rPr>
-          <w:rFonts w:hint="eastAsia"/>
-          <w:lang w:val="en-US" w:eastAsia="zh-CN"/>
-        </w:rPr>
-        <w:t>肝者，将军之官，谋虑出焉。在五行中属木，阴中之少阳。肝主疏泄而藏血，调和气血。</w:t>
-      </w:r>
-    </w:p>
-    <w:p>
-      <w:pPr>
-        <w:rPr>
-          <w:rFonts w:hint="eastAsia"/>
-          <w:lang w:val="en-US" w:eastAsia="zh-CN"/>
-        </w:rPr>
-      </w:pPr>
-      <w:r>
-        <w:rPr>
-          <w:rFonts w:hint="eastAsia"/>
-          <w:lang w:val="en-US" w:eastAsia="zh-CN"/>
-        </w:rPr>
-        <w:t>肝藏魂，在志为怒，在体合筋，其华在爪，在窍为目，在液为泪，与春气相通应</w:t>
-      </w:r>
-    </w:p>
-    <w:p>
-      <w:pPr>
-        <w:pStyle w:val="5"/>
-        <w:bidi w:val="0"/>
-        <w:rPr>
-          <w:rFonts w:hint="eastAsia"/>
-          <w:lang w:val="en-US" w:eastAsia="zh-CN"/>
-        </w:rPr>
-      </w:pPr>
-      <w:r>
-        <w:rPr>
-          <w:rFonts w:hint="eastAsia"/>
-          <w:lang w:val="en-US" w:eastAsia="zh-CN"/>
-        </w:rPr>
-        <w:t>肝主疏泄</w:t>
-      </w:r>
-    </w:p>
-    <w:p>
-      <w:pPr>
-        <w:rPr>
-          <w:rFonts w:hint="eastAsia"/>
-          <w:lang w:val="en-US" w:eastAsia="zh-CN"/>
-        </w:rPr>
-      </w:pPr>
-      <w:r>
-        <w:rPr>
-          <w:rFonts w:hint="eastAsia"/>
-          <w:lang w:val="en-US" w:eastAsia="zh-CN"/>
-        </w:rPr>
-        <w:t>肝具有维持全身气机疏通畅达，通而不滞，散而不郁的生理功能，其中心环节是调畅气机。疏泄作用失常，表现有三：1、肝气郁结，情志抑郁。2、肝气亢逆，疏泄太过而急燥易怒。3、肝气虚弱，疏泄不及，因虚弱而郁滞。</w:t>
-      </w:r>
-    </w:p>
-    <w:p>
-      <w:pPr>
-        <w:rPr>
-          <w:rFonts w:hint="eastAsia"/>
-          <w:lang w:val="en-US" w:eastAsia="zh-CN"/>
-        </w:rPr>
-      </w:pPr>
-      <w:r>
-        <w:rPr>
-          <w:rFonts w:hint="eastAsia"/>
-          <w:lang w:val="en-US" w:eastAsia="zh-CN"/>
-        </w:rPr>
-        <w:t>疏泄功能对情志活动发挥调节作用，反过来情志异常会影响肝气疏泄进而造成郁结。</w:t>
-      </w:r>
-    </w:p>
-    <w:p>
-      <w:pPr>
-        <w:rPr>
-          <w:rFonts w:hint="eastAsia"/>
-          <w:lang w:val="en-US" w:eastAsia="zh-CN"/>
-        </w:rPr>
-      </w:pPr>
-      <w:r>
-        <w:rPr>
-          <w:rFonts w:hint="eastAsia"/>
-          <w:lang w:val="en-US" w:eastAsia="zh-CN"/>
-        </w:rPr>
-        <w:t>肝气疏泄，促进和协调脾胃之气的升降运动，疏泄异常既可影响脾气升清，也可致胃失通降、胃气上逆。称之为“肝脾不和”或“肝胃不和”，五行为“木乘土”。</w:t>
-      </w:r>
-    </w:p>
-    <w:p>
-      <w:pPr>
-        <w:rPr>
-          <w:rFonts w:hint="eastAsia"/>
-          <w:lang w:val="en-US" w:eastAsia="zh-CN"/>
-        </w:rPr>
-      </w:pPr>
-      <w:r>
-        <w:rPr>
-          <w:rFonts w:hint="eastAsia"/>
-          <w:lang w:val="en-US" w:eastAsia="zh-CN"/>
-        </w:rPr>
-        <w:t>促进胆汁泌泄，胆汁的分泌和排泄是在肝气的疏泄作用下完成的。肝气郁结可能会导致胆汁郁积，形成结石，而疏泄太过可致胆汁上逆出现口苦等。</w:t>
-      </w:r>
-    </w:p>
-    <w:p>
-      <w:pPr>
-        <w:rPr>
-          <w:rFonts w:hint="eastAsia"/>
-          <w:lang w:val="en-US" w:eastAsia="zh-CN"/>
-        </w:rPr>
-      </w:pPr>
-      <w:r>
-        <w:rPr>
-          <w:rFonts w:hint="eastAsia"/>
-          <w:lang w:val="en-US" w:eastAsia="zh-CN"/>
-        </w:rPr>
-        <w:t>调畅血液的正常运行。肝气郁结会血行不畅，肝气上逆则血随气逆，血不循经。</w:t>
-      </w:r>
-    </w:p>
-    <w:p>
-      <w:pPr>
-        <w:rPr>
-          <w:rFonts w:hint="default"/>
-          <w:lang w:val="en-US" w:eastAsia="zh-CN"/>
-        </w:rPr>
-      </w:pPr>
-      <w:r>
-        <w:rPr>
-          <w:rFonts w:hint="eastAsia"/>
-          <w:lang w:val="en-US" w:eastAsia="zh-CN"/>
-        </w:rPr>
-        <w:t>肝气疏泄，气机通畅则津液输布正常。</w:t>
-      </w:r>
-    </w:p>
-    <w:p>
-      <w:pPr>
-        <w:pStyle w:val="5"/>
-        <w:bidi w:val="0"/>
-        <w:rPr>
-          <w:rFonts w:hint="default"/>
-          <w:lang w:val="en-US" w:eastAsia="zh-CN"/>
-        </w:rPr>
-      </w:pPr>
-      <w:r>
-        <w:rPr>
-          <w:rFonts w:hint="eastAsia"/>
-          <w:lang w:val="en-US" w:eastAsia="zh-CN"/>
-        </w:rPr>
-        <w:t>肝主藏血</w:t>
-      </w:r>
-    </w:p>
-    <w:p>
-      <w:pPr>
-        <w:rPr>
-          <w:rFonts w:hint="eastAsia"/>
-          <w:lang w:val="en-US" w:eastAsia="zh-CN"/>
-        </w:rPr>
-      </w:pPr>
-      <w:r>
-        <w:rPr>
-          <w:rFonts w:hint="eastAsia"/>
-          <w:lang w:val="en-US" w:eastAsia="zh-CN"/>
-        </w:rPr>
-        <w:t>贮藏血液、调节血量和防止出血的功能。肝有“血海”之称，肝血可濡养全身形体官窍，筋、爪、目等。血不荣则肢体麻木、筋脉拘挛、肌肉颤抖。冲脉起于胞中而通于肝，肝血充足则流流冲脉则月经按时来潮，故以肝血为经血之源。</w:t>
-      </w:r>
-    </w:p>
-    <w:p>
-      <w:pPr>
-        <w:rPr>
-          <w:rFonts w:hint="eastAsia"/>
-          <w:lang w:val="en-US" w:eastAsia="zh-CN"/>
-        </w:rPr>
-      </w:pPr>
-      <w:r>
-        <w:rPr>
-          <w:rFonts w:hint="eastAsia"/>
-          <w:lang w:val="en-US" w:eastAsia="zh-CN"/>
-        </w:rPr>
-        <w:t>调节血量，有充足的血液贮备，才能有效进行调节。</w:t>
-      </w:r>
-    </w:p>
-    <w:p>
-      <w:pPr>
-        <w:rPr>
-          <w:rFonts w:hint="default"/>
-          <w:lang w:val="en-US" w:eastAsia="zh-CN"/>
-        </w:rPr>
-      </w:pPr>
-      <w:r>
-        <w:rPr>
-          <w:rFonts w:hint="eastAsia"/>
-          <w:lang w:val="en-US" w:eastAsia="zh-CN"/>
-        </w:rPr>
-        <w:t>防止出血，肝为藏血之脏，具有收摄血液、防止出血的功能</w:t>
-      </w:r>
-    </w:p>
-    <w:p>
-      <w:pPr>
-        <w:pStyle w:val="5"/>
-        <w:bidi w:val="0"/>
-        <w:rPr>
-          <w:rFonts w:hint="default"/>
-          <w:lang w:val="en-US" w:eastAsia="zh-CN"/>
-        </w:rPr>
-      </w:pPr>
-      <w:r>
-        <w:rPr>
-          <w:rFonts w:hint="eastAsia"/>
-          <w:lang w:val="en-US" w:eastAsia="zh-CN"/>
-        </w:rPr>
-        <w:t>生理特性</w:t>
-      </w:r>
-    </w:p>
-    <w:p>
-      <w:pPr>
-        <w:rPr>
-          <w:rFonts w:hint="default"/>
-          <w:lang w:val="en-US" w:eastAsia="zh-CN"/>
-        </w:rPr>
-      </w:pPr>
-      <w:r>
-        <w:rPr>
-          <w:rFonts w:hint="eastAsia"/>
-          <w:lang w:val="en-US" w:eastAsia="zh-CN"/>
-        </w:rPr>
-        <w:t>肝主升发，指肝气向上升动、向外发散，生机不息之性。肝阴不足会升发太过会肝火上炎。肝阳不足升发不足，见肝脉寒滞。</w:t>
-      </w:r>
-    </w:p>
-    <w:p>
-      <w:pPr>
-        <w:rPr>
-          <w:rFonts w:hint="default"/>
-          <w:lang w:val="en-US" w:eastAsia="zh-CN"/>
-        </w:rPr>
-      </w:pPr>
-      <w:r>
-        <w:rPr>
-          <w:rFonts w:hint="eastAsia"/>
-          <w:lang w:val="en-US" w:eastAsia="zh-CN"/>
-        </w:rPr>
-        <w:t>肝喜条达而恶抑郁，肝属木，肝气以疏通、畅达为顺，不宜抑制、郁结。</w:t>
-      </w:r>
-    </w:p>
-    <w:p>
-      <w:pPr>
-        <w:rPr>
-          <w:rFonts w:hint="eastAsia"/>
-          <w:lang w:val="en-US" w:eastAsia="zh-CN"/>
-        </w:rPr>
-      </w:pPr>
-      <w:r>
-        <w:rPr>
-          <w:rFonts w:hint="eastAsia"/>
-          <w:lang w:val="en-US" w:eastAsia="zh-CN"/>
-        </w:rPr>
-        <w:t>肝为刚脏，肝气升动太过，易于上亢、逆变。临床上肝病多见阳亢、火旺、热极、阴虚而致肝气升动太过。</w:t>
-      </w:r>
-      <w:r>
-        <w:rPr>
-          <w:rFonts w:hint="eastAsia"/>
           <w:b/>
           <w:bCs/>
           <w:lang w:val="en-US" w:eastAsia="zh-CN"/>
         </w:rPr>
+        <w:t>脾喜燥恶湿</w:t>
+      </w:r>
+      <w:r>
+        <w:rPr>
+          <w:rFonts w:hint="eastAsia"/>
+          <w:lang w:val="en-US" w:eastAsia="zh-CN"/>
+        </w:rPr>
+        <w:t>。脾气健运，水液运化正常则无痰饮水湿停聚</w:t>
+      </w:r>
+    </w:p>
+    <w:p>
+      <w:pPr>
+        <w:pStyle w:val="4"/>
+        <w:bidi w:val="0"/>
+        <w:rPr>
+          <w:rFonts w:hint="eastAsia"/>
+          <w:lang w:val="en-US" w:eastAsia="zh-CN"/>
+        </w:rPr>
+      </w:pPr>
+      <w:r>
+        <w:rPr>
+          <w:rFonts w:hint="eastAsia"/>
+          <w:lang w:val="en-US" w:eastAsia="zh-CN"/>
+        </w:rPr>
+        <w:t>脾主运化</w:t>
+      </w:r>
+    </w:p>
+    <w:p>
+      <w:pPr>
+        <w:rPr>
+          <w:rFonts w:hint="default"/>
+          <w:lang w:val="en-US" w:eastAsia="zh-CN"/>
+        </w:rPr>
+      </w:pPr>
+      <w:r>
+        <w:rPr>
+          <w:rFonts w:hint="eastAsia"/>
+          <w:lang w:val="en-US" w:eastAsia="zh-CN"/>
+        </w:rPr>
+        <w:t>运化水谷和水饮两部分内容。指脾具有将水谷化为精微，吸收并输布全身的生理功能。是整个饮食代谢过程的中心环节。小肠中的食物，在脾气作用下进一步消化吸收，分为清浊两部分。清者在脾的作用下输送全身，分为气、血、精、液，养全身。脾能将水饮化为津液，吸收并转输到全身。</w:t>
+      </w:r>
+    </w:p>
+    <w:p>
+      <w:pPr>
+        <w:pStyle w:val="4"/>
+        <w:bidi w:val="0"/>
+        <w:rPr>
+          <w:rFonts w:hint="default"/>
+          <w:lang w:val="en-US" w:eastAsia="zh-CN"/>
+        </w:rPr>
+      </w:pPr>
+      <w:r>
+        <w:rPr>
+          <w:rFonts w:hint="eastAsia"/>
+          <w:lang w:val="en-US" w:eastAsia="zh-CN"/>
+        </w:rPr>
+        <w:t>脾主统血</w:t>
+      </w:r>
+    </w:p>
+    <w:p>
+      <w:pPr>
+        <w:rPr>
+          <w:rFonts w:hint="eastAsia"/>
+          <w:lang w:val="en-US" w:eastAsia="zh-CN"/>
+        </w:rPr>
+      </w:pPr>
+      <w:r>
+        <w:rPr>
+          <w:rFonts w:hint="eastAsia"/>
+          <w:lang w:val="en-US" w:eastAsia="zh-CN"/>
+        </w:rPr>
+        <w:t>脾气有统摄血液运行于脉中，不使其逸于脉外的作用。是气的固摄作用的体现</w:t>
+      </w:r>
+    </w:p>
+    <w:p>
+      <w:pPr>
+        <w:pStyle w:val="4"/>
+        <w:bidi w:val="0"/>
+        <w:rPr>
+          <w:rFonts w:hint="default"/>
+          <w:lang w:val="en-US" w:eastAsia="zh-CN"/>
+        </w:rPr>
+      </w:pPr>
+      <w:r>
+        <w:rPr>
+          <w:rFonts w:hint="eastAsia"/>
+          <w:lang w:val="en-US" w:eastAsia="zh-CN"/>
+        </w:rPr>
+        <w:t>脾应长夏与脾应四时</w:t>
+      </w:r>
+    </w:p>
+    <w:p>
+      <w:pPr>
+        <w:rPr>
+          <w:rFonts w:hint="eastAsia"/>
+          <w:lang w:val="en-US" w:eastAsia="zh-CN"/>
+        </w:rPr>
+      </w:pPr>
+      <w:r>
+        <w:rPr>
+          <w:rFonts w:hint="eastAsia"/>
+          <w:lang w:val="en-US" w:eastAsia="zh-CN"/>
+        </w:rPr>
+        <w:t>脾属土，与长夏相通应，即夏至-处暑之间。气候炎热，雨水较多，湿热互结，脾弱者此时易为湿伤。脾属土，居中央，主四时，以四季之末各十八日统领肝、心、肺、肾四脏，表明上时之中皆有土气，故脾不独主某一时令。</w:t>
+      </w:r>
+    </w:p>
+    <w:p>
+      <w:pPr>
+        <w:pStyle w:val="3"/>
+        <w:bidi w:val="0"/>
+        <w:rPr>
+          <w:rFonts w:hint="default"/>
+          <w:lang w:val="en-US" w:eastAsia="zh-CN"/>
+        </w:rPr>
+      </w:pPr>
+      <w:r>
+        <w:rPr>
+          <w:rFonts w:hint="eastAsia"/>
+          <w:lang w:val="en-US" w:eastAsia="zh-CN"/>
+        </w:rPr>
+        <w:t>肝</w:t>
+      </w:r>
+    </w:p>
+    <w:p>
+      <w:pPr>
+        <w:rPr>
+          <w:rFonts w:hint="eastAsia"/>
+          <w:lang w:val="en-US" w:eastAsia="zh-CN"/>
+        </w:rPr>
+      </w:pPr>
+      <w:r>
+        <w:rPr>
+          <w:rFonts w:hint="eastAsia"/>
+          <w:lang w:val="en-US" w:eastAsia="zh-CN"/>
+        </w:rPr>
+        <w:t>肝者，将军之官，谋虑出焉。在五行中属木，阴中之少阳。肝主疏泄而藏血，调和气血。</w:t>
+      </w:r>
+    </w:p>
+    <w:p>
+      <w:pPr>
+        <w:rPr>
+          <w:rFonts w:hint="eastAsia"/>
+          <w:lang w:val="en-US" w:eastAsia="zh-CN"/>
+        </w:rPr>
+      </w:pPr>
+      <w:r>
+        <w:rPr>
+          <w:rFonts w:hint="eastAsia"/>
+          <w:lang w:val="en-US" w:eastAsia="zh-CN"/>
+        </w:rPr>
+        <w:t>肝藏魂，在志为怒，在体合筋，其华在爪，在窍为目，在液为泪，与春气相通应</w:t>
+      </w:r>
+    </w:p>
+    <w:p>
+      <w:pPr>
+        <w:pStyle w:val="4"/>
+        <w:bidi w:val="0"/>
+        <w:rPr>
+          <w:rFonts w:hint="eastAsia"/>
+          <w:lang w:val="en-US" w:eastAsia="zh-CN"/>
+        </w:rPr>
+      </w:pPr>
+      <w:r>
+        <w:rPr>
+          <w:rFonts w:hint="eastAsia"/>
+          <w:lang w:val="en-US" w:eastAsia="zh-CN"/>
+        </w:rPr>
+        <w:t>肝主疏泄</w:t>
+      </w:r>
+    </w:p>
+    <w:p>
+      <w:pPr>
+        <w:rPr>
+          <w:rFonts w:hint="eastAsia"/>
+          <w:lang w:val="en-US" w:eastAsia="zh-CN"/>
+        </w:rPr>
+      </w:pPr>
+      <w:r>
+        <w:rPr>
+          <w:rFonts w:hint="eastAsia"/>
+          <w:lang w:val="en-US" w:eastAsia="zh-CN"/>
+        </w:rPr>
+        <w:t>肝具有维持全身气机疏通畅达，通而不滞，散而不郁的生理功能，其中心环节是调畅气机。疏泄作用失常，表现有三：1、肝气郁结，情志抑郁。2、肝气亢逆，疏泄太过而急燥易怒。3、肝气虚弱，疏泄不及，因虚弱而郁滞。</w:t>
+      </w:r>
+    </w:p>
+    <w:p>
+      <w:pPr>
+        <w:rPr>
+          <w:rFonts w:hint="eastAsia"/>
+          <w:lang w:val="en-US" w:eastAsia="zh-CN"/>
+        </w:rPr>
+      </w:pPr>
+      <w:r>
+        <w:rPr>
+          <w:rFonts w:hint="eastAsia"/>
+          <w:lang w:val="en-US" w:eastAsia="zh-CN"/>
+        </w:rPr>
+        <w:t>疏泄功能对情志活动发挥调节作用，反过来情志异常会影响肝气疏泄进而造成郁结。</w:t>
+      </w:r>
+    </w:p>
+    <w:p>
+      <w:pPr>
+        <w:rPr>
+          <w:rFonts w:hint="eastAsia"/>
+          <w:lang w:val="en-US" w:eastAsia="zh-CN"/>
+        </w:rPr>
+      </w:pPr>
+      <w:r>
+        <w:rPr>
+          <w:rFonts w:hint="eastAsia"/>
+          <w:lang w:val="en-US" w:eastAsia="zh-CN"/>
+        </w:rPr>
+        <w:t>肝气疏泄，促进和协调脾胃之气的升降运动，疏泄异常既可影响脾气升清，也可致胃失通降、胃气上逆。称之为“肝脾不和”或“肝胃不和”，五行为“木乘土”。</w:t>
+      </w:r>
+    </w:p>
+    <w:p>
+      <w:pPr>
+        <w:rPr>
+          <w:rFonts w:hint="eastAsia"/>
+          <w:lang w:val="en-US" w:eastAsia="zh-CN"/>
+        </w:rPr>
+      </w:pPr>
+      <w:r>
+        <w:rPr>
+          <w:rFonts w:hint="eastAsia"/>
+          <w:lang w:val="en-US" w:eastAsia="zh-CN"/>
+        </w:rPr>
+        <w:t>促进胆汁泌泄，胆汁的分泌和排泄是在肝气的疏泄作用下完成的。肝气郁结可能会导致胆汁郁积，形成结石，而疏泄太过可致胆汁上逆出现口苦等。</w:t>
+      </w:r>
+    </w:p>
+    <w:p>
+      <w:pPr>
+        <w:rPr>
+          <w:rFonts w:hint="eastAsia"/>
+          <w:lang w:val="en-US" w:eastAsia="zh-CN"/>
+        </w:rPr>
+      </w:pPr>
+      <w:r>
+        <w:rPr>
+          <w:rFonts w:hint="eastAsia"/>
+          <w:lang w:val="en-US" w:eastAsia="zh-CN"/>
+        </w:rPr>
+        <w:t>调畅血液的正常运行。肝气郁结会血行不畅，肝气上逆则血随气逆，血不循经。</w:t>
+      </w:r>
+    </w:p>
+    <w:p>
+      <w:pPr>
+        <w:rPr>
+          <w:rFonts w:hint="default"/>
+          <w:lang w:val="en-US" w:eastAsia="zh-CN"/>
+        </w:rPr>
+      </w:pPr>
+      <w:r>
+        <w:rPr>
+          <w:rFonts w:hint="eastAsia"/>
+          <w:lang w:val="en-US" w:eastAsia="zh-CN"/>
+        </w:rPr>
+        <w:t>肝气疏泄，气机通畅则津液输布正常。</w:t>
+      </w:r>
+    </w:p>
+    <w:p>
+      <w:pPr>
+        <w:pStyle w:val="4"/>
+        <w:bidi w:val="0"/>
+        <w:rPr>
+          <w:rFonts w:hint="default"/>
+          <w:lang w:val="en-US" w:eastAsia="zh-CN"/>
+        </w:rPr>
+      </w:pPr>
+      <w:r>
+        <w:rPr>
+          <w:rFonts w:hint="eastAsia"/>
+          <w:lang w:val="en-US" w:eastAsia="zh-CN"/>
+        </w:rPr>
+        <w:t>肝主藏血</w:t>
+      </w:r>
+    </w:p>
+    <w:p>
+      <w:pPr>
+        <w:rPr>
+          <w:rFonts w:hint="eastAsia"/>
+          <w:lang w:val="en-US" w:eastAsia="zh-CN"/>
+        </w:rPr>
+      </w:pPr>
+      <w:r>
+        <w:rPr>
+          <w:rFonts w:hint="eastAsia"/>
+          <w:b/>
+          <w:bCs/>
+          <w:lang w:val="en-US" w:eastAsia="zh-CN"/>
+        </w:rPr>
+        <w:t>贮藏血液、调节血量和防止出血</w:t>
+      </w:r>
+      <w:r>
+        <w:rPr>
+          <w:rFonts w:hint="eastAsia"/>
+          <w:lang w:val="en-US" w:eastAsia="zh-CN"/>
+        </w:rPr>
+        <w:t>的功能。肝有“血海”之称，肝血可濡养全身形体官窍，筋、爪、目等。血不荣则肢体麻木、筋脉拘挛、肌肉颤抖。冲脉起于胞中而通于肝，肝血充足则流流冲脉则月经按时来潮，故以肝血为经血之源。</w:t>
+      </w:r>
+    </w:p>
+    <w:p>
+      <w:pPr>
+        <w:rPr>
+          <w:rFonts w:hint="eastAsia"/>
+          <w:lang w:val="en-US" w:eastAsia="zh-CN"/>
+        </w:rPr>
+      </w:pPr>
+      <w:r>
+        <w:rPr>
+          <w:rFonts w:hint="eastAsia"/>
+          <w:lang w:val="en-US" w:eastAsia="zh-CN"/>
+        </w:rPr>
+        <w:t>调节血量，有充足的血液贮备，才能有效进行调节。</w:t>
+      </w:r>
+    </w:p>
+    <w:p>
+      <w:pPr>
+        <w:rPr>
+          <w:rFonts w:hint="default"/>
+          <w:lang w:val="en-US" w:eastAsia="zh-CN"/>
+        </w:rPr>
+      </w:pPr>
+      <w:r>
+        <w:rPr>
+          <w:rFonts w:hint="eastAsia"/>
+          <w:lang w:val="en-US" w:eastAsia="zh-CN"/>
+        </w:rPr>
+        <w:t>防止出血，肝为藏血之脏，具有收摄血液、防止出血的功能（功能牵强）</w:t>
+      </w:r>
+    </w:p>
+    <w:p>
+      <w:pPr>
+        <w:pStyle w:val="4"/>
+        <w:bidi w:val="0"/>
+        <w:rPr>
+          <w:rFonts w:hint="default"/>
+          <w:lang w:val="en-US" w:eastAsia="zh-CN"/>
+        </w:rPr>
+      </w:pPr>
+      <w:r>
+        <w:rPr>
+          <w:rFonts w:hint="eastAsia"/>
+          <w:lang w:val="en-US" w:eastAsia="zh-CN"/>
+        </w:rPr>
+        <w:t>生理特性</w:t>
+      </w:r>
+    </w:p>
+    <w:p>
+      <w:pPr>
+        <w:rPr>
+          <w:rFonts w:hint="default"/>
+          <w:lang w:val="en-US" w:eastAsia="zh-CN"/>
+        </w:rPr>
+      </w:pPr>
+      <w:r>
+        <w:rPr>
+          <w:rFonts w:hint="eastAsia"/>
+          <w:lang w:val="en-US" w:eastAsia="zh-CN"/>
+        </w:rPr>
+        <w:t>肝主升发，指肝气向上升动、向外发散，生机不息之性。肝阴不足会升发太过会肝火上炎。肝阳不足升发不足，见肝脉寒滞。</w:t>
+      </w:r>
+    </w:p>
+    <w:p>
+      <w:pPr>
+        <w:rPr>
+          <w:rFonts w:hint="default"/>
+          <w:lang w:val="en-US" w:eastAsia="zh-CN"/>
+        </w:rPr>
+      </w:pPr>
+      <w:r>
+        <w:rPr>
+          <w:rFonts w:hint="eastAsia"/>
+          <w:lang w:val="en-US" w:eastAsia="zh-CN"/>
+        </w:rPr>
+        <w:t>肝喜条达而恶抑郁，肝属木，肝气以疏通、畅达为顺，不宜抑制、郁结。</w:t>
+      </w:r>
+    </w:p>
+    <w:p>
+      <w:pPr>
+        <w:rPr>
+          <w:rFonts w:hint="eastAsia"/>
+          <w:lang w:val="en-US" w:eastAsia="zh-CN"/>
+        </w:rPr>
+      </w:pPr>
+      <w:r>
+        <w:rPr>
+          <w:rFonts w:hint="eastAsia"/>
+          <w:lang w:val="en-US" w:eastAsia="zh-CN"/>
+        </w:rPr>
+        <w:t>肝为刚脏，肝气升动太过，易于上亢、逆变。临床上肝病多见阳亢、火旺、热极、阴虚而致肝气升动太过。</w:t>
+      </w:r>
+      <w:r>
+        <w:rPr>
+          <w:rFonts w:hint="eastAsia"/>
+          <w:b/>
+          <w:bCs/>
+          <w:lang w:val="en-US" w:eastAsia="zh-CN"/>
+        </w:rPr>
         <w:t>肝体阴而用阳</w:t>
       </w:r>
       <w:r>
@@ -1246,171 +1282,1269 @@
     </w:p>
     <w:p>
       <w:pPr>
+        <w:pStyle w:val="3"/>
+        <w:bidi w:val="0"/>
+        <w:rPr>
+          <w:rFonts w:hint="default"/>
+          <w:lang w:val="en-US" w:eastAsia="zh-CN"/>
+        </w:rPr>
+      </w:pPr>
+      <w:r>
+        <w:rPr>
+          <w:rFonts w:hint="eastAsia"/>
+          <w:lang w:val="en-US" w:eastAsia="zh-CN"/>
+        </w:rPr>
+        <w:t>肾</w:t>
+      </w:r>
+    </w:p>
+    <w:p>
+      <w:pPr>
+        <w:rPr>
+          <w:rFonts w:hint="default"/>
+          <w:lang w:val="en-US" w:eastAsia="zh-CN"/>
+        </w:rPr>
+      </w:pPr>
+      <w:r>
+        <w:rPr>
+          <w:rFonts w:hint="eastAsia"/>
+          <w:lang w:val="en-US" w:eastAsia="zh-CN"/>
+        </w:rPr>
+        <w:t>肾五行属水，为先天之本。肾藏志，在志为恐，在体合骨，其华在发，在窍为耳和二阴，在液为唾，与冬气相通应。</w:t>
+      </w:r>
+    </w:p>
+    <w:p>
+      <w:pPr>
         <w:pStyle w:val="4"/>
         <w:bidi w:val="0"/>
         <w:rPr>
-          <w:rFonts w:hint="default"/>
-          <w:lang w:val="en-US" w:eastAsia="zh-CN"/>
-        </w:rPr>
-      </w:pPr>
-      <w:r>
-        <w:rPr>
-          <w:rFonts w:hint="eastAsia"/>
-          <w:lang w:val="en-US" w:eastAsia="zh-CN"/>
-        </w:rPr>
-        <w:t>肾</w:t>
-      </w:r>
-    </w:p>
-    <w:p>
-      <w:pPr>
-        <w:rPr>
-          <w:rFonts w:hint="default"/>
-          <w:lang w:val="en-US" w:eastAsia="zh-CN"/>
-        </w:rPr>
-      </w:pPr>
-      <w:r>
-        <w:rPr>
-          <w:rFonts w:hint="eastAsia"/>
-          <w:lang w:val="en-US" w:eastAsia="zh-CN"/>
-        </w:rPr>
-        <w:t>肾五行属水，为先天之本。肾藏志，在志为恐，在体合骨，其华在发，在窍为耳和二阴，在液为唾，与冬气相通应。</w:t>
-      </w:r>
+          <w:rFonts w:hint="eastAsia"/>
+          <w:lang w:val="en-US" w:eastAsia="zh-CN"/>
+        </w:rPr>
+      </w:pPr>
+      <w:r>
+        <w:rPr>
+          <w:rFonts w:hint="eastAsia"/>
+          <w:lang w:val="en-US" w:eastAsia="zh-CN"/>
+        </w:rPr>
+        <w:t>肾主藏精</w:t>
+      </w:r>
+    </w:p>
+    <w:p>
+      <w:pPr>
+        <w:rPr>
+          <w:rFonts w:hint="eastAsia"/>
+          <w:lang w:val="en-US" w:eastAsia="zh-CN"/>
+        </w:rPr>
+      </w:pPr>
+      <w:r>
+        <w:rPr>
+          <w:rFonts w:hint="eastAsia"/>
+          <w:lang w:val="en-US" w:eastAsia="zh-CN"/>
+        </w:rPr>
+        <w:t>肾贮存、封藏精气以主司人体生长发育、生殖的生理功能。精气的构成，以先天之精为基础，以后天之精为补充。一、肾主生长发育与生殖。二、肾为脏腑之本。肾气由肾精所化，分为肾阴和肾阳。</w:t>
+      </w:r>
+    </w:p>
+    <w:p>
+      <w:pPr>
+        <w:rPr>
+          <w:rFonts w:hint="eastAsia"/>
+          <w:lang w:val="en-US" w:eastAsia="zh-CN"/>
+        </w:rPr>
+      </w:pPr>
+      <w:r>
+        <w:rPr>
+          <w:rFonts w:hint="eastAsia"/>
+          <w:lang w:val="en-US" w:eastAsia="zh-CN"/>
+        </w:rPr>
+        <w:t>肾阴具有滋润和濡养作用，肾阳具有推动、温煦和振奋作用。肾阳为脏腑阳气之本，温煦全身脏腑形体官窍。肾阳虚衰，脏腑功能减退会出现精神不振、腰膝酸软、畏寒肢冷等病证。肾阴为脏腑阴液之本，宁静和抑制脏腑各种功能，肾阴不足，抑制、滋润作用减退，会出现五心烦燥、潮热盗汗、口干形瘦等虚热病证。</w:t>
+      </w:r>
+    </w:p>
+    <w:p>
+      <w:pPr>
+        <w:rPr>
+          <w:rFonts w:hint="default"/>
+          <w:lang w:val="en-US" w:eastAsia="zh-CN"/>
+        </w:rPr>
+      </w:pPr>
+      <w:r>
+        <w:rPr>
+          <w:rFonts w:hint="eastAsia"/>
+          <w:b/>
+          <w:bCs/>
+          <w:lang w:val="en-US" w:eastAsia="zh-CN"/>
+        </w:rPr>
+        <w:t>临床意义：由于肾阴和肾阳是各肮脏阴阳之本</w:t>
+      </w:r>
+      <w:r>
+        <w:rPr>
+          <w:rFonts w:hint="eastAsia"/>
+          <w:lang w:val="en-US" w:eastAsia="zh-CN"/>
+        </w:rPr>
+        <w:t>，肾的阴阳失调时，会导致其它各脏阴阳失调。肝失肾阴滋养为“水不涵木”，表现肝阳上亢或肝风内动。心失肾阴上承为心火上炎或心肾阴虚。肺失养则咽燥、干咳等肺肾阴虚证。脾失肾阳温煦则五更泄泻、下利清谷等肾阳虚之证。心失温煦则心悸、脉迟、肢冷等心肾阳虚。</w:t>
+      </w:r>
+    </w:p>
+    <w:p>
+      <w:pPr>
+        <w:numPr>
+          <w:ilvl w:val="0"/>
+          <w:numId w:val="4"/>
+        </w:numPr>
+        <w:rPr>
+          <w:rFonts w:hint="default"/>
+          <w:lang w:val="en-US" w:eastAsia="zh-CN"/>
+        </w:rPr>
+      </w:pPr>
+      <w:r>
+        <w:rPr>
+          <w:rFonts w:hint="eastAsia"/>
+          <w:lang w:val="en-US" w:eastAsia="zh-CN"/>
+        </w:rPr>
+        <w:t>肾主生髓化血。精能生髓，精髓化生血液，是血液生成的另一种方式。</w:t>
+      </w:r>
+    </w:p>
+    <w:p>
+      <w:pPr>
+        <w:pStyle w:val="4"/>
+        <w:bidi w:val="0"/>
+        <w:rPr>
+          <w:rFonts w:hint="eastAsia"/>
+          <w:lang w:val="en-US" w:eastAsia="zh-CN"/>
+        </w:rPr>
+      </w:pPr>
+      <w:r>
+        <w:rPr>
+          <w:rFonts w:hint="eastAsia"/>
+          <w:lang w:val="en-US" w:eastAsia="zh-CN"/>
+        </w:rPr>
+        <w:t>肾主水</w:t>
+      </w:r>
+    </w:p>
+    <w:p>
+      <w:pPr>
+        <w:rPr>
+          <w:rFonts w:hint="default"/>
+          <w:lang w:val="en-US" w:eastAsia="zh-CN"/>
+        </w:rPr>
+      </w:pPr>
+      <w:r>
+        <w:rPr>
+          <w:rFonts w:hint="eastAsia"/>
+          <w:lang w:val="en-US" w:eastAsia="zh-CN"/>
+        </w:rPr>
+        <w:t>肾具有主持和调节人体水液代谢的功能</w:t>
+      </w:r>
+      <w:r>
+        <w:rPr>
+          <w:rFonts w:hint="eastAsia"/>
+          <w:lang w:val="en-US" w:eastAsia="zh-CN"/>
+        </w:rPr>
+        <w:tab/>
+      </w:r>
+      <w:r>
+        <w:rPr>
+          <w:rFonts w:hint="eastAsia"/>
+          <w:lang w:val="en-US" w:eastAsia="zh-CN"/>
+        </w:rPr>
+        <w:t>。肾的蒸腾气化及温煦作用，能调节津液代谢相关脏腑功能。津液代谢过程中，输布于全身的津液，通过三焦水道下输于膀胱，在肾气的气化作用下，清者上输于肺重新参与代谢，浊者生成尿液</w:t>
+      </w:r>
+    </w:p>
+    <w:p>
+      <w:pPr>
+        <w:pStyle w:val="4"/>
+        <w:bidi w:val="0"/>
+        <w:rPr>
+          <w:rFonts w:hint="eastAsia"/>
+          <w:lang w:val="en-US" w:eastAsia="zh-CN"/>
+        </w:rPr>
+      </w:pPr>
+      <w:r>
+        <w:rPr>
+          <w:rFonts w:hint="eastAsia"/>
+          <w:lang w:val="en-US" w:eastAsia="zh-CN"/>
+        </w:rPr>
+        <w:t>肾主纳气</w:t>
+      </w:r>
+    </w:p>
+    <w:p>
+      <w:pPr>
+        <w:rPr>
+          <w:rFonts w:hint="eastAsia"/>
+          <w:lang w:val="en-US" w:eastAsia="zh-CN"/>
+        </w:rPr>
+      </w:pPr>
+      <w:r>
+        <w:rPr>
+          <w:rFonts w:hint="eastAsia"/>
+          <w:lang w:val="en-US" w:eastAsia="zh-CN"/>
+        </w:rPr>
+        <w:t>肾具有摄纳肺吸入的清气而维持正常呼吸的功能。肾气摄纳肺所吸入的清气，保持吸气的深度，防止呼吸表浅。吸气依赖肺气肃降，但要维持一定的深度，还要依赖于肾气的摄纳潜藏</w:t>
+      </w:r>
+    </w:p>
+    <w:p>
+      <w:pPr>
+        <w:pStyle w:val="4"/>
+        <w:bidi w:val="0"/>
+        <w:rPr>
+          <w:rFonts w:hint="eastAsia"/>
+          <w:lang w:val="en-US" w:eastAsia="zh-CN"/>
+        </w:rPr>
+      </w:pPr>
+      <w:r>
+        <w:rPr>
+          <w:rFonts w:hint="eastAsia"/>
+          <w:lang w:val="en-US" w:eastAsia="zh-CN"/>
+        </w:rPr>
+        <w:t>生理特性</w:t>
+      </w:r>
+    </w:p>
+    <w:p>
+      <w:pPr>
+        <w:pStyle w:val="5"/>
+        <w:bidi w:val="0"/>
+        <w:rPr>
+          <w:rFonts w:hint="eastAsia"/>
+          <w:lang w:val="en-US" w:eastAsia="zh-CN"/>
+        </w:rPr>
+      </w:pPr>
+      <w:r>
+        <w:rPr>
+          <w:rFonts w:hint="eastAsia"/>
+          <w:lang w:val="en-US" w:eastAsia="zh-CN"/>
+        </w:rPr>
+        <w:t>肾喜润而恶燥</w:t>
+      </w:r>
+    </w:p>
+    <w:p>
+      <w:pPr>
+        <w:pStyle w:val="4"/>
+        <w:bidi w:val="0"/>
+        <w:rPr>
+          <w:rFonts w:hint="default"/>
+          <w:lang w:val="en-US" w:eastAsia="zh-CN"/>
+        </w:rPr>
+      </w:pPr>
+      <w:r>
+        <w:rPr>
+          <w:rFonts w:hint="eastAsia"/>
+          <w:lang w:val="en-US" w:eastAsia="zh-CN"/>
+        </w:rPr>
+        <w:t>系统联系</w:t>
+      </w:r>
+    </w:p>
+    <w:p>
+      <w:pPr>
+        <w:pStyle w:val="5"/>
+        <w:bidi w:val="0"/>
+        <w:rPr>
+          <w:rFonts w:hint="eastAsia"/>
+          <w:lang w:val="en-US" w:eastAsia="zh-CN"/>
+        </w:rPr>
+      </w:pPr>
+      <w:r>
+        <w:rPr>
+          <w:rFonts w:hint="eastAsia"/>
+          <w:lang w:val="en-US" w:eastAsia="zh-CN"/>
+        </w:rPr>
+        <w:t>肾在体合骨，荣齿，其华在发。</w:t>
+      </w:r>
+    </w:p>
+    <w:p>
+      <w:pPr>
+        <w:rPr>
+          <w:rFonts w:hint="eastAsia"/>
+          <w:lang w:val="en-US" w:eastAsia="zh-CN"/>
+        </w:rPr>
+      </w:pPr>
+      <w:r>
+        <w:rPr>
+          <w:rFonts w:hint="eastAsia"/>
+          <w:lang w:val="en-US" w:eastAsia="zh-CN"/>
+        </w:rPr>
+        <w:t>肾具有生髓而充养骨骼的功能。肾精充足则骨骼发育坚固有力。肾精不足，骨髓生化无源，则可出现小儿囟门迟闭、骨软无力，老年人则易于骨折。</w:t>
+      </w:r>
+    </w:p>
+    <w:p>
+      <w:pPr>
+        <w:rPr>
+          <w:rFonts w:hint="eastAsia"/>
+          <w:lang w:val="en-US" w:eastAsia="zh-CN"/>
+        </w:rPr>
+      </w:pPr>
+      <w:r>
+        <w:rPr>
+          <w:rFonts w:hint="eastAsia"/>
+          <w:lang w:val="en-US" w:eastAsia="zh-CN"/>
+        </w:rPr>
+        <w:t>齿为骨之延续，赤由肾中精气充养。小儿齿迟，成人牙齿松动或过早脱落，多于肾精不足有关。</w:t>
+      </w:r>
+    </w:p>
+    <w:p>
+      <w:pPr>
+        <w:rPr>
+          <w:rFonts w:hint="eastAsia"/>
+          <w:lang w:val="en-US" w:eastAsia="zh-CN"/>
+        </w:rPr>
+      </w:pPr>
+      <w:r>
+        <w:rPr>
+          <w:rFonts w:hint="eastAsia"/>
+          <w:lang w:val="en-US" w:eastAsia="zh-CN"/>
+        </w:rPr>
+        <w:t>发之色泽荣枯是肾脏功能的反映</w:t>
+      </w:r>
+    </w:p>
+    <w:p>
+      <w:pPr>
+        <w:pStyle w:val="5"/>
+        <w:bidi w:val="0"/>
+        <w:rPr>
+          <w:rFonts w:hint="default"/>
+          <w:lang w:val="en-US" w:eastAsia="zh-CN"/>
+        </w:rPr>
+      </w:pPr>
+      <w:r>
+        <w:rPr>
+          <w:rFonts w:hint="eastAsia"/>
+          <w:lang w:val="en-US" w:eastAsia="zh-CN"/>
+        </w:rPr>
+        <w:t>肾在窍为耳及二阴</w:t>
+      </w:r>
+    </w:p>
+    <w:p>
+      <w:pPr>
+        <w:rPr>
+          <w:rFonts w:hint="eastAsia"/>
+          <w:lang w:val="en-US" w:eastAsia="zh-CN"/>
+        </w:rPr>
+      </w:pPr>
+      <w:r>
+        <w:rPr>
+          <w:rFonts w:hint="eastAsia"/>
+          <w:lang w:val="en-US" w:eastAsia="zh-CN"/>
+        </w:rPr>
+        <w:t>肾精濡养于耳而维持听觉功能。前阴的排尿和生殖功能为肾所主</w:t>
+      </w:r>
+    </w:p>
+    <w:p>
+      <w:pPr>
+        <w:pStyle w:val="2"/>
+        <w:bidi w:val="0"/>
+        <w:rPr>
+          <w:rFonts w:hint="default"/>
+          <w:lang w:val="en-US" w:eastAsia="zh-CN"/>
+        </w:rPr>
+      </w:pPr>
+      <w:r>
+        <w:rPr>
+          <w:rFonts w:hint="eastAsia"/>
+          <w:lang w:val="en-US" w:eastAsia="zh-CN"/>
+        </w:rPr>
+        <w:t>六腑</w:t>
+      </w:r>
+    </w:p>
+    <w:p>
+      <w:pPr>
+        <w:rPr>
+          <w:rFonts w:hint="eastAsia"/>
+          <w:lang w:val="en-US" w:eastAsia="zh-CN"/>
+        </w:rPr>
+      </w:pPr>
+      <w:r>
+        <w:rPr>
+          <w:rFonts w:hint="eastAsia"/>
+          <w:lang w:val="en-US" w:eastAsia="zh-CN"/>
+        </w:rPr>
+        <w:t>六腑，是胆、胃、小肠、大肠、膀胱、三焦的合称。功能是受盛和传化水谷，生理特点是“泻而不藏，实而不能满”。</w:t>
+      </w:r>
+    </w:p>
+    <w:p>
+      <w:pPr>
+        <w:pStyle w:val="3"/>
+        <w:bidi w:val="0"/>
+        <w:rPr>
+          <w:rFonts w:hint="eastAsia"/>
+          <w:lang w:val="en-US" w:eastAsia="zh-CN"/>
+        </w:rPr>
+      </w:pPr>
+      <w:r>
+        <w:rPr>
+          <w:rFonts w:hint="eastAsia"/>
+          <w:lang w:val="en-US" w:eastAsia="zh-CN"/>
+        </w:rPr>
+        <w:t>胆</w:t>
+      </w:r>
+    </w:p>
+    <w:p>
+      <w:pPr>
+        <w:rPr>
+          <w:rFonts w:hint="eastAsia"/>
+          <w:lang w:val="en-US" w:eastAsia="zh-CN"/>
+        </w:rPr>
+      </w:pPr>
+      <w:r>
+        <w:rPr>
+          <w:rFonts w:hint="eastAsia"/>
+          <w:lang w:val="en-US" w:eastAsia="zh-CN"/>
+        </w:rPr>
+        <w:t>胆具有贮藏和排泄胆汁的生理功能，胆汁参与食物的消化和吸收，依赖于肝的疏泄功能。</w:t>
+      </w:r>
+    </w:p>
+    <w:p>
+      <w:pPr>
+        <w:rPr>
+          <w:rFonts w:hint="default"/>
+          <w:lang w:val="en-US" w:eastAsia="zh-CN"/>
+        </w:rPr>
+      </w:pPr>
+      <w:r>
+        <w:rPr>
+          <w:rFonts w:hint="eastAsia"/>
+          <w:lang w:val="en-US" w:eastAsia="zh-CN"/>
+        </w:rPr>
+        <w:t>胆者，中正之官，决断出焉，胆有“中精之腑”之称。胆形态中空，类似六腑，其内盛藏胆汁又与五脏功能类似，所以称为</w:t>
+      </w:r>
+      <w:r>
+        <w:rPr>
+          <w:rFonts w:hint="eastAsia"/>
+          <w:b/>
+          <w:bCs/>
+          <w:lang w:val="en-US" w:eastAsia="zh-CN"/>
+        </w:rPr>
+        <w:t>奇恒之腑</w:t>
+      </w:r>
+      <w:r>
+        <w:rPr>
+          <w:rFonts w:hint="eastAsia"/>
+          <w:lang w:val="en-US" w:eastAsia="zh-CN"/>
+        </w:rPr>
+        <w:t>。</w:t>
+      </w:r>
+    </w:p>
+    <w:p>
+      <w:pPr>
+        <w:pStyle w:val="3"/>
+        <w:bidi w:val="0"/>
+        <w:rPr>
+          <w:rFonts w:hint="eastAsia"/>
+          <w:lang w:val="en-US" w:eastAsia="zh-CN"/>
+        </w:rPr>
+      </w:pPr>
+      <w:r>
+        <w:rPr>
+          <w:rFonts w:hint="eastAsia"/>
+          <w:lang w:val="en-US" w:eastAsia="zh-CN"/>
+        </w:rPr>
+        <w:t>胃</w:t>
+      </w:r>
+    </w:p>
+    <w:p>
+      <w:pPr>
+        <w:rPr>
+          <w:rFonts w:hint="eastAsia"/>
+          <w:lang w:val="en-US" w:eastAsia="zh-CN"/>
+        </w:rPr>
+      </w:pPr>
+      <w:r>
+        <w:rPr>
+          <w:rFonts w:hint="eastAsia"/>
+          <w:lang w:val="en-US" w:eastAsia="zh-CN"/>
+        </w:rPr>
+        <w:t>上接食管，下通小肠，与脾以膜相连。生理功能是主受纳和腐熟水谷。</w:t>
+      </w:r>
+    </w:p>
+    <w:p>
+      <w:pPr>
+        <w:rPr>
+          <w:rFonts w:hint="eastAsia"/>
+          <w:lang w:val="en-US" w:eastAsia="zh-CN"/>
+        </w:rPr>
+      </w:pPr>
+      <w:r>
+        <w:rPr>
+          <w:rFonts w:hint="eastAsia"/>
+          <w:lang w:val="en-US" w:eastAsia="zh-CN"/>
+        </w:rPr>
+        <w:t>受纳是接受和容纳之意，胃为水谷气血之海。而腐熟，是饮食经过胃的初步消化，形成食糜的过程。这个过程必须与脾气运化相配合，脾胃合称后天之本，气血生化之源。</w:t>
+      </w:r>
+    </w:p>
+    <w:p>
+      <w:pPr>
+        <w:pStyle w:val="4"/>
+        <w:bidi w:val="0"/>
+        <w:rPr>
+          <w:rFonts w:hint="eastAsia"/>
+          <w:lang w:val="en-US" w:eastAsia="zh-CN"/>
+        </w:rPr>
+      </w:pPr>
+      <w:r>
+        <w:rPr>
+          <w:rFonts w:hint="eastAsia"/>
+          <w:lang w:val="en-US" w:eastAsia="zh-CN"/>
+        </w:rPr>
+        <w:t>生理特性</w:t>
+      </w:r>
+    </w:p>
+    <w:p>
+      <w:pPr>
+        <w:pStyle w:val="5"/>
+        <w:bidi w:val="0"/>
+        <w:rPr>
+          <w:rFonts w:hint="eastAsia"/>
+          <w:lang w:val="en-US" w:eastAsia="zh-CN"/>
+        </w:rPr>
+      </w:pPr>
+      <w:r>
+        <w:rPr>
+          <w:rFonts w:hint="eastAsia"/>
+          <w:lang w:val="en-US" w:eastAsia="zh-CN"/>
+        </w:rPr>
+        <w:t>胃主通降</w:t>
+      </w:r>
+    </w:p>
+    <w:p>
+      <w:pPr>
+        <w:rPr>
+          <w:rFonts w:hint="eastAsia"/>
+          <w:lang w:val="en-US" w:eastAsia="zh-CN"/>
+        </w:rPr>
+      </w:pPr>
+      <w:r>
+        <w:rPr>
+          <w:rFonts w:hint="eastAsia"/>
+          <w:lang w:val="en-US" w:eastAsia="zh-CN"/>
+        </w:rPr>
+        <w:t>胃气具有向下运动以维持胃肠道通畅的生理特性。胃气不降会出现纳呆脘闷、胀疼、大便秘结等症状。胃气反逆会恶心、呕吐。脾胃并居于人体之中央，为脏腑气机升降的枢纽。脾气升则肝肾之气皆升，胃气降则心肺之气皆降。</w:t>
+      </w:r>
+    </w:p>
+    <w:p>
+      <w:pPr>
+        <w:pStyle w:val="5"/>
+        <w:bidi w:val="0"/>
+        <w:rPr>
+          <w:rFonts w:hint="default"/>
+          <w:lang w:val="en-US" w:eastAsia="zh-CN"/>
+        </w:rPr>
+      </w:pPr>
+      <w:r>
+        <w:rPr>
+          <w:rFonts w:hint="eastAsia"/>
+          <w:lang w:val="en-US" w:eastAsia="zh-CN"/>
+        </w:rPr>
+        <w:t>胃喜润恶燥</w:t>
+      </w:r>
+    </w:p>
+    <w:p>
+      <w:pPr>
+        <w:rPr>
+          <w:rFonts w:hint="default"/>
+          <w:lang w:val="en-US" w:eastAsia="zh-CN"/>
+        </w:rPr>
+      </w:pPr>
+      <w:r>
+        <w:rPr>
+          <w:rFonts w:hint="eastAsia"/>
+          <w:lang w:val="en-US" w:eastAsia="zh-CN"/>
+        </w:rPr>
+        <w:t>胃依赖阴液以维持其正常的生理功能，燥热之害易伤胃阴。所以使用苦寒泻下之剂，应中病即止</w:t>
+      </w:r>
+    </w:p>
+    <w:p>
+      <w:pPr>
+        <w:pStyle w:val="3"/>
+        <w:bidi w:val="0"/>
+        <w:rPr>
+          <w:rFonts w:hint="eastAsia"/>
+          <w:lang w:val="en-US" w:eastAsia="zh-CN"/>
+        </w:rPr>
+      </w:pPr>
+      <w:r>
+        <w:rPr>
+          <w:rFonts w:hint="eastAsia"/>
+          <w:lang w:val="en-US" w:eastAsia="zh-CN"/>
+        </w:rPr>
+        <w:t>小肠</w:t>
+      </w:r>
+    </w:p>
+    <w:p>
+      <w:pPr>
+        <w:rPr>
+          <w:rFonts w:hint="eastAsia"/>
+          <w:lang w:val="en-US" w:eastAsia="zh-CN"/>
+        </w:rPr>
+      </w:pPr>
+      <w:r>
+        <w:rPr>
+          <w:rFonts w:hint="eastAsia"/>
+          <w:lang w:val="en-US" w:eastAsia="zh-CN"/>
+        </w:rPr>
+        <w:t>位于腹中，上端于胃的幽门相接，下端与大肠的阑门相连。</w:t>
+      </w:r>
+    </w:p>
+    <w:p>
+      <w:pPr>
+        <w:pStyle w:val="4"/>
+        <w:bidi w:val="0"/>
+        <w:rPr>
+          <w:rFonts w:hint="default"/>
+          <w:lang w:val="en-US" w:eastAsia="zh-CN"/>
+        </w:rPr>
+      </w:pPr>
+      <w:r>
+        <w:rPr>
+          <w:rFonts w:hint="eastAsia"/>
+          <w:lang w:val="en-US" w:eastAsia="zh-CN"/>
+        </w:rPr>
+        <w:t>主受盛化物</w:t>
+      </w:r>
+    </w:p>
+    <w:p>
+      <w:pPr>
+        <w:rPr>
+          <w:rFonts w:hint="eastAsia"/>
+          <w:lang w:val="en-US" w:eastAsia="zh-CN"/>
+        </w:rPr>
+      </w:pPr>
+      <w:r>
+        <w:rPr>
+          <w:rFonts w:hint="eastAsia"/>
+          <w:lang w:val="en-US" w:eastAsia="zh-CN"/>
+        </w:rPr>
+        <w:t>小肠具有接受容纳胃腐熟之食糜，并进一步消化的功能。</w:t>
+      </w:r>
+    </w:p>
+    <w:p>
+      <w:pPr>
+        <w:pStyle w:val="4"/>
+        <w:bidi w:val="0"/>
+        <w:rPr>
+          <w:rFonts w:hint="default"/>
+          <w:lang w:val="en-US" w:eastAsia="zh-CN"/>
+        </w:rPr>
+      </w:pPr>
+      <w:r>
+        <w:rPr>
+          <w:rFonts w:hint="eastAsia"/>
+          <w:lang w:val="en-US" w:eastAsia="zh-CN"/>
+        </w:rPr>
+        <w:t>主泌别清浊</w:t>
+      </w:r>
+    </w:p>
+    <w:p>
+      <w:pPr>
+        <w:rPr>
+          <w:rFonts w:hint="eastAsia"/>
+          <w:lang w:val="en-US" w:eastAsia="zh-CN"/>
+        </w:rPr>
+      </w:pPr>
+      <w:r>
+        <w:rPr>
+          <w:rFonts w:hint="eastAsia"/>
+          <w:lang w:val="en-US" w:eastAsia="zh-CN"/>
+        </w:rPr>
+        <w:t>小肠对食糜作进一步消化，并将其分为清浊两部分的生理功能。清者经脾气传输全身，浊者是食物残渣和水液，残渣传送到大肠形成粪便，水液经三焦到膀胱形成尿液。尿少而便溏时，采用“利小便而实大便”的方法治疗泄泻</w:t>
+      </w:r>
+    </w:p>
+    <w:p>
+      <w:pPr>
+        <w:pStyle w:val="4"/>
+        <w:bidi w:val="0"/>
+        <w:rPr>
+          <w:rFonts w:hint="default"/>
+          <w:lang w:val="en-US" w:eastAsia="zh-CN"/>
+        </w:rPr>
+      </w:pPr>
+      <w:r>
+        <w:rPr>
+          <w:rFonts w:hint="eastAsia"/>
+          <w:lang w:val="en-US" w:eastAsia="zh-CN"/>
+        </w:rPr>
+        <w:t>主液</w:t>
+      </w:r>
+    </w:p>
+    <w:p>
+      <w:pPr>
+        <w:rPr>
+          <w:rFonts w:hint="default"/>
+          <w:lang w:val="en-US" w:eastAsia="zh-CN"/>
+        </w:rPr>
+      </w:pPr>
+      <w:r>
+        <w:rPr>
+          <w:rFonts w:hint="eastAsia"/>
+          <w:lang w:val="en-US" w:eastAsia="zh-CN"/>
+        </w:rPr>
+        <w:t>小肠在吸收谷精的同时，吸收大量津液的生理功能。</w:t>
+      </w:r>
+    </w:p>
+    <w:p>
+      <w:pPr>
+        <w:pStyle w:val="3"/>
+        <w:bidi w:val="0"/>
+        <w:rPr>
+          <w:rFonts w:hint="eastAsia"/>
+          <w:lang w:val="en-US" w:eastAsia="zh-CN"/>
+        </w:rPr>
+      </w:pPr>
+      <w:r>
+        <w:rPr>
+          <w:rFonts w:hint="eastAsia"/>
+          <w:lang w:val="en-US" w:eastAsia="zh-CN"/>
+        </w:rPr>
+        <w:t>大肠</w:t>
+      </w:r>
+    </w:p>
+    <w:p>
+      <w:pPr>
+        <w:rPr>
+          <w:rFonts w:hint="eastAsia"/>
+          <w:lang w:val="en-US" w:eastAsia="zh-CN"/>
+        </w:rPr>
+      </w:pPr>
+      <w:r>
+        <w:rPr>
+          <w:rFonts w:hint="eastAsia"/>
+          <w:lang w:val="en-US" w:eastAsia="zh-CN"/>
+        </w:rPr>
+        <w:t>大肠位于腹腔之中，其上口在阑尾处与小肠相接，其下端连接肛门。</w:t>
+      </w:r>
+    </w:p>
+    <w:p>
+      <w:pPr>
+        <w:pStyle w:val="4"/>
+        <w:bidi w:val="0"/>
+        <w:rPr>
+          <w:rFonts w:hint="eastAsia"/>
+          <w:lang w:val="en-US" w:eastAsia="zh-CN"/>
+        </w:rPr>
+      </w:pPr>
+      <w:r>
+        <w:rPr>
+          <w:rFonts w:hint="eastAsia"/>
+          <w:lang w:val="en-US" w:eastAsia="zh-CN"/>
+        </w:rPr>
+        <w:t>主传导糟粕</w:t>
+      </w:r>
+    </w:p>
+    <w:p>
+      <w:pPr>
+        <w:rPr>
+          <w:rFonts w:hint="eastAsia"/>
+          <w:lang w:val="en-US" w:eastAsia="zh-CN"/>
+        </w:rPr>
+      </w:pPr>
+      <w:r>
+        <w:rPr>
+          <w:rFonts w:hint="eastAsia"/>
+          <w:lang w:val="en-US" w:eastAsia="zh-CN"/>
+        </w:rPr>
+        <w:t>大肠为传导之官，接收小肠传递的食物残渣，吸收水分形成粪便，经肛门排泄。苦湿热蕴结大肠，会出现腹痛、里急后重、下痢脓血等。</w:t>
+      </w:r>
+    </w:p>
+    <w:p>
+      <w:pPr>
+        <w:rPr>
+          <w:rFonts w:hint="eastAsia"/>
+          <w:lang w:val="en-US" w:eastAsia="zh-CN"/>
+        </w:rPr>
+      </w:pPr>
+      <w:r>
+        <w:rPr>
+          <w:rFonts w:hint="eastAsia"/>
+          <w:lang w:val="en-US" w:eastAsia="zh-CN"/>
+        </w:rPr>
+        <w:t>其传导作用，还有胃气通降、肺气肃降、脾的运化及肾的推动作用有关。肺与大肠相表里肺气肃降有助于糟粕的排泄。</w:t>
+      </w:r>
+    </w:p>
+    <w:p>
+      <w:pPr>
+        <w:pStyle w:val="4"/>
+        <w:bidi w:val="0"/>
+        <w:rPr>
+          <w:rFonts w:hint="eastAsia"/>
+          <w:lang w:val="en-US" w:eastAsia="zh-CN"/>
+        </w:rPr>
+      </w:pPr>
+      <w:r>
+        <w:rPr>
+          <w:rFonts w:hint="eastAsia"/>
+          <w:lang w:val="en-US" w:eastAsia="zh-CN"/>
+        </w:rPr>
+        <w:t>主津</w:t>
+      </w:r>
+    </w:p>
+    <w:p>
+      <w:pPr>
+        <w:rPr>
+          <w:rFonts w:hint="eastAsia"/>
+          <w:lang w:val="en-US" w:eastAsia="zh-CN"/>
+        </w:rPr>
+      </w:pPr>
+      <w:r>
+        <w:rPr>
+          <w:rFonts w:hint="eastAsia"/>
+          <w:lang w:val="en-US" w:eastAsia="zh-CN"/>
+        </w:rPr>
+        <w:t>从食物残渣中吸收水分，参与体内津液的代谢。吸收不好会肠鸣、腹泄，而大肠实热伤津则会秘结不通。</w:t>
+      </w:r>
+    </w:p>
+    <w:p>
+      <w:pPr>
+        <w:pStyle w:val="3"/>
+        <w:bidi w:val="0"/>
+        <w:rPr>
+          <w:rFonts w:hint="eastAsia"/>
+          <w:lang w:val="en-US" w:eastAsia="zh-CN"/>
+        </w:rPr>
+      </w:pPr>
+      <w:r>
+        <w:rPr>
+          <w:rFonts w:hint="eastAsia"/>
+          <w:lang w:val="en-US" w:eastAsia="zh-CN"/>
+        </w:rPr>
+        <w:t>膀胱</w:t>
+      </w:r>
+    </w:p>
+    <w:p>
+      <w:pPr>
+        <w:rPr>
+          <w:rFonts w:hint="eastAsia"/>
+          <w:lang w:val="en-US" w:eastAsia="zh-CN"/>
+        </w:rPr>
+      </w:pPr>
+      <w:r>
+        <w:rPr>
+          <w:rFonts w:hint="eastAsia"/>
+          <w:lang w:val="en-US" w:eastAsia="zh-CN"/>
+        </w:rPr>
+        <w:t>与肾相连，下有尿道，开口于前阴。主贮藏和排泄尿液，膀胱者，州都之官，津液藏焉。</w:t>
+      </w:r>
+    </w:p>
+    <w:p>
+      <w:pPr>
+        <w:rPr>
+          <w:rFonts w:hint="eastAsia"/>
+          <w:lang w:val="en-US" w:eastAsia="zh-CN"/>
+        </w:rPr>
+      </w:pPr>
+      <w:r>
+        <w:rPr>
+          <w:rFonts w:hint="eastAsia"/>
+          <w:lang w:val="en-US" w:eastAsia="zh-CN"/>
+        </w:rPr>
+        <w:t>膀胱中尿液的排泄，由肾气及膀胱的气化作用调节。</w:t>
+      </w:r>
+    </w:p>
+    <w:p>
+      <w:pPr>
+        <w:pStyle w:val="3"/>
+        <w:bidi w:val="0"/>
+        <w:rPr>
+          <w:rFonts w:hint="default"/>
+          <w:lang w:val="en-US" w:eastAsia="zh-CN"/>
+        </w:rPr>
+      </w:pPr>
+      <w:r>
+        <w:rPr>
+          <w:rFonts w:hint="eastAsia"/>
+          <w:lang w:val="en-US" w:eastAsia="zh-CN"/>
+        </w:rPr>
+        <w:t>三焦</w:t>
+      </w:r>
+    </w:p>
+    <w:p>
+      <w:pPr>
+        <w:rPr>
+          <w:rFonts w:hint="eastAsia"/>
+          <w:lang w:val="en-US" w:eastAsia="zh-CN"/>
+        </w:rPr>
+      </w:pPr>
+      <w:r>
+        <w:rPr>
+          <w:rFonts w:hint="eastAsia"/>
+          <w:lang w:val="en-US" w:eastAsia="zh-CN"/>
+        </w:rPr>
+        <w:t>属六腑之一，有名而无形</w:t>
+      </w:r>
+    </w:p>
+    <w:p>
+      <w:pPr>
+        <w:pStyle w:val="4"/>
+        <w:bidi w:val="0"/>
+        <w:rPr>
+          <w:rFonts w:hint="default"/>
+          <w:lang w:val="en-US" w:eastAsia="zh-CN"/>
+        </w:rPr>
+      </w:pPr>
+      <w:r>
+        <w:rPr>
+          <w:rFonts w:hint="eastAsia"/>
+          <w:lang w:val="en-US" w:eastAsia="zh-CN"/>
+        </w:rPr>
+        <w:t>六腑之三焦</w:t>
+      </w:r>
+    </w:p>
+    <w:p>
+      <w:pPr>
+        <w:rPr>
+          <w:rFonts w:hint="eastAsia"/>
+          <w:b/>
+          <w:bCs/>
+          <w:lang w:val="en-US" w:eastAsia="zh-CN"/>
+        </w:rPr>
+      </w:pPr>
+      <w:r>
+        <w:rPr>
+          <w:rFonts w:hint="eastAsia"/>
+          <w:lang w:val="en-US" w:eastAsia="zh-CN"/>
+        </w:rPr>
+        <w:t>脏腑之中，三焦最大。生理功能是</w:t>
+      </w:r>
+      <w:r>
+        <w:rPr>
+          <w:rFonts w:hint="eastAsia"/>
+          <w:b w:val="0"/>
+          <w:bCs w:val="0"/>
+          <w:lang w:val="en-US" w:eastAsia="zh-CN"/>
+        </w:rPr>
+        <w:t>运行津液和通行元气</w:t>
+      </w:r>
+      <w:r>
+        <w:rPr>
+          <w:rFonts w:hint="eastAsia"/>
+          <w:b/>
+          <w:bCs/>
+          <w:lang w:val="en-US" w:eastAsia="zh-CN"/>
+        </w:rPr>
+        <w:t>。</w:t>
+      </w:r>
+    </w:p>
+    <w:p>
+      <w:pPr>
+        <w:pStyle w:val="5"/>
+        <w:bidi w:val="0"/>
+        <w:rPr>
+          <w:rFonts w:hint="eastAsia"/>
+          <w:lang w:val="en-US" w:eastAsia="zh-CN"/>
+        </w:rPr>
+      </w:pPr>
+      <w:r>
+        <w:rPr>
+          <w:rFonts w:hint="eastAsia"/>
+          <w:lang w:val="en-US" w:eastAsia="zh-CN"/>
+        </w:rPr>
+        <w:t>运行津液</w:t>
+      </w:r>
+    </w:p>
+    <w:p>
+      <w:pPr>
+        <w:rPr>
+          <w:rFonts w:hint="eastAsia"/>
+          <w:b w:val="0"/>
+          <w:bCs w:val="0"/>
+          <w:lang w:val="en-US" w:eastAsia="zh-CN"/>
+        </w:rPr>
+      </w:pPr>
+      <w:r>
+        <w:rPr>
+          <w:rFonts w:hint="eastAsia"/>
+          <w:b w:val="0"/>
+          <w:bCs w:val="0"/>
+          <w:lang w:val="en-US" w:eastAsia="zh-CN"/>
+        </w:rPr>
+        <w:t>三焦者，决渎之官，水道出焉</w:t>
+      </w:r>
+      <w:r>
+        <w:rPr>
+          <w:rFonts w:hint="eastAsia"/>
+          <w:b w:val="0"/>
+          <w:bCs w:val="0"/>
+          <w:lang w:val="en-US" w:eastAsia="zh-CN"/>
+        </w:rPr>
+        <w:t>。</w:t>
+      </w:r>
+    </w:p>
+    <w:p>
+      <w:pPr>
+        <w:rPr>
+          <w:rFonts w:hint="eastAsia"/>
+          <w:b/>
+          <w:bCs/>
+          <w:lang w:val="en-US" w:eastAsia="zh-CN"/>
+        </w:rPr>
+      </w:pPr>
+      <w:r>
+        <w:rPr>
+          <w:rFonts w:hint="eastAsia"/>
+          <w:b w:val="0"/>
+          <w:bCs w:val="0"/>
+          <w:lang w:val="en-US" w:eastAsia="zh-CN"/>
+        </w:rPr>
+        <w:t>三焦是全身津液上下输布运行的通道</w:t>
+      </w:r>
+      <w:r>
+        <w:rPr>
+          <w:rFonts w:hint="eastAsia"/>
+          <w:b/>
+          <w:bCs/>
+          <w:lang w:val="en-US" w:eastAsia="zh-CN"/>
+        </w:rPr>
+        <w:t>，</w:t>
+      </w:r>
+      <w:r>
+        <w:rPr>
+          <w:rFonts w:hint="eastAsia"/>
+          <w:b w:val="0"/>
+          <w:bCs w:val="0"/>
+          <w:lang w:val="en-US" w:eastAsia="zh-CN"/>
+        </w:rPr>
+        <w:t>具有疏通水道、运行津液的作用</w:t>
+      </w:r>
+      <w:r>
+        <w:rPr>
+          <w:rFonts w:hint="eastAsia"/>
+          <w:b/>
+          <w:bCs/>
+          <w:lang w:val="en-US" w:eastAsia="zh-CN"/>
+        </w:rPr>
+        <w:t>。</w:t>
+      </w:r>
+    </w:p>
+    <w:p>
+      <w:pPr>
+        <w:pStyle w:val="5"/>
+        <w:bidi w:val="0"/>
+        <w:rPr>
+          <w:rFonts w:hint="eastAsia"/>
+          <w:lang w:val="en-US" w:eastAsia="zh-CN"/>
+        </w:rPr>
+      </w:pPr>
+      <w:r>
+        <w:rPr>
+          <w:rFonts w:hint="eastAsia"/>
+          <w:lang w:val="en-US" w:eastAsia="zh-CN"/>
+        </w:rPr>
+        <w:t>通行元气</w:t>
+      </w:r>
+    </w:p>
+    <w:p>
+      <w:pPr>
+        <w:rPr>
+          <w:rFonts w:hint="eastAsia"/>
+          <w:b w:val="0"/>
+          <w:bCs w:val="0"/>
+          <w:lang w:val="en-US" w:eastAsia="zh-CN"/>
+        </w:rPr>
+      </w:pPr>
+      <w:r>
+        <w:rPr>
+          <w:rFonts w:hint="eastAsia"/>
+          <w:b w:val="0"/>
+          <w:bCs w:val="0"/>
+          <w:lang w:val="en-US" w:eastAsia="zh-CN"/>
+        </w:rPr>
+        <w:t>三焦者，元气之别使。三焦是一身之气上下运行的通道</w:t>
+      </w:r>
+    </w:p>
+    <w:p>
+      <w:pPr>
+        <w:pStyle w:val="4"/>
+        <w:bidi w:val="0"/>
+        <w:rPr>
+          <w:rFonts w:hint="default"/>
+          <w:lang w:val="en-US" w:eastAsia="zh-CN"/>
+        </w:rPr>
+      </w:pPr>
+      <w:r>
+        <w:rPr>
+          <w:rFonts w:hint="eastAsia"/>
+          <w:lang w:val="en-US" w:eastAsia="zh-CN"/>
+        </w:rPr>
+        <w:t>部位之三焦</w:t>
+      </w:r>
+    </w:p>
+    <w:p>
+      <w:pPr>
+        <w:pStyle w:val="5"/>
+        <w:bidi w:val="0"/>
+        <w:rPr>
+          <w:rFonts w:hint="eastAsia"/>
+          <w:lang w:val="en-US" w:eastAsia="zh-CN"/>
+        </w:rPr>
+      </w:pPr>
+      <w:r>
+        <w:rPr>
+          <w:rFonts w:hint="eastAsia"/>
+          <w:lang w:val="en-US" w:eastAsia="zh-CN"/>
+        </w:rPr>
+        <w:t>上焦</w:t>
+      </w:r>
+    </w:p>
+    <w:p>
+      <w:pPr>
+        <w:rPr>
+          <w:rFonts w:hint="eastAsia"/>
+          <w:lang w:val="en-US" w:eastAsia="zh-CN"/>
+        </w:rPr>
+      </w:pPr>
+      <w:r>
+        <w:rPr>
+          <w:rFonts w:hint="eastAsia"/>
+          <w:lang w:val="en-US" w:eastAsia="zh-CN"/>
+        </w:rPr>
+        <w:t>横膈以上的部位，包括心、肺两脏以及头面部。</w:t>
+      </w:r>
+      <w:r>
+        <w:rPr>
+          <w:rFonts w:hint="eastAsia"/>
+          <w:b/>
+          <w:bCs/>
+          <w:lang w:val="en-US" w:eastAsia="zh-CN"/>
+        </w:rPr>
+        <w:t>上焦如雾</w:t>
+      </w:r>
+      <w:r>
+        <w:rPr>
+          <w:rFonts w:hint="eastAsia"/>
+          <w:lang w:val="en-US" w:eastAsia="zh-CN"/>
+        </w:rPr>
+        <w:t>，宣发卫气、输制水谷精微、血和津液。</w:t>
+      </w:r>
+    </w:p>
+    <w:p>
+      <w:pPr>
+        <w:pStyle w:val="5"/>
+        <w:bidi w:val="0"/>
+        <w:rPr>
+          <w:rFonts w:hint="eastAsia"/>
+          <w:lang w:val="en-US" w:eastAsia="zh-CN"/>
+        </w:rPr>
+      </w:pPr>
+      <w:r>
+        <w:rPr>
+          <w:rFonts w:hint="eastAsia"/>
+          <w:lang w:val="en-US" w:eastAsia="zh-CN"/>
+        </w:rPr>
+        <w:t>中焦</w:t>
+      </w:r>
+    </w:p>
+    <w:p>
+      <w:pPr>
+        <w:rPr>
+          <w:rFonts w:hint="eastAsia"/>
+          <w:lang w:val="en-US" w:eastAsia="zh-CN"/>
+        </w:rPr>
+      </w:pPr>
+      <w:r>
+        <w:rPr>
+          <w:rFonts w:hint="eastAsia"/>
+          <w:lang w:val="en-US" w:eastAsia="zh-CN"/>
+        </w:rPr>
+        <w:t>横膈以下、脐以上的部位，包括胃、小肠、肝、胆等脏腑。</w:t>
+      </w:r>
+      <w:r>
+        <w:rPr>
+          <w:rFonts w:hint="eastAsia"/>
+          <w:b/>
+          <w:bCs/>
+          <w:lang w:val="en-US" w:eastAsia="zh-CN"/>
+        </w:rPr>
+        <w:t>中焦如沤</w:t>
+      </w:r>
+      <w:r>
+        <w:rPr>
+          <w:rFonts w:hint="eastAsia"/>
+          <w:lang w:val="en-US" w:eastAsia="zh-CN"/>
+        </w:rPr>
+        <w:t>，中焦负责消化饮食物。</w:t>
+      </w:r>
+    </w:p>
+    <w:p>
+      <w:pPr>
+        <w:pStyle w:val="5"/>
+        <w:bidi w:val="0"/>
+        <w:rPr>
+          <w:rFonts w:hint="eastAsia"/>
+          <w:lang w:val="en-US" w:eastAsia="zh-CN"/>
+        </w:rPr>
+      </w:pPr>
+      <w:r>
+        <w:rPr>
+          <w:rFonts w:hint="eastAsia"/>
+          <w:lang w:val="en-US" w:eastAsia="zh-CN"/>
+        </w:rPr>
+        <w:t>下焦</w:t>
+      </w:r>
+    </w:p>
+    <w:p>
+      <w:pPr>
+        <w:rPr>
+          <w:rFonts w:hint="eastAsia"/>
+          <w:b w:val="0"/>
+          <w:bCs w:val="0"/>
+          <w:lang w:val="en-US" w:eastAsia="zh-CN"/>
+        </w:rPr>
+      </w:pPr>
+      <w:r>
+        <w:rPr>
+          <w:rFonts w:hint="eastAsia"/>
+          <w:lang w:val="en-US" w:eastAsia="zh-CN"/>
+        </w:rPr>
+        <w:t>脐以下部位，包括肾、大肠、膀胱、子宫、精室等。</w:t>
+      </w:r>
+      <w:r>
+        <w:rPr>
+          <w:rFonts w:hint="eastAsia"/>
+          <w:b/>
+          <w:bCs/>
+          <w:lang w:val="en-US" w:eastAsia="zh-CN"/>
+        </w:rPr>
+        <w:t>下焦如渎，</w:t>
+      </w:r>
+      <w:r>
+        <w:rPr>
+          <w:rFonts w:hint="eastAsia"/>
+          <w:b w:val="0"/>
+          <w:bCs w:val="0"/>
+          <w:lang w:val="en-US" w:eastAsia="zh-CN"/>
+        </w:rPr>
+        <w:t>下焦负责排泄二便。</w:t>
+      </w:r>
+    </w:p>
+    <w:p>
+      <w:pPr>
+        <w:rPr>
+          <w:rFonts w:hint="eastAsia"/>
+          <w:b w:val="0"/>
+          <w:bCs w:val="0"/>
+          <w:lang w:val="en-US" w:eastAsia="zh-CN"/>
+        </w:rPr>
+      </w:pPr>
       <w:bookmarkStart w:id="0" w:name="_GoBack"/>
       <w:bookmarkEnd w:id="0"/>
     </w:p>
     <w:p>
       <w:pPr>
-        <w:pStyle w:val="5"/>
-        <w:bidi w:val="0"/>
-        <w:rPr>
-          <w:rFonts w:hint="eastAsia"/>
-          <w:lang w:val="en-US" w:eastAsia="zh-CN"/>
-        </w:rPr>
-      </w:pPr>
-      <w:r>
-        <w:rPr>
-          <w:rFonts w:hint="eastAsia"/>
-          <w:lang w:val="en-US" w:eastAsia="zh-CN"/>
-        </w:rPr>
-        <w:t>肾主藏精</w:t>
-      </w:r>
-    </w:p>
-    <w:p>
-      <w:pPr>
-        <w:rPr>
-          <w:rFonts w:hint="eastAsia"/>
-          <w:lang w:val="en-US" w:eastAsia="zh-CN"/>
-        </w:rPr>
-      </w:pPr>
-      <w:r>
-        <w:rPr>
-          <w:rFonts w:hint="eastAsia"/>
-          <w:lang w:val="en-US" w:eastAsia="zh-CN"/>
-        </w:rPr>
-        <w:t>肾贮存、封藏精气以主司人体生长发育、生殖的生理功能。精气的构成，以先天之精为基础，以后天之精为补充。一、肾主生长发育与生殖。二、肾为脏腑之本。肾气由肾精所化，分为肾阴和肾阳。</w:t>
-      </w:r>
-    </w:p>
-    <w:p>
-      <w:pPr>
-        <w:rPr>
-          <w:rFonts w:hint="eastAsia"/>
-          <w:lang w:val="en-US" w:eastAsia="zh-CN"/>
-        </w:rPr>
-      </w:pPr>
-      <w:r>
-        <w:rPr>
-          <w:rFonts w:hint="eastAsia"/>
-          <w:lang w:val="en-US" w:eastAsia="zh-CN"/>
-        </w:rPr>
-        <w:t>肾阴具有滋润和濡养作用，肾阳具有推动、温煦和振奋作用。肾阳为脏腑阳气之本，温煦全身脏腑形体官窍。肾阳虚衰，脏腑功能减退会出现精神不振、腰膝酸软、畏寒肢冷等病证。肾阴为脏腑阴液之本，宁静和抑制脏腑各种功能，肾阴不足，抑制、滋润作用减退，会出现五心烦燥、潮热盗汗、口干形瘦等虚热病证。</w:t>
-      </w:r>
-    </w:p>
-    <w:p>
-      <w:pPr>
-        <w:rPr>
-          <w:rFonts w:hint="default"/>
-          <w:lang w:val="en-US" w:eastAsia="zh-CN"/>
-        </w:rPr>
-      </w:pPr>
-      <w:r>
-        <w:rPr>
-          <w:rFonts w:hint="eastAsia"/>
-          <w:lang w:val="en-US" w:eastAsia="zh-CN"/>
-        </w:rPr>
-        <w:t>三、肾主生髓化血。精能生髓，精髓化生血液，是血液生成的另一种方式。</w:t>
-      </w:r>
-    </w:p>
-    <w:p>
-      <w:pPr>
-        <w:pStyle w:val="5"/>
-        <w:bidi w:val="0"/>
-        <w:rPr>
-          <w:rFonts w:hint="eastAsia"/>
-          <w:lang w:val="en-US" w:eastAsia="zh-CN"/>
-        </w:rPr>
-      </w:pPr>
-      <w:r>
-        <w:rPr>
-          <w:rFonts w:hint="eastAsia"/>
-          <w:lang w:val="en-US" w:eastAsia="zh-CN"/>
-        </w:rPr>
-        <w:t>肾主水</w:t>
-      </w:r>
-    </w:p>
-    <w:p>
-      <w:pPr>
-        <w:rPr>
-          <w:rFonts w:hint="default"/>
-          <w:lang w:val="en-US" w:eastAsia="zh-CN"/>
-        </w:rPr>
-      </w:pPr>
-      <w:r>
-        <w:rPr>
-          <w:rFonts w:hint="eastAsia"/>
-          <w:lang w:val="en-US" w:eastAsia="zh-CN"/>
-        </w:rPr>
-        <w:t>肾具有主持和调节人体水液代谢的功能</w:t>
-      </w:r>
-      <w:r>
-        <w:rPr>
-          <w:rFonts w:hint="eastAsia"/>
-          <w:lang w:val="en-US" w:eastAsia="zh-CN"/>
-        </w:rPr>
-        <w:tab/>
-        <w:t>。喜润而恶燥。肾的蒸腾气化及温煦作用，能调节津液代谢相关脏腑功能。津液代谢过程中，输布于全身的津液，通过三焦水道下输于膀胱，在肾气的气化作用下，清者上输于肺重新参与代谢，浊者生成尿液</w:t>
-      </w:r>
-    </w:p>
-    <w:p>
-      <w:pPr>
-        <w:pStyle w:val="5"/>
-        <w:bidi w:val="0"/>
-        <w:rPr>
-          <w:rFonts w:hint="eastAsia"/>
-          <w:lang w:val="en-US" w:eastAsia="zh-CN"/>
-        </w:rPr>
-      </w:pPr>
-      <w:r>
-        <w:rPr>
-          <w:rFonts w:hint="eastAsia"/>
-          <w:lang w:val="en-US" w:eastAsia="zh-CN"/>
-        </w:rPr>
-        <w:t>肾主纳气</w:t>
-      </w:r>
-    </w:p>
-    <w:p>
-      <w:pPr>
-        <w:rPr>
-          <w:rFonts w:hint="default"/>
-          <w:lang w:val="en-US" w:eastAsia="zh-CN"/>
-        </w:rPr>
-      </w:pPr>
-      <w:r>
-        <w:rPr>
-          <w:rFonts w:hint="eastAsia"/>
-          <w:lang w:val="en-US" w:eastAsia="zh-CN"/>
-        </w:rPr>
-        <w:t>肾具有摄纳肺吸入的清气而维持正常呼吸的功能。肾气摄纳肺所吸入的清气，保持吸气的深度，防止呼吸表浅。吸气依赖肺气肃降，但要维持一定的深度，还要依赖于肾气的摄纳潜藏</w:t>
-      </w:r>
+        <w:rPr>
+          <w:rFonts w:hint="default"/>
+          <w:lang w:val="en-US" w:eastAsia="zh-CN"/>
+        </w:rPr>
+      </w:pPr>
+    </w:p>
+    <w:p>
+      <w:pPr>
+        <w:rPr>
+          <w:rFonts w:hint="default"/>
+          <w:lang w:val="en-US" w:eastAsia="zh-CN"/>
+        </w:rPr>
+      </w:pPr>
+    </w:p>
+    <w:p>
+      <w:pPr>
+        <w:rPr>
+          <w:rFonts w:hint="default"/>
+          <w:lang w:val="en-US" w:eastAsia="zh-CN"/>
+        </w:rPr>
+      </w:pPr>
     </w:p>
     <w:sectPr>
       <w:headerReference r:id="rId7" w:type="first"/>
@@ -1554,6 +2688,21 @@
 <file path=word/numbering.xml><?xml version="1.0" encoding="utf-8"?>
 <w:numbering xmlns:wpc="http://schemas.microsoft.com/office/word/2010/wordprocessingCanvas" xmlns:mc="http://schemas.openxmlformats.org/markup-compatibility/2006" xmlns:o="urn:schemas-microsoft-com:office:office" xmlns:r="http://schemas.openxmlformats.org/officeDocument/2006/relationships" xmlns:m="http://schemas.openxmlformats.org/officeDocument/2006/math" xmlns:v="urn:schemas-microsoft-com:vml" xmlns:wp14="http://schemas.microsoft.com/office/word/2010/wordprocessingDrawing" xmlns:wp="http://schemas.openxmlformats.org/drawingml/2006/wordprocessingDrawing" xmlns:w10="urn:schemas-microsoft-com:office:word" xmlns:w="http://schemas.openxmlformats.org/wordprocessingml/2006/main" xmlns:w14="http://schemas.microsoft.com/office/word/2010/wordml" xmlns:wpg="http://schemas.microsoft.com/office/word/2010/wordprocessingGroup" xmlns:wpi="http://schemas.microsoft.com/office/word/2010/wordprocessingInk" xmlns:wne="http://schemas.microsoft.com/office/word/2006/wordml" xmlns:wps="http://schemas.microsoft.com/office/word/2010/wordprocessingShape" xmlns:wpsCustomData="http://www.wps.cn/officeDocument/2013/wpsCustomData" mc:Ignorable="w14 wp14">
   <w:abstractNum w:abstractNumId="0">
+    <w:nsid w:val="953E6319"/>
+    <w:multiLevelType w:val="singleLevel"/>
+    <w:tmpl w:val="953E6319"/>
+    <w:lvl w:ilvl="0" w:tentative="0">
+      <w:start w:val="3"/>
+      <w:numFmt w:val="chineseCounting"/>
+      <w:suff w:val="nothing"/>
+      <w:lvlText w:val="%1、"/>
+      <w:lvlJc w:val="left"/>
+      <w:rPr>
+        <w:rFonts w:hint="eastAsia"/>
+      </w:rPr>
+    </w:lvl>
+  </w:abstractNum>
+  <w:abstractNum w:abstractNumId="1">
     <w:nsid w:val="C0280816"/>
     <w:multiLevelType w:val="multilevel"/>
     <w:tmpl w:val="C0280816"/>
@@ -1674,7 +2823,7 @@
       </w:rPr>
     </w:lvl>
   </w:abstractNum>
-  <w:abstractNum w:abstractNumId="1">
+  <w:abstractNum w:abstractNumId="2">
     <w:nsid w:val="1987633C"/>
     <w:multiLevelType w:val="singleLevel"/>
     <w:tmpl w:val="1987633C"/>
@@ -1686,7 +2835,7 @@
       <w:lvlJc w:val="left"/>
     </w:lvl>
   </w:abstractNum>
-  <w:abstractNum w:abstractNumId="2">
+  <w:abstractNum w:abstractNumId="3">
     <w:nsid w:val="6218F9E9"/>
     <w:multiLevelType w:val="singleLevel"/>
     <w:tmpl w:val="6218F9E9"/>
@@ -1699,13 +2848,16 @@
     </w:lvl>
   </w:abstractNum>
   <w:num w:numId="1">
-    <w:abstractNumId w:val="0"/>
+    <w:abstractNumId w:val="1"/>
   </w:num>
   <w:num w:numId="2">
-    <w:abstractNumId w:val="1"/>
+    <w:abstractNumId w:val="2"/>
   </w:num>
   <w:num w:numId="3">
-    <w:abstractNumId w:val="2"/>
+    <w:abstractNumId w:val="3"/>
+  </w:num>
+  <w:num w:numId="4">
+    <w:abstractNumId w:val="0"/>
   </w:num>
 </w:numbering>
 </file>

--- a/中医基础理论/中基要点笔记.docx
+++ b/中医基础理论/中基要点笔记.docx
@@ -16,7 +16,7 @@
           <w:tab w:val="left" w:pos="7649"/>
         </w:tabs>
         <w:ind w:firstLineChars="0"/>
-        <w:jc w:val="left"/>
+        <w:jc w:val="center"/>
         <w:rPr>
           <w:rFonts w:hint="default" w:ascii="黑体" w:hAnsi="黑体" w:eastAsia="黑体"/>
           <w:b/>
@@ -31,9 +31,8 @@
           <w:b/>
           <w:sz w:val="32"/>
           <w:szCs w:val="32"/>
-          <w:lang w:eastAsia="zh-CN"/>
-        </w:rPr>
-        <w:tab/>
+        </w:rPr>
+        <w:t>中医</w:t>
       </w:r>
       <w:r>
         <w:rPr>
@@ -41,29 +40,10 @@
           <w:b/>
           <w:sz w:val="32"/>
           <w:szCs w:val="32"/>
-        </w:rPr>
-        <w:t>中医</w:t>
-      </w:r>
-      <w:r>
-        <w:rPr>
-          <w:rFonts w:hint="eastAsia" w:ascii="黑体" w:hAnsi="黑体" w:eastAsia="黑体"/>
-          <w:b/>
-          <w:sz w:val="32"/>
-          <w:szCs w:val="32"/>
           <w:lang w:val="en-US" w:eastAsia="zh-CN"/>
         </w:rPr>
         <w:t>基础理论要点</w:t>
       </w:r>
-      <w:r>
-        <w:rPr>
-          <w:rFonts w:hint="eastAsia" w:ascii="黑体" w:hAnsi="黑体" w:eastAsia="黑体"/>
-          <w:b/>
-          <w:sz w:val="32"/>
-          <w:szCs w:val="32"/>
-          <w:lang w:val="en-US" w:eastAsia="zh-CN"/>
-        </w:rPr>
-        <w:tab/>
-      </w:r>
     </w:p>
     <w:p>
       <w:pPr>
@@ -92,6 +72,38 @@
           <w:rFonts w:hint="eastAsia"/>
           <w:lang w:val="en-US" w:eastAsia="zh-CN"/>
         </w:rPr>
+        <w:t>基本概念</w:t>
+      </w:r>
+    </w:p>
+    <w:p>
+      <w:pPr>
+        <w:rPr>
+          <w:rFonts w:hint="default"/>
+          <w:lang w:val="en-US"/>
+        </w:rPr>
+      </w:pPr>
+      <w:r>
+        <w:rPr>
+          <w:rFonts w:hint="eastAsia"/>
+          <w:lang w:val="en-US" w:eastAsia="zh-CN"/>
+        </w:rPr>
+        <w:t>藏是以五脏为中心的五个生理功能系统，象则是外在的现象和比象。</w:t>
+      </w:r>
+    </w:p>
+    <w:p>
+      <w:pPr>
+        <w:pStyle w:val="3"/>
+        <w:bidi w:val="0"/>
+        <w:rPr>
+          <w:rFonts w:hint="default"/>
+          <w:lang w:val="en-US"/>
+        </w:rPr>
+      </w:pPr>
+      <w:r>
+        <w:rPr>
+          <w:rFonts w:hint="eastAsia"/>
+          <w:lang w:val="en-US" w:eastAsia="zh-CN"/>
+        </w:rPr>
         <w:t>藏象学说特点</w:t>
       </w:r>
     </w:p>
@@ -161,7 +173,7 @@
     </w:p>
     <w:p>
       <w:pPr>
-        <w:ind w:firstLine="897" w:firstLineChars="374"/>
+        <w:ind w:firstLine="785" w:firstLineChars="374"/>
         <w:rPr>
           <w:rFonts w:hint="eastAsia" w:ascii="仿宋_GB2312" w:hAnsi="仿宋_GB2312" w:eastAsia="仿宋_GB2312" w:cs="仿宋_GB2312"/>
           <w:lang w:val="en-US" w:eastAsia="zh-CN"/>
@@ -177,7 +189,7 @@
     </w:p>
     <w:p>
       <w:pPr>
-        <w:ind w:firstLine="897" w:firstLineChars="374"/>
+        <w:ind w:firstLine="785" w:firstLineChars="374"/>
         <w:rPr>
           <w:rFonts w:hint="eastAsia" w:ascii="仿宋_GB2312" w:hAnsi="仿宋_GB2312" w:eastAsia="仿宋_GB2312" w:cs="仿宋_GB2312"/>
         </w:rPr>
@@ -192,7 +204,7 @@
     </w:p>
     <w:p>
       <w:pPr>
-        <w:ind w:firstLine="897" w:firstLineChars="374"/>
+        <w:ind w:firstLine="785" w:firstLineChars="374"/>
         <w:rPr>
           <w:rFonts w:hint="eastAsia" w:ascii="仿宋_GB2312" w:hAnsi="仿宋_GB2312" w:eastAsia="仿宋_GB2312" w:cs="仿宋_GB2312"/>
           <w:lang w:val="en-US" w:eastAsia="zh-CN"/>
@@ -208,7 +220,7 @@
     </w:p>
     <w:p>
       <w:pPr>
-        <w:ind w:firstLine="897" w:firstLineChars="374"/>
+        <w:ind w:firstLine="785" w:firstLineChars="374"/>
         <w:rPr>
           <w:rFonts w:hint="eastAsia" w:ascii="仿宋_GB2312" w:hAnsi="仿宋_GB2312" w:eastAsia="仿宋_GB2312" w:cs="仿宋_GB2312"/>
           <w:lang w:val="en-US" w:eastAsia="zh-CN"/>
@@ -241,7 +253,6 @@
     </w:p>
     <w:p>
       <w:pPr>
-        <w:ind w:firstLine="897" w:firstLineChars="374"/>
         <w:rPr>
           <w:rFonts w:hint="eastAsia"/>
           <w:lang w:val="en-US" w:eastAsia="zh-CN"/>
@@ -266,7 +277,6 @@
     </w:p>
     <w:p>
       <w:pPr>
-        <w:ind w:firstLine="897" w:firstLineChars="374"/>
         <w:rPr>
           <w:rFonts w:hint="eastAsia"/>
           <w:lang w:val="en-US" w:eastAsia="zh-CN"/>
@@ -291,7 +301,6 @@
     </w:p>
     <w:p>
       <w:pPr>
-        <w:ind w:firstLine="897" w:firstLineChars="374"/>
         <w:rPr>
           <w:rFonts w:hint="eastAsia" w:ascii="仿宋_GB2312" w:hAnsi="仿宋_GB2312" w:cs="仿宋_GB2312"/>
           <w:lang w:val="en-US" w:eastAsia="zh-CN"/>
@@ -331,7 +340,6 @@
     </w:p>
     <w:p>
       <w:pPr>
-        <w:ind w:firstLine="897" w:firstLineChars="374"/>
         <w:rPr>
           <w:rFonts w:hint="eastAsia"/>
           <w:lang w:val="en-US" w:eastAsia="zh-CN"/>
@@ -1309,7 +1317,7 @@
           <w:rFonts w:hint="eastAsia"/>
           <w:lang w:val="en-US" w:eastAsia="zh-CN"/>
         </w:rPr>
-        <w:t>肾五行属水，为先天之本。肾藏志，在志为恐，在体合骨，其华在发，在窍为耳和二阴，在液为唾，与冬气相通应。</w:t>
+        <w:t>肾五行属水，为先天之本。肾藏志，在志为恐，在体合骨，其华在发，在窍为耳和二阴，在液为唾，与冬气相通应。肾喜润而恶燥</w:t>
       </w:r>
     </w:p>
     <w:p>
@@ -1431,21 +1439,7 @@
           <w:rFonts w:hint="eastAsia"/>
           <w:lang w:val="en-US" w:eastAsia="zh-CN"/>
         </w:rPr>
-        <w:t>肾具有主持和调节人体水液代谢的功能</w:t>
-      </w:r>
-      <w:r>
-        <w:rPr>
-          <w:rFonts w:hint="eastAsia"/>
-          <w:lang w:val="en-US" w:eastAsia="zh-CN"/>
-        </w:rPr>
-        <w:tab/>
-      </w:r>
-      <w:r>
-        <w:rPr>
-          <w:rFonts w:hint="eastAsia"/>
-          <w:lang w:val="en-US" w:eastAsia="zh-CN"/>
-        </w:rPr>
-        <w:t>。肾的蒸腾气化及温煦作用，能调节津液代谢相关脏腑功能。津液代谢过程中，输布于全身的津液，通过三焦水道下输于膀胱，在肾气的气化作用下，清者上输于肺重新参与代谢，浊者生成尿液</w:t>
+        <w:t>肾具有主持和调节人体水液代谢的功能。肾的蒸腾气化及温煦作用，能调节津液代谢相关脏腑功能。津液代谢过程中，输布于全身的津液，通过三焦水道下输于膀胱，在肾气的气化作用下，清者上输于肺重新参与代谢，浊者生成尿液</w:t>
       </w:r>
     </w:p>
     <w:p>
@@ -1499,6 +1493,23 @@
     </w:p>
     <w:p>
       <w:pPr>
+        <w:pStyle w:val="4"/>
+        <w:bidi w:val="0"/>
+        <w:rPr>
+          <w:rFonts w:hint="default"/>
+          <w:lang w:val="en-US" w:eastAsia="zh-CN"/>
+        </w:rPr>
+      </w:pPr>
+      <w:r>
+        <w:rPr>
+          <w:rFonts w:hint="eastAsia"/>
+          <w:lang w:val="en-US" w:eastAsia="zh-CN"/>
+        </w:rPr>
+        <w:t>系统联系</w:t>
+      </w:r>
+    </w:p>
+    <w:p>
+      <w:pPr>
         <w:pStyle w:val="5"/>
         <w:bidi w:val="0"/>
         <w:rPr>
@@ -1511,24 +1522,52 @@
           <w:rFonts w:hint="eastAsia"/>
           <w:lang w:val="en-US" w:eastAsia="zh-CN"/>
         </w:rPr>
-        <w:t>肾喜润而恶燥</w:t>
-      </w:r>
-    </w:p>
-    <w:p>
-      <w:pPr>
-        <w:pStyle w:val="4"/>
-        <w:bidi w:val="0"/>
-        <w:rPr>
-          <w:rFonts w:hint="default"/>
-          <w:lang w:val="en-US" w:eastAsia="zh-CN"/>
-        </w:rPr>
-      </w:pPr>
-      <w:r>
-        <w:rPr>
-          <w:rFonts w:hint="eastAsia"/>
-          <w:lang w:val="en-US" w:eastAsia="zh-CN"/>
-        </w:rPr>
-        <w:t>系统联系</w:t>
+        <w:t>肾在体合骨，荣齿，其华在发。</w:t>
+      </w:r>
+    </w:p>
+    <w:p>
+      <w:pPr>
+        <w:rPr>
+          <w:rFonts w:hint="eastAsia"/>
+          <w:lang w:val="en-US" w:eastAsia="zh-CN"/>
+        </w:rPr>
+      </w:pPr>
+      <w:r>
+        <w:rPr>
+          <w:rFonts w:hint="eastAsia"/>
+          <w:lang w:val="en-US" w:eastAsia="zh-CN"/>
+        </w:rPr>
+        <w:t>肾具有生髓而充养骨骼的功能。肾精充足则骨骼发育坚固有力。肾精不足，骨髓生化无源，则可出现小儿囟门迟闭、骨软无力，老年人则易于骨折。</w:t>
+      </w:r>
+    </w:p>
+    <w:p>
+      <w:pPr>
+        <w:rPr>
+          <w:rFonts w:hint="eastAsia"/>
+          <w:lang w:val="en-US" w:eastAsia="zh-CN"/>
+        </w:rPr>
+      </w:pPr>
+      <w:r>
+        <w:rPr>
+          <w:rFonts w:hint="eastAsia"/>
+          <w:lang w:val="en-US" w:eastAsia="zh-CN"/>
+        </w:rPr>
+        <w:t>齿为骨之延续，赤由肾中精气充养。小儿齿迟，成人牙齿松动或过早脱落，多于肾精不足有关。</w:t>
+      </w:r>
+    </w:p>
+    <w:p>
+      <w:pPr>
+        <w:rPr>
+          <w:rFonts w:hint="eastAsia"/>
+          <w:lang w:val="en-US" w:eastAsia="zh-CN"/>
+        </w:rPr>
+      </w:pPr>
+      <w:r>
+        <w:rPr>
+          <w:rFonts w:hint="eastAsia"/>
+          <w:lang w:val="en-US" w:eastAsia="zh-CN"/>
+        </w:rPr>
+        <w:t>发之色泽荣枯是肾脏功能的反映</w:t>
       </w:r>
     </w:p>
     <w:p>
@@ -1536,68 +1575,6 @@
         <w:pStyle w:val="5"/>
         <w:bidi w:val="0"/>
         <w:rPr>
-          <w:rFonts w:hint="eastAsia"/>
-          <w:lang w:val="en-US" w:eastAsia="zh-CN"/>
-        </w:rPr>
-      </w:pPr>
-      <w:r>
-        <w:rPr>
-          <w:rFonts w:hint="eastAsia"/>
-          <w:lang w:val="en-US" w:eastAsia="zh-CN"/>
-        </w:rPr>
-        <w:t>肾在体合骨，荣齿，其华在发。</w:t>
-      </w:r>
-    </w:p>
-    <w:p>
-      <w:pPr>
-        <w:rPr>
-          <w:rFonts w:hint="eastAsia"/>
-          <w:lang w:val="en-US" w:eastAsia="zh-CN"/>
-        </w:rPr>
-      </w:pPr>
-      <w:r>
-        <w:rPr>
-          <w:rFonts w:hint="eastAsia"/>
-          <w:lang w:val="en-US" w:eastAsia="zh-CN"/>
-        </w:rPr>
-        <w:t>肾具有生髓而充养骨骼的功能。肾精充足则骨骼发育坚固有力。肾精不足，骨髓生化无源，则可出现小儿囟门迟闭、骨软无力，老年人则易于骨折。</w:t>
-      </w:r>
-    </w:p>
-    <w:p>
-      <w:pPr>
-        <w:rPr>
-          <w:rFonts w:hint="eastAsia"/>
-          <w:lang w:val="en-US" w:eastAsia="zh-CN"/>
-        </w:rPr>
-      </w:pPr>
-      <w:r>
-        <w:rPr>
-          <w:rFonts w:hint="eastAsia"/>
-          <w:lang w:val="en-US" w:eastAsia="zh-CN"/>
-        </w:rPr>
-        <w:t>齿为骨之延续，赤由肾中精气充养。小儿齿迟，成人牙齿松动或过早脱落，多于肾精不足有关。</w:t>
-      </w:r>
-    </w:p>
-    <w:p>
-      <w:pPr>
-        <w:rPr>
-          <w:rFonts w:hint="eastAsia"/>
-          <w:lang w:val="en-US" w:eastAsia="zh-CN"/>
-        </w:rPr>
-      </w:pPr>
-      <w:r>
-        <w:rPr>
-          <w:rFonts w:hint="eastAsia"/>
-          <w:lang w:val="en-US" w:eastAsia="zh-CN"/>
-        </w:rPr>
-        <w:t>发之色泽荣枯是肾脏功能的反映</w:t>
-      </w:r>
-    </w:p>
-    <w:p>
-      <w:pPr>
-        <w:pStyle w:val="5"/>
-        <w:bidi w:val="0"/>
-        <w:rPr>
           <w:rFonts w:hint="default"/>
           <w:lang w:val="en-US" w:eastAsia="zh-CN"/>
         </w:rPr>
@@ -1623,6 +1600,53 @@
           <w:lang w:val="en-US" w:eastAsia="zh-CN"/>
         </w:rPr>
         <w:t>肾精濡养于耳而维持听觉功能。前阴的排尿和生殖功能为肾所主</w:t>
+      </w:r>
+    </w:p>
+    <w:p>
+      <w:pPr>
+        <w:pStyle w:val="3"/>
+        <w:bidi w:val="0"/>
+        <w:rPr>
+          <w:rFonts w:hint="default"/>
+          <w:lang w:val="en-US" w:eastAsia="zh-CN"/>
+        </w:rPr>
+      </w:pPr>
+      <w:r>
+        <w:rPr>
+          <w:rFonts w:hint="eastAsia"/>
+          <w:lang w:val="en-US" w:eastAsia="zh-CN"/>
+        </w:rPr>
+        <w:t>各脏腑之间关系</w:t>
+      </w:r>
+    </w:p>
+    <w:p>
+      <w:pPr>
+        <w:rPr>
+          <w:rFonts w:hint="eastAsia"/>
+          <w:lang w:val="en-US" w:eastAsia="zh-CN"/>
+        </w:rPr>
+      </w:pPr>
+      <w:r>
+        <w:rPr>
+          <w:rFonts w:hint="eastAsia"/>
+          <w:lang w:val="en-US" w:eastAsia="zh-CN"/>
+        </w:rPr>
+        <w:t>对五脏之间关系的理解，应注重五脏生理功能之间的相互资生、相互制约及相互协调，以及五脏在调节精神、气血及津液等方面的相互关系。</w:t>
+      </w:r>
+    </w:p>
+    <w:p>
+      <w:pPr>
+        <w:rPr>
+          <w:rFonts w:hint="eastAsia"/>
+          <w:lang w:val="en-US" w:eastAsia="zh-CN"/>
+        </w:rPr>
+      </w:pPr>
+      <w:r>
+        <w:rPr>
+          <w:rFonts w:hint="eastAsia"/>
+          <w:lang w:val="en-US" w:eastAsia="zh-CN"/>
+        </w:rPr>
+        <w:t>心与肾五行为火与水的关系。心火下降、以资肾阳，使肾水不寒。肾水上济，以滋心阴制约心阳。两者阴阳水火升降互济，称为心肾相交。失常则为“心肾不交”，表现上实下虚</w:t>
       </w:r>
     </w:p>
     <w:p>
@@ -2251,8 +2275,18 @@
           <w:bCs w:val="0"/>
           <w:lang w:val="en-US" w:eastAsia="zh-CN"/>
         </w:rPr>
-        <w:t>三焦者，决渎之官，水道出焉</w:t>
-      </w:r>
+        <w:t>三焦者，决渎之官，水道出焉。</w:t>
+      </w:r>
+    </w:p>
+    <w:p>
+      <w:pPr>
+        <w:rPr>
+          <w:rFonts w:hint="eastAsia"/>
+          <w:b/>
+          <w:bCs/>
+          <w:lang w:val="en-US" w:eastAsia="zh-CN"/>
+        </w:rPr>
+      </w:pPr>
       <w:r>
         <w:rPr>
           <w:rFonts w:hint="eastAsia"/>
@@ -2260,18 +2294,17 @@
           <w:bCs w:val="0"/>
           <w:lang w:val="en-US" w:eastAsia="zh-CN"/>
         </w:rPr>
-        <w:t>。</w:t>
-      </w:r>
-    </w:p>
-    <w:p>
-      <w:pPr>
+        <w:t>三焦是全身津液上下输布运行的通道</w:t>
+      </w:r>
+      <w:r>
         <w:rPr>
           <w:rFonts w:hint="eastAsia"/>
           <w:b/>
           <w:bCs/>
           <w:lang w:val="en-US" w:eastAsia="zh-CN"/>
         </w:rPr>
-      </w:pPr>
+        <w:t>，</w:t>
+      </w:r>
       <w:r>
         <w:rPr>
           <w:rFonts w:hint="eastAsia"/>
@@ -2279,7 +2312,7 @@
           <w:bCs w:val="0"/>
           <w:lang w:val="en-US" w:eastAsia="zh-CN"/>
         </w:rPr>
-        <w:t>三焦是全身津液上下输布运行的通道</w:t>
+        <w:t>具有疏通水道、运行津液的作用</w:t>
       </w:r>
       <w:r>
         <w:rPr>
@@ -2288,16 +2321,92 @@
           <w:bCs/>
           <w:lang w:val="en-US" w:eastAsia="zh-CN"/>
         </w:rPr>
-        <w:t>，</w:t>
-      </w:r>
-      <w:r>
+        <w:t>。</w:t>
+      </w:r>
+    </w:p>
+    <w:p>
+      <w:pPr>
+        <w:pStyle w:val="5"/>
+        <w:bidi w:val="0"/>
+        <w:rPr>
+          <w:rFonts w:hint="eastAsia"/>
+          <w:lang w:val="en-US" w:eastAsia="zh-CN"/>
+        </w:rPr>
+      </w:pPr>
+      <w:r>
+        <w:rPr>
+          <w:rFonts w:hint="eastAsia"/>
+          <w:lang w:val="en-US" w:eastAsia="zh-CN"/>
+        </w:rPr>
+        <w:t>通行元气</w:t>
+      </w:r>
+    </w:p>
+    <w:p>
+      <w:pPr>
         <w:rPr>
           <w:rFonts w:hint="eastAsia"/>
           <w:b w:val="0"/>
           <w:bCs w:val="0"/>
           <w:lang w:val="en-US" w:eastAsia="zh-CN"/>
         </w:rPr>
-        <w:t>具有疏通水道、运行津液的作用</w:t>
+      </w:pPr>
+      <w:r>
+        <w:rPr>
+          <w:rFonts w:hint="eastAsia"/>
+          <w:b w:val="0"/>
+          <w:bCs w:val="0"/>
+          <w:lang w:val="en-US" w:eastAsia="zh-CN"/>
+        </w:rPr>
+        <w:t>三焦者，元气之别使。三焦是一身之气上下运行的通道</w:t>
+      </w:r>
+    </w:p>
+    <w:p>
+      <w:pPr>
+        <w:pStyle w:val="4"/>
+        <w:bidi w:val="0"/>
+        <w:rPr>
+          <w:rFonts w:hint="default"/>
+          <w:lang w:val="en-US" w:eastAsia="zh-CN"/>
+        </w:rPr>
+      </w:pPr>
+      <w:r>
+        <w:rPr>
+          <w:rFonts w:hint="eastAsia"/>
+          <w:lang w:val="en-US" w:eastAsia="zh-CN"/>
+        </w:rPr>
+        <w:t>部位之三焦</w:t>
+      </w:r>
+    </w:p>
+    <w:p>
+      <w:pPr>
+        <w:pStyle w:val="5"/>
+        <w:bidi w:val="0"/>
+        <w:rPr>
+          <w:rFonts w:hint="eastAsia"/>
+          <w:lang w:val="en-US" w:eastAsia="zh-CN"/>
+        </w:rPr>
+      </w:pPr>
+      <w:r>
+        <w:rPr>
+          <w:rFonts w:hint="eastAsia"/>
+          <w:lang w:val="en-US" w:eastAsia="zh-CN"/>
+        </w:rPr>
+        <w:t>上焦</w:t>
+      </w:r>
+    </w:p>
+    <w:p>
+      <w:pPr>
+        <w:rPr>
+          <w:rFonts w:hint="eastAsia"/>
+          <w:lang w:val="en-US" w:eastAsia="zh-CN"/>
+        </w:rPr>
+      </w:pPr>
+      <w:r>
+        <w:rPr>
+          <w:rFonts w:hint="eastAsia"/>
+          <w:lang w:val="en-US" w:eastAsia="zh-CN"/>
+        </w:rPr>
+        <w:t>横膈以上的部位，包括心、肺两脏以及头面部。</w:t>
       </w:r>
       <w:r>
         <w:rPr>
@@ -2306,7 +2415,14 @@
           <w:bCs/>
           <w:lang w:val="en-US" w:eastAsia="zh-CN"/>
         </w:rPr>
-        <w:t>。</w:t>
+        <w:t>上焦如雾</w:t>
+      </w:r>
+      <w:r>
+        <w:rPr>
+          <w:rFonts w:hint="eastAsia"/>
+          <w:lang w:val="en-US" w:eastAsia="zh-CN"/>
+        </w:rPr>
+        <w:t>，宣发卫气、输制水谷精微、血和津液。</w:t>
       </w:r>
     </w:p>
     <w:p>
@@ -2323,7 +2439,55 @@
           <w:rFonts w:hint="eastAsia"/>
           <w:lang w:val="en-US" w:eastAsia="zh-CN"/>
         </w:rPr>
-        <w:t>通行元气</w:t>
+        <w:t>中焦</w:t>
+      </w:r>
+    </w:p>
+    <w:p>
+      <w:pPr>
+        <w:rPr>
+          <w:rFonts w:hint="eastAsia"/>
+          <w:lang w:val="en-US" w:eastAsia="zh-CN"/>
+        </w:rPr>
+      </w:pPr>
+      <w:r>
+        <w:rPr>
+          <w:rFonts w:hint="eastAsia"/>
+          <w:lang w:val="en-US" w:eastAsia="zh-CN"/>
+        </w:rPr>
+        <w:t>横膈以下、脐以上的部位，包括胃、小肠、肝、胆等脏腑。</w:t>
+      </w:r>
+      <w:r>
+        <w:rPr>
+          <w:rFonts w:hint="eastAsia"/>
+          <w:b/>
+          <w:bCs/>
+          <w:lang w:val="en-US" w:eastAsia="zh-CN"/>
+        </w:rPr>
+        <w:t>中焦如沤</w:t>
+      </w:r>
+      <w:r>
+        <w:rPr>
+          <w:rFonts w:hint="eastAsia"/>
+          <w:lang w:val="en-US" w:eastAsia="zh-CN"/>
+        </w:rPr>
+        <w:t>，中焦负责消化饮食物。</w:t>
+      </w:r>
+    </w:p>
+    <w:p>
+      <w:pPr>
+        <w:pStyle w:val="5"/>
+        <w:bidi w:val="0"/>
+        <w:rPr>
+          <w:rFonts w:hint="eastAsia"/>
+          <w:lang w:val="en-US" w:eastAsia="zh-CN"/>
+        </w:rPr>
+      </w:pPr>
+      <w:r>
+        <w:rPr>
+          <w:rFonts w:hint="eastAsia"/>
+          <w:lang w:val="en-US" w:eastAsia="zh-CN"/>
+        </w:rPr>
+        <w:t>下焦</w:t>
       </w:r>
     </w:p>
     <w:p>
@@ -2338,11 +2502,250 @@
       <w:r>
         <w:rPr>
           <w:rFonts w:hint="eastAsia"/>
+          <w:lang w:val="en-US" w:eastAsia="zh-CN"/>
+        </w:rPr>
+        <w:t>脐以下部位，包括肾、大肠、膀胱、子宫、精室等。</w:t>
+      </w:r>
+      <w:r>
+        <w:rPr>
+          <w:rFonts w:hint="eastAsia"/>
+          <w:b/>
+          <w:bCs/>
+          <w:lang w:val="en-US" w:eastAsia="zh-CN"/>
+        </w:rPr>
+        <w:t>下焦如渎，</w:t>
+      </w:r>
+      <w:r>
+        <w:rPr>
+          <w:rFonts w:hint="eastAsia"/>
           <w:b w:val="0"/>
           <w:bCs w:val="0"/>
           <w:lang w:val="en-US" w:eastAsia="zh-CN"/>
         </w:rPr>
-        <w:t>三焦者，元气之别使。三焦是一身之气上下运行的通道</w:t>
+        <w:t>下焦负责排泄二便。</w:t>
+      </w:r>
+    </w:p>
+    <w:p>
+      <w:pPr>
+        <w:pStyle w:val="2"/>
+        <w:bidi w:val="0"/>
+        <w:rPr>
+          <w:rFonts w:hint="default"/>
+          <w:lang w:val="en-US" w:eastAsia="zh-CN"/>
+        </w:rPr>
+      </w:pPr>
+      <w:r>
+        <w:rPr>
+          <w:rFonts w:hint="eastAsia"/>
+          <w:lang w:val="en-US" w:eastAsia="zh-CN"/>
+        </w:rPr>
+        <w:t>奇恒之腑</w:t>
+      </w:r>
+    </w:p>
+    <w:p>
+      <w:pPr>
+        <w:rPr>
+          <w:rFonts w:hint="eastAsia" w:ascii="仿宋_GB2312" w:hAnsi="仿宋_GB2312" w:cs="仿宋_GB2312"/>
+          <w:lang w:val="en-US" w:eastAsia="zh-CN"/>
+        </w:rPr>
+      </w:pPr>
+      <w:r>
+        <w:rPr>
+          <w:rFonts w:hint="eastAsia"/>
+          <w:lang w:val="en-US" w:eastAsia="zh-CN"/>
+        </w:rPr>
+        <w:t>奇恒之腑是</w:t>
+      </w:r>
+      <w:r>
+        <w:rPr>
+          <w:rFonts w:hint="eastAsia" w:ascii="仿宋_GB2312" w:hAnsi="仿宋_GB2312" w:eastAsia="仿宋_GB2312" w:cs="仿宋_GB2312"/>
+          <w:lang w:val="en-US" w:eastAsia="zh-CN"/>
+        </w:rPr>
+        <w:t>脑、髓、骨、脉、胆、女子胞</w:t>
+      </w:r>
+      <w:r>
+        <w:rPr>
+          <w:rFonts w:hint="eastAsia" w:ascii="仿宋_GB2312" w:hAnsi="仿宋_GB2312" w:cs="仿宋_GB2312"/>
+          <w:lang w:val="en-US" w:eastAsia="zh-CN"/>
+        </w:rPr>
+        <w:t>的总称。形态中空似腑，功能似藏，藏精气而不泻。</w:t>
+      </w:r>
+    </w:p>
+    <w:p>
+      <w:pPr>
+        <w:pStyle w:val="3"/>
+        <w:bidi w:val="0"/>
+        <w:rPr>
+          <w:rFonts w:hint="eastAsia"/>
+          <w:lang w:val="en-US" w:eastAsia="zh-CN"/>
+        </w:rPr>
+      </w:pPr>
+      <w:r>
+        <w:rPr>
+          <w:rFonts w:hint="eastAsia"/>
+          <w:lang w:val="en-US" w:eastAsia="zh-CN"/>
+        </w:rPr>
+        <w:t>脑</w:t>
+      </w:r>
+    </w:p>
+    <w:p>
+      <w:pPr>
+        <w:rPr>
+          <w:rFonts w:hint="default"/>
+          <w:lang w:val="en-US" w:eastAsia="zh-CN"/>
+        </w:rPr>
+      </w:pPr>
+      <w:r>
+        <w:rPr>
+          <w:rFonts w:hint="eastAsia"/>
+          <w:lang w:val="en-US" w:eastAsia="zh-CN"/>
+        </w:rPr>
+        <w:t>脑为髓海，诸髓者皆属于脑。主宰生命活动、精神活动和主感觉运动。</w:t>
+      </w:r>
+    </w:p>
+    <w:p>
+      <w:pPr>
+        <w:pStyle w:val="3"/>
+        <w:bidi w:val="0"/>
+        <w:rPr>
+          <w:rFonts w:hint="eastAsia"/>
+          <w:lang w:val="en-US" w:eastAsia="zh-CN"/>
+        </w:rPr>
+      </w:pPr>
+      <w:r>
+        <w:rPr>
+          <w:rFonts w:hint="eastAsia"/>
+          <w:lang w:val="en-US" w:eastAsia="zh-CN"/>
+        </w:rPr>
+        <w:t>髓</w:t>
+      </w:r>
+    </w:p>
+    <w:p>
+      <w:pPr>
+        <w:rPr>
+          <w:rFonts w:hint="default"/>
+          <w:lang w:val="en-US" w:eastAsia="zh-CN"/>
+        </w:rPr>
+      </w:pPr>
+      <w:r>
+        <w:rPr>
+          <w:rFonts w:hint="eastAsia"/>
+          <w:lang w:val="en-US" w:eastAsia="zh-CN"/>
+        </w:rPr>
+        <w:t>是骨腔中䯧脂状的精微物质。充养脑髓、滋养骨骼和化生血液</w:t>
+      </w:r>
+    </w:p>
+    <w:p>
+      <w:pPr>
+        <w:pStyle w:val="3"/>
+        <w:bidi w:val="0"/>
+        <w:rPr>
+          <w:rFonts w:hint="default"/>
+          <w:lang w:val="en-US" w:eastAsia="zh-CN"/>
+        </w:rPr>
+      </w:pPr>
+      <w:r>
+        <w:rPr>
+          <w:rFonts w:hint="eastAsia"/>
+          <w:lang w:val="en-US" w:eastAsia="zh-CN"/>
+        </w:rPr>
+        <w:t>女子胞</w:t>
+      </w:r>
+    </w:p>
+    <w:p>
+      <w:pPr>
+        <w:rPr>
+          <w:rFonts w:hint="eastAsia"/>
+          <w:lang w:val="en-US" w:eastAsia="zh-CN"/>
+        </w:rPr>
+      </w:pPr>
+      <w:r>
+        <w:rPr>
+          <w:rFonts w:hint="eastAsia"/>
+          <w:lang w:val="en-US" w:eastAsia="zh-CN"/>
+        </w:rPr>
+        <w:t>主月经产生和孕育胎儿。</w:t>
+      </w:r>
+    </w:p>
+    <w:p>
+      <w:pPr>
+        <w:rPr>
+          <w:rFonts w:hint="eastAsia"/>
+          <w:lang w:val="en-US" w:eastAsia="zh-CN"/>
+        </w:rPr>
+      </w:pPr>
+      <w:r>
+        <w:rPr>
+          <w:rFonts w:hint="eastAsia"/>
+          <w:lang w:val="en-US" w:eastAsia="zh-CN"/>
+        </w:rPr>
+        <w:t>天癸，是肾精和肾气充盈到一定程度体内产生的一种精微物质，对生殖起促进作用。女子胞与冲、任、督、带及十二经脉均有密切关系。女子以血为本，经水为血液所化，月经的排泄、胎儿的孕育均领带于血液，进而于心、肝、脾关系密切。</w:t>
+      </w:r>
+    </w:p>
+    <w:p>
+      <w:pPr>
+        <w:pStyle w:val="2"/>
+        <w:bidi w:val="0"/>
+        <w:rPr>
+          <w:rFonts w:hint="default"/>
+          <w:lang w:val="en-US" w:eastAsia="zh-CN"/>
+        </w:rPr>
+      </w:pPr>
+      <w:r>
+        <w:rPr>
+          <w:rFonts w:hint="eastAsia"/>
+          <w:lang w:val="en-US" w:eastAsia="zh-CN"/>
+        </w:rPr>
+        <w:t>精</w:t>
+      </w:r>
+    </w:p>
+    <w:p>
+      <w:pPr>
+        <w:pStyle w:val="3"/>
+        <w:bidi w:val="0"/>
+        <w:rPr>
+          <w:rFonts w:hint="eastAsia"/>
+          <w:lang w:val="en-US" w:eastAsia="zh-CN"/>
+        </w:rPr>
+      </w:pPr>
+      <w:r>
+        <w:rPr>
+          <w:rFonts w:hint="eastAsia"/>
+          <w:lang w:val="en-US" w:eastAsia="zh-CN"/>
+        </w:rPr>
+        <w:t>基本概念</w:t>
+      </w:r>
+    </w:p>
+    <w:p>
+      <w:pPr>
+        <w:rPr>
+          <w:rFonts w:hint="default"/>
+          <w:lang w:val="en-US" w:eastAsia="zh-CN"/>
+        </w:rPr>
+      </w:pPr>
+      <w:r>
+        <w:rPr>
+          <w:rFonts w:hint="eastAsia"/>
+          <w:lang w:val="en-US" w:eastAsia="zh-CN"/>
+        </w:rPr>
+        <w:t>广义之精包括气、血、精液等人体一切精微物质。狭义之精专指生殖之精。精是构成和维持人体生命活动的最基本物质，是人体生命的本原。贮藏于脏腑、形体和官窍之中。</w:t>
+      </w:r>
+    </w:p>
+    <w:p>
+      <w:pPr>
+        <w:pStyle w:val="3"/>
+        <w:bidi w:val="0"/>
+        <w:rPr>
+          <w:rFonts w:hint="default"/>
+          <w:lang w:val="en-US" w:eastAsia="zh-CN"/>
+        </w:rPr>
+      </w:pPr>
+      <w:r>
+        <w:rPr>
+          <w:rFonts w:hint="eastAsia"/>
+          <w:lang w:val="en-US" w:eastAsia="zh-CN"/>
+        </w:rPr>
+        <w:t>生成、贮藏和输泄</w:t>
       </w:r>
     </w:p>
     <w:p>
@@ -2359,168 +2762,507 @@
           <w:rFonts w:hint="eastAsia"/>
           <w:lang w:val="en-US" w:eastAsia="zh-CN"/>
         </w:rPr>
-        <w:t>部位之三焦</w:t>
-      </w:r>
-    </w:p>
-    <w:p>
-      <w:pPr>
-        <w:pStyle w:val="5"/>
-        <w:bidi w:val="0"/>
-        <w:rPr>
-          <w:rFonts w:hint="eastAsia"/>
-          <w:lang w:val="en-US" w:eastAsia="zh-CN"/>
-        </w:rPr>
-      </w:pPr>
-      <w:r>
-        <w:rPr>
-          <w:rFonts w:hint="eastAsia"/>
-          <w:lang w:val="en-US" w:eastAsia="zh-CN"/>
-        </w:rPr>
-        <w:t>上焦</w:t>
-      </w:r>
-    </w:p>
-    <w:p>
-      <w:pPr>
-        <w:rPr>
-          <w:rFonts w:hint="eastAsia"/>
-          <w:lang w:val="en-US" w:eastAsia="zh-CN"/>
-        </w:rPr>
-      </w:pPr>
-      <w:r>
-        <w:rPr>
-          <w:rFonts w:hint="eastAsia"/>
-          <w:lang w:val="en-US" w:eastAsia="zh-CN"/>
-        </w:rPr>
-        <w:t>横膈以上的部位，包括心、肺两脏以及头面部。</w:t>
-      </w:r>
-      <w:r>
-        <w:rPr>
-          <w:rFonts w:hint="eastAsia"/>
-          <w:b/>
-          <w:bCs/>
-          <w:lang w:val="en-US" w:eastAsia="zh-CN"/>
-        </w:rPr>
-        <w:t>上焦如雾</w:t>
-      </w:r>
-      <w:r>
-        <w:rPr>
-          <w:rFonts w:hint="eastAsia"/>
-          <w:lang w:val="en-US" w:eastAsia="zh-CN"/>
-        </w:rPr>
-        <w:t>，宣发卫气、输制水谷精微、血和津液。</w:t>
-      </w:r>
-    </w:p>
-    <w:p>
-      <w:pPr>
-        <w:pStyle w:val="5"/>
-        <w:bidi w:val="0"/>
-        <w:rPr>
-          <w:rFonts w:hint="eastAsia"/>
-          <w:lang w:val="en-US" w:eastAsia="zh-CN"/>
-        </w:rPr>
-      </w:pPr>
-      <w:r>
-        <w:rPr>
-          <w:rFonts w:hint="eastAsia"/>
-          <w:lang w:val="en-US" w:eastAsia="zh-CN"/>
-        </w:rPr>
-        <w:t>中焦</w:t>
-      </w:r>
-    </w:p>
-    <w:p>
-      <w:pPr>
-        <w:rPr>
-          <w:rFonts w:hint="eastAsia"/>
-          <w:lang w:val="en-US" w:eastAsia="zh-CN"/>
-        </w:rPr>
-      </w:pPr>
-      <w:r>
-        <w:rPr>
-          <w:rFonts w:hint="eastAsia"/>
-          <w:lang w:val="en-US" w:eastAsia="zh-CN"/>
-        </w:rPr>
-        <w:t>横膈以下、脐以上的部位，包括胃、小肠、肝、胆等脏腑。</w:t>
-      </w:r>
-      <w:r>
-        <w:rPr>
-          <w:rFonts w:hint="eastAsia"/>
-          <w:b/>
-          <w:bCs/>
-          <w:lang w:val="en-US" w:eastAsia="zh-CN"/>
-        </w:rPr>
-        <w:t>中焦如沤</w:t>
-      </w:r>
-      <w:r>
-        <w:rPr>
-          <w:rFonts w:hint="eastAsia"/>
-          <w:lang w:val="en-US" w:eastAsia="zh-CN"/>
-        </w:rPr>
-        <w:t>，中焦负责消化饮食物。</w:t>
-      </w:r>
-    </w:p>
-    <w:p>
-      <w:pPr>
-        <w:pStyle w:val="5"/>
-        <w:bidi w:val="0"/>
-        <w:rPr>
-          <w:rFonts w:hint="eastAsia"/>
-          <w:lang w:val="en-US" w:eastAsia="zh-CN"/>
-        </w:rPr>
-      </w:pPr>
-      <w:r>
-        <w:rPr>
-          <w:rFonts w:hint="eastAsia"/>
-          <w:lang w:val="en-US" w:eastAsia="zh-CN"/>
-        </w:rPr>
-        <w:t>下焦</w:t>
-      </w:r>
-    </w:p>
-    <w:p>
-      <w:pPr>
-        <w:rPr>
-          <w:rFonts w:hint="eastAsia"/>
-          <w:b w:val="0"/>
-          <w:bCs w:val="0"/>
-          <w:lang w:val="en-US" w:eastAsia="zh-CN"/>
-        </w:rPr>
-      </w:pPr>
-      <w:r>
-        <w:rPr>
-          <w:rFonts w:hint="eastAsia"/>
-          <w:lang w:val="en-US" w:eastAsia="zh-CN"/>
-        </w:rPr>
-        <w:t>脐以下部位，包括肾、大肠、膀胱、子宫、精室等。</w:t>
-      </w:r>
-      <w:r>
-        <w:rPr>
-          <w:rFonts w:hint="eastAsia"/>
-          <w:b/>
-          <w:bCs/>
-          <w:lang w:val="en-US" w:eastAsia="zh-CN"/>
-        </w:rPr>
-        <w:t>下焦如渎，</w:t>
-      </w:r>
-      <w:r>
-        <w:rPr>
-          <w:rFonts w:hint="eastAsia"/>
-          <w:b w:val="0"/>
-          <w:bCs w:val="0"/>
-          <w:lang w:val="en-US" w:eastAsia="zh-CN"/>
-        </w:rPr>
-        <w:t>下焦负责排泄二便。</w:t>
-      </w:r>
-    </w:p>
-    <w:p>
-      <w:pPr>
-        <w:rPr>
-          <w:rFonts w:hint="eastAsia"/>
-          <w:b w:val="0"/>
-          <w:bCs w:val="0"/>
-          <w:lang w:val="en-US" w:eastAsia="zh-CN"/>
-        </w:rPr>
-      </w:pPr>
+        <w:t>生成</w:t>
+      </w:r>
+    </w:p>
+    <w:p>
+      <w:pPr>
+        <w:rPr>
+          <w:rFonts w:hint="eastAsia"/>
+          <w:lang w:val="en-US" w:eastAsia="zh-CN"/>
+        </w:rPr>
+      </w:pPr>
+      <w:r>
+        <w:rPr>
+          <w:rFonts w:hint="eastAsia"/>
+          <w:lang w:val="en-US" w:eastAsia="zh-CN"/>
+        </w:rPr>
+        <w:t>来自于父母的先天之精及清气和水谷转换的后天之精，以先天之精为本，依赖后天之精生长发育。</w:t>
+      </w:r>
+    </w:p>
+    <w:p>
+      <w:pPr>
+        <w:pStyle w:val="4"/>
+        <w:bidi w:val="0"/>
+        <w:rPr>
+          <w:rFonts w:hint="default"/>
+          <w:lang w:val="en-US" w:eastAsia="zh-CN"/>
+        </w:rPr>
+      </w:pPr>
+      <w:r>
+        <w:rPr>
+          <w:rFonts w:hint="eastAsia"/>
+          <w:lang w:val="en-US" w:eastAsia="zh-CN"/>
+        </w:rPr>
+        <w:t>贮藏和输泄</w:t>
+      </w:r>
+    </w:p>
+    <w:p>
+      <w:pPr>
+        <w:rPr>
+          <w:rFonts w:hint="eastAsia"/>
+          <w:lang w:val="en-US" w:eastAsia="zh-CN"/>
+        </w:rPr>
+      </w:pPr>
+      <w:r>
+        <w:rPr>
+          <w:rFonts w:hint="eastAsia"/>
+          <w:lang w:val="en-US" w:eastAsia="zh-CN"/>
+        </w:rPr>
+        <w:t>藏于脏腑身形中，而输泄有两种方式：一是分藏于各脏腑，濡养脏腑。二是生殖之精的施泄繁衍生命。生天之精由脾肺等转输到各脏腑，成为脏腑之精</w:t>
+      </w:r>
+    </w:p>
+    <w:p>
+      <w:pPr>
+        <w:pStyle w:val="3"/>
+        <w:bidi w:val="0"/>
+        <w:rPr>
+          <w:rFonts w:hint="eastAsia"/>
+          <w:lang w:val="en-US" w:eastAsia="zh-CN"/>
+        </w:rPr>
+      </w:pPr>
+      <w:r>
+        <w:rPr>
+          <w:rFonts w:hint="eastAsia"/>
+          <w:lang w:val="en-US" w:eastAsia="zh-CN"/>
+        </w:rPr>
+        <w:t>精的功能作用</w:t>
+      </w:r>
+    </w:p>
+    <w:p>
+      <w:pPr>
+        <w:rPr>
+          <w:rFonts w:hint="default"/>
+          <w:lang w:val="en-US" w:eastAsia="zh-CN"/>
+        </w:rPr>
+      </w:pPr>
+      <w:r>
+        <w:rPr>
+          <w:rFonts w:hint="eastAsia"/>
+          <w:lang w:val="en-US" w:eastAsia="zh-CN"/>
+        </w:rPr>
+        <w:t>繁衍生命，生长发育，濡养脏腑、形体和官窍，化生气血。精能化血是血生成来源之一。</w:t>
+      </w:r>
+    </w:p>
+    <w:p>
+      <w:pPr>
+        <w:rPr>
+          <w:rFonts w:hint="default"/>
+          <w:lang w:val="en-US" w:eastAsia="zh-CN"/>
+        </w:rPr>
+      </w:pPr>
+    </w:p>
+    <w:p>
+      <w:pPr>
+        <w:pStyle w:val="2"/>
+        <w:bidi w:val="0"/>
+        <w:rPr>
+          <w:rFonts w:hint="eastAsia"/>
+          <w:lang w:val="en-US" w:eastAsia="zh-CN"/>
+        </w:rPr>
+      </w:pPr>
+      <w:r>
+        <w:rPr>
+          <w:rFonts w:hint="eastAsia"/>
+          <w:lang w:val="en-US" w:eastAsia="zh-CN"/>
+        </w:rPr>
+        <w:t>气</w:t>
+      </w:r>
+      <w:r>
+        <w:rPr>
+          <w:rFonts w:hint="eastAsia" w:ascii="仿宋_GB2312" w:hAnsi="仿宋_GB2312" w:eastAsia="仿宋_GB2312" w:cs="仿宋_GB2312"/>
+          <w:lang w:val="en-US" w:eastAsia="zh-CN"/>
+        </w:rPr>
+        <w:t>★</w:t>
+      </w:r>
+    </w:p>
+    <w:p>
+      <w:pPr>
+        <w:pStyle w:val="3"/>
+        <w:bidi w:val="0"/>
+        <w:rPr>
+          <w:rFonts w:hint="eastAsia"/>
+          <w:lang w:val="en-US" w:eastAsia="zh-CN"/>
+        </w:rPr>
+      </w:pPr>
+      <w:r>
+        <w:rPr>
+          <w:rFonts w:hint="eastAsia"/>
+          <w:lang w:val="en-US" w:eastAsia="zh-CN"/>
+        </w:rPr>
+        <w:t>基本概念</w:t>
+      </w:r>
+    </w:p>
+    <w:p>
+      <w:pPr>
+        <w:rPr>
+          <w:rFonts w:hint="default"/>
+          <w:lang w:val="en-US" w:eastAsia="zh-CN"/>
+        </w:rPr>
+      </w:pPr>
+      <w:r>
+        <w:rPr>
+          <w:rFonts w:hint="eastAsia"/>
+          <w:lang w:val="en-US" w:eastAsia="zh-CN"/>
+        </w:rPr>
+        <w:t>构成和维持人体生命活动的基本物质。</w:t>
+      </w:r>
+    </w:p>
+    <w:p>
+      <w:pPr>
+        <w:pStyle w:val="3"/>
+        <w:bidi w:val="0"/>
+        <w:rPr>
+          <w:rFonts w:hint="eastAsia"/>
+          <w:lang w:val="en-US" w:eastAsia="zh-CN"/>
+        </w:rPr>
+      </w:pPr>
+      <w:r>
+        <w:rPr>
+          <w:rFonts w:hint="eastAsia"/>
+          <w:lang w:val="en-US" w:eastAsia="zh-CN"/>
+        </w:rPr>
+        <w:t>生成</w:t>
+      </w:r>
+    </w:p>
+    <w:p>
+      <w:pPr>
+        <w:rPr>
+          <w:rFonts w:hint="eastAsia"/>
+          <w:lang w:val="en-US" w:eastAsia="zh-CN"/>
+        </w:rPr>
+      </w:pPr>
+      <w:r>
+        <w:rPr>
+          <w:rFonts w:hint="eastAsia"/>
+          <w:lang w:val="en-US" w:eastAsia="zh-CN"/>
+        </w:rPr>
+        <w:t>先天之气来源于父母，由先天之精化生，是生命活动的原动力。而后天之气，由水谷精气和自然界清气结合而成。</w:t>
+      </w:r>
+    </w:p>
+    <w:p>
+      <w:pPr>
+        <w:rPr>
+          <w:rFonts w:hint="default"/>
+          <w:lang w:val="en-US" w:eastAsia="zh-CN"/>
+        </w:rPr>
+      </w:pPr>
+      <w:r>
+        <w:rPr>
+          <w:rFonts w:hint="eastAsia"/>
+          <w:lang w:val="en-US" w:eastAsia="zh-CN"/>
+        </w:rPr>
+        <w:t>气的生成依赖于全身各脏腑的综合作用。肾为生气之根，脾胃为生成之源，肺为生气之主。</w:t>
+      </w:r>
+    </w:p>
+    <w:p>
+      <w:pPr>
+        <w:pStyle w:val="3"/>
+        <w:bidi w:val="0"/>
+        <w:rPr>
+          <w:rFonts w:hint="eastAsia"/>
+          <w:lang w:val="en-US" w:eastAsia="zh-CN"/>
+        </w:rPr>
+      </w:pPr>
+      <w:r>
+        <w:rPr>
+          <w:rFonts w:hint="eastAsia"/>
+          <w:lang w:val="en-US" w:eastAsia="zh-CN"/>
+        </w:rPr>
+        <w:t>运动和变化</w:t>
+      </w:r>
+    </w:p>
+    <w:p>
+      <w:pPr>
+        <w:rPr>
+          <w:rFonts w:hint="eastAsia"/>
+          <w:lang w:val="en-US" w:eastAsia="zh-CN"/>
+        </w:rPr>
+      </w:pPr>
+      <w:r>
+        <w:rPr>
+          <w:rFonts w:hint="eastAsia"/>
+          <w:lang w:val="en-US" w:eastAsia="zh-CN"/>
+        </w:rPr>
+        <w:t>人体之气是运动不息的。气的运动称为气机，一般分为升、降、出、入四种基本形式。升与降、出与入是对立统一的矛盾运动，体现了脏腑功能之间的协调平衡。</w:t>
+      </w:r>
+    </w:p>
+    <w:p>
+      <w:pPr>
+        <w:rPr>
+          <w:rFonts w:hint="eastAsia"/>
+          <w:lang w:val="en-US" w:eastAsia="zh-CN"/>
+        </w:rPr>
+      </w:pPr>
+      <w:r>
+        <w:rPr>
+          <w:rFonts w:hint="eastAsia"/>
+          <w:lang w:val="en-US" w:eastAsia="zh-CN"/>
+        </w:rPr>
+        <w:t>心肺在上，其气宜降。肝肾在下，其气宜升。而脾胃居中土，脾升而胃降，协调四脏之气的升降运动，为气机升降之枢纽。</w:t>
+      </w:r>
+    </w:p>
+    <w:p>
+      <w:pPr>
+        <w:rPr>
+          <w:rFonts w:hint="default"/>
+          <w:lang w:val="en-US" w:eastAsia="zh-CN"/>
+        </w:rPr>
+      </w:pPr>
+      <w:r>
+        <w:rPr>
+          <w:rFonts w:hint="eastAsia"/>
+          <w:lang w:val="en-US" w:eastAsia="zh-CN"/>
+        </w:rPr>
+        <w:t>气化指气的运动所产生的各种变化 。</w:t>
+      </w:r>
+    </w:p>
+    <w:p>
+      <w:pPr>
+        <w:pStyle w:val="3"/>
+        <w:bidi w:val="0"/>
+        <w:rPr>
+          <w:rFonts w:hint="eastAsia"/>
+          <w:lang w:val="en-US" w:eastAsia="zh-CN"/>
+        </w:rPr>
+      </w:pPr>
+      <w:r>
+        <w:rPr>
+          <w:rFonts w:hint="eastAsia"/>
+          <w:lang w:val="en-US" w:eastAsia="zh-CN"/>
+        </w:rPr>
+        <w:t>功能</w:t>
+      </w:r>
+    </w:p>
+    <w:p>
+      <w:pPr>
+        <w:pStyle w:val="4"/>
+        <w:bidi w:val="0"/>
+        <w:rPr>
+          <w:rFonts w:hint="eastAsia"/>
+          <w:lang w:val="en-US" w:eastAsia="zh-CN"/>
+        </w:rPr>
+      </w:pPr>
+      <w:r>
+        <w:rPr>
+          <w:rFonts w:hint="eastAsia"/>
+          <w:lang w:val="en-US" w:eastAsia="zh-CN"/>
+        </w:rPr>
+        <w:t>推动作用</w:t>
+      </w:r>
+    </w:p>
+    <w:p>
+      <w:pPr>
+        <w:rPr>
+          <w:rFonts w:hint="default"/>
+          <w:lang w:val="en-US" w:eastAsia="zh-CN"/>
+        </w:rPr>
+      </w:pPr>
+      <w:r>
+        <w:rPr>
+          <w:rFonts w:hint="eastAsia"/>
+          <w:lang w:val="en-US" w:eastAsia="zh-CN"/>
+        </w:rPr>
+        <w:t>激发人体的生长发育、各脏腑经络的生理功能，促进精、血、液的生成和运行，兴奋神精活动。</w:t>
+      </w:r>
+    </w:p>
+    <w:p>
+      <w:pPr>
+        <w:pStyle w:val="4"/>
+        <w:bidi w:val="0"/>
+        <w:rPr>
+          <w:rFonts w:hint="eastAsia"/>
+          <w:lang w:val="en-US" w:eastAsia="zh-CN"/>
+        </w:rPr>
+      </w:pPr>
+      <w:r>
+        <w:rPr>
+          <w:rFonts w:hint="eastAsia"/>
+          <w:lang w:val="en-US" w:eastAsia="zh-CN"/>
+        </w:rPr>
+        <w:t>温煦作用</w:t>
+      </w:r>
+    </w:p>
+    <w:p>
+      <w:pPr>
+        <w:rPr>
+          <w:rFonts w:hint="default"/>
+          <w:lang w:val="en-US" w:eastAsia="zh-CN"/>
+        </w:rPr>
+      </w:pPr>
+      <w:r>
+        <w:rPr>
+          <w:rFonts w:hint="eastAsia"/>
+          <w:lang w:val="en-US" w:eastAsia="zh-CN"/>
+        </w:rPr>
+        <w:t>温煦全身脏腑、经络、官窍等，得温而行，得寒而凝。</w:t>
+      </w:r>
+    </w:p>
+    <w:p>
+      <w:pPr>
+        <w:pStyle w:val="4"/>
+        <w:bidi w:val="0"/>
+        <w:rPr>
+          <w:rFonts w:hint="eastAsia"/>
+          <w:lang w:val="en-US" w:eastAsia="zh-CN"/>
+        </w:rPr>
+      </w:pPr>
+      <w:r>
+        <w:rPr>
+          <w:rFonts w:hint="eastAsia"/>
+          <w:lang w:val="en-US" w:eastAsia="zh-CN"/>
+        </w:rPr>
+        <w:t>防御作用</w:t>
+      </w:r>
+    </w:p>
+    <w:p>
+      <w:pPr>
+        <w:rPr>
+          <w:rFonts w:hint="default"/>
+          <w:lang w:val="en-US" w:eastAsia="zh-CN"/>
+        </w:rPr>
+      </w:pPr>
+      <w:r>
+        <w:rPr>
+          <w:rFonts w:hint="eastAsia"/>
+          <w:lang w:val="en-US" w:eastAsia="zh-CN"/>
+        </w:rPr>
+        <w:t>卫气护肌肤，抗御外邪的作用。正气存内，邪不可干</w:t>
+      </w:r>
+    </w:p>
+    <w:p>
+      <w:pPr>
+        <w:pStyle w:val="4"/>
+        <w:bidi w:val="0"/>
+        <w:rPr>
+          <w:rFonts w:hint="eastAsia"/>
+          <w:lang w:val="en-US" w:eastAsia="zh-CN"/>
+        </w:rPr>
+      </w:pPr>
+      <w:r>
+        <w:rPr>
+          <w:rFonts w:hint="eastAsia"/>
+          <w:lang w:val="en-US" w:eastAsia="zh-CN"/>
+        </w:rPr>
+        <w:t>固摄作用</w:t>
+      </w:r>
+    </w:p>
+    <w:p>
+      <w:pPr>
+        <w:rPr>
+          <w:rFonts w:hint="default"/>
+          <w:lang w:val="en-US" w:eastAsia="zh-CN"/>
+        </w:rPr>
+      </w:pPr>
+      <w:r>
+        <w:rPr>
+          <w:rFonts w:hint="eastAsia"/>
+          <w:lang w:val="en-US" w:eastAsia="zh-CN"/>
+        </w:rPr>
+        <w:t>对液态物质的固护、统摄和控制。如固摄血液、汗液、尿液等</w:t>
+      </w:r>
+    </w:p>
+    <w:p>
+      <w:pPr>
+        <w:pStyle w:val="4"/>
+        <w:bidi w:val="0"/>
+        <w:rPr>
+          <w:rFonts w:hint="default"/>
+          <w:lang w:val="en-US" w:eastAsia="zh-CN"/>
+        </w:rPr>
+      </w:pPr>
+      <w:r>
+        <w:rPr>
+          <w:rFonts w:hint="eastAsia"/>
+          <w:lang w:val="en-US" w:eastAsia="zh-CN"/>
+        </w:rPr>
+        <w:t>中介作用</w:t>
+      </w:r>
+    </w:p>
+    <w:p>
+      <w:pPr>
+        <w:rPr>
+          <w:rFonts w:hint="default"/>
+          <w:lang w:val="en-US" w:eastAsia="zh-CN"/>
+        </w:rPr>
+      </w:pPr>
+      <w:r>
+        <w:rPr>
+          <w:rFonts w:hint="eastAsia"/>
+          <w:lang w:val="en-US" w:eastAsia="zh-CN"/>
+        </w:rPr>
+        <w:t>气感应到传导信息，以维系机体整体联系的作用。</w:t>
+      </w:r>
       <w:bookmarkStart w:id="0" w:name="_GoBack"/>
       <w:bookmarkEnd w:id="0"/>
+    </w:p>
+    <w:p>
+      <w:pPr>
+        <w:pStyle w:val="3"/>
+        <w:bidi w:val="0"/>
+        <w:rPr>
+          <w:rFonts w:hint="default"/>
+          <w:lang w:val="en-US" w:eastAsia="zh-CN"/>
+        </w:rPr>
+      </w:pPr>
+      <w:r>
+        <w:rPr>
+          <w:rFonts w:hint="eastAsia"/>
+          <w:lang w:val="en-US" w:eastAsia="zh-CN"/>
+        </w:rPr>
+        <w:t>分类</w:t>
+      </w:r>
+    </w:p>
+    <w:p>
+      <w:pPr>
+        <w:pStyle w:val="2"/>
+        <w:bidi w:val="0"/>
+        <w:rPr>
+          <w:rFonts w:hint="eastAsia"/>
+          <w:lang w:val="en-US" w:eastAsia="zh-CN"/>
+        </w:rPr>
+      </w:pPr>
+      <w:r>
+        <w:rPr>
+          <w:rFonts w:hint="eastAsia"/>
+          <w:lang w:val="en-US" w:eastAsia="zh-CN"/>
+        </w:rPr>
+        <w:t>血</w:t>
+      </w:r>
+    </w:p>
+    <w:p>
+      <w:pPr>
+        <w:pStyle w:val="2"/>
+        <w:bidi w:val="0"/>
+        <w:rPr>
+          <w:rFonts w:hint="eastAsia"/>
+          <w:lang w:val="en-US" w:eastAsia="zh-CN"/>
+        </w:rPr>
+      </w:pPr>
+      <w:r>
+        <w:rPr>
+          <w:rFonts w:hint="eastAsia"/>
+          <w:lang w:val="en-US" w:eastAsia="zh-CN"/>
+        </w:rPr>
+        <w:t>津</w:t>
+      </w:r>
+    </w:p>
+    <w:p>
+      <w:pPr>
+        <w:pStyle w:val="2"/>
+        <w:bidi w:val="0"/>
+        <w:rPr>
+          <w:rFonts w:hint="default"/>
+          <w:lang w:val="en-US" w:eastAsia="zh-CN"/>
+        </w:rPr>
+      </w:pPr>
+      <w:r>
+        <w:rPr>
+          <w:rFonts w:hint="eastAsia"/>
+          <w:lang w:val="en-US" w:eastAsia="zh-CN"/>
+        </w:rPr>
+        <w:t>液</w:t>
+      </w:r>
     </w:p>
     <w:p>
       <w:pPr>
@@ -2553,8 +3295,8 @@
       <w:footerReference r:id="rId8" w:type="default"/>
       <w:headerReference r:id="rId6" w:type="even"/>
       <w:footerReference r:id="rId9" w:type="even"/>
-      <w:pgSz w:w="11906" w:h="16838"/>
-      <w:pgMar w:top="493" w:right="607" w:bottom="493" w:left="607" w:header="283" w:footer="283" w:gutter="0"/>
+      <w:pgSz w:w="8390" w:h="11905"/>
+      <w:pgMar w:top="493" w:right="437" w:bottom="493" w:left="437" w:header="283" w:footer="283" w:gutter="0"/>
       <w:cols w:space="425" w:num="1"/>
       <w:docGrid w:type="lines" w:linePitch="326" w:charSpace="0"/>
     </w:sectPr>
@@ -2568,7 +3310,7 @@
     <w:p>
       <w:pPr>
         <w:spacing w:line="240" w:lineRule="auto"/>
-        <w:ind w:firstLine="480"/>
+        <w:ind w:firstLine="420"/>
       </w:pPr>
       <w:r>
         <w:separator/>
@@ -2579,7 +3321,7 @@
     <w:p>
       <w:pPr>
         <w:spacing w:line="240" w:lineRule="auto"/>
-        <w:ind w:firstLine="480"/>
+        <w:ind w:firstLine="420"/>
       </w:pPr>
       <w:r>
         <w:continuationSeparator/>
@@ -2628,7 +3370,7 @@
     <w:p>
       <w:pPr>
         <w:spacing w:line="300" w:lineRule="auto"/>
-        <w:ind w:firstLine="480"/>
+        <w:ind w:firstLine="420"/>
       </w:pPr>
       <w:r>
         <w:separator/>
@@ -2639,7 +3381,7 @@
     <w:p>
       <w:pPr>
         <w:spacing w:line="300" w:lineRule="auto"/>
-        <w:ind w:firstLine="480"/>
+        <w:ind w:firstLine="420"/>
       </w:pPr>
       <w:r>
         <w:continuationSeparator/>
@@ -3136,7 +3878,7 @@
     <w:rPr>
       <w:rFonts w:eastAsia="仿宋_GB2312" w:asciiTheme="minorAscii" w:hAnsiTheme="minorAscii" w:cstheme="minorBidi"/>
       <w:kern w:val="2"/>
-      <w:sz w:val="24"/>
+      <w:sz w:val="21"/>
       <w:szCs w:val="22"/>
       <w:lang w:val="en-US" w:eastAsia="zh-CN" w:bidi="ar-SA"/>
     </w:rPr>
@@ -3185,7 +3927,7 @@
         <w:ilvl w:val="1"/>
         <w:numId w:val="1"/>
       </w:numPr>
-      <w:spacing w:before="100" w:after="100" w:line="360" w:lineRule="auto"/>
+      <w:spacing w:before="50" w:beforeLines="50" w:after="50" w:afterLines="50" w:line="240" w:lineRule="auto"/>
       <w:ind w:left="992" w:right="120" w:rightChars="50" w:hanging="567" w:firstLineChars="0"/>
       <w:jc w:val="left"/>
       <w:outlineLvl w:val="1"/>
@@ -3194,7 +3936,7 @@
       <w:rFonts w:eastAsia="宋体" w:asciiTheme="majorAscii" w:hAnsiTheme="majorAscii" w:cstheme="majorBidi"/>
       <w:b/>
       <w:bCs/>
-      <w:sz w:val="30"/>
+      <w:sz w:val="24"/>
       <w:szCs w:val="32"/>
     </w:rPr>
   </w:style>
@@ -3214,7 +3956,7 @@
         <w:ilvl w:val="2"/>
         <w:numId w:val="1"/>
       </w:numPr>
-      <w:spacing w:before="100" w:after="100" w:line="360" w:lineRule="auto"/>
+      <w:spacing w:before="40" w:after="40" w:line="240" w:lineRule="auto"/>
       <w:ind w:left="567" w:firstLine="0" w:firstLineChars="0"/>
       <w:jc w:val="left"/>
       <w:outlineLvl w:val="2"/>
@@ -3223,6 +3965,7 @@
       <w:rFonts w:eastAsia="宋体"/>
       <w:b/>
       <w:bCs/>
+      <w:sz w:val="21"/>
       <w:szCs w:val="32"/>
     </w:rPr>
   </w:style>
@@ -3394,7 +4137,7 @@
       <w:rFonts w:eastAsia="宋体" w:asciiTheme="majorAscii" w:hAnsiTheme="majorAscii" w:cstheme="majorBidi"/>
       <w:b/>
       <w:bCs/>
-      <w:sz w:val="30"/>
+      <w:sz w:val="24"/>
       <w:szCs w:val="32"/>
     </w:rPr>
   </w:style>
@@ -3409,7 +4152,7 @@
       <w:rFonts w:eastAsia="宋体"/>
       <w:b/>
       <w:bCs/>
-      <w:sz w:val="24"/>
+      <w:sz w:val="21"/>
       <w:szCs w:val="32"/>
     </w:rPr>
   </w:style>

--- a/中医基础理论/中基要点笔记.docx
+++ b/中医基础理论/中基要点笔记.docx
@@ -173,7 +173,7 @@
     </w:p>
     <w:p>
       <w:pPr>
-        <w:ind w:firstLine="785" w:firstLineChars="374"/>
+        <w:ind w:firstLine="897" w:firstLineChars="374"/>
         <w:rPr>
           <w:rFonts w:hint="eastAsia" w:ascii="仿宋_GB2312" w:hAnsi="仿宋_GB2312" w:eastAsia="仿宋_GB2312" w:cs="仿宋_GB2312"/>
           <w:lang w:val="en-US" w:eastAsia="zh-CN"/>
@@ -189,7 +189,7 @@
     </w:p>
     <w:p>
       <w:pPr>
-        <w:ind w:firstLine="785" w:firstLineChars="374"/>
+        <w:ind w:firstLine="897" w:firstLineChars="374"/>
         <w:rPr>
           <w:rFonts w:hint="eastAsia" w:ascii="仿宋_GB2312" w:hAnsi="仿宋_GB2312" w:eastAsia="仿宋_GB2312" w:cs="仿宋_GB2312"/>
         </w:rPr>
@@ -204,7 +204,7 @@
     </w:p>
     <w:p>
       <w:pPr>
-        <w:ind w:firstLine="785" w:firstLineChars="374"/>
+        <w:ind w:firstLine="897" w:firstLineChars="374"/>
         <w:rPr>
           <w:rFonts w:hint="eastAsia" w:ascii="仿宋_GB2312" w:hAnsi="仿宋_GB2312" w:eastAsia="仿宋_GB2312" w:cs="仿宋_GB2312"/>
           <w:lang w:val="en-US" w:eastAsia="zh-CN"/>
@@ -220,7 +220,7 @@
     </w:p>
     <w:p>
       <w:pPr>
-        <w:ind w:firstLine="785" w:firstLineChars="374"/>
+        <w:ind w:firstLine="897" w:firstLineChars="374"/>
         <w:rPr>
           <w:rFonts w:hint="eastAsia" w:ascii="仿宋_GB2312" w:hAnsi="仿宋_GB2312" w:eastAsia="仿宋_GB2312" w:cs="仿宋_GB2312"/>
           <w:lang w:val="en-US" w:eastAsia="zh-CN"/>
@@ -1479,23 +1479,6 @@
         <w:pStyle w:val="4"/>
         <w:bidi w:val="0"/>
         <w:rPr>
-          <w:rFonts w:hint="eastAsia"/>
-          <w:lang w:val="en-US" w:eastAsia="zh-CN"/>
-        </w:rPr>
-      </w:pPr>
-      <w:r>
-        <w:rPr>
-          <w:rFonts w:hint="eastAsia"/>
-          <w:lang w:val="en-US" w:eastAsia="zh-CN"/>
-        </w:rPr>
-        <w:t>生理特性</w:t>
-      </w:r>
-    </w:p>
-    <w:p>
-      <w:pPr>
-        <w:pStyle w:val="4"/>
-        <w:bidi w:val="0"/>
-        <w:rPr>
           <w:rFonts w:hint="default"/>
           <w:lang w:val="en-US" w:eastAsia="zh-CN"/>
         </w:rPr>
@@ -1510,223 +1493,12 @@
     </w:p>
     <w:p>
       <w:pPr>
-        <w:pStyle w:val="5"/>
-        <w:bidi w:val="0"/>
-        <w:rPr>
-          <w:rFonts w:hint="eastAsia"/>
-          <w:lang w:val="en-US" w:eastAsia="zh-CN"/>
-        </w:rPr>
-      </w:pPr>
-      <w:r>
-        <w:rPr>
-          <w:rFonts w:hint="eastAsia"/>
-          <w:lang w:val="en-US" w:eastAsia="zh-CN"/>
-        </w:rPr>
-        <w:t>肾在体合骨，荣齿，其华在发。</w:t>
-      </w:r>
-    </w:p>
-    <w:p>
-      <w:pPr>
-        <w:rPr>
-          <w:rFonts w:hint="eastAsia"/>
-          <w:lang w:val="en-US" w:eastAsia="zh-CN"/>
-        </w:rPr>
-      </w:pPr>
-      <w:r>
-        <w:rPr>
-          <w:rFonts w:hint="eastAsia"/>
-          <w:lang w:val="en-US" w:eastAsia="zh-CN"/>
-        </w:rPr>
-        <w:t>肾具有生髓而充养骨骼的功能。肾精充足则骨骼发育坚固有力。肾精不足，骨髓生化无源，则可出现小儿囟门迟闭、骨软无力，老年人则易于骨折。</w:t>
-      </w:r>
-    </w:p>
-    <w:p>
-      <w:pPr>
-        <w:rPr>
-          <w:rFonts w:hint="eastAsia"/>
-          <w:lang w:val="en-US" w:eastAsia="zh-CN"/>
-        </w:rPr>
-      </w:pPr>
-      <w:r>
-        <w:rPr>
-          <w:rFonts w:hint="eastAsia"/>
-          <w:lang w:val="en-US" w:eastAsia="zh-CN"/>
-        </w:rPr>
-        <w:t>齿为骨之延续，赤由肾中精气充养。小儿齿迟，成人牙齿松动或过早脱落，多于肾精不足有关。</w:t>
-      </w:r>
-    </w:p>
-    <w:p>
-      <w:pPr>
-        <w:rPr>
-          <w:rFonts w:hint="eastAsia"/>
-          <w:lang w:val="en-US" w:eastAsia="zh-CN"/>
-        </w:rPr>
-      </w:pPr>
-      <w:r>
-        <w:rPr>
-          <w:rFonts w:hint="eastAsia"/>
-          <w:lang w:val="en-US" w:eastAsia="zh-CN"/>
-        </w:rPr>
-        <w:t>发之色泽荣枯是肾脏功能的反映</w:t>
-      </w:r>
-    </w:p>
-    <w:p>
-      <w:pPr>
-        <w:pStyle w:val="5"/>
-        <w:bidi w:val="0"/>
-        <w:rPr>
-          <w:rFonts w:hint="default"/>
-          <w:lang w:val="en-US" w:eastAsia="zh-CN"/>
-        </w:rPr>
-      </w:pPr>
-      <w:r>
-        <w:rPr>
-          <w:rFonts w:hint="eastAsia"/>
-          <w:lang w:val="en-US" w:eastAsia="zh-CN"/>
-        </w:rPr>
-        <w:t>肾在窍为耳及二阴</w:t>
-      </w:r>
-    </w:p>
-    <w:p>
-      <w:pPr>
-        <w:rPr>
-          <w:rFonts w:hint="eastAsia"/>
-          <w:lang w:val="en-US" w:eastAsia="zh-CN"/>
-        </w:rPr>
-      </w:pPr>
-      <w:r>
-        <w:rPr>
-          <w:rFonts w:hint="eastAsia"/>
-          <w:lang w:val="en-US" w:eastAsia="zh-CN"/>
-        </w:rPr>
-        <w:t>肾精濡养于耳而维持听觉功能。前阴的排尿和生殖功能为肾所主</w:t>
-      </w:r>
-    </w:p>
-    <w:p>
-      <w:pPr>
-        <w:pStyle w:val="3"/>
-        <w:bidi w:val="0"/>
-        <w:rPr>
-          <w:rFonts w:hint="default"/>
-          <w:lang w:val="en-US" w:eastAsia="zh-CN"/>
-        </w:rPr>
-      </w:pPr>
-      <w:r>
-        <w:rPr>
-          <w:rFonts w:hint="eastAsia"/>
-          <w:lang w:val="en-US" w:eastAsia="zh-CN"/>
-        </w:rPr>
-        <w:t>各脏腑之间关系</w:t>
-      </w:r>
-    </w:p>
-    <w:p>
-      <w:pPr>
-        <w:rPr>
-          <w:rFonts w:hint="eastAsia"/>
-          <w:lang w:val="en-US" w:eastAsia="zh-CN"/>
-        </w:rPr>
-      </w:pPr>
-      <w:r>
-        <w:rPr>
-          <w:rFonts w:hint="eastAsia"/>
-          <w:lang w:val="en-US" w:eastAsia="zh-CN"/>
-        </w:rPr>
-        <w:t>对五脏之间关系的理解，应注重五脏生理功能之间的相互资生、相互制约及相互协调，以及五脏在调节精神、气血及津液等方面的相互关系。</w:t>
-      </w:r>
-    </w:p>
-    <w:p>
-      <w:pPr>
-        <w:rPr>
-          <w:rFonts w:hint="eastAsia"/>
-          <w:lang w:val="en-US" w:eastAsia="zh-CN"/>
-        </w:rPr>
-      </w:pPr>
-      <w:r>
-        <w:rPr>
-          <w:rFonts w:hint="eastAsia"/>
-          <w:lang w:val="en-US" w:eastAsia="zh-CN"/>
-        </w:rPr>
-        <w:t>心与肾五行为火与水的关系。心火下降、以资肾阳，使肾水不寒。肾水上济，以滋心阴制约心阳。两者阴阳水火升降互济，称为心肾相交。失常则为“心肾不交”，表现上实下虚</w:t>
-      </w:r>
-    </w:p>
-    <w:p>
-      <w:pPr>
-        <w:pStyle w:val="2"/>
-        <w:bidi w:val="0"/>
-        <w:rPr>
-          <w:rFonts w:hint="default"/>
-          <w:lang w:val="en-US" w:eastAsia="zh-CN"/>
-        </w:rPr>
-      </w:pPr>
-      <w:r>
-        <w:rPr>
-          <w:rFonts w:hint="eastAsia"/>
-          <w:lang w:val="en-US" w:eastAsia="zh-CN"/>
-        </w:rPr>
-        <w:t>六腑</w:t>
-      </w:r>
-    </w:p>
-    <w:p>
-      <w:pPr>
-        <w:rPr>
-          <w:rFonts w:hint="eastAsia"/>
-          <w:lang w:val="en-US" w:eastAsia="zh-CN"/>
-        </w:rPr>
-      </w:pPr>
-      <w:r>
-        <w:rPr>
-          <w:rFonts w:hint="eastAsia"/>
-          <w:lang w:val="en-US" w:eastAsia="zh-CN"/>
-        </w:rPr>
-        <w:t>六腑，是胆、胃、小肠、大肠、膀胱、三焦的合称。功能是受盛和传化水谷，生理特点是“泻而不藏，实而不能满”。</w:t>
-      </w:r>
-    </w:p>
-    <w:p>
-      <w:pPr>
-        <w:pStyle w:val="3"/>
-        <w:bidi w:val="0"/>
-        <w:rPr>
-          <w:rFonts w:hint="eastAsia"/>
-          <w:lang w:val="en-US" w:eastAsia="zh-CN"/>
-        </w:rPr>
-      </w:pPr>
-      <w:r>
-        <w:rPr>
-          <w:rFonts w:hint="eastAsia"/>
-          <w:lang w:val="en-US" w:eastAsia="zh-CN"/>
-        </w:rPr>
-        <w:t>胆</w:t>
-      </w:r>
-    </w:p>
-    <w:p>
-      <w:pPr>
-        <w:rPr>
-          <w:rFonts w:hint="eastAsia"/>
-          <w:lang w:val="en-US" w:eastAsia="zh-CN"/>
-        </w:rPr>
-      </w:pPr>
-      <w:r>
-        <w:rPr>
-          <w:rFonts w:hint="eastAsia"/>
-          <w:lang w:val="en-US" w:eastAsia="zh-CN"/>
-        </w:rPr>
-        <w:t>胆具有贮藏和排泄胆汁的生理功能，胆汁参与食物的消化和吸收，依赖于肝的疏泄功能。</w:t>
-      </w:r>
-    </w:p>
-    <w:p>
-      <w:pPr>
-        <w:rPr>
-          <w:rFonts w:hint="default"/>
-          <w:lang w:val="en-US" w:eastAsia="zh-CN"/>
-        </w:rPr>
-      </w:pPr>
-      <w:r>
-        <w:rPr>
-          <w:rFonts w:hint="eastAsia"/>
-          <w:lang w:val="en-US" w:eastAsia="zh-CN"/>
-        </w:rPr>
-        <w:t>胆者，中正之官，决断出焉，胆有“中精之腑”之称。胆形态中空，类似六腑，其内盛藏胆汁又与五脏功能类似，所以称为</w:t>
-      </w:r>
+        <w:bidi w:val="0"/>
+        <w:rPr>
+          <w:rFonts w:hint="eastAsia"/>
+          <w:lang w:val="en-US" w:eastAsia="zh-CN"/>
+        </w:rPr>
+      </w:pPr>
       <w:r>
         <w:rPr>
           <w:rFonts w:hint="eastAsia"/>
@@ -1734,7 +1506,7 @@
           <w:bCs/>
           <w:lang w:val="en-US" w:eastAsia="zh-CN"/>
         </w:rPr>
-        <w:t>奇恒之腑</w:t>
+        <w:t>肾在体合骨，荣齿，其华在发</w:t>
       </w:r>
       <w:r>
         <w:rPr>
@@ -1746,471 +1518,39 @@
     </w:p>
     <w:p>
       <w:pPr>
-        <w:pStyle w:val="3"/>
-        <w:bidi w:val="0"/>
-        <w:rPr>
-          <w:rFonts w:hint="eastAsia"/>
-          <w:lang w:val="en-US" w:eastAsia="zh-CN"/>
-        </w:rPr>
-      </w:pPr>
-      <w:r>
-        <w:rPr>
-          <w:rFonts w:hint="eastAsia"/>
-          <w:lang w:val="en-US" w:eastAsia="zh-CN"/>
-        </w:rPr>
-        <w:t>胃</w:t>
-      </w:r>
-    </w:p>
-    <w:p>
-      <w:pPr>
-        <w:rPr>
-          <w:rFonts w:hint="eastAsia"/>
-          <w:lang w:val="en-US" w:eastAsia="zh-CN"/>
-        </w:rPr>
-      </w:pPr>
-      <w:r>
-        <w:rPr>
-          <w:rFonts w:hint="eastAsia"/>
-          <w:lang w:val="en-US" w:eastAsia="zh-CN"/>
-        </w:rPr>
-        <w:t>上接食管，下通小肠，与脾以膜相连。生理功能是主受纳和腐熟水谷。</w:t>
-      </w:r>
-    </w:p>
-    <w:p>
-      <w:pPr>
-        <w:rPr>
-          <w:rFonts w:hint="eastAsia"/>
-          <w:lang w:val="en-US" w:eastAsia="zh-CN"/>
-        </w:rPr>
-      </w:pPr>
-      <w:r>
-        <w:rPr>
-          <w:rFonts w:hint="eastAsia"/>
-          <w:lang w:val="en-US" w:eastAsia="zh-CN"/>
-        </w:rPr>
-        <w:t>受纳是接受和容纳之意，胃为水谷气血之海。而腐熟，是饮食经过胃的初步消化，形成食糜的过程。这个过程必须与脾气运化相配合，脾胃合称后天之本，气血生化之源。</w:t>
-      </w:r>
-    </w:p>
-    <w:p>
-      <w:pPr>
-        <w:pStyle w:val="4"/>
-        <w:bidi w:val="0"/>
-        <w:rPr>
-          <w:rFonts w:hint="eastAsia"/>
-          <w:lang w:val="en-US" w:eastAsia="zh-CN"/>
-        </w:rPr>
-      </w:pPr>
-      <w:r>
-        <w:rPr>
-          <w:rFonts w:hint="eastAsia"/>
-          <w:lang w:val="en-US" w:eastAsia="zh-CN"/>
-        </w:rPr>
-        <w:t>生理特性</w:t>
-      </w:r>
-    </w:p>
-    <w:p>
-      <w:pPr>
-        <w:pStyle w:val="5"/>
-        <w:bidi w:val="0"/>
-        <w:rPr>
-          <w:rFonts w:hint="eastAsia"/>
-          <w:lang w:val="en-US" w:eastAsia="zh-CN"/>
-        </w:rPr>
-      </w:pPr>
-      <w:r>
-        <w:rPr>
-          <w:rFonts w:hint="eastAsia"/>
-          <w:lang w:val="en-US" w:eastAsia="zh-CN"/>
-        </w:rPr>
-        <w:t>胃主通降</w:t>
-      </w:r>
-    </w:p>
-    <w:p>
-      <w:pPr>
-        <w:rPr>
-          <w:rFonts w:hint="eastAsia"/>
-          <w:lang w:val="en-US" w:eastAsia="zh-CN"/>
-        </w:rPr>
-      </w:pPr>
-      <w:r>
-        <w:rPr>
-          <w:rFonts w:hint="eastAsia"/>
-          <w:lang w:val="en-US" w:eastAsia="zh-CN"/>
-        </w:rPr>
-        <w:t>胃气具有向下运动以维持胃肠道通畅的生理特性。胃气不降会出现纳呆脘闷、胀疼、大便秘结等症状。胃气反逆会恶心、呕吐。脾胃并居于人体之中央，为脏腑气机升降的枢纽。脾气升则肝肾之气皆升，胃气降则心肺之气皆降。</w:t>
-      </w:r>
-    </w:p>
-    <w:p>
-      <w:pPr>
-        <w:pStyle w:val="5"/>
-        <w:bidi w:val="0"/>
-        <w:rPr>
-          <w:rFonts w:hint="default"/>
-          <w:lang w:val="en-US" w:eastAsia="zh-CN"/>
-        </w:rPr>
-      </w:pPr>
-      <w:r>
-        <w:rPr>
-          <w:rFonts w:hint="eastAsia"/>
-          <w:lang w:val="en-US" w:eastAsia="zh-CN"/>
-        </w:rPr>
-        <w:t>胃喜润恶燥</w:t>
-      </w:r>
-    </w:p>
-    <w:p>
-      <w:pPr>
-        <w:rPr>
-          <w:rFonts w:hint="default"/>
-          <w:lang w:val="en-US" w:eastAsia="zh-CN"/>
-        </w:rPr>
-      </w:pPr>
-      <w:r>
-        <w:rPr>
-          <w:rFonts w:hint="eastAsia"/>
-          <w:lang w:val="en-US" w:eastAsia="zh-CN"/>
-        </w:rPr>
-        <w:t>胃依赖阴液以维持其正常的生理功能，燥热之害易伤胃阴。所以使用苦寒泻下之剂，应中病即止</w:t>
-      </w:r>
-    </w:p>
-    <w:p>
-      <w:pPr>
-        <w:pStyle w:val="3"/>
-        <w:bidi w:val="0"/>
-        <w:rPr>
-          <w:rFonts w:hint="eastAsia"/>
-          <w:lang w:val="en-US" w:eastAsia="zh-CN"/>
-        </w:rPr>
-      </w:pPr>
-      <w:r>
-        <w:rPr>
-          <w:rFonts w:hint="eastAsia"/>
-          <w:lang w:val="en-US" w:eastAsia="zh-CN"/>
-        </w:rPr>
-        <w:t>小肠</w:t>
-      </w:r>
-    </w:p>
-    <w:p>
-      <w:pPr>
-        <w:rPr>
-          <w:rFonts w:hint="eastAsia"/>
-          <w:lang w:val="en-US" w:eastAsia="zh-CN"/>
-        </w:rPr>
-      </w:pPr>
-      <w:r>
-        <w:rPr>
-          <w:rFonts w:hint="eastAsia"/>
-          <w:lang w:val="en-US" w:eastAsia="zh-CN"/>
-        </w:rPr>
-        <w:t>位于腹中，上端于胃的幽门相接，下端与大肠的阑门相连。</w:t>
-      </w:r>
-    </w:p>
-    <w:p>
-      <w:pPr>
-        <w:pStyle w:val="4"/>
-        <w:bidi w:val="0"/>
-        <w:rPr>
-          <w:rFonts w:hint="default"/>
-          <w:lang w:val="en-US" w:eastAsia="zh-CN"/>
-        </w:rPr>
-      </w:pPr>
-      <w:r>
-        <w:rPr>
-          <w:rFonts w:hint="eastAsia"/>
-          <w:lang w:val="en-US" w:eastAsia="zh-CN"/>
-        </w:rPr>
-        <w:t>主受盛化物</w:t>
-      </w:r>
-    </w:p>
-    <w:p>
-      <w:pPr>
-        <w:rPr>
-          <w:rFonts w:hint="eastAsia"/>
-          <w:lang w:val="en-US" w:eastAsia="zh-CN"/>
-        </w:rPr>
-      </w:pPr>
-      <w:r>
-        <w:rPr>
-          <w:rFonts w:hint="eastAsia"/>
-          <w:lang w:val="en-US" w:eastAsia="zh-CN"/>
-        </w:rPr>
-        <w:t>小肠具有接受容纳胃腐熟之食糜，并进一步消化的功能。</w:t>
-      </w:r>
-    </w:p>
-    <w:p>
-      <w:pPr>
-        <w:pStyle w:val="4"/>
-        <w:bidi w:val="0"/>
-        <w:rPr>
-          <w:rFonts w:hint="default"/>
-          <w:lang w:val="en-US" w:eastAsia="zh-CN"/>
-        </w:rPr>
-      </w:pPr>
-      <w:r>
-        <w:rPr>
-          <w:rFonts w:hint="eastAsia"/>
-          <w:lang w:val="en-US" w:eastAsia="zh-CN"/>
-        </w:rPr>
-        <w:t>主泌别清浊</w:t>
-      </w:r>
-    </w:p>
-    <w:p>
-      <w:pPr>
-        <w:rPr>
-          <w:rFonts w:hint="eastAsia"/>
-          <w:lang w:val="en-US" w:eastAsia="zh-CN"/>
-        </w:rPr>
-      </w:pPr>
-      <w:r>
-        <w:rPr>
-          <w:rFonts w:hint="eastAsia"/>
-          <w:lang w:val="en-US" w:eastAsia="zh-CN"/>
-        </w:rPr>
-        <w:t>小肠对食糜作进一步消化，并将其分为清浊两部分的生理功能。清者经脾气传输全身，浊者是食物残渣和水液，残渣传送到大肠形成粪便，水液经三焦到膀胱形成尿液。尿少而便溏时，采用“利小便而实大便”的方法治疗泄泻</w:t>
-      </w:r>
-    </w:p>
-    <w:p>
-      <w:pPr>
-        <w:pStyle w:val="4"/>
-        <w:bidi w:val="0"/>
-        <w:rPr>
-          <w:rFonts w:hint="default"/>
-          <w:lang w:val="en-US" w:eastAsia="zh-CN"/>
-        </w:rPr>
-      </w:pPr>
-      <w:r>
-        <w:rPr>
-          <w:rFonts w:hint="eastAsia"/>
-          <w:lang w:val="en-US" w:eastAsia="zh-CN"/>
-        </w:rPr>
-        <w:t>主液</w:t>
-      </w:r>
-    </w:p>
-    <w:p>
-      <w:pPr>
-        <w:rPr>
-          <w:rFonts w:hint="default"/>
-          <w:lang w:val="en-US" w:eastAsia="zh-CN"/>
-        </w:rPr>
-      </w:pPr>
-      <w:r>
-        <w:rPr>
-          <w:rFonts w:hint="eastAsia"/>
-          <w:lang w:val="en-US" w:eastAsia="zh-CN"/>
-        </w:rPr>
-        <w:t>小肠在吸收谷精的同时，吸收大量津液的生理功能。</w:t>
-      </w:r>
-    </w:p>
-    <w:p>
-      <w:pPr>
-        <w:pStyle w:val="3"/>
-        <w:bidi w:val="0"/>
-        <w:rPr>
-          <w:rFonts w:hint="eastAsia"/>
-          <w:lang w:val="en-US" w:eastAsia="zh-CN"/>
-        </w:rPr>
-      </w:pPr>
-      <w:r>
-        <w:rPr>
-          <w:rFonts w:hint="eastAsia"/>
-          <w:lang w:val="en-US" w:eastAsia="zh-CN"/>
-        </w:rPr>
-        <w:t>大肠</w:t>
-      </w:r>
-    </w:p>
-    <w:p>
-      <w:pPr>
-        <w:rPr>
-          <w:rFonts w:hint="eastAsia"/>
-          <w:lang w:val="en-US" w:eastAsia="zh-CN"/>
-        </w:rPr>
-      </w:pPr>
-      <w:r>
-        <w:rPr>
-          <w:rFonts w:hint="eastAsia"/>
-          <w:lang w:val="en-US" w:eastAsia="zh-CN"/>
-        </w:rPr>
-        <w:t>大肠位于腹腔之中，其上口在阑尾处与小肠相接，其下端连接肛门。</w:t>
-      </w:r>
-    </w:p>
-    <w:p>
-      <w:pPr>
-        <w:pStyle w:val="4"/>
-        <w:bidi w:val="0"/>
-        <w:rPr>
-          <w:rFonts w:hint="eastAsia"/>
-          <w:lang w:val="en-US" w:eastAsia="zh-CN"/>
-        </w:rPr>
-      </w:pPr>
-      <w:r>
-        <w:rPr>
-          <w:rFonts w:hint="eastAsia"/>
-          <w:lang w:val="en-US" w:eastAsia="zh-CN"/>
-        </w:rPr>
-        <w:t>主传导糟粕</w:t>
-      </w:r>
-    </w:p>
-    <w:p>
-      <w:pPr>
-        <w:rPr>
-          <w:rFonts w:hint="eastAsia"/>
-          <w:lang w:val="en-US" w:eastAsia="zh-CN"/>
-        </w:rPr>
-      </w:pPr>
-      <w:r>
-        <w:rPr>
-          <w:rFonts w:hint="eastAsia"/>
-          <w:lang w:val="en-US" w:eastAsia="zh-CN"/>
-        </w:rPr>
-        <w:t>大肠为传导之官，接收小肠传递的食物残渣，吸收水分形成粪便，经肛门排泄。苦湿热蕴结大肠，会出现腹痛、里急后重、下痢脓血等。</w:t>
-      </w:r>
-    </w:p>
-    <w:p>
-      <w:pPr>
-        <w:rPr>
-          <w:rFonts w:hint="eastAsia"/>
-          <w:lang w:val="en-US" w:eastAsia="zh-CN"/>
-        </w:rPr>
-      </w:pPr>
-      <w:r>
-        <w:rPr>
-          <w:rFonts w:hint="eastAsia"/>
-          <w:lang w:val="en-US" w:eastAsia="zh-CN"/>
-        </w:rPr>
-        <w:t>其传导作用，还有胃气通降、肺气肃降、脾的运化及肾的推动作用有关。肺与大肠相表里肺气肃降有助于糟粕的排泄。</w:t>
-      </w:r>
-    </w:p>
-    <w:p>
-      <w:pPr>
-        <w:pStyle w:val="4"/>
-        <w:bidi w:val="0"/>
-        <w:rPr>
-          <w:rFonts w:hint="eastAsia"/>
-          <w:lang w:val="en-US" w:eastAsia="zh-CN"/>
-        </w:rPr>
-      </w:pPr>
-      <w:r>
-        <w:rPr>
-          <w:rFonts w:hint="eastAsia"/>
-          <w:lang w:val="en-US" w:eastAsia="zh-CN"/>
-        </w:rPr>
-        <w:t>主津</w:t>
-      </w:r>
-    </w:p>
-    <w:p>
-      <w:pPr>
-        <w:rPr>
-          <w:rFonts w:hint="eastAsia"/>
-          <w:lang w:val="en-US" w:eastAsia="zh-CN"/>
-        </w:rPr>
-      </w:pPr>
-      <w:r>
-        <w:rPr>
-          <w:rFonts w:hint="eastAsia"/>
-          <w:lang w:val="en-US" w:eastAsia="zh-CN"/>
-        </w:rPr>
-        <w:t>从食物残渣中吸收水分，参与体内津液的代谢。吸收不好会肠鸣、腹泄，而大肠实热伤津则会秘结不通。</w:t>
-      </w:r>
-    </w:p>
-    <w:p>
-      <w:pPr>
-        <w:pStyle w:val="3"/>
-        <w:bidi w:val="0"/>
-        <w:rPr>
-          <w:rFonts w:hint="eastAsia"/>
-          <w:lang w:val="en-US" w:eastAsia="zh-CN"/>
-        </w:rPr>
-      </w:pPr>
-      <w:r>
-        <w:rPr>
-          <w:rFonts w:hint="eastAsia"/>
-          <w:lang w:val="en-US" w:eastAsia="zh-CN"/>
-        </w:rPr>
-        <w:t>膀胱</w:t>
-      </w:r>
-    </w:p>
-    <w:p>
-      <w:pPr>
-        <w:rPr>
-          <w:rFonts w:hint="eastAsia"/>
-          <w:lang w:val="en-US" w:eastAsia="zh-CN"/>
-        </w:rPr>
-      </w:pPr>
-      <w:r>
-        <w:rPr>
-          <w:rFonts w:hint="eastAsia"/>
-          <w:lang w:val="en-US" w:eastAsia="zh-CN"/>
-        </w:rPr>
-        <w:t>与肾相连，下有尿道，开口于前阴。主贮藏和排泄尿液，膀胱者，州都之官，津液藏焉。</w:t>
-      </w:r>
-    </w:p>
-    <w:p>
-      <w:pPr>
-        <w:rPr>
-          <w:rFonts w:hint="eastAsia"/>
-          <w:lang w:val="en-US" w:eastAsia="zh-CN"/>
-        </w:rPr>
-      </w:pPr>
-      <w:r>
-        <w:rPr>
-          <w:rFonts w:hint="eastAsia"/>
-          <w:lang w:val="en-US" w:eastAsia="zh-CN"/>
-        </w:rPr>
-        <w:t>膀胱中尿液的排泄，由肾气及膀胱的气化作用调节。</w:t>
-      </w:r>
-    </w:p>
-    <w:p>
-      <w:pPr>
-        <w:pStyle w:val="3"/>
-        <w:bidi w:val="0"/>
-        <w:rPr>
-          <w:rFonts w:hint="default"/>
-          <w:lang w:val="en-US" w:eastAsia="zh-CN"/>
-        </w:rPr>
-      </w:pPr>
-      <w:r>
-        <w:rPr>
-          <w:rFonts w:hint="eastAsia"/>
-          <w:lang w:val="en-US" w:eastAsia="zh-CN"/>
-        </w:rPr>
-        <w:t>三焦</w:t>
-      </w:r>
-    </w:p>
-    <w:p>
-      <w:pPr>
-        <w:rPr>
-          <w:rFonts w:hint="eastAsia"/>
-          <w:lang w:val="en-US" w:eastAsia="zh-CN"/>
-        </w:rPr>
-      </w:pPr>
-      <w:r>
-        <w:rPr>
-          <w:rFonts w:hint="eastAsia"/>
-          <w:lang w:val="en-US" w:eastAsia="zh-CN"/>
-        </w:rPr>
-        <w:t>属六腑之一，有名而无形</w:t>
-      </w:r>
-    </w:p>
-    <w:p>
-      <w:pPr>
-        <w:pStyle w:val="4"/>
-        <w:bidi w:val="0"/>
-        <w:rPr>
-          <w:rFonts w:hint="default"/>
-          <w:lang w:val="en-US" w:eastAsia="zh-CN"/>
-        </w:rPr>
-      </w:pPr>
-      <w:r>
-        <w:rPr>
-          <w:rFonts w:hint="eastAsia"/>
-          <w:lang w:val="en-US" w:eastAsia="zh-CN"/>
-        </w:rPr>
-        <w:t>六腑之三焦</w:t>
-      </w:r>
-    </w:p>
-    <w:p>
-      <w:pPr>
-        <w:rPr>
-          <w:rFonts w:hint="eastAsia"/>
+        <w:rPr>
+          <w:rFonts w:hint="eastAsia"/>
+          <w:lang w:val="en-US" w:eastAsia="zh-CN"/>
+        </w:rPr>
+      </w:pPr>
+      <w:r>
+        <w:rPr>
+          <w:rFonts w:hint="eastAsia"/>
+          <w:lang w:val="en-US" w:eastAsia="zh-CN"/>
+        </w:rPr>
+        <w:t>肾具有生髓而充养骨骼的功能。肾精充足则骨骼发育坚固有力。肾精不足，骨髓生化无源，则可出现小儿囟门迟闭、骨软无力，老年人则易于骨折。</w:t>
+      </w:r>
+    </w:p>
+    <w:p>
+      <w:pPr>
+        <w:rPr>
+          <w:rFonts w:hint="eastAsia"/>
+          <w:lang w:val="en-US" w:eastAsia="zh-CN"/>
+        </w:rPr>
+      </w:pPr>
+      <w:r>
+        <w:rPr>
+          <w:rFonts w:hint="eastAsia"/>
+          <w:lang w:val="en-US" w:eastAsia="zh-CN"/>
+        </w:rPr>
+        <w:t>齿为骨之延续，赤由肾中精气充养。小儿齿迟，成人牙齿松动或过早脱落，多于肾精不足有关。发之色泽荣枯是肾脏功能的反映</w:t>
+      </w:r>
+    </w:p>
+    <w:p>
+      <w:pPr>
+        <w:bidi w:val="0"/>
+        <w:rPr>
+          <w:rFonts w:hint="default"/>
           <w:b/>
           <w:bCs/>
           <w:lang w:val="en-US" w:eastAsia="zh-CN"/>
@@ -2219,6 +1559,645 @@
       <w:r>
         <w:rPr>
           <w:rFonts w:hint="eastAsia"/>
+          <w:b/>
+          <w:bCs/>
+          <w:lang w:val="en-US" w:eastAsia="zh-CN"/>
+        </w:rPr>
+        <w:t>肾在窍为耳及二阴</w:t>
+      </w:r>
+    </w:p>
+    <w:p>
+      <w:pPr>
+        <w:rPr>
+          <w:rFonts w:hint="eastAsia"/>
+          <w:lang w:val="en-US" w:eastAsia="zh-CN"/>
+        </w:rPr>
+      </w:pPr>
+      <w:r>
+        <w:rPr>
+          <w:rFonts w:hint="eastAsia"/>
+          <w:lang w:val="en-US" w:eastAsia="zh-CN"/>
+        </w:rPr>
+        <w:t>肾精濡养于耳而维持听觉功能。前阴的排尿和生殖功能为肾所主</w:t>
+      </w:r>
+    </w:p>
+    <w:p>
+      <w:pPr>
+        <w:pStyle w:val="3"/>
+        <w:bidi w:val="0"/>
+        <w:rPr>
+          <w:rFonts w:hint="default"/>
+          <w:lang w:val="en-US" w:eastAsia="zh-CN"/>
+        </w:rPr>
+      </w:pPr>
+      <w:r>
+        <w:rPr>
+          <w:rFonts w:hint="eastAsia"/>
+          <w:lang w:val="en-US" w:eastAsia="zh-CN"/>
+        </w:rPr>
+        <w:t>各脏腑之间关系</w:t>
+      </w:r>
+    </w:p>
+    <w:p>
+      <w:pPr>
+        <w:rPr>
+          <w:rFonts w:hint="eastAsia"/>
+          <w:lang w:val="en-US" w:eastAsia="zh-CN"/>
+        </w:rPr>
+      </w:pPr>
+      <w:r>
+        <w:rPr>
+          <w:rFonts w:hint="eastAsia"/>
+          <w:lang w:val="en-US" w:eastAsia="zh-CN"/>
+        </w:rPr>
+        <w:t>对五脏之间关系的理解，应注重五脏生理功能之间的相互资生、相互制约及相互协调，以及五脏在调节精神、气血及津液等方面的相互关系。</w:t>
+      </w:r>
+    </w:p>
+    <w:p>
+      <w:pPr>
+        <w:rPr>
+          <w:rFonts w:hint="eastAsia"/>
+          <w:lang w:val="en-US" w:eastAsia="zh-CN"/>
+        </w:rPr>
+      </w:pPr>
+      <w:r>
+        <w:rPr>
+          <w:rFonts w:hint="eastAsia"/>
+          <w:lang w:val="en-US" w:eastAsia="zh-CN"/>
+        </w:rPr>
+        <w:t>心与肾五行为火与水的关系。心火下降、以资肾阳，使肾水不寒。肾水上济，以滋心阴制约心阳。两者阴阳水火升降互济，称为心肾相交。失常则为“心肾不交”，表现上实下虚</w:t>
+      </w:r>
+    </w:p>
+    <w:p>
+      <w:pPr>
+        <w:pStyle w:val="2"/>
+        <w:bidi w:val="0"/>
+        <w:rPr>
+          <w:rFonts w:hint="default"/>
+          <w:lang w:val="en-US" w:eastAsia="zh-CN"/>
+        </w:rPr>
+      </w:pPr>
+      <w:r>
+        <w:rPr>
+          <w:rFonts w:hint="eastAsia"/>
+          <w:lang w:val="en-US" w:eastAsia="zh-CN"/>
+        </w:rPr>
+        <w:t>六腑</w:t>
+      </w:r>
+    </w:p>
+    <w:p>
+      <w:pPr>
+        <w:rPr>
+          <w:rFonts w:hint="eastAsia"/>
+          <w:lang w:val="en-US" w:eastAsia="zh-CN"/>
+        </w:rPr>
+      </w:pPr>
+      <w:r>
+        <w:rPr>
+          <w:rFonts w:hint="eastAsia"/>
+          <w:lang w:val="en-US" w:eastAsia="zh-CN"/>
+        </w:rPr>
+        <w:t>六腑，是胆、胃、小肠、大肠、膀胱、三焦的合称。功能是受盛和传化水谷，生理特点是“泻而不藏，实而不能满”。</w:t>
+      </w:r>
+    </w:p>
+    <w:p>
+      <w:pPr>
+        <w:pStyle w:val="3"/>
+        <w:bidi w:val="0"/>
+        <w:rPr>
+          <w:rFonts w:hint="eastAsia"/>
+          <w:lang w:val="en-US" w:eastAsia="zh-CN"/>
+        </w:rPr>
+      </w:pPr>
+      <w:r>
+        <w:rPr>
+          <w:rFonts w:hint="eastAsia"/>
+          <w:lang w:val="en-US" w:eastAsia="zh-CN"/>
+        </w:rPr>
+        <w:t>胆</w:t>
+      </w:r>
+    </w:p>
+    <w:p>
+      <w:pPr>
+        <w:rPr>
+          <w:rFonts w:hint="eastAsia"/>
+          <w:lang w:val="en-US" w:eastAsia="zh-CN"/>
+        </w:rPr>
+      </w:pPr>
+      <w:r>
+        <w:rPr>
+          <w:rFonts w:hint="eastAsia"/>
+          <w:lang w:val="en-US" w:eastAsia="zh-CN"/>
+        </w:rPr>
+        <w:t>胆具有贮藏和排泄胆汁的生理功能，胆汁参与食物的消化和吸收，依赖于肝的疏泄功能。</w:t>
+      </w:r>
+    </w:p>
+    <w:p>
+      <w:pPr>
+        <w:rPr>
+          <w:rFonts w:hint="default"/>
+          <w:lang w:val="en-US" w:eastAsia="zh-CN"/>
+        </w:rPr>
+      </w:pPr>
+      <w:r>
+        <w:rPr>
+          <w:rFonts w:hint="eastAsia"/>
+          <w:lang w:val="en-US" w:eastAsia="zh-CN"/>
+        </w:rPr>
+        <w:t>胆者，中正之官，决断出焉，胆有“中精之腑”之称。胆形态中空，类似六腑，其内盛藏胆汁又与五脏功能类似，所以称为</w:t>
+      </w:r>
+      <w:r>
+        <w:rPr>
+          <w:rFonts w:hint="eastAsia"/>
+          <w:b/>
+          <w:bCs/>
+          <w:lang w:val="en-US" w:eastAsia="zh-CN"/>
+        </w:rPr>
+        <w:t>奇恒之腑</w:t>
+      </w:r>
+      <w:r>
+        <w:rPr>
+          <w:rFonts w:hint="eastAsia"/>
+          <w:lang w:val="en-US" w:eastAsia="zh-CN"/>
+        </w:rPr>
+        <w:t>。</w:t>
+      </w:r>
+    </w:p>
+    <w:p>
+      <w:pPr>
+        <w:pStyle w:val="3"/>
+        <w:bidi w:val="0"/>
+        <w:rPr>
+          <w:rFonts w:hint="eastAsia"/>
+          <w:lang w:val="en-US" w:eastAsia="zh-CN"/>
+        </w:rPr>
+      </w:pPr>
+      <w:r>
+        <w:rPr>
+          <w:rFonts w:hint="eastAsia"/>
+          <w:lang w:val="en-US" w:eastAsia="zh-CN"/>
+        </w:rPr>
+        <w:t>胃</w:t>
+      </w:r>
+    </w:p>
+    <w:p>
+      <w:pPr>
+        <w:rPr>
+          <w:rFonts w:hint="eastAsia"/>
+          <w:lang w:val="en-US" w:eastAsia="zh-CN"/>
+        </w:rPr>
+      </w:pPr>
+      <w:r>
+        <w:rPr>
+          <w:rFonts w:hint="eastAsia"/>
+          <w:lang w:val="en-US" w:eastAsia="zh-CN"/>
+        </w:rPr>
+        <w:t>上接食管，下通小肠，与脾以膜相连。生理功能是主受纳和腐熟水谷。</w:t>
+      </w:r>
+    </w:p>
+    <w:p>
+      <w:pPr>
+        <w:rPr>
+          <w:rFonts w:hint="eastAsia"/>
+          <w:lang w:val="en-US" w:eastAsia="zh-CN"/>
+        </w:rPr>
+      </w:pPr>
+      <w:r>
+        <w:rPr>
+          <w:rFonts w:hint="eastAsia"/>
+          <w:lang w:val="en-US" w:eastAsia="zh-CN"/>
+        </w:rPr>
+        <w:t>受纳是接受和容纳之意，胃为水谷气血之海。而腐熟，是饮食经过胃的初步消化，形成食糜的过程。这个过程必须与脾气运化相配合，脾胃合称后天之本，气血生化之源。</w:t>
+      </w:r>
+    </w:p>
+    <w:p>
+      <w:pPr>
+        <w:pStyle w:val="4"/>
+        <w:bidi w:val="0"/>
+        <w:rPr>
+          <w:rFonts w:hint="eastAsia"/>
+          <w:lang w:val="en-US" w:eastAsia="zh-CN"/>
+        </w:rPr>
+      </w:pPr>
+      <w:r>
+        <w:rPr>
+          <w:rFonts w:hint="eastAsia"/>
+          <w:lang w:val="en-US" w:eastAsia="zh-CN"/>
+        </w:rPr>
+        <w:t>生理特性</w:t>
+      </w:r>
+    </w:p>
+    <w:p>
+      <w:pPr>
+        <w:pStyle w:val="5"/>
+        <w:bidi w:val="0"/>
+        <w:rPr>
+          <w:rFonts w:hint="eastAsia"/>
+          <w:lang w:val="en-US" w:eastAsia="zh-CN"/>
+        </w:rPr>
+      </w:pPr>
+      <w:r>
+        <w:rPr>
+          <w:rFonts w:hint="eastAsia"/>
+          <w:lang w:val="en-US" w:eastAsia="zh-CN"/>
+        </w:rPr>
+        <w:t>胃主通降</w:t>
+      </w:r>
+    </w:p>
+    <w:p>
+      <w:pPr>
+        <w:rPr>
+          <w:rFonts w:hint="eastAsia"/>
+          <w:lang w:val="en-US" w:eastAsia="zh-CN"/>
+        </w:rPr>
+      </w:pPr>
+      <w:r>
+        <w:rPr>
+          <w:rFonts w:hint="eastAsia"/>
+          <w:lang w:val="en-US" w:eastAsia="zh-CN"/>
+        </w:rPr>
+        <w:t>胃气具有向下运动以维持胃肠道通畅的生理特性。胃气不降会出现纳呆脘闷、胀疼、大便秘结等症状。胃气反逆会恶心、呕吐。脾胃并居于人体之中央，为脏腑气机升降的枢纽。脾气升则肝肾之气皆升，胃气降则心肺之气皆降。</w:t>
+      </w:r>
+    </w:p>
+    <w:p>
+      <w:pPr>
+        <w:pStyle w:val="5"/>
+        <w:bidi w:val="0"/>
+        <w:rPr>
+          <w:rFonts w:hint="default"/>
+          <w:lang w:val="en-US" w:eastAsia="zh-CN"/>
+        </w:rPr>
+      </w:pPr>
+      <w:r>
+        <w:rPr>
+          <w:rFonts w:hint="eastAsia"/>
+          <w:lang w:val="en-US" w:eastAsia="zh-CN"/>
+        </w:rPr>
+        <w:t>胃喜润恶燥</w:t>
+      </w:r>
+    </w:p>
+    <w:p>
+      <w:pPr>
+        <w:rPr>
+          <w:rFonts w:hint="default"/>
+          <w:lang w:val="en-US" w:eastAsia="zh-CN"/>
+        </w:rPr>
+      </w:pPr>
+      <w:r>
+        <w:rPr>
+          <w:rFonts w:hint="eastAsia"/>
+          <w:lang w:val="en-US" w:eastAsia="zh-CN"/>
+        </w:rPr>
+        <w:t>胃依赖阴液以维持其正常的生理功能，燥热之害易伤胃阴。所以使用苦寒泻下之剂，应中病即止</w:t>
+      </w:r>
+    </w:p>
+    <w:p>
+      <w:pPr>
+        <w:pStyle w:val="3"/>
+        <w:bidi w:val="0"/>
+        <w:rPr>
+          <w:rFonts w:hint="eastAsia"/>
+          <w:lang w:val="en-US" w:eastAsia="zh-CN"/>
+        </w:rPr>
+      </w:pPr>
+      <w:r>
+        <w:rPr>
+          <w:rFonts w:hint="eastAsia"/>
+          <w:lang w:val="en-US" w:eastAsia="zh-CN"/>
+        </w:rPr>
+        <w:t>小肠</w:t>
+      </w:r>
+    </w:p>
+    <w:p>
+      <w:pPr>
+        <w:rPr>
+          <w:rFonts w:hint="eastAsia"/>
+          <w:lang w:val="en-US" w:eastAsia="zh-CN"/>
+        </w:rPr>
+      </w:pPr>
+      <w:r>
+        <w:rPr>
+          <w:rFonts w:hint="eastAsia"/>
+          <w:lang w:val="en-US" w:eastAsia="zh-CN"/>
+        </w:rPr>
+        <w:t>位于腹中，上端于胃的幽门相接，下端与大肠的阑门相连。</w:t>
+      </w:r>
+    </w:p>
+    <w:p>
+      <w:pPr>
+        <w:pStyle w:val="4"/>
+        <w:bidi w:val="0"/>
+        <w:rPr>
+          <w:rFonts w:hint="default"/>
+          <w:lang w:val="en-US" w:eastAsia="zh-CN"/>
+        </w:rPr>
+      </w:pPr>
+      <w:r>
+        <w:rPr>
+          <w:rFonts w:hint="eastAsia"/>
+          <w:lang w:val="en-US" w:eastAsia="zh-CN"/>
+        </w:rPr>
+        <w:t>主受盛化物</w:t>
+      </w:r>
+    </w:p>
+    <w:p>
+      <w:pPr>
+        <w:rPr>
+          <w:rFonts w:hint="eastAsia"/>
+          <w:lang w:val="en-US" w:eastAsia="zh-CN"/>
+        </w:rPr>
+      </w:pPr>
+      <w:r>
+        <w:rPr>
+          <w:rFonts w:hint="eastAsia"/>
+          <w:lang w:val="en-US" w:eastAsia="zh-CN"/>
+        </w:rPr>
+        <w:t>小肠具有接受容纳胃腐熟之食糜，并进一步消化的功能。</w:t>
+      </w:r>
+    </w:p>
+    <w:p>
+      <w:pPr>
+        <w:pStyle w:val="4"/>
+        <w:bidi w:val="0"/>
+        <w:rPr>
+          <w:rFonts w:hint="default"/>
+          <w:lang w:val="en-US" w:eastAsia="zh-CN"/>
+        </w:rPr>
+      </w:pPr>
+      <w:r>
+        <w:rPr>
+          <w:rFonts w:hint="eastAsia"/>
+          <w:lang w:val="en-US" w:eastAsia="zh-CN"/>
+        </w:rPr>
+        <w:t>主泌别清浊</w:t>
+      </w:r>
+    </w:p>
+    <w:p>
+      <w:pPr>
+        <w:rPr>
+          <w:rFonts w:hint="eastAsia"/>
+          <w:lang w:val="en-US" w:eastAsia="zh-CN"/>
+        </w:rPr>
+      </w:pPr>
+      <w:r>
+        <w:rPr>
+          <w:rFonts w:hint="eastAsia"/>
+          <w:lang w:val="en-US" w:eastAsia="zh-CN"/>
+        </w:rPr>
+        <w:t>小肠对食糜作进一步消化，并将其分为清浊两部分的生理功能。清者经脾气传输全身，浊者是食物残渣和水液，残渣传送到大肠形成粪便，水液经三焦到膀胱形成尿液。尿少而便溏时，采用“利小便而实大便”的方法治疗泄泻</w:t>
+      </w:r>
+    </w:p>
+    <w:p>
+      <w:pPr>
+        <w:pStyle w:val="4"/>
+        <w:bidi w:val="0"/>
+        <w:rPr>
+          <w:rFonts w:hint="default"/>
+          <w:lang w:val="en-US" w:eastAsia="zh-CN"/>
+        </w:rPr>
+      </w:pPr>
+      <w:r>
+        <w:rPr>
+          <w:rFonts w:hint="eastAsia"/>
+          <w:lang w:val="en-US" w:eastAsia="zh-CN"/>
+        </w:rPr>
+        <w:t>主液</w:t>
+      </w:r>
+    </w:p>
+    <w:p>
+      <w:pPr>
+        <w:rPr>
+          <w:rFonts w:hint="default"/>
+          <w:lang w:val="en-US" w:eastAsia="zh-CN"/>
+        </w:rPr>
+      </w:pPr>
+      <w:r>
+        <w:rPr>
+          <w:rFonts w:hint="eastAsia"/>
+          <w:lang w:val="en-US" w:eastAsia="zh-CN"/>
+        </w:rPr>
+        <w:t>小肠在吸收谷精的同时，吸收大量津液的生理功能。</w:t>
+      </w:r>
+    </w:p>
+    <w:p>
+      <w:pPr>
+        <w:pStyle w:val="3"/>
+        <w:bidi w:val="0"/>
+        <w:rPr>
+          <w:rFonts w:hint="eastAsia"/>
+          <w:lang w:val="en-US" w:eastAsia="zh-CN"/>
+        </w:rPr>
+      </w:pPr>
+      <w:r>
+        <w:rPr>
+          <w:rFonts w:hint="eastAsia"/>
+          <w:lang w:val="en-US" w:eastAsia="zh-CN"/>
+        </w:rPr>
+        <w:t>大肠</w:t>
+      </w:r>
+    </w:p>
+    <w:p>
+      <w:pPr>
+        <w:rPr>
+          <w:rFonts w:hint="eastAsia"/>
+          <w:lang w:val="en-US" w:eastAsia="zh-CN"/>
+        </w:rPr>
+      </w:pPr>
+      <w:r>
+        <w:rPr>
+          <w:rFonts w:hint="eastAsia"/>
+          <w:lang w:val="en-US" w:eastAsia="zh-CN"/>
+        </w:rPr>
+        <w:t>大肠位于腹腔之中，其上口在阑尾处与小肠相接，其下端连接肛门。</w:t>
+      </w:r>
+    </w:p>
+    <w:p>
+      <w:pPr>
+        <w:pStyle w:val="4"/>
+        <w:bidi w:val="0"/>
+        <w:rPr>
+          <w:rFonts w:hint="eastAsia"/>
+          <w:lang w:val="en-US" w:eastAsia="zh-CN"/>
+        </w:rPr>
+      </w:pPr>
+      <w:r>
+        <w:rPr>
+          <w:rFonts w:hint="eastAsia"/>
+          <w:lang w:val="en-US" w:eastAsia="zh-CN"/>
+        </w:rPr>
+        <w:t>主传导糟粕</w:t>
+      </w:r>
+    </w:p>
+    <w:p>
+      <w:pPr>
+        <w:rPr>
+          <w:rFonts w:hint="eastAsia"/>
+          <w:lang w:val="en-US" w:eastAsia="zh-CN"/>
+        </w:rPr>
+      </w:pPr>
+      <w:r>
+        <w:rPr>
+          <w:rFonts w:hint="eastAsia"/>
+          <w:lang w:val="en-US" w:eastAsia="zh-CN"/>
+        </w:rPr>
+        <w:t>大肠为传导之官，接收小肠传递的食物残渣，吸收水分形成粪便，经肛门排泄。苦湿热蕴结大肠，会出现腹痛、里急后重、下痢脓血等。</w:t>
+      </w:r>
+    </w:p>
+    <w:p>
+      <w:pPr>
+        <w:rPr>
+          <w:rFonts w:hint="eastAsia"/>
+          <w:lang w:val="en-US" w:eastAsia="zh-CN"/>
+        </w:rPr>
+      </w:pPr>
+      <w:r>
+        <w:rPr>
+          <w:rFonts w:hint="eastAsia"/>
+          <w:lang w:val="en-US" w:eastAsia="zh-CN"/>
+        </w:rPr>
+        <w:t>其传导作用，还有胃气通降、肺气肃降、脾的运化及肾的推动作用有关。肺与大肠相表里肺气肃降有助于糟粕的排泄。</w:t>
+      </w:r>
+    </w:p>
+    <w:p>
+      <w:pPr>
+        <w:pStyle w:val="4"/>
+        <w:bidi w:val="0"/>
+        <w:rPr>
+          <w:rFonts w:hint="eastAsia"/>
+          <w:lang w:val="en-US" w:eastAsia="zh-CN"/>
+        </w:rPr>
+      </w:pPr>
+      <w:r>
+        <w:rPr>
+          <w:rFonts w:hint="eastAsia"/>
+          <w:lang w:val="en-US" w:eastAsia="zh-CN"/>
+        </w:rPr>
+        <w:t>主津</w:t>
+      </w:r>
+    </w:p>
+    <w:p>
+      <w:pPr>
+        <w:rPr>
+          <w:rFonts w:hint="eastAsia"/>
+          <w:lang w:val="en-US" w:eastAsia="zh-CN"/>
+        </w:rPr>
+      </w:pPr>
+      <w:r>
+        <w:rPr>
+          <w:rFonts w:hint="eastAsia"/>
+          <w:lang w:val="en-US" w:eastAsia="zh-CN"/>
+        </w:rPr>
+        <w:t>从食物残渣中吸收水分，参与体内津液的代谢。吸收不好会肠鸣、腹泄，而大肠实热伤津则会秘结不通。</w:t>
+      </w:r>
+    </w:p>
+    <w:p>
+      <w:pPr>
+        <w:pStyle w:val="3"/>
+        <w:bidi w:val="0"/>
+        <w:rPr>
+          <w:rFonts w:hint="eastAsia"/>
+          <w:lang w:val="en-US" w:eastAsia="zh-CN"/>
+        </w:rPr>
+      </w:pPr>
+      <w:r>
+        <w:rPr>
+          <w:rFonts w:hint="eastAsia"/>
+          <w:lang w:val="en-US" w:eastAsia="zh-CN"/>
+        </w:rPr>
+        <w:t>膀胱</w:t>
+      </w:r>
+    </w:p>
+    <w:p>
+      <w:pPr>
+        <w:rPr>
+          <w:rFonts w:hint="eastAsia"/>
+          <w:lang w:val="en-US" w:eastAsia="zh-CN"/>
+        </w:rPr>
+      </w:pPr>
+      <w:r>
+        <w:rPr>
+          <w:rFonts w:hint="eastAsia"/>
+          <w:lang w:val="en-US" w:eastAsia="zh-CN"/>
+        </w:rPr>
+        <w:t>与肾相连，下有尿道，开口于前阴。主贮藏和排泄尿液，膀胱者，州都之官，津液藏焉。</w:t>
+      </w:r>
+    </w:p>
+    <w:p>
+      <w:pPr>
+        <w:rPr>
+          <w:rFonts w:hint="eastAsia"/>
+          <w:lang w:val="en-US" w:eastAsia="zh-CN"/>
+        </w:rPr>
+      </w:pPr>
+      <w:r>
+        <w:rPr>
+          <w:rFonts w:hint="eastAsia"/>
+          <w:lang w:val="en-US" w:eastAsia="zh-CN"/>
+        </w:rPr>
+        <w:t>膀胱中尿液的排泄，由肾气及膀胱的气化作用调节。</w:t>
+      </w:r>
+    </w:p>
+    <w:p>
+      <w:pPr>
+        <w:pStyle w:val="3"/>
+        <w:bidi w:val="0"/>
+        <w:rPr>
+          <w:rFonts w:hint="default"/>
+          <w:lang w:val="en-US" w:eastAsia="zh-CN"/>
+        </w:rPr>
+      </w:pPr>
+      <w:r>
+        <w:rPr>
+          <w:rFonts w:hint="eastAsia"/>
+          <w:lang w:val="en-US" w:eastAsia="zh-CN"/>
+        </w:rPr>
+        <w:t>三焦</w:t>
+      </w:r>
+    </w:p>
+    <w:p>
+      <w:pPr>
+        <w:rPr>
+          <w:rFonts w:hint="eastAsia"/>
+          <w:lang w:val="en-US" w:eastAsia="zh-CN"/>
+        </w:rPr>
+      </w:pPr>
+      <w:r>
+        <w:rPr>
+          <w:rFonts w:hint="eastAsia"/>
+          <w:lang w:val="en-US" w:eastAsia="zh-CN"/>
+        </w:rPr>
+        <w:t>属六腑之一，有名而无形</w:t>
+      </w:r>
+    </w:p>
+    <w:p>
+      <w:pPr>
+        <w:pStyle w:val="4"/>
+        <w:bidi w:val="0"/>
+        <w:rPr>
+          <w:rFonts w:hint="default"/>
+          <w:lang w:val="en-US" w:eastAsia="zh-CN"/>
+        </w:rPr>
+      </w:pPr>
+      <w:r>
+        <w:rPr>
+          <w:rFonts w:hint="eastAsia"/>
+          <w:lang w:val="en-US" w:eastAsia="zh-CN"/>
+        </w:rPr>
+        <w:t>六腑之三焦</w:t>
+      </w:r>
+    </w:p>
+    <w:p>
+      <w:pPr>
+        <w:rPr>
+          <w:rFonts w:hint="eastAsia"/>
+          <w:b/>
+          <w:bCs/>
+          <w:lang w:val="en-US" w:eastAsia="zh-CN"/>
+        </w:rPr>
+      </w:pPr>
+      <w:r>
+        <w:rPr>
+          <w:rFonts w:hint="eastAsia"/>
           <w:lang w:val="en-US" w:eastAsia="zh-CN"/>
         </w:rPr>
         <w:t>脏腑之中，三焦最大。生理功能是</w:t>
@@ -2846,14 +2825,6 @@
     </w:p>
     <w:p>
       <w:pPr>
-        <w:rPr>
-          <w:rFonts w:hint="default"/>
-          <w:lang w:val="en-US" w:eastAsia="zh-CN"/>
-        </w:rPr>
-      </w:pPr>
-    </w:p>
-    <w:p>
-      <w:pPr>
         <w:pStyle w:val="2"/>
         <w:bidi w:val="0"/>
         <w:rPr>
@@ -3192,42 +3163,509 @@
           <w:lang w:val="en-US" w:eastAsia="zh-CN"/>
         </w:rPr>
         <w:t>气感应到传导信息，以维系机体整体联系的作用。</w:t>
+      </w:r>
+    </w:p>
+    <w:p>
+      <w:pPr>
+        <w:pStyle w:val="3"/>
+        <w:bidi w:val="0"/>
+        <w:rPr>
+          <w:rFonts w:hint="default"/>
+          <w:lang w:val="en-US" w:eastAsia="zh-CN"/>
+        </w:rPr>
+      </w:pPr>
+      <w:r>
+        <w:rPr>
+          <w:rFonts w:hint="eastAsia"/>
+          <w:lang w:val="en-US" w:eastAsia="zh-CN"/>
+        </w:rPr>
+        <w:t>分类</w:t>
+      </w:r>
+    </w:p>
+    <w:p>
+      <w:pPr>
+        <w:pStyle w:val="4"/>
+        <w:bidi w:val="0"/>
+        <w:rPr>
+          <w:rFonts w:hint="eastAsia"/>
+          <w:lang w:val="en-US" w:eastAsia="zh-CN"/>
+        </w:rPr>
+      </w:pPr>
+      <w:r>
+        <w:rPr>
+          <w:rFonts w:hint="eastAsia"/>
+          <w:lang w:val="en-US" w:eastAsia="zh-CN"/>
+        </w:rPr>
+        <w:t>元气</w:t>
+      </w:r>
+    </w:p>
+    <w:p>
+      <w:pPr>
+        <w:rPr>
+          <w:rFonts w:hint="default"/>
+          <w:lang w:val="en-US" w:eastAsia="zh-CN"/>
+        </w:rPr>
+      </w:pPr>
+      <w:r>
+        <w:rPr>
+          <w:rFonts w:hint="eastAsia"/>
+          <w:lang w:val="en-US" w:eastAsia="zh-CN"/>
+        </w:rPr>
+        <w:t>以先天精气为基础，赖后天精气充养，而根源于肾的气。由肾中先天之精化生，根于命门，通过三焦系统流行于全身。推动和激发人体生长发育和生殖功能，调节各脏腑、经络、官窍等的生理活动。</w:t>
+      </w:r>
+    </w:p>
+    <w:p>
+      <w:pPr>
+        <w:pStyle w:val="4"/>
+        <w:bidi w:val="0"/>
+        <w:rPr>
+          <w:rFonts w:hint="eastAsia"/>
+          <w:lang w:val="en-US" w:eastAsia="zh-CN"/>
+        </w:rPr>
+      </w:pPr>
+      <w:r>
+        <w:rPr>
+          <w:rFonts w:hint="eastAsia"/>
+          <w:lang w:val="en-US" w:eastAsia="zh-CN"/>
+        </w:rPr>
+        <w:t>宗气</w:t>
+      </w:r>
+    </w:p>
+    <w:p>
+      <w:pPr>
+        <w:rPr>
+          <w:rFonts w:hint="eastAsia"/>
+          <w:lang w:val="en-US" w:eastAsia="zh-CN"/>
+        </w:rPr>
+      </w:pPr>
+      <w:r>
+        <w:rPr>
+          <w:rFonts w:hint="eastAsia"/>
+          <w:lang w:val="en-US" w:eastAsia="zh-CN"/>
+        </w:rPr>
+        <w:t>由呼吸清气与水谷精气所化生而聚于胸中之气。</w:t>
+      </w:r>
+      <w:r>
+        <w:rPr>
+          <w:rFonts w:hint="eastAsia"/>
+          <w:b/>
+          <w:bCs/>
+          <w:i w:val="0"/>
+          <w:iCs w:val="0"/>
+          <w:u w:val="single"/>
+          <w:lang w:val="en-US" w:eastAsia="zh-CN"/>
+        </w:rPr>
+        <w:t>行呼吸、行气血、资先天</w:t>
+      </w:r>
+      <w:r>
+        <w:rPr>
+          <w:rFonts w:hint="eastAsia"/>
+          <w:lang w:val="en-US" w:eastAsia="zh-CN"/>
+        </w:rPr>
+        <w:t>。</w:t>
+      </w:r>
+    </w:p>
+    <w:p>
+      <w:pPr>
+        <w:rPr>
+          <w:rFonts w:hint="eastAsia"/>
+          <w:lang w:val="en-US" w:eastAsia="zh-CN"/>
+        </w:rPr>
+      </w:pPr>
+      <w:r>
+        <w:rPr>
+          <w:rFonts w:hint="eastAsia"/>
+          <w:lang w:val="en-US" w:eastAsia="zh-CN"/>
+        </w:rPr>
+        <w:t>宗气上走气道，推动肺的呼吸。凡呼吸、语言、发声皆与宗气有关。</w:t>
+      </w:r>
+    </w:p>
+    <w:p>
+      <w:pPr>
+        <w:rPr>
+          <w:rFonts w:hint="default"/>
+          <w:lang w:val="en-US" w:eastAsia="zh-CN"/>
+        </w:rPr>
+      </w:pPr>
+      <w:r>
+        <w:rPr>
+          <w:rFonts w:hint="eastAsia"/>
+          <w:lang w:val="en-US" w:eastAsia="zh-CN"/>
+        </w:rPr>
+        <w:t>宗气贯注于心脉，推动心脏血液运行。沿三焦向下运行，能资助先天元气</w:t>
+      </w:r>
+    </w:p>
+    <w:p>
+      <w:pPr>
+        <w:pStyle w:val="4"/>
+        <w:bidi w:val="0"/>
+        <w:rPr>
+          <w:rFonts w:hint="eastAsia"/>
+          <w:lang w:val="en-US" w:eastAsia="zh-CN"/>
+        </w:rPr>
+      </w:pPr>
+      <w:r>
+        <w:rPr>
+          <w:rFonts w:hint="eastAsia"/>
+          <w:lang w:val="en-US" w:eastAsia="zh-CN"/>
+        </w:rPr>
+        <w:t>营气</w:t>
+      </w:r>
+    </w:p>
+    <w:p>
+      <w:pPr>
+        <w:rPr>
+          <w:rFonts w:hint="eastAsia"/>
+          <w:lang w:val="en-US" w:eastAsia="zh-CN"/>
+        </w:rPr>
+      </w:pPr>
+      <w:r>
+        <w:rPr>
+          <w:rFonts w:hint="eastAsia"/>
+          <w:lang w:val="en-US" w:eastAsia="zh-CN"/>
+        </w:rPr>
+        <w:t>由饮食水谷所化生的精气，行于脉中，具有</w:t>
+      </w:r>
+      <w:r>
+        <w:rPr>
+          <w:rFonts w:hint="eastAsia"/>
+          <w:b/>
+          <w:bCs/>
+          <w:u w:val="single"/>
+          <w:lang w:val="en-US" w:eastAsia="zh-CN"/>
+        </w:rPr>
+        <w:t>化生血液、营养周身</w:t>
+      </w:r>
+      <w:r>
+        <w:rPr>
+          <w:rFonts w:hint="eastAsia"/>
+          <w:lang w:val="en-US" w:eastAsia="zh-CN"/>
+        </w:rPr>
+        <w:t>的功能。因其富于营养称为营气，行于脉中，是血液的重要组成部分，多“营血”并称。</w:t>
+      </w:r>
+    </w:p>
+    <w:p>
+      <w:pPr>
+        <w:rPr>
+          <w:rFonts w:hint="default"/>
+          <w:lang w:val="en-US" w:eastAsia="zh-CN"/>
+        </w:rPr>
+      </w:pPr>
+      <w:r>
+        <w:rPr>
+          <w:rFonts w:hint="eastAsia"/>
+          <w:lang w:val="en-US" w:eastAsia="zh-CN"/>
+        </w:rPr>
+        <w:t>营气属阴，卫气属阳，又有营阴和卫阳之称</w:t>
+      </w:r>
+    </w:p>
+    <w:p>
+      <w:pPr>
+        <w:pStyle w:val="4"/>
+        <w:bidi w:val="0"/>
+        <w:rPr>
+          <w:rFonts w:hint="default"/>
+          <w:lang w:val="en-US" w:eastAsia="zh-CN"/>
+        </w:rPr>
+      </w:pPr>
+      <w:r>
+        <w:rPr>
+          <w:rFonts w:hint="eastAsia"/>
+          <w:lang w:val="en-US" w:eastAsia="zh-CN"/>
+        </w:rPr>
+        <w:t>卫气</w:t>
+      </w:r>
+    </w:p>
+    <w:p>
+      <w:pPr>
+        <w:rPr>
+          <w:rFonts w:hint="eastAsia"/>
+          <w:lang w:val="en-US" w:eastAsia="zh-CN"/>
+        </w:rPr>
+      </w:pPr>
+      <w:r>
+        <w:rPr>
+          <w:rFonts w:hint="eastAsia"/>
+          <w:lang w:val="en-US" w:eastAsia="zh-CN"/>
+        </w:rPr>
+        <w:t>由饮食水谷所化生的悍气，行于脉外，具有温煦皮肤、腠理、肌肉，司汗孔开合与</w:t>
+      </w:r>
+      <w:r>
+        <w:rPr>
+          <w:rFonts w:hint="eastAsia"/>
+          <w:b/>
+          <w:bCs/>
+          <w:u w:val="single"/>
+          <w:lang w:val="en-US" w:eastAsia="zh-CN"/>
+        </w:rPr>
+        <w:t>护卫肌表</w:t>
+      </w:r>
+      <w:r>
+        <w:rPr>
+          <w:rFonts w:hint="eastAsia"/>
+          <w:lang w:val="en-US" w:eastAsia="zh-CN"/>
+        </w:rPr>
+        <w:t>，抗御外邪的功能，所以称为卫气。</w:t>
+      </w:r>
+    </w:p>
+    <w:p>
+      <w:pPr>
+        <w:rPr>
+          <w:rFonts w:hint="eastAsia"/>
+          <w:lang w:val="en-US" w:eastAsia="zh-CN"/>
+        </w:rPr>
+      </w:pPr>
+      <w:r>
+        <w:rPr>
+          <w:rFonts w:hint="eastAsia"/>
+          <w:lang w:val="en-US" w:eastAsia="zh-CN"/>
+        </w:rPr>
+        <w:t>卫气来源于脾胃运化的水谷精微，行于脉外，不受脉道约束，布散全身。</w:t>
+      </w:r>
+    </w:p>
+    <w:p>
+      <w:pPr>
+        <w:rPr>
+          <w:rFonts w:hint="eastAsia"/>
+          <w:lang w:val="en-US" w:eastAsia="zh-CN"/>
+        </w:rPr>
+      </w:pPr>
+      <w:r>
+        <w:rPr>
+          <w:rFonts w:hint="eastAsia"/>
+          <w:b/>
+          <w:bCs/>
+          <w:u w:val="single"/>
+          <w:lang w:val="en-US" w:eastAsia="zh-CN"/>
+        </w:rPr>
+        <w:t>防御外邪</w:t>
+      </w:r>
+      <w:r>
+        <w:rPr>
+          <w:rFonts w:hint="eastAsia"/>
+          <w:lang w:val="en-US" w:eastAsia="zh-CN"/>
+        </w:rPr>
+        <w:t>，布于肌表，使外邪不能侵入机体。</w:t>
+      </w:r>
+    </w:p>
+    <w:p>
+      <w:pPr>
+        <w:rPr>
+          <w:rFonts w:hint="eastAsia"/>
+          <w:lang w:val="en-US" w:eastAsia="zh-CN"/>
+        </w:rPr>
+      </w:pPr>
+      <w:r>
+        <w:rPr>
+          <w:rFonts w:hint="eastAsia"/>
+          <w:b/>
+          <w:bCs/>
+          <w:u w:val="single"/>
+          <w:lang w:val="en-US" w:eastAsia="zh-CN"/>
+        </w:rPr>
+        <w:t>温养全身</w:t>
+      </w:r>
+      <w:r>
+        <w:rPr>
+          <w:rFonts w:hint="eastAsia"/>
+          <w:lang w:val="en-US" w:eastAsia="zh-CN"/>
+        </w:rPr>
+        <w:t>，布散全身，发挥其温养作用维持各脏腑肌肤的生理活动。</w:t>
+      </w:r>
+    </w:p>
+    <w:p>
+      <w:pPr>
+        <w:rPr>
+          <w:rFonts w:hint="default"/>
+          <w:lang w:val="en-US" w:eastAsia="zh-CN"/>
+        </w:rPr>
+      </w:pPr>
+      <w:r>
+        <w:rPr>
+          <w:rFonts w:hint="eastAsia"/>
+          <w:b/>
+          <w:bCs/>
+          <w:u w:val="single"/>
+          <w:lang w:val="en-US" w:eastAsia="zh-CN"/>
+        </w:rPr>
+        <w:t>调节腠理</w:t>
+      </w:r>
+      <w:r>
+        <w:rPr>
+          <w:rFonts w:hint="eastAsia"/>
+          <w:lang w:val="en-US" w:eastAsia="zh-CN"/>
+        </w:rPr>
+        <w:t>，司汗孔开合，调节汗液的排泄来维持体温的相对恒定。</w:t>
+      </w:r>
+    </w:p>
+    <w:p>
+      <w:pPr>
+        <w:pStyle w:val="2"/>
+        <w:bidi w:val="0"/>
+        <w:rPr>
+          <w:rFonts w:hint="eastAsia"/>
+          <w:lang w:val="en-US" w:eastAsia="zh-CN"/>
+        </w:rPr>
+      </w:pPr>
+      <w:r>
+        <w:rPr>
+          <w:rFonts w:hint="eastAsia"/>
+          <w:lang w:val="en-US" w:eastAsia="zh-CN"/>
+        </w:rPr>
+        <w:t>血</w:t>
+      </w:r>
+    </w:p>
+    <w:p>
+      <w:pPr>
+        <w:pStyle w:val="3"/>
+        <w:bidi w:val="0"/>
+        <w:rPr>
+          <w:rFonts w:hint="default"/>
+          <w:lang w:val="en-US" w:eastAsia="zh-CN"/>
+        </w:rPr>
+      </w:pPr>
+      <w:r>
+        <w:rPr>
+          <w:rFonts w:hint="eastAsia"/>
+          <w:lang w:val="en-US" w:eastAsia="zh-CN"/>
+        </w:rPr>
+        <w:t>概念和来源</w:t>
+      </w:r>
+    </w:p>
+    <w:p>
+      <w:pPr>
+        <w:rPr>
+          <w:rFonts w:hint="eastAsia"/>
+          <w:lang w:val="en-US" w:eastAsia="zh-CN"/>
+        </w:rPr>
+      </w:pPr>
+      <w:r>
+        <w:rPr>
+          <w:rFonts w:hint="eastAsia"/>
+          <w:lang w:val="en-US" w:eastAsia="zh-CN"/>
+        </w:rPr>
+        <w:t>血液，行于脉中，循环流注于全身，具有营养和滋润作用的红色液态物质。</w:t>
+      </w:r>
+    </w:p>
+    <w:p>
+      <w:pPr>
+        <w:rPr>
+          <w:rFonts w:hint="eastAsia"/>
+          <w:lang w:val="en-US" w:eastAsia="zh-CN"/>
+        </w:rPr>
+      </w:pPr>
+      <w:r>
+        <w:rPr>
+          <w:rFonts w:hint="eastAsia"/>
+          <w:lang w:val="en-US" w:eastAsia="zh-CN"/>
+        </w:rPr>
+        <w:t>水谷精微和肾精是血液化生的物质基础，在各脏腑共同作用下化生为血液。</w:t>
+      </w:r>
+    </w:p>
+    <w:p>
+      <w:pPr>
+        <w:rPr>
+          <w:rFonts w:hint="eastAsia"/>
+          <w:lang w:val="en-US" w:eastAsia="zh-CN"/>
+        </w:rPr>
+      </w:pPr>
+      <w:r>
+        <w:rPr>
+          <w:rFonts w:hint="eastAsia"/>
+          <w:lang w:val="en-US" w:eastAsia="zh-CN"/>
+        </w:rPr>
+        <w:t>其中脾胃为血液化生之源，脾胃运化生成的精微物质是血液的主要构成成分。肾藏精，精生血，肾精充足则化生有源。</w:t>
+      </w:r>
+    </w:p>
+    <w:p>
+      <w:pPr>
+        <w:pStyle w:val="3"/>
+        <w:bidi w:val="0"/>
+        <w:rPr>
+          <w:rFonts w:hint="default"/>
+          <w:lang w:val="en-US" w:eastAsia="zh-CN"/>
+        </w:rPr>
+      </w:pPr>
+      <w:r>
+        <w:rPr>
+          <w:rFonts w:hint="eastAsia"/>
+          <w:lang w:val="en-US" w:eastAsia="zh-CN"/>
+        </w:rPr>
+        <w:t>影响因素</w:t>
+      </w:r>
+    </w:p>
+    <w:p>
+      <w:pPr>
+        <w:ind w:left="0" w:leftChars="0" w:firstLine="420" w:firstLineChars="0"/>
+        <w:rPr>
+          <w:rFonts w:hint="eastAsia"/>
+          <w:lang w:val="en-US" w:eastAsia="zh-CN"/>
+        </w:rPr>
+      </w:pPr>
+      <w:r>
+        <w:rPr>
+          <w:rFonts w:hint="eastAsia"/>
+          <w:lang w:val="en-US" w:eastAsia="zh-CN"/>
+        </w:rPr>
+        <w:t>血循环行于脉中，其运行有赖于气的推动、温煦和固摄作用。</w:t>
+      </w:r>
+    </w:p>
+    <w:p>
+      <w:pPr>
+        <w:ind w:left="0" w:leftChars="0" w:firstLine="420" w:firstLineChars="0"/>
+        <w:rPr>
+          <w:rFonts w:hint="default"/>
+          <w:lang w:val="en-US" w:eastAsia="zh-CN"/>
+        </w:rPr>
+      </w:pPr>
+      <w:r>
+        <w:rPr>
+          <w:rFonts w:hint="eastAsia"/>
+          <w:lang w:val="en-US" w:eastAsia="zh-CN"/>
+        </w:rPr>
+        <w:t>心主血脉，心气是推动血液运行的动力。肺朝百脉，主治节能助心行血。肝藏血，主疏泄，调畅气机也是保证血行正常的重要环节。脾主统血，脾气健旺则能固摄血液在脉中运行。</w:t>
+      </w:r>
+    </w:p>
+    <w:p>
+      <w:pPr>
+        <w:pStyle w:val="3"/>
+        <w:bidi w:val="0"/>
+        <w:rPr>
+          <w:rFonts w:hint="default"/>
+          <w:lang w:val="en-US" w:eastAsia="zh-CN"/>
+        </w:rPr>
+      </w:pPr>
+      <w:r>
+        <w:rPr>
+          <w:rFonts w:hint="eastAsia"/>
+          <w:lang w:val="en-US" w:eastAsia="zh-CN"/>
+        </w:rPr>
+        <w:t>功能</w:t>
+      </w:r>
+    </w:p>
+    <w:p>
+      <w:pPr>
+        <w:bidi w:val="0"/>
+        <w:rPr>
+          <w:rFonts w:hint="default"/>
+          <w:lang w:val="en-US" w:eastAsia="zh-CN"/>
+        </w:rPr>
+      </w:pPr>
+      <w:r>
+        <w:rPr>
+          <w:rFonts w:hint="eastAsia"/>
+          <w:lang w:val="en-US" w:eastAsia="zh-CN"/>
+        </w:rPr>
+        <w:t>濡养作用，血具有营养和滋润全身的生理功能。</w:t>
       </w:r>
       <w:bookmarkStart w:id="0" w:name="_GoBack"/>
       <w:bookmarkEnd w:id="0"/>
-    </w:p>
-    <w:p>
-      <w:pPr>
-        <w:pStyle w:val="3"/>
-        <w:bidi w:val="0"/>
-        <w:rPr>
-          <w:rFonts w:hint="default"/>
-          <w:lang w:val="en-US" w:eastAsia="zh-CN"/>
-        </w:rPr>
-      </w:pPr>
-      <w:r>
-        <w:rPr>
-          <w:rFonts w:hint="eastAsia"/>
-          <w:lang w:val="en-US" w:eastAsia="zh-CN"/>
-        </w:rPr>
-        <w:t>分类</w:t>
-      </w:r>
-    </w:p>
-    <w:p>
-      <w:pPr>
-        <w:pStyle w:val="2"/>
-        <w:bidi w:val="0"/>
-        <w:rPr>
-          <w:rFonts w:hint="eastAsia"/>
-          <w:lang w:val="en-US" w:eastAsia="zh-CN"/>
-        </w:rPr>
-      </w:pPr>
-      <w:r>
-        <w:rPr>
-          <w:rFonts w:hint="eastAsia"/>
-          <w:lang w:val="en-US" w:eastAsia="zh-CN"/>
-        </w:rPr>
-        <w:t>血</w:t>
+      <w:r>
+        <w:rPr>
+          <w:rFonts w:hint="eastAsia"/>
+          <w:lang w:val="en-US" w:eastAsia="zh-CN"/>
+        </w:rPr>
+        <w:t>化神作用，血是机体精神活动的主要物质基础。血液充足则精神充沛。</w:t>
       </w:r>
     </w:p>
     <w:p>
@@ -3310,7 +3748,7 @@
     <w:p>
       <w:pPr>
         <w:spacing w:line="240" w:lineRule="auto"/>
-        <w:ind w:firstLine="420"/>
+        <w:ind w:firstLine="480"/>
       </w:pPr>
       <w:r>
         <w:separator/>
@@ -3321,7 +3759,7 @@
     <w:p>
       <w:pPr>
         <w:spacing w:line="240" w:lineRule="auto"/>
-        <w:ind w:firstLine="420"/>
+        <w:ind w:firstLine="480"/>
       </w:pPr>
       <w:r>
         <w:continuationSeparator/>
@@ -3370,7 +3808,7 @@
     <w:p>
       <w:pPr>
         <w:spacing w:line="300" w:lineRule="auto"/>
-        <w:ind w:firstLine="420"/>
+        <w:ind w:firstLine="480"/>
       </w:pPr>
       <w:r>
         <w:separator/>
@@ -3381,7 +3819,7 @@
     <w:p>
       <w:pPr>
         <w:spacing w:line="300" w:lineRule="auto"/>
-        <w:ind w:firstLine="420"/>
+        <w:ind w:firstLine="480"/>
       </w:pPr>
       <w:r>
         <w:continuationSeparator/>
@@ -3680,7 +4118,7 @@
     <w:lsdException w:qFormat="1" w:unhideWhenUsed="0" w:uiPriority="10" w:semiHidden="0" w:name="Title"/>
     <w:lsdException w:uiPriority="99" w:name="Closing"/>
     <w:lsdException w:uiPriority="99" w:name="Signature"/>
-    <w:lsdException w:uiPriority="1" w:name="Default Paragraph Font"/>
+    <w:lsdException w:qFormat="1" w:uiPriority="1" w:name="Default Paragraph Font"/>
     <w:lsdException w:uiPriority="99" w:name="Body Text"/>
     <w:lsdException w:uiPriority="99" w:name="Body Text Indent"/>
     <w:lsdException w:uiPriority="99" w:name="List Continue"/>
@@ -3878,7 +4316,7 @@
     <w:rPr>
       <w:rFonts w:eastAsia="仿宋_GB2312" w:asciiTheme="minorAscii" w:hAnsiTheme="minorAscii" w:cstheme="minorBidi"/>
       <w:kern w:val="2"/>
-      <w:sz w:val="21"/>
+      <w:sz w:val="24"/>
       <w:szCs w:val="22"/>
       <w:lang w:val="en-US" w:eastAsia="zh-CN" w:bidi="ar-SA"/>
     </w:rPr>
@@ -3936,7 +4374,7 @@
       <w:rFonts w:eastAsia="宋体" w:asciiTheme="majorAscii" w:hAnsiTheme="majorAscii" w:cstheme="majorBidi"/>
       <w:b/>
       <w:bCs/>
-      <w:sz w:val="24"/>
+      <w:sz w:val="30"/>
       <w:szCs w:val="32"/>
     </w:rPr>
   </w:style>
@@ -3965,7 +4403,7 @@
       <w:rFonts w:eastAsia="宋体"/>
       <w:b/>
       <w:bCs/>
-      <w:sz w:val="21"/>
+      <w:sz w:val="24"/>
       <w:szCs w:val="32"/>
     </w:rPr>
   </w:style>
@@ -4001,6 +4439,7 @@
     <w:name w:val="Default Paragraph Font"/>
     <w:semiHidden/>
     <w:unhideWhenUsed/>
+    <w:qFormat/>
     <w:uiPriority w:val="1"/>
   </w:style>
   <w:style w:type="table" w:default="1" w:styleId="10">
@@ -4137,7 +4576,7 @@
       <w:rFonts w:eastAsia="宋体" w:asciiTheme="majorAscii" w:hAnsiTheme="majorAscii" w:cstheme="majorBidi"/>
       <w:b/>
       <w:bCs/>
-      <w:sz w:val="24"/>
+      <w:sz w:val="30"/>
       <w:szCs w:val="32"/>
     </w:rPr>
   </w:style>
@@ -4152,7 +4591,7 @@
       <w:rFonts w:eastAsia="宋体"/>
       <w:b/>
       <w:bCs/>
-      <w:sz w:val="21"/>
+      <w:sz w:val="24"/>
       <w:szCs w:val="32"/>
     </w:rPr>
   </w:style>

--- a/中医基础理论/中基要点笔记.docx
+++ b/中医基础理论/中基要点笔记.docx
@@ -1,6 +1,7 @@
 
 <file path=word/document.xml><?xml version="1.0" encoding="utf-8"?>
 <w:document xmlns:wpc="http://schemas.microsoft.com/office/word/2010/wordprocessingCanvas" xmlns:mc="http://schemas.openxmlformats.org/markup-compatibility/2006" xmlns:o="urn:schemas-microsoft-com:office:office" xmlns:r="http://schemas.openxmlformats.org/officeDocument/2006/relationships" xmlns:m="http://schemas.openxmlformats.org/officeDocument/2006/math" xmlns:v="urn:schemas-microsoft-com:vml" xmlns:wp14="http://schemas.microsoft.com/office/word/2010/wordprocessingDrawing" xmlns:wp="http://schemas.openxmlformats.org/drawingml/2006/wordprocessingDrawing" xmlns:w="http://schemas.openxmlformats.org/wordprocessingml/2006/main" xmlns:w14="http://schemas.microsoft.com/office/word/2010/wordml" xmlns:w10="urn:schemas-microsoft-com:office:word" xmlns:w15="http://schemas.microsoft.com/office/word/2012/wordml" xmlns:wpg="http://schemas.microsoft.com/office/word/2010/wordprocessingGroup" xmlns:wpi="http://schemas.microsoft.com/office/word/2010/wordprocessingInk" xmlns:wne="http://schemas.microsoft.com/office/word/2006/wordml" xmlns:wps="http://schemas.microsoft.com/office/word/2010/wordprocessingShape" xmlns:wpsCustomData="http://www.wps.cn/officeDocument/2013/wpsCustomData" mc:Ignorable="w14 w15 wp14">
+  <w:background w:color="EBF1DE" w:themeColor="accent3" w:themeTint="33"/>
   <w:body>
     <w:p>
       <w:pPr>
@@ -173,7 +174,7 @@
     </w:p>
     <w:p>
       <w:pPr>
-        <w:ind w:firstLine="897" w:firstLineChars="374"/>
+        <w:ind w:firstLine="822" w:firstLineChars="374"/>
         <w:rPr>
           <w:rFonts w:hint="eastAsia" w:ascii="仿宋_GB2312" w:hAnsi="仿宋_GB2312" w:eastAsia="仿宋_GB2312" w:cs="仿宋_GB2312"/>
           <w:lang w:val="en-US" w:eastAsia="zh-CN"/>
@@ -189,7 +190,7 @@
     </w:p>
     <w:p>
       <w:pPr>
-        <w:ind w:firstLine="897" w:firstLineChars="374"/>
+        <w:ind w:firstLine="822" w:firstLineChars="374"/>
         <w:rPr>
           <w:rFonts w:hint="eastAsia" w:ascii="仿宋_GB2312" w:hAnsi="仿宋_GB2312" w:eastAsia="仿宋_GB2312" w:cs="仿宋_GB2312"/>
         </w:rPr>
@@ -204,7 +205,7 @@
     </w:p>
     <w:p>
       <w:pPr>
-        <w:ind w:firstLine="897" w:firstLineChars="374"/>
+        <w:ind w:firstLine="822" w:firstLineChars="374"/>
         <w:rPr>
           <w:rFonts w:hint="eastAsia" w:ascii="仿宋_GB2312" w:hAnsi="仿宋_GB2312" w:eastAsia="仿宋_GB2312" w:cs="仿宋_GB2312"/>
           <w:lang w:val="en-US" w:eastAsia="zh-CN"/>
@@ -220,7 +221,7 @@
     </w:p>
     <w:p>
       <w:pPr>
-        <w:ind w:firstLine="897" w:firstLineChars="374"/>
+        <w:ind w:firstLine="822" w:firstLineChars="374"/>
         <w:rPr>
           <w:rFonts w:hint="eastAsia" w:ascii="仿宋_GB2312" w:hAnsi="仿宋_GB2312" w:eastAsia="仿宋_GB2312" w:cs="仿宋_GB2312"/>
           <w:lang w:val="en-US" w:eastAsia="zh-CN"/>
@@ -3656,50 +3657,315 @@
           <w:rFonts w:hint="eastAsia"/>
           <w:lang w:val="en-US" w:eastAsia="zh-CN"/>
         </w:rPr>
-        <w:t>濡养作用，血具有营养和滋润全身的生理功能。</w:t>
+        <w:t>濡养作用，血具有营养和滋润全身的生理功能。化神作用，血是机体精神活动的主要物质基础。血液充足则精神充沛。</w:t>
+      </w:r>
+    </w:p>
+    <w:p>
+      <w:pPr>
+        <w:pStyle w:val="2"/>
+        <w:bidi w:val="0"/>
+        <w:rPr>
+          <w:rFonts w:hint="default"/>
+          <w:lang w:val="en-US" w:eastAsia="zh-CN"/>
+        </w:rPr>
+      </w:pPr>
+      <w:r>
+        <w:rPr>
+          <w:rFonts w:hint="eastAsia"/>
+          <w:lang w:val="en-US" w:eastAsia="zh-CN"/>
+        </w:rPr>
+        <w:t>津液</w:t>
+      </w:r>
+    </w:p>
+    <w:p>
+      <w:pPr>
+        <w:rPr>
+          <w:rFonts w:hint="eastAsia"/>
+          <w:lang w:val="en-US" w:eastAsia="zh-CN"/>
+        </w:rPr>
+      </w:pPr>
+      <w:r>
+        <w:rPr>
+          <w:rFonts w:hint="eastAsia"/>
+          <w:lang w:val="en-US" w:eastAsia="zh-CN"/>
+        </w:rPr>
+        <w:t>津液包括津和液，是人体一切正常水液的总称。质地较清稀，流动性较大，布散于体表、肌肉和孔窍起滋润作用的称为津。质地较浓稠，流动性小，灌注于骨节、脏腑、脑、髓等，称为液。两个同源于饮食水谷，可相互补充，所以津液常并称。</w:t>
+      </w:r>
+    </w:p>
+    <w:p>
+      <w:pPr>
+        <w:rPr>
+          <w:rFonts w:hint="eastAsia"/>
+          <w:lang w:val="en-US" w:eastAsia="zh-CN"/>
+        </w:rPr>
+      </w:pPr>
+      <w:r>
+        <w:rPr>
+          <w:rFonts w:hint="eastAsia"/>
+          <w:lang w:val="en-US" w:eastAsia="zh-CN"/>
+        </w:rPr>
+        <w:t>津液来源于饮食水谷，在脾胃的运化及有关脏腑的共同参与下生成。胃受纳腐熟，吸收水分，小肠主液，大肠主津。</w:t>
+      </w:r>
+    </w:p>
+    <w:p>
+      <w:pPr>
+        <w:rPr>
+          <w:rFonts w:hint="eastAsia"/>
+          <w:lang w:val="en-US" w:eastAsia="zh-CN"/>
+        </w:rPr>
+      </w:pPr>
+      <w:r>
+        <w:rPr>
+          <w:rFonts w:hint="eastAsia"/>
+          <w:lang w:val="en-US" w:eastAsia="zh-CN"/>
+        </w:rPr>
+        <w:t>津液的输布主要依靠脾、肺、肾、肝和三焦等脏腑生理功能的协调配合来完成。</w:t>
+      </w:r>
+    </w:p>
+    <w:p>
+      <w:pPr>
+        <w:rPr>
+          <w:rFonts w:hint="eastAsia"/>
+          <w:lang w:val="en-US" w:eastAsia="zh-CN"/>
+        </w:rPr>
+      </w:pPr>
+      <w:r>
+        <w:rPr>
+          <w:rFonts w:hint="eastAsia"/>
+          <w:lang w:val="en-US" w:eastAsia="zh-CN"/>
+        </w:rPr>
+        <w:t>脾将津液上输于肺，通过肺气宣发和肃降使津液输布全身。也可直接将津液向四周布散全身。肺气宣发肃降调通水道，肾主水，见相应功能。肝主疏泄调畅气机以行水，三焦系统本身通利水道。</w:t>
+      </w:r>
+    </w:p>
+    <w:p>
+      <w:pPr>
+        <w:rPr>
+          <w:rFonts w:hint="eastAsia"/>
+          <w:lang w:val="en-US" w:eastAsia="zh-CN"/>
+        </w:rPr>
+      </w:pPr>
+      <w:r>
+        <w:rPr>
+          <w:rFonts w:hint="eastAsia"/>
+          <w:lang w:val="en-US" w:eastAsia="zh-CN"/>
+        </w:rPr>
+        <w:t>而津液的排泄主要通过尿液和汗液来完成，而尿液又是最主要的途径，所以肾的生理功能在津液中最为重要。</w:t>
+      </w:r>
+    </w:p>
+    <w:p>
+      <w:pPr>
+        <w:rPr>
+          <w:rFonts w:hint="eastAsia"/>
+          <w:lang w:val="en-US" w:eastAsia="zh-CN"/>
+        </w:rPr>
+      </w:pPr>
+      <w:r>
+        <w:rPr>
+          <w:rFonts w:hint="eastAsia"/>
+          <w:lang w:val="en-US" w:eastAsia="zh-CN"/>
+        </w:rPr>
+        <w:t>汗液的排泄，肺气宣发，将津液外输于体表皮毛，化为汗液由汗孔排出体外。粪便的排泄也可以带走少量津液</w:t>
+      </w:r>
+    </w:p>
+    <w:p>
+      <w:pPr>
+        <w:pStyle w:val="2"/>
+        <w:bidi w:val="0"/>
+        <w:rPr>
+          <w:rFonts w:hint="default"/>
+          <w:lang w:val="en-US" w:eastAsia="zh-CN"/>
+        </w:rPr>
+      </w:pPr>
+      <w:r>
+        <w:rPr>
+          <w:rFonts w:hint="eastAsia"/>
+          <w:lang w:val="en-US" w:eastAsia="zh-CN"/>
+        </w:rPr>
+        <w:t>气血津液之间关系</w:t>
+      </w:r>
+    </w:p>
+    <w:p>
+      <w:pPr>
+        <w:pStyle w:val="3"/>
+        <w:bidi w:val="0"/>
+        <w:rPr>
+          <w:rFonts w:hint="default"/>
+          <w:lang w:val="en-US" w:eastAsia="zh-CN"/>
+        </w:rPr>
+      </w:pPr>
+      <w:r>
+        <w:rPr>
+          <w:rFonts w:hint="eastAsia"/>
+          <w:lang w:val="en-US" w:eastAsia="zh-CN"/>
+        </w:rPr>
+        <w:t>气与血的关系</w:t>
+      </w:r>
+    </w:p>
+    <w:p>
+      <w:pPr>
+        <w:rPr>
+          <w:rFonts w:hint="eastAsia"/>
+          <w:lang w:val="en-US" w:eastAsia="zh-CN"/>
+        </w:rPr>
+      </w:pPr>
+      <w:r>
+        <w:rPr>
+          <w:rFonts w:hint="eastAsia"/>
+          <w:lang w:val="en-US" w:eastAsia="zh-CN"/>
+        </w:rPr>
+        <w:t>气属阳，无形而主动，具有温煦、推动、固摄和气化作用。血属阴，有形而主静，具有滋润和濡养等作用。气为血之帅，血为气之母</w:t>
+      </w:r>
+    </w:p>
+    <w:p>
+      <w:pPr>
+        <w:pStyle w:val="4"/>
+        <w:bidi w:val="0"/>
+        <w:rPr>
+          <w:rFonts w:hint="default"/>
+          <w:lang w:val="en-US" w:eastAsia="zh-CN"/>
+        </w:rPr>
+      </w:pPr>
+      <w:r>
+        <w:rPr>
+          <w:rFonts w:hint="eastAsia"/>
+          <w:lang w:val="en-US" w:eastAsia="zh-CN"/>
+        </w:rPr>
+        <w:t>气为血之帅</w:t>
+      </w:r>
+    </w:p>
+    <w:p>
+      <w:pPr>
+        <w:rPr>
+          <w:rFonts w:hint="eastAsia"/>
+          <w:lang w:val="en-US" w:eastAsia="zh-CN"/>
+        </w:rPr>
+      </w:pPr>
+      <w:r>
+        <w:rPr>
+          <w:rFonts w:hint="eastAsia"/>
+          <w:b/>
+          <w:bCs/>
+          <w:u w:val="single"/>
+          <w:lang w:val="en-US" w:eastAsia="zh-CN"/>
+        </w:rPr>
+        <w:t>气能生血</w:t>
+      </w:r>
+      <w:r>
+        <w:rPr>
+          <w:rFonts w:hint="eastAsia"/>
+          <w:lang w:val="en-US" w:eastAsia="zh-CN"/>
+        </w:rPr>
+        <w:t>，气参与并为促进血液的生成。</w:t>
+      </w:r>
+      <w:r>
+        <w:rPr>
+          <w:rFonts w:hint="eastAsia"/>
+          <w:b/>
+          <w:bCs/>
+          <w:u w:val="single"/>
+          <w:lang w:val="en-US" w:eastAsia="zh-CN"/>
+        </w:rPr>
+        <w:t>气能行血</w:t>
+      </w:r>
+      <w:r>
+        <w:rPr>
+          <w:rFonts w:hint="eastAsia"/>
+          <w:lang w:val="en-US" w:eastAsia="zh-CN"/>
+        </w:rPr>
+        <w:t>，气行则血行，血液必须依赖气的推动才能运行不息。</w:t>
       </w:r>
       <w:bookmarkStart w:id="0" w:name="_GoBack"/>
+      <w:r>
+        <w:rPr>
+          <w:rFonts w:hint="eastAsia"/>
+          <w:b/>
+          <w:bCs/>
+          <w:u w:val="single"/>
+          <w:lang w:val="en-US" w:eastAsia="zh-CN"/>
+        </w:rPr>
+        <w:t>气能摄血</w:t>
+      </w:r>
       <w:bookmarkEnd w:id="0"/>
       <w:r>
         <w:rPr>
           <w:rFonts w:hint="eastAsia"/>
           <w:lang w:val="en-US" w:eastAsia="zh-CN"/>
         </w:rPr>
-        <w:t>化神作用，血是机体精神活动的主要物质基础。血液充足则精神充沛。</w:t>
-      </w:r>
-    </w:p>
-    <w:p>
-      <w:pPr>
-        <w:pStyle w:val="2"/>
-        <w:bidi w:val="0"/>
-        <w:rPr>
-          <w:rFonts w:hint="eastAsia"/>
-          <w:lang w:val="en-US" w:eastAsia="zh-CN"/>
-        </w:rPr>
-      </w:pPr>
-      <w:r>
-        <w:rPr>
-          <w:rFonts w:hint="eastAsia"/>
-          <w:lang w:val="en-US" w:eastAsia="zh-CN"/>
-        </w:rPr>
-        <w:t>津</w:t>
-      </w:r>
-    </w:p>
-    <w:p>
-      <w:pPr>
-        <w:pStyle w:val="2"/>
-        <w:bidi w:val="0"/>
-        <w:rPr>
-          <w:rFonts w:hint="default"/>
-          <w:lang w:val="en-US" w:eastAsia="zh-CN"/>
-        </w:rPr>
-      </w:pPr>
-      <w:r>
-        <w:rPr>
-          <w:rFonts w:hint="eastAsia"/>
-          <w:lang w:val="en-US" w:eastAsia="zh-CN"/>
-        </w:rPr>
-        <w:t>液</w:t>
+        <w:t>，使血液在脉中正常循行还不逸出。</w:t>
+      </w:r>
+    </w:p>
+    <w:p>
+      <w:pPr>
+        <w:pStyle w:val="4"/>
+        <w:bidi w:val="0"/>
+        <w:rPr>
+          <w:rFonts w:hint="default"/>
+          <w:lang w:val="en-US" w:eastAsia="zh-CN"/>
+        </w:rPr>
+      </w:pPr>
+      <w:r>
+        <w:rPr>
+          <w:rFonts w:hint="eastAsia"/>
+          <w:lang w:val="en-US" w:eastAsia="zh-CN"/>
+        </w:rPr>
+        <w:t>血为气之母</w:t>
+      </w:r>
+    </w:p>
+    <w:p>
+      <w:pPr>
+        <w:rPr>
+          <w:rFonts w:hint="eastAsia"/>
+          <w:lang w:val="en-US" w:eastAsia="zh-CN"/>
+        </w:rPr>
+      </w:pPr>
+      <w:r>
+        <w:rPr>
+          <w:rFonts w:hint="eastAsia"/>
+          <w:lang w:val="en-US" w:eastAsia="zh-CN"/>
+        </w:rPr>
+        <w:t>血为气的物质基础，并作为气的运行载体。</w:t>
+      </w:r>
+    </w:p>
+    <w:p>
+      <w:pPr>
+        <w:rPr>
+          <w:rFonts w:hint="default"/>
+          <w:lang w:val="en-US" w:eastAsia="zh-CN"/>
+        </w:rPr>
+      </w:pPr>
+      <w:r>
+        <w:rPr>
+          <w:rFonts w:hint="eastAsia"/>
+          <w:b/>
+          <w:bCs/>
+          <w:u w:val="single"/>
+          <w:lang w:val="en-US" w:eastAsia="zh-CN"/>
+        </w:rPr>
+        <w:t>血能养气</w:t>
+      </w:r>
+      <w:r>
+        <w:rPr>
+          <w:rFonts w:hint="eastAsia"/>
+          <w:lang w:val="en-US" w:eastAsia="zh-CN"/>
+        </w:rPr>
+        <w:t>，血对气具有化生作用。</w:t>
+      </w:r>
+      <w:r>
+        <w:rPr>
+          <w:rFonts w:hint="eastAsia"/>
+          <w:b/>
+          <w:bCs/>
+          <w:u w:val="single"/>
+          <w:lang w:val="en-US" w:eastAsia="zh-CN"/>
+        </w:rPr>
+        <w:t>血能载气</w:t>
+      </w:r>
+      <w:r>
+        <w:rPr>
+          <w:rFonts w:hint="eastAsia"/>
+          <w:lang w:val="en-US" w:eastAsia="zh-CN"/>
+        </w:rPr>
+        <w:t>，气存在于血中，依附于血液而不致散失，赖血之运载而布于周身。</w:t>
       </w:r>
     </w:p>
     <w:p>
@@ -3748,7 +4014,7 @@
     <w:p>
       <w:pPr>
         <w:spacing w:line="240" w:lineRule="auto"/>
-        <w:ind w:firstLine="480"/>
+        <w:ind w:firstLine="440"/>
       </w:pPr>
       <w:r>
         <w:separator/>
@@ -3759,7 +4025,7 @@
     <w:p>
       <w:pPr>
         <w:spacing w:line="240" w:lineRule="auto"/>
-        <w:ind w:firstLine="480"/>
+        <w:ind w:firstLine="440"/>
       </w:pPr>
       <w:r>
         <w:continuationSeparator/>
@@ -3808,7 +4074,7 @@
     <w:p>
       <w:pPr>
         <w:spacing w:line="300" w:lineRule="auto"/>
-        <w:ind w:firstLine="480"/>
+        <w:ind w:firstLine="440"/>
       </w:pPr>
       <w:r>
         <w:separator/>
@@ -3819,7 +4085,7 @@
     <w:p>
       <w:pPr>
         <w:spacing w:line="300" w:lineRule="auto"/>
-        <w:ind w:firstLine="480"/>
+        <w:ind w:firstLine="440"/>
       </w:pPr>
       <w:r>
         <w:continuationSeparator/>
@@ -4316,7 +4582,7 @@
     <w:rPr>
       <w:rFonts w:eastAsia="仿宋_GB2312" w:asciiTheme="minorAscii" w:hAnsiTheme="minorAscii" w:cstheme="minorBidi"/>
       <w:kern w:val="2"/>
-      <w:sz w:val="24"/>
+      <w:sz w:val="22"/>
       <w:szCs w:val="22"/>
       <w:lang w:val="en-US" w:eastAsia="zh-CN" w:bidi="ar-SA"/>
     </w:rPr>
@@ -4341,11 +4607,10 @@
       <w:outlineLvl w:val="0"/>
     </w:pPr>
     <w:rPr>
-      <w:rFonts w:asciiTheme="minorAscii" w:hAnsiTheme="minorAscii"/>
       <w:b/>
       <w:bCs/>
       <w:kern w:val="44"/>
-      <w:sz w:val="32"/>
+      <w:sz w:val="30"/>
       <w:szCs w:val="44"/>
     </w:rPr>
   </w:style>
@@ -4365,7 +4630,7 @@
         <w:ilvl w:val="1"/>
         <w:numId w:val="1"/>
       </w:numPr>
-      <w:spacing w:before="50" w:beforeLines="50" w:after="50" w:afterLines="50" w:line="240" w:lineRule="auto"/>
+      <w:spacing w:before="20" w:beforeLines="20" w:after="20" w:afterLines="20" w:line="240" w:lineRule="auto"/>
       <w:ind w:left="992" w:right="120" w:rightChars="50" w:hanging="567" w:firstLineChars="0"/>
       <w:jc w:val="left"/>
       <w:outlineLvl w:val="1"/>
@@ -4374,7 +4639,7 @@
       <w:rFonts w:eastAsia="宋体" w:asciiTheme="majorAscii" w:hAnsiTheme="majorAscii" w:cstheme="majorBidi"/>
       <w:b/>
       <w:bCs/>
-      <w:sz w:val="30"/>
+      <w:sz w:val="28"/>
       <w:szCs w:val="32"/>
     </w:rPr>
   </w:style>
@@ -4557,11 +4822,11 @@
     <w:qFormat/>
     <w:uiPriority w:val="9"/>
     <w:rPr>
-      <w:rFonts w:asciiTheme="minorAscii" w:hAnsiTheme="minorAscii" w:eastAsiaTheme="minorEastAsia"/>
+      <w:rFonts w:eastAsia="仿宋_GB2312" w:asciiTheme="minorAscii" w:hAnsiTheme="minorAscii"/>
       <w:b/>
       <w:bCs/>
       <w:kern w:val="44"/>
-      <w:sz w:val="32"/>
+      <w:sz w:val="30"/>
       <w:szCs w:val="44"/>
     </w:rPr>
   </w:style>
@@ -4576,7 +4841,7 @@
       <w:rFonts w:eastAsia="宋体" w:asciiTheme="majorAscii" w:hAnsiTheme="majorAscii" w:cstheme="majorBidi"/>
       <w:b/>
       <w:bCs/>
-      <w:sz w:val="30"/>
+      <w:sz w:val="28"/>
       <w:szCs w:val="32"/>
     </w:rPr>
   </w:style>

--- a/中医基础理论/中基要点笔记.docx
+++ b/中医基础理论/中基要点笔记.docx
@@ -95,57 +95,6 @@
       <w:pPr>
         <w:pStyle w:val="3"/>
         <w:bidi w:val="0"/>
-        <w:rPr>
-          <w:rFonts w:hint="default"/>
-          <w:lang w:val="en-US"/>
-        </w:rPr>
-      </w:pPr>
-      <w:r>
-        <w:rPr>
-          <w:rFonts w:hint="eastAsia"/>
-          <w:lang w:val="en-US" w:eastAsia="zh-CN"/>
-        </w:rPr>
-        <w:t>藏象学说特点</w:t>
-      </w:r>
-    </w:p>
-    <w:p>
-      <w:pPr>
-        <w:pStyle w:val="4"/>
-        <w:bidi w:val="0"/>
-        <w:rPr>
-          <w:rFonts w:hint="default"/>
-          <w:lang w:val="en-US"/>
-        </w:rPr>
-      </w:pPr>
-      <w:r>
-        <w:rPr>
-          <w:rFonts w:hint="eastAsia"/>
-          <w:lang w:val="en-US" w:eastAsia="zh-CN"/>
-        </w:rPr>
-        <w:t>五脏系统功能观</w:t>
-      </w:r>
-    </w:p>
-    <w:p>
-      <w:pPr>
-        <w:pStyle w:val="4"/>
-        <w:bidi w:val="0"/>
-        <w:rPr>
-          <w:rFonts w:hint="default"/>
-          <w:lang w:val="en-US"/>
-        </w:rPr>
-      </w:pPr>
-      <w:r>
-        <w:rPr>
-          <w:rFonts w:hint="eastAsia"/>
-          <w:lang w:val="en-US" w:eastAsia="zh-CN"/>
-        </w:rPr>
-        <w:t>五脏阴阳时空观</w:t>
-      </w:r>
-    </w:p>
-    <w:p>
-      <w:pPr>
-        <w:pStyle w:val="3"/>
-        <w:bidi w:val="0"/>
       </w:pPr>
       <w:r>
         <w:rPr>
@@ -3874,7 +3823,6 @@
         </w:rPr>
         <w:t>，气行则血行，血液必须依赖气的推动才能运行不息。</w:t>
       </w:r>
-      <w:bookmarkStart w:id="0" w:name="_GoBack"/>
       <w:r>
         <w:rPr>
           <w:rFonts w:hint="eastAsia"/>
@@ -3885,7 +3833,6 @@
         </w:rPr>
         <w:t>气能摄血</w:t>
       </w:r>
-      <w:bookmarkEnd w:id="0"/>
       <w:r>
         <w:rPr>
           <w:rFonts w:hint="eastAsia"/>
@@ -3929,7 +3876,7 @@
     <w:p>
       <w:pPr>
         <w:rPr>
-          <w:rFonts w:hint="default"/>
+          <w:rFonts w:hint="eastAsia"/>
           <w:lang w:val="en-US" w:eastAsia="zh-CN"/>
         </w:rPr>
       </w:pPr>
@@ -3970,19 +3917,638 @@
     </w:p>
     <w:p>
       <w:pPr>
-        <w:rPr>
-          <w:rFonts w:hint="default"/>
-          <w:lang w:val="en-US" w:eastAsia="zh-CN"/>
-        </w:rPr>
-      </w:pPr>
-    </w:p>
-    <w:p>
-      <w:pPr>
-        <w:rPr>
-          <w:rFonts w:hint="default"/>
-          <w:lang w:val="en-US" w:eastAsia="zh-CN"/>
-        </w:rPr>
-      </w:pPr>
+        <w:pStyle w:val="2"/>
+        <w:bidi w:val="0"/>
+        <w:rPr>
+          <w:rFonts w:hint="default"/>
+          <w:lang w:val="en-US" w:eastAsia="zh-CN"/>
+        </w:rPr>
+      </w:pPr>
+      <w:r>
+        <w:rPr>
+          <w:rFonts w:hint="eastAsia"/>
+          <w:lang w:val="en-US" w:eastAsia="zh-CN"/>
+        </w:rPr>
+        <w:t>经络概述</w:t>
+      </w:r>
+    </w:p>
+    <w:p>
+      <w:pPr>
+        <w:pStyle w:val="3"/>
+        <w:bidi w:val="0"/>
+        <w:rPr>
+          <w:rFonts w:hint="default"/>
+          <w:lang w:val="en-US" w:eastAsia="zh-CN"/>
+        </w:rPr>
+      </w:pPr>
+      <w:r>
+        <w:rPr>
+          <w:rFonts w:hint="eastAsia"/>
+          <w:lang w:val="en-US" w:eastAsia="zh-CN"/>
+        </w:rPr>
+        <w:t>经络系统的组成</w:t>
+      </w:r>
+    </w:p>
+    <w:p>
+      <w:pPr>
+        <w:pStyle w:val="4"/>
+        <w:bidi w:val="0"/>
+        <w:rPr>
+          <w:rFonts w:hint="default"/>
+          <w:lang w:val="en-US" w:eastAsia="zh-CN"/>
+        </w:rPr>
+      </w:pPr>
+      <w:r>
+        <w:rPr>
+          <w:rFonts w:hint="eastAsia"/>
+          <w:lang w:val="en-US" w:eastAsia="zh-CN"/>
+        </w:rPr>
+        <w:t>经脉</w:t>
+      </w:r>
+    </w:p>
+    <w:p>
+      <w:pPr>
+        <w:rPr>
+          <w:rFonts w:hint="eastAsia"/>
+          <w:lang w:val="en-US" w:eastAsia="zh-CN"/>
+        </w:rPr>
+      </w:pPr>
+      <w:r>
+        <w:rPr>
+          <w:rFonts w:hint="eastAsia"/>
+          <w:lang w:val="en-US" w:eastAsia="zh-CN"/>
+        </w:rPr>
+        <w:t>经脉是经络系统中的直行主干，为全身气血运行的主要通道。</w:t>
+      </w:r>
+    </w:p>
+    <w:p>
+      <w:pPr>
+        <w:rPr>
+          <w:rFonts w:hint="default"/>
+          <w:lang w:val="en-US" w:eastAsia="zh-CN"/>
+        </w:rPr>
+      </w:pPr>
+      <w:r>
+        <w:rPr>
+          <w:rFonts w:hint="eastAsia"/>
+          <w:lang w:val="en-US" w:eastAsia="zh-CN"/>
+        </w:rPr>
+        <w:t>十二经脉是经络系统的核心，有一定的起止，一定的走向及交接规律，与脏腑有直接的属络关系，相互间有表里关系，各有专属的穴位。</w:t>
+      </w:r>
+    </w:p>
+    <w:p>
+      <w:pPr>
+        <w:rPr>
+          <w:rFonts w:hint="eastAsia"/>
+          <w:lang w:val="en-US" w:eastAsia="zh-CN"/>
+        </w:rPr>
+      </w:pPr>
+      <w:r>
+        <w:rPr>
+          <w:rFonts w:hint="eastAsia"/>
+          <w:lang w:val="en-US" w:eastAsia="zh-CN"/>
+        </w:rPr>
+        <w:t>奇经八脉，是十二经脉以外别道奇行的经脉，包括督脉、任脉、冲脉、带脉、阴维脉、阳维脉、阴跷脉和阳跷脉。其中只有督脉和任督有专属的循行路线与专属穴位。</w:t>
+      </w:r>
+    </w:p>
+    <w:p>
+      <w:pPr>
+        <w:rPr>
+          <w:rFonts w:hint="default"/>
+          <w:lang w:val="en-US" w:eastAsia="zh-CN"/>
+        </w:rPr>
+      </w:pPr>
+      <w:r>
+        <w:rPr>
+          <w:rFonts w:hint="eastAsia"/>
+          <w:lang w:val="en-US" w:eastAsia="zh-CN"/>
+        </w:rPr>
+        <w:t>十二经别，是从十二经脉别行而离入出合、深入体腔的支脉，是十二经脉的最大分支。</w:t>
+      </w:r>
+    </w:p>
+    <w:p>
+      <w:pPr>
+        <w:pStyle w:val="4"/>
+        <w:bidi w:val="0"/>
+        <w:rPr>
+          <w:rFonts w:hint="default"/>
+          <w:lang w:val="en-US" w:eastAsia="zh-CN"/>
+        </w:rPr>
+      </w:pPr>
+      <w:r>
+        <w:rPr>
+          <w:rFonts w:hint="eastAsia"/>
+          <w:lang w:val="en-US" w:eastAsia="zh-CN"/>
+        </w:rPr>
+        <w:t>络脉</w:t>
+      </w:r>
+    </w:p>
+    <w:p>
+      <w:pPr>
+        <w:rPr>
+          <w:rFonts w:hint="eastAsia"/>
+          <w:lang w:val="en-US" w:eastAsia="zh-CN"/>
+        </w:rPr>
+      </w:pPr>
+      <w:r>
+        <w:rPr>
+          <w:rFonts w:hint="eastAsia"/>
+          <w:lang w:val="en-US" w:eastAsia="zh-CN"/>
+        </w:rPr>
+        <w:t>是从经脉中</w:t>
+      </w:r>
+      <w:r>
+        <w:rPr>
+          <w:rFonts w:hint="eastAsia"/>
+          <w:b/>
+          <w:bCs/>
+          <w:u w:val="single"/>
+          <w:lang w:val="en-US" w:eastAsia="zh-CN"/>
+        </w:rPr>
+        <w:t>别出的分支</w:t>
+      </w:r>
+      <w:r>
+        <w:rPr>
+          <w:rFonts w:hint="eastAsia"/>
+          <w:lang w:val="en-US" w:eastAsia="zh-CN"/>
+        </w:rPr>
+        <w:t>，有十五络脉、浮络和孙络等。十五络脉是十二经脉和任督二脉各自别出之络加上脾之大络的总称。起加强十二经脉中表里两经的体表联系和统领一身阴阳诸络的作用。</w:t>
+      </w:r>
+    </w:p>
+    <w:p>
+      <w:pPr>
+        <w:pStyle w:val="2"/>
+        <w:bidi w:val="0"/>
+        <w:rPr>
+          <w:rFonts w:hint="eastAsia"/>
+          <w:lang w:val="en-US" w:eastAsia="zh-CN"/>
+        </w:rPr>
+      </w:pPr>
+      <w:r>
+        <w:rPr>
+          <w:rFonts w:hint="eastAsia"/>
+          <w:lang w:val="en-US" w:eastAsia="zh-CN"/>
+        </w:rPr>
+        <w:t>外感病因</w:t>
+      </w:r>
+    </w:p>
+    <w:p>
+      <w:pPr>
+        <w:pStyle w:val="3"/>
+        <w:bidi w:val="0"/>
+        <w:rPr>
+          <w:rFonts w:hint="default"/>
+          <w:lang w:val="en-US" w:eastAsia="zh-CN"/>
+        </w:rPr>
+      </w:pPr>
+      <w:r>
+        <w:rPr>
+          <w:rFonts w:hint="eastAsia"/>
+          <w:lang w:val="en-US" w:eastAsia="zh-CN"/>
+        </w:rPr>
+        <w:t>六淫</w:t>
+      </w:r>
+    </w:p>
+    <w:p>
+      <w:pPr>
+        <w:rPr>
+          <w:rFonts w:hint="eastAsia"/>
+          <w:lang w:val="en-US" w:eastAsia="zh-CN"/>
+        </w:rPr>
+      </w:pPr>
+      <w:r>
+        <w:rPr>
+          <w:rFonts w:hint="eastAsia"/>
+          <w:lang w:val="en-US" w:eastAsia="zh-CN"/>
+        </w:rPr>
+        <w:t>六淫即，风、寒、暑、湿、燥、火（热）。其致病有以下共同特点：</w:t>
+      </w:r>
+    </w:p>
+    <w:p>
+      <w:pPr>
+        <w:bidi w:val="0"/>
+        <w:rPr>
+          <w:rFonts w:hint="eastAsia"/>
+          <w:lang w:val="en-US" w:eastAsia="zh-CN"/>
+        </w:rPr>
+      </w:pPr>
+      <w:r>
+        <w:rPr>
+          <w:rFonts w:hint="eastAsia"/>
+          <w:b/>
+          <w:bCs/>
+          <w:u w:val="single"/>
+          <w:lang w:val="en-US" w:eastAsia="zh-CN"/>
+        </w:rPr>
+        <w:t>外感性</w:t>
+      </w:r>
+      <w:r>
+        <w:rPr>
+          <w:rFonts w:hint="eastAsia"/>
+          <w:lang w:val="en-US" w:eastAsia="zh-CN"/>
+        </w:rPr>
+        <w:t>，其侵犯途径多从肌表、口鼻而入，或两者同时受邪。</w:t>
+      </w:r>
+      <w:r>
+        <w:rPr>
+          <w:rFonts w:hint="eastAsia"/>
+          <w:b/>
+          <w:bCs/>
+          <w:u w:val="single"/>
+          <w:lang w:val="en-US" w:eastAsia="zh-CN"/>
+        </w:rPr>
+        <w:t>季节性</w:t>
+      </w:r>
+      <w:r>
+        <w:rPr>
+          <w:rFonts w:hint="eastAsia"/>
+          <w:lang w:val="en-US" w:eastAsia="zh-CN"/>
+        </w:rPr>
+        <w:t>，与时令气候变化密切相关。</w:t>
+      </w:r>
+      <w:r>
+        <w:rPr>
+          <w:rFonts w:hint="eastAsia"/>
+          <w:b/>
+          <w:bCs/>
+          <w:u w:val="single"/>
+          <w:lang w:val="en-US" w:eastAsia="zh-CN"/>
+        </w:rPr>
+        <w:t>地域性</w:t>
+      </w:r>
+      <w:r>
+        <w:rPr>
+          <w:rFonts w:hint="eastAsia"/>
+          <w:lang w:val="en-US" w:eastAsia="zh-CN"/>
+        </w:rPr>
+        <w:t>，与生活、工作的区域环境密切相关。</w:t>
+      </w:r>
+      <w:r>
+        <w:rPr>
+          <w:rFonts w:hint="eastAsia"/>
+          <w:b/>
+          <w:bCs/>
+          <w:u w:val="single"/>
+          <w:lang w:val="en-US" w:eastAsia="zh-CN"/>
+        </w:rPr>
+        <w:t>相兼性</w:t>
+      </w:r>
+      <w:r>
+        <w:rPr>
+          <w:rFonts w:hint="eastAsia"/>
+          <w:lang w:val="en-US" w:eastAsia="zh-CN"/>
+        </w:rPr>
+        <w:t>，即可单独致病，又可同时侵犯人体。</w:t>
+      </w:r>
+    </w:p>
+    <w:p>
+      <w:pPr>
+        <w:pStyle w:val="3"/>
+        <w:bidi w:val="0"/>
+        <w:rPr>
+          <w:rFonts w:hint="eastAsia"/>
+          <w:lang w:val="en-US" w:eastAsia="zh-CN"/>
+        </w:rPr>
+      </w:pPr>
+      <w:r>
+        <w:rPr>
+          <w:rFonts w:hint="eastAsia"/>
+          <w:lang w:val="en-US" w:eastAsia="zh-CN"/>
+        </w:rPr>
+        <w:t>风邪</w:t>
+      </w:r>
+    </w:p>
+    <w:p>
+      <w:pPr>
+        <w:rPr>
+          <w:rFonts w:hint="eastAsia"/>
+          <w:lang w:val="en-US" w:eastAsia="zh-CN"/>
+        </w:rPr>
+      </w:pPr>
+      <w:r>
+        <w:rPr>
+          <w:rFonts w:hint="eastAsia"/>
+          <w:lang w:val="en-US" w:eastAsia="zh-CN"/>
+        </w:rPr>
+        <w:t>凡致病具有善动不居、轻扬开泄等特性的外邪称为风邪。</w:t>
+      </w:r>
+    </w:p>
+    <w:p>
+      <w:pPr>
+        <w:pStyle w:val="4"/>
+        <w:bidi w:val="0"/>
+        <w:rPr>
+          <w:rFonts w:hint="default"/>
+          <w:lang w:val="en-US" w:eastAsia="zh-CN"/>
+        </w:rPr>
+      </w:pPr>
+      <w:r>
+        <w:rPr>
+          <w:rFonts w:hint="eastAsia"/>
+          <w:lang w:val="en-US" w:eastAsia="zh-CN"/>
+        </w:rPr>
+        <w:t>风为阳邪、轻扬开泄、易袭阳位</w:t>
+      </w:r>
+    </w:p>
+    <w:p>
+      <w:pPr>
+        <w:rPr>
+          <w:rFonts w:hint="eastAsia"/>
+          <w:lang w:val="en-US" w:eastAsia="zh-CN"/>
+        </w:rPr>
+      </w:pPr>
+      <w:r>
+        <w:rPr>
+          <w:rFonts w:hint="eastAsia"/>
+          <w:lang w:val="en-US" w:eastAsia="zh-CN"/>
+        </w:rPr>
+        <w:t>具有轻扬、发散、透泄、向上、向外的特点，为阳邪。风性开泄，指其伤人易使腠理不固而汗出、恶风，常伤及人体属阳的部位，伤于风者，上先受之。</w:t>
+      </w:r>
+    </w:p>
+    <w:p>
+      <w:pPr>
+        <w:pStyle w:val="4"/>
+        <w:bidi w:val="0"/>
+        <w:rPr>
+          <w:rFonts w:hint="default"/>
+          <w:lang w:val="en-US" w:eastAsia="zh-CN"/>
+        </w:rPr>
+      </w:pPr>
+      <w:r>
+        <w:rPr>
+          <w:rFonts w:hint="eastAsia"/>
+          <w:lang w:val="en-US" w:eastAsia="zh-CN"/>
+        </w:rPr>
+        <w:t>风性善行而数变</w:t>
+      </w:r>
+    </w:p>
+    <w:p>
+      <w:pPr>
+        <w:rPr>
+          <w:rFonts w:hint="eastAsia"/>
+          <w:lang w:val="en-US" w:eastAsia="zh-CN"/>
+        </w:rPr>
+      </w:pPr>
+      <w:r>
+        <w:rPr>
+          <w:rFonts w:hint="eastAsia"/>
+          <w:lang w:val="en-US" w:eastAsia="zh-CN"/>
+        </w:rPr>
+        <w:t>风性善动不居，游走不定，故其致病病位也是不固定。</w:t>
+      </w:r>
+    </w:p>
+    <w:p>
+      <w:pPr>
+        <w:pStyle w:val="4"/>
+        <w:bidi w:val="0"/>
+        <w:rPr>
+          <w:rFonts w:hint="default"/>
+          <w:lang w:val="en-US" w:eastAsia="zh-CN"/>
+        </w:rPr>
+      </w:pPr>
+      <w:r>
+        <w:rPr>
+          <w:rFonts w:hint="eastAsia"/>
+          <w:lang w:val="en-US" w:eastAsia="zh-CN"/>
+        </w:rPr>
+        <w:t>风性主动</w:t>
+      </w:r>
+    </w:p>
+    <w:p>
+      <w:pPr>
+        <w:rPr>
+          <w:rFonts w:hint="default"/>
+          <w:lang w:val="en-US" w:eastAsia="zh-CN"/>
+        </w:rPr>
+      </w:pPr>
+      <w:r>
+        <w:rPr>
+          <w:rFonts w:hint="eastAsia"/>
+          <w:lang w:val="en-US" w:eastAsia="zh-CN"/>
+        </w:rPr>
+        <w:t>风邪致病具有摇动不定的特征，如受外风而肌肉颤抖。</w:t>
+      </w:r>
+    </w:p>
+    <w:p>
+      <w:pPr>
+        <w:pStyle w:val="4"/>
+        <w:bidi w:val="0"/>
+        <w:rPr>
+          <w:rFonts w:hint="default"/>
+          <w:lang w:val="en-US" w:eastAsia="zh-CN"/>
+        </w:rPr>
+      </w:pPr>
+      <w:r>
+        <w:rPr>
+          <w:rFonts w:hint="eastAsia"/>
+          <w:lang w:val="en-US" w:eastAsia="zh-CN"/>
+        </w:rPr>
+        <w:t>风者百病之长</w:t>
+      </w:r>
+    </w:p>
+    <w:p>
+      <w:pPr>
+        <w:rPr>
+          <w:rFonts w:hint="default"/>
+          <w:lang w:val="en-US" w:eastAsia="zh-CN"/>
+        </w:rPr>
+      </w:pPr>
+      <w:r>
+        <w:rPr>
+          <w:rFonts w:hint="eastAsia"/>
+          <w:lang w:val="en-US" w:eastAsia="zh-CN"/>
+        </w:rPr>
+        <w:t>风常夹其它邪合而伤人，风四季皆有，寒、暑、湿等常依附于风而侵犯人体，从而形成外感风寒、风湿、风燥等证。</w:t>
+      </w:r>
+    </w:p>
+    <w:p>
+      <w:pPr>
+        <w:pStyle w:val="3"/>
+        <w:bidi w:val="0"/>
+        <w:rPr>
+          <w:rFonts w:hint="eastAsia"/>
+          <w:lang w:val="en-US" w:eastAsia="zh-CN"/>
+        </w:rPr>
+      </w:pPr>
+      <w:r>
+        <w:rPr>
+          <w:rFonts w:hint="eastAsia"/>
+          <w:lang w:val="en-US" w:eastAsia="zh-CN"/>
+        </w:rPr>
+        <w:t>寒邪</w:t>
+      </w:r>
+    </w:p>
+    <w:p>
+      <w:pPr>
+        <w:rPr>
+          <w:rFonts w:hint="eastAsia"/>
+          <w:lang w:val="en-US" w:eastAsia="zh-CN"/>
+        </w:rPr>
+      </w:pPr>
+      <w:r>
+        <w:rPr>
+          <w:rFonts w:hint="eastAsia"/>
+          <w:lang w:val="en-US" w:eastAsia="zh-CN"/>
+        </w:rPr>
+        <w:t>凡致病具有寒冷、凝结、收引等特性的称为寒邪。寒冷太过为寒邪，气温骤降、贪凉露宿、空调过冷等赤会感受寒邪而致病。</w:t>
+      </w:r>
+    </w:p>
+    <w:p>
+      <w:pPr>
+        <w:pStyle w:val="4"/>
+        <w:bidi w:val="0"/>
+        <w:rPr>
+          <w:rFonts w:hint="eastAsia"/>
+          <w:lang w:val="en-US" w:eastAsia="zh-CN"/>
+        </w:rPr>
+      </w:pPr>
+      <w:r>
+        <w:rPr>
+          <w:rFonts w:hint="eastAsia"/>
+          <w:b/>
+          <w:bCs/>
+          <w:lang w:val="en-US" w:eastAsia="zh-CN"/>
+        </w:rPr>
+        <w:t>寒为阴邪，易伤阳气</w:t>
+      </w:r>
+    </w:p>
+    <w:p>
+      <w:pPr>
+        <w:pStyle w:val="4"/>
+        <w:bidi w:val="0"/>
+        <w:rPr>
+          <w:rFonts w:hint="eastAsia"/>
+          <w:lang w:val="en-US" w:eastAsia="zh-CN"/>
+        </w:rPr>
+      </w:pPr>
+      <w:r>
+        <w:rPr>
+          <w:rFonts w:hint="eastAsia"/>
+          <w:lang w:val="en-US" w:eastAsia="zh-CN"/>
+        </w:rPr>
+        <w:t>寒性凝滞主痛</w:t>
+      </w:r>
+    </w:p>
+    <w:p>
+      <w:pPr>
+        <w:rPr>
+          <w:rFonts w:hint="eastAsia"/>
+          <w:lang w:val="en-US" w:eastAsia="zh-CN"/>
+        </w:rPr>
+      </w:pPr>
+      <w:r>
+        <w:rPr>
+          <w:rFonts w:hint="eastAsia"/>
+          <w:lang w:val="en-US" w:eastAsia="zh-CN"/>
+        </w:rPr>
+        <w:t>寒气易使气血津液凝结、经脉阻滞，气血运行不畅，不通则痛。得温痛减，遇寒又会加剧。寒客肌表则头身肌肉关节疼痛，寒中肠胃则脘腹疼痛，寒客肝脉则少腹或外阴部冷痛。</w:t>
+      </w:r>
+    </w:p>
+    <w:p>
+      <w:pPr>
+        <w:pStyle w:val="4"/>
+        <w:bidi w:val="0"/>
+        <w:rPr>
+          <w:rFonts w:hint="eastAsia"/>
+          <w:lang w:val="en-US" w:eastAsia="zh-CN"/>
+        </w:rPr>
+      </w:pPr>
+      <w:r>
+        <w:rPr>
+          <w:rFonts w:hint="eastAsia"/>
+          <w:lang w:val="en-US" w:eastAsia="zh-CN"/>
+        </w:rPr>
+        <w:t>寒性收引</w:t>
+      </w:r>
+      <w:bookmarkStart w:id="0" w:name="_GoBack"/>
+      <w:bookmarkEnd w:id="0"/>
+    </w:p>
+    <w:p>
+      <w:pPr>
+        <w:rPr>
+          <w:rFonts w:hint="default"/>
+          <w:b w:val="0"/>
+          <w:bCs w:val="0"/>
+          <w:lang w:val="en-US" w:eastAsia="zh-CN"/>
+        </w:rPr>
+      </w:pPr>
+      <w:r>
+        <w:rPr>
+          <w:rFonts w:hint="eastAsia"/>
+          <w:b w:val="0"/>
+          <w:bCs w:val="0"/>
+          <w:lang w:val="en-US" w:eastAsia="zh-CN"/>
+        </w:rPr>
+        <w:t>收缩牵引。寒邪侵入人体，可使气机收敛，腠理、经络、筋脉引缩而挛急。</w:t>
+      </w:r>
+    </w:p>
+    <w:p>
+      <w:pPr>
+        <w:pStyle w:val="3"/>
+        <w:bidi w:val="0"/>
+        <w:rPr>
+          <w:rFonts w:hint="eastAsia"/>
+          <w:lang w:val="en-US" w:eastAsia="zh-CN"/>
+        </w:rPr>
+      </w:pPr>
+      <w:r>
+        <w:rPr>
+          <w:rFonts w:hint="eastAsia"/>
+          <w:lang w:val="en-US" w:eastAsia="zh-CN"/>
+        </w:rPr>
+        <w:t>暑邪</w:t>
+      </w:r>
+    </w:p>
+    <w:p>
+      <w:pPr>
+        <w:pStyle w:val="3"/>
+        <w:bidi w:val="0"/>
+        <w:rPr>
+          <w:rFonts w:hint="eastAsia"/>
+          <w:lang w:val="en-US" w:eastAsia="zh-CN"/>
+        </w:rPr>
+      </w:pPr>
+      <w:r>
+        <w:rPr>
+          <w:rFonts w:hint="eastAsia"/>
+          <w:lang w:val="en-US" w:eastAsia="zh-CN"/>
+        </w:rPr>
+        <w:t>湿邪</w:t>
+      </w:r>
+    </w:p>
+    <w:p>
+      <w:pPr>
+        <w:pStyle w:val="3"/>
+        <w:bidi w:val="0"/>
+        <w:rPr>
+          <w:rFonts w:hint="eastAsia"/>
+          <w:lang w:val="en-US" w:eastAsia="zh-CN"/>
+        </w:rPr>
+      </w:pPr>
+      <w:r>
+        <w:rPr>
+          <w:rFonts w:hint="eastAsia"/>
+          <w:lang w:val="en-US" w:eastAsia="zh-CN"/>
+        </w:rPr>
+        <w:t>燥邪</w:t>
+      </w:r>
+    </w:p>
+    <w:p>
+      <w:pPr>
+        <w:pStyle w:val="3"/>
+        <w:bidi w:val="0"/>
+        <w:rPr>
+          <w:rFonts w:hint="default"/>
+          <w:lang w:val="en-US" w:eastAsia="zh-CN"/>
+        </w:rPr>
+      </w:pPr>
+      <w:r>
+        <w:rPr>
+          <w:rFonts w:hint="eastAsia"/>
+          <w:lang w:val="en-US" w:eastAsia="zh-CN"/>
+        </w:rPr>
+        <w:t>火邪</w:t>
+      </w:r>
     </w:p>
     <w:p>
       <w:pPr>
@@ -3999,7 +4565,7 @@
       <w:footerReference r:id="rId8" w:type="default"/>
       <w:headerReference r:id="rId6" w:type="even"/>
       <w:footerReference r:id="rId9" w:type="even"/>
-      <w:pgSz w:w="8390" w:h="11905"/>
+      <w:pgSz w:w="11906" w:h="16838"/>
       <w:pgMar w:top="493" w:right="437" w:bottom="493" w:left="437" w:header="283" w:footer="283" w:gutter="0"/>
       <w:cols w:space="425" w:num="1"/>
       <w:docGrid w:type="lines" w:linePitch="326" w:charSpace="0"/>

--- a/中医基础理论/中基要点笔记.docx
+++ b/中医基础理论/中基要点笔记.docx
@@ -128,6 +128,8 @@
         </w:rPr>
         <w:t>六腑：胆、小肠、胃、大肠、膀胱、三焦</w:t>
       </w:r>
+      <w:bookmarkStart w:id="0" w:name="_GoBack"/>
+      <w:bookmarkEnd w:id="0"/>
     </w:p>
     <w:p>
       <w:pPr>
@@ -3822,6 +3824,23 @@
     <w:p>
       <w:pPr>
         <w:rPr>
+          <w:rFonts w:hint="eastAsia"/>
+          <w:lang w:val="en-US" w:eastAsia="zh-CN"/>
+        </w:rPr>
+      </w:pPr>
+      <w:r>
+        <w:rPr>
+          <w:rFonts w:hint="eastAsia"/>
+          <w:lang w:val="en-US" w:eastAsia="zh-CN"/>
+        </w:rPr>
+        <w:t>邪入血分，局部热盛肉腐发为痈肿疮疡。表现为红、肿、热痛</w:t>
+      </w:r>
+    </w:p>
+    <w:p>
+      <w:pPr>
+        <w:pStyle w:val="2"/>
+        <w:bidi w:val="0"/>
+        <w:rPr>
           <w:rFonts w:hint="default"/>
           <w:lang w:val="en-US" w:eastAsia="zh-CN"/>
         </w:rPr>
@@ -3831,10 +3850,539 @@
           <w:rFonts w:hint="eastAsia"/>
           <w:lang w:val="en-US" w:eastAsia="zh-CN"/>
         </w:rPr>
-        <w:t>邪入血分，局部热盛肉腐发为痈肿疮疡。表现为红、肿、热痛</w:t>
-      </w:r>
-      <w:bookmarkStart w:id="0" w:name="_GoBack"/>
-      <w:bookmarkEnd w:id="0"/>
+        <w:t>疠气</w:t>
+      </w:r>
+    </w:p>
+    <w:p>
+      <w:pPr>
+        <w:rPr>
+          <w:rFonts w:hint="eastAsia"/>
+          <w:lang w:val="en-US" w:eastAsia="zh-CN"/>
+        </w:rPr>
+      </w:pPr>
+      <w:r>
+        <w:rPr>
+          <w:rFonts w:hint="eastAsia"/>
+          <w:lang w:val="en-US" w:eastAsia="zh-CN"/>
+        </w:rPr>
+        <w:t>疠气是一类具有强烈传染性和致病性的外感病邪的统称，如疫毒、毒气等。</w:t>
+      </w:r>
+    </w:p>
+    <w:p>
+      <w:pPr>
+        <w:rPr>
+          <w:rFonts w:hint="eastAsia"/>
+          <w:lang w:val="en-US" w:eastAsia="zh-CN"/>
+        </w:rPr>
+      </w:pPr>
+      <w:r>
+        <w:rPr>
+          <w:rFonts w:hint="eastAsia"/>
+          <w:lang w:val="en-US" w:eastAsia="zh-CN"/>
+        </w:rPr>
+        <w:t>疠气可通过空气传染，也可随饮食、蚊虫叮咬、皮肤接触、性接触、血液传播等途径感染而发病。中医将流行感冒、腮腺炎、猩红热、天花，甚至霍乱、艾滋病都归到疠气里。</w:t>
+      </w:r>
+    </w:p>
+    <w:p>
+      <w:pPr>
+        <w:pStyle w:val="3"/>
+        <w:bidi w:val="0"/>
+        <w:rPr>
+          <w:rFonts w:hint="default"/>
+          <w:lang w:val="en-US" w:eastAsia="zh-CN"/>
+        </w:rPr>
+      </w:pPr>
+      <w:r>
+        <w:rPr>
+          <w:rFonts w:hint="eastAsia"/>
+          <w:lang w:val="en-US" w:eastAsia="zh-CN"/>
+        </w:rPr>
+        <w:t>性质和致病特点</w:t>
+      </w:r>
+    </w:p>
+    <w:p>
+      <w:pPr>
+        <w:pStyle w:val="4"/>
+        <w:bidi w:val="0"/>
+        <w:rPr>
+          <w:rFonts w:hint="default"/>
+          <w:lang w:val="en-US" w:eastAsia="zh-CN"/>
+        </w:rPr>
+      </w:pPr>
+      <w:r>
+        <w:rPr>
+          <w:rFonts w:hint="eastAsia"/>
+          <w:lang w:val="en-US" w:eastAsia="zh-CN"/>
+        </w:rPr>
+        <w:t>传染性强、易于流行</w:t>
+      </w:r>
+    </w:p>
+    <w:p>
+      <w:pPr>
+        <w:rPr>
+          <w:rFonts w:hint="eastAsia"/>
+          <w:lang w:val="en-US" w:eastAsia="zh-CN"/>
+        </w:rPr>
+      </w:pPr>
+      <w:r>
+        <w:rPr>
+          <w:rFonts w:hint="eastAsia"/>
+          <w:lang w:val="en-US" w:eastAsia="zh-CN"/>
+        </w:rPr>
+        <w:t>其最主要的特点是具有强烈的传染性和流行性。可能过多种方式在人群中传播。因此，无疠气接触史是诊断疫病的重要依据。</w:t>
+      </w:r>
+    </w:p>
+    <w:p>
+      <w:pPr>
+        <w:pStyle w:val="4"/>
+        <w:bidi w:val="0"/>
+        <w:rPr>
+          <w:rFonts w:hint="default"/>
+          <w:lang w:val="en-US" w:eastAsia="zh-CN"/>
+        </w:rPr>
+      </w:pPr>
+      <w:r>
+        <w:rPr>
+          <w:rFonts w:hint="eastAsia"/>
+          <w:lang w:val="en-US" w:eastAsia="zh-CN"/>
+        </w:rPr>
+        <w:t>发病急骤、病情危急</w:t>
+      </w:r>
+    </w:p>
+    <w:p>
+      <w:pPr>
+        <w:rPr>
+          <w:rFonts w:hint="eastAsia"/>
+          <w:lang w:val="en-US" w:eastAsia="zh-CN"/>
+        </w:rPr>
+      </w:pPr>
+      <w:r>
+        <w:rPr>
+          <w:rFonts w:hint="eastAsia"/>
+          <w:lang w:val="en-US" w:eastAsia="zh-CN"/>
+        </w:rPr>
+        <w:t>疠气多属热毒之邪，伤人致病具有发病急骤、来势凶猛、变化多端、病情险恶的特点。常见发热、扰神、动血、生风等危重病状。</w:t>
+      </w:r>
+    </w:p>
+    <w:p>
+      <w:pPr>
+        <w:pStyle w:val="4"/>
+        <w:bidi w:val="0"/>
+        <w:rPr>
+          <w:rFonts w:hint="eastAsia"/>
+          <w:lang w:val="en-US" w:eastAsia="zh-CN"/>
+        </w:rPr>
+      </w:pPr>
+      <w:r>
+        <w:rPr>
+          <w:rFonts w:hint="eastAsia"/>
+          <w:lang w:val="en-US" w:eastAsia="zh-CN"/>
+        </w:rPr>
+        <w:t>一气一病、症状相似</w:t>
+      </w:r>
+    </w:p>
+    <w:p>
+      <w:pPr>
+        <w:rPr>
+          <w:rFonts w:hint="eastAsia"/>
+          <w:lang w:val="en-US" w:eastAsia="zh-CN"/>
+        </w:rPr>
+      </w:pPr>
+      <w:r>
+        <w:rPr>
+          <w:rFonts w:hint="eastAsia"/>
+          <w:lang w:val="en-US" w:eastAsia="zh-CN"/>
+        </w:rPr>
+        <w:t>不同疠气致病，具有一定的特异性，从而在不同的脏腑产生相应的病证。</w:t>
+      </w:r>
+    </w:p>
+    <w:p>
+      <w:pPr>
+        <w:pStyle w:val="3"/>
+        <w:bidi w:val="0"/>
+        <w:rPr>
+          <w:rFonts w:hint="default"/>
+          <w:lang w:val="en-US" w:eastAsia="zh-CN"/>
+        </w:rPr>
+      </w:pPr>
+      <w:r>
+        <w:rPr>
+          <w:rFonts w:hint="eastAsia"/>
+          <w:lang w:val="en-US" w:eastAsia="zh-CN"/>
+        </w:rPr>
+        <w:t>影响疠气产生的因素</w:t>
+      </w:r>
+    </w:p>
+    <w:p>
+      <w:pPr>
+        <w:rPr>
+          <w:rFonts w:hint="eastAsia"/>
+          <w:lang w:val="en-US" w:eastAsia="zh-CN"/>
+        </w:rPr>
+      </w:pPr>
+      <w:r>
+        <w:rPr>
+          <w:rFonts w:hint="eastAsia"/>
+          <w:lang w:val="en-US" w:eastAsia="zh-CN"/>
+        </w:rPr>
+        <w:t>主要有气候、环境、预防措施和社会因素等。</w:t>
+      </w:r>
+    </w:p>
+    <w:p>
+      <w:pPr>
+        <w:pStyle w:val="2"/>
+        <w:bidi w:val="0"/>
+        <w:rPr>
+          <w:rFonts w:hint="default"/>
+          <w:lang w:val="en-US" w:eastAsia="zh-CN"/>
+        </w:rPr>
+      </w:pPr>
+      <w:r>
+        <w:rPr>
+          <w:rFonts w:hint="eastAsia"/>
+          <w:lang w:val="en-US" w:eastAsia="zh-CN"/>
+        </w:rPr>
+        <w:t>内伤病因</w:t>
+      </w:r>
+    </w:p>
+    <w:p>
+      <w:pPr>
+        <w:rPr>
+          <w:rFonts w:hint="default"/>
+          <w:lang w:val="en-US" w:eastAsia="zh-CN"/>
+        </w:rPr>
+      </w:pPr>
+      <w:r>
+        <w:rPr>
+          <w:rFonts w:hint="eastAsia"/>
+          <w:lang w:val="en-US" w:eastAsia="zh-CN"/>
+        </w:rPr>
+        <w:t>内伤病因是指由于人的情志、饮食、劳逸等异常，导致气血津液失调、脏腑功能失常的致病因素。</w:t>
+      </w:r>
+    </w:p>
+    <w:p>
+      <w:pPr>
+        <w:pStyle w:val="3"/>
+        <w:bidi w:val="0"/>
+        <w:rPr>
+          <w:rFonts w:hint="default"/>
+          <w:lang w:val="en-US" w:eastAsia="zh-CN"/>
+        </w:rPr>
+      </w:pPr>
+      <w:r>
+        <w:rPr>
+          <w:rFonts w:hint="eastAsia"/>
+          <w:lang w:val="en-US" w:eastAsia="zh-CN"/>
+        </w:rPr>
+        <w:t>七情内伤</w:t>
+      </w:r>
+    </w:p>
+    <w:p>
+      <w:pPr>
+        <w:rPr>
+          <w:rFonts w:hint="eastAsia"/>
+          <w:lang w:val="en-US" w:eastAsia="zh-CN"/>
+        </w:rPr>
+      </w:pPr>
+      <w:r>
+        <w:rPr>
+          <w:rFonts w:hint="eastAsia"/>
+          <w:lang w:val="en-US" w:eastAsia="zh-CN"/>
+        </w:rPr>
+        <w:t>七情异常变化引起脏腑气机失调而导致疾病发生的常见致病因素。是人体对风外环境变化所产生的情志反映，却喜、怒、忧、思、悲、恐、惊。一般情况不会致病，除非情志异常强烈持久，偏激过甚超出人的承受范围。</w:t>
+      </w:r>
+    </w:p>
+    <w:p>
+      <w:pPr>
+        <w:rPr>
+          <w:rFonts w:hint="eastAsia"/>
+          <w:lang w:val="en-US" w:eastAsia="zh-CN"/>
+        </w:rPr>
+      </w:pPr>
+      <w:r>
+        <w:rPr>
+          <w:rFonts w:hint="eastAsia"/>
+          <w:lang w:val="en-US" w:eastAsia="zh-CN"/>
+        </w:rPr>
+        <w:t>情志活动以脏腑精气为物质基础，</w:t>
+      </w:r>
+      <w:r>
+        <w:rPr>
+          <w:rFonts w:hint="eastAsia"/>
+          <w:b/>
+          <w:bCs/>
+          <w:u w:val="single"/>
+          <w:lang w:val="en-US" w:eastAsia="zh-CN"/>
+        </w:rPr>
+        <w:t>肝在志为怒、心在志为喜、脾在志为思、肺在志为忧、肾在志为恐</w:t>
+      </w:r>
+      <w:r>
+        <w:rPr>
+          <w:rFonts w:hint="eastAsia"/>
+          <w:lang w:val="en-US" w:eastAsia="zh-CN"/>
+        </w:rPr>
+        <w:t>。</w:t>
+      </w:r>
+    </w:p>
+    <w:p>
+      <w:pPr>
+        <w:pStyle w:val="3"/>
+        <w:bidi w:val="0"/>
+        <w:rPr>
+          <w:rFonts w:hint="default"/>
+          <w:lang w:val="en-US" w:eastAsia="zh-CN"/>
+        </w:rPr>
+      </w:pPr>
+      <w:r>
+        <w:rPr>
+          <w:rFonts w:hint="eastAsia"/>
+          <w:lang w:val="en-US" w:eastAsia="zh-CN"/>
+        </w:rPr>
+        <w:t>七情致病特点</w:t>
+      </w:r>
+    </w:p>
+    <w:p>
+      <w:pPr>
+        <w:pStyle w:val="4"/>
+        <w:bidi w:val="0"/>
+        <w:rPr>
+          <w:rFonts w:hint="default"/>
+          <w:lang w:val="en-US" w:eastAsia="zh-CN"/>
+        </w:rPr>
+      </w:pPr>
+      <w:r>
+        <w:rPr>
+          <w:rFonts w:hint="eastAsia"/>
+          <w:lang w:val="en-US" w:eastAsia="zh-CN"/>
+        </w:rPr>
+        <w:t>直接伤及内脏</w:t>
+      </w:r>
+    </w:p>
+    <w:p>
+      <w:pPr>
+        <w:rPr>
+          <w:rFonts w:hint="eastAsia"/>
+          <w:lang w:val="en-US" w:eastAsia="zh-CN"/>
+        </w:rPr>
+      </w:pPr>
+      <w:r>
+        <w:rPr>
+          <w:rFonts w:hint="eastAsia"/>
+          <w:lang w:val="en-US" w:eastAsia="zh-CN"/>
+        </w:rPr>
+        <w:t>心藏神为五脏六腑之大主，情志所伤会首先影响心神从而产生异常情志反映和精神状态。</w:t>
+      </w:r>
+    </w:p>
+    <w:p>
+      <w:pPr>
+        <w:rPr>
+          <w:rFonts w:hint="default"/>
+          <w:lang w:val="en-US" w:eastAsia="zh-CN"/>
+        </w:rPr>
+      </w:pPr>
+      <w:r>
+        <w:rPr>
+          <w:rFonts w:hint="eastAsia"/>
+          <w:lang w:val="en-US" w:eastAsia="zh-CN"/>
+        </w:rPr>
+        <w:t>七情与脏腑生理关系密切，是脏腑精气功能活动的外在表现，七情太过会损伤相应内脏，除影响心神外，最易损伤肝和脾。情志刺激也会伤及已经存在但无明显临床表现的症证。</w:t>
+      </w:r>
+    </w:p>
+    <w:p>
+      <w:pPr>
+        <w:pStyle w:val="4"/>
+        <w:bidi w:val="0"/>
+        <w:rPr>
+          <w:rFonts w:hint="default"/>
+          <w:lang w:val="en-US" w:eastAsia="zh-CN"/>
+        </w:rPr>
+      </w:pPr>
+      <w:r>
+        <w:rPr>
+          <w:rFonts w:hint="eastAsia"/>
+          <w:lang w:val="en-US" w:eastAsia="zh-CN"/>
+        </w:rPr>
+        <w:t>影响脏腑气机</w:t>
+      </w:r>
+      <w:r>
+        <w:rPr>
+          <w:rFonts w:hint="eastAsia" w:ascii="仿宋_GB2312" w:hAnsi="仿宋_GB2312" w:eastAsia="仿宋_GB2312" w:cs="仿宋_GB2312"/>
+          <w:lang w:val="en-US" w:eastAsia="zh-CN"/>
+        </w:rPr>
+        <w:t>★</w:t>
+      </w:r>
+    </w:p>
+    <w:p>
+      <w:pPr>
+        <w:rPr>
+          <w:rFonts w:hint="eastAsia"/>
+          <w:lang w:val="en-US" w:eastAsia="zh-CN"/>
+        </w:rPr>
+      </w:pPr>
+      <w:r>
+        <w:rPr>
+          <w:rFonts w:hint="eastAsia"/>
+          <w:lang w:val="en-US" w:eastAsia="zh-CN"/>
+        </w:rPr>
+        <w:t>怒则气上，使肝气疏泄太过而上逆，临床表现为头胀头痛、面红目赤，甚则呕血。</w:t>
+      </w:r>
+    </w:p>
+    <w:p>
+      <w:pPr>
+        <w:rPr>
+          <w:rFonts w:hint="eastAsia"/>
+          <w:lang w:val="en-US" w:eastAsia="zh-CN"/>
+        </w:rPr>
+      </w:pPr>
+      <w:r>
+        <w:rPr>
+          <w:rFonts w:hint="eastAsia"/>
+          <w:lang w:val="en-US" w:eastAsia="zh-CN"/>
+        </w:rPr>
+        <w:t>喜则气缓，过度喜乐伤心，导致心气涣散不收，重者心气暴脱、神不守舍。如精神不集中，神志失常、狂乱。</w:t>
+      </w:r>
+    </w:p>
+    <w:p>
+      <w:pPr>
+        <w:rPr>
+          <w:rFonts w:hint="eastAsia"/>
+          <w:lang w:val="en-US" w:eastAsia="zh-CN"/>
+        </w:rPr>
+      </w:pPr>
+      <w:r>
+        <w:rPr>
+          <w:rFonts w:hint="eastAsia"/>
+          <w:lang w:val="en-US" w:eastAsia="zh-CN"/>
+        </w:rPr>
+        <w:t>思则气结，过度思虑伤脾，导致脾运化失职，精神萎糜，不思饮食，便溏等。</w:t>
+      </w:r>
+    </w:p>
+    <w:p>
+      <w:pPr>
+        <w:rPr>
+          <w:rFonts w:hint="eastAsia"/>
+          <w:lang w:val="en-US" w:eastAsia="zh-CN"/>
+        </w:rPr>
+      </w:pPr>
+      <w:r>
+        <w:rPr>
+          <w:rFonts w:hint="eastAsia"/>
+          <w:lang w:val="en-US" w:eastAsia="zh-CN"/>
+        </w:rPr>
+        <w:t>悲则气消，过度悲忧伤肺，导致肺气耗伤、肺失宣降。如胸闷气短、懒言乏力。</w:t>
+      </w:r>
+    </w:p>
+    <w:p>
+      <w:pPr>
+        <w:rPr>
+          <w:rFonts w:hint="default"/>
+          <w:lang w:val="en-US" w:eastAsia="zh-CN"/>
+        </w:rPr>
+      </w:pPr>
+      <w:r>
+        <w:rPr>
+          <w:rFonts w:hint="eastAsia"/>
+          <w:lang w:val="en-US" w:eastAsia="zh-CN"/>
+        </w:rPr>
+        <w:t>恐则气下，过度恐惧伤及心肾，致心神不定、气机逆乱、肾气不固。临床表现为惊悸不安，或二便失禁等。</w:t>
+      </w:r>
+    </w:p>
+    <w:p>
+      <w:pPr>
+        <w:pStyle w:val="4"/>
+        <w:bidi w:val="0"/>
+        <w:rPr>
+          <w:rFonts w:hint="eastAsia"/>
+          <w:lang w:val="en-US" w:eastAsia="zh-CN"/>
+        </w:rPr>
+      </w:pPr>
+      <w:r>
+        <w:rPr>
+          <w:rFonts w:hint="eastAsia"/>
+          <w:lang w:val="en-US" w:eastAsia="zh-CN"/>
+        </w:rPr>
+        <w:t>发为情志病</w:t>
+      </w:r>
+    </w:p>
+    <w:p>
+      <w:pPr>
+        <w:rPr>
+          <w:rFonts w:hint="default"/>
+          <w:lang w:val="en-US" w:eastAsia="zh-CN"/>
+        </w:rPr>
+      </w:pPr>
+      <w:r>
+        <w:rPr>
+          <w:rFonts w:hint="eastAsia"/>
+          <w:lang w:val="en-US" w:eastAsia="zh-CN"/>
+        </w:rPr>
+        <w:t>如郁证、癫、狂等，因情志刺激会胸痹、眩晕</w:t>
+      </w:r>
+    </w:p>
+    <w:p>
+      <w:pPr>
+        <w:pStyle w:val="4"/>
+        <w:bidi w:val="0"/>
+        <w:rPr>
+          <w:rFonts w:hint="default"/>
+          <w:lang w:val="en-US" w:eastAsia="zh-CN"/>
+        </w:rPr>
+      </w:pPr>
+      <w:r>
+        <w:rPr>
+          <w:rFonts w:hint="eastAsia"/>
+          <w:lang w:val="en-US" w:eastAsia="zh-CN"/>
+        </w:rPr>
+        <w:t>影响病情变化</w:t>
+      </w:r>
+    </w:p>
+    <w:p>
+      <w:pPr>
+        <w:rPr>
+          <w:rFonts w:hint="eastAsia"/>
+          <w:lang w:val="en-US" w:eastAsia="zh-CN"/>
+        </w:rPr>
+      </w:pPr>
+      <w:r>
+        <w:rPr>
+          <w:rFonts w:hint="eastAsia"/>
+          <w:lang w:val="en-US" w:eastAsia="zh-CN"/>
+        </w:rPr>
+        <w:t>情绪积极乐观有利于康复，反之情绪消沉、悲观失望可使病情加重或恶化。</w:t>
+      </w:r>
+    </w:p>
+    <w:p>
+      <w:pPr>
+        <w:pStyle w:val="3"/>
+        <w:bidi w:val="0"/>
+        <w:rPr>
+          <w:rFonts w:hint="default"/>
+          <w:lang w:val="en-US" w:eastAsia="zh-CN"/>
+        </w:rPr>
+      </w:pPr>
+      <w:r>
+        <w:rPr>
+          <w:rFonts w:hint="eastAsia"/>
+          <w:lang w:val="en-US" w:eastAsia="zh-CN"/>
+        </w:rPr>
+        <w:t>饮食失宜</w:t>
+      </w:r>
+    </w:p>
+    <w:p>
+      <w:pPr>
+        <w:rPr>
+          <w:rFonts w:hint="default"/>
+          <w:lang w:val="en-US" w:eastAsia="zh-CN"/>
+        </w:rPr>
+      </w:pPr>
+    </w:p>
+    <w:p>
+      <w:pPr>
+        <w:rPr>
+          <w:rFonts w:hint="default"/>
+          <w:lang w:val="en-US" w:eastAsia="zh-CN"/>
+        </w:rPr>
+      </w:pPr>
     </w:p>
     <w:p>
       <w:pPr>

--- a/中医基础理论/中基要点笔记.docx
+++ b/中医基础理论/中基要点笔记.docx
@@ -128,8 +128,6 @@
         </w:rPr>
         <w:t>六腑：胆、小肠、胃、大肠、膀胱、三焦</w:t>
       </w:r>
-      <w:bookmarkStart w:id="0" w:name="_GoBack"/>
-      <w:bookmarkEnd w:id="0"/>
     </w:p>
     <w:p>
       <w:pPr>
@@ -4367,6 +4365,611 @@
         </w:rPr>
         <w:t>饮食失宜</w:t>
       </w:r>
+    </w:p>
+    <w:p>
+      <w:pPr>
+        <w:pStyle w:val="4"/>
+        <w:bidi w:val="0"/>
+        <w:rPr>
+          <w:rFonts w:hint="eastAsia"/>
+          <w:lang w:val="en-US" w:eastAsia="zh-CN"/>
+        </w:rPr>
+      </w:pPr>
+      <w:r>
+        <w:rPr>
+          <w:rFonts w:hint="eastAsia"/>
+          <w:lang w:val="en-US" w:eastAsia="zh-CN"/>
+        </w:rPr>
+        <w:t>饮食不节、不洁</w:t>
+      </w:r>
+    </w:p>
+    <w:p>
+      <w:pPr>
+        <w:rPr>
+          <w:rFonts w:hint="eastAsia"/>
+          <w:lang w:val="en-US" w:eastAsia="zh-CN"/>
+        </w:rPr>
+      </w:pPr>
+      <w:r>
+        <w:rPr>
+          <w:rFonts w:hint="eastAsia"/>
+          <w:lang w:val="en-US" w:eastAsia="zh-CN"/>
+        </w:rPr>
+        <w:t>不能按时进食，长期进食不足。或饮食太过，暴饮暴食。</w:t>
+      </w:r>
+      <w:r>
+        <w:rPr>
+          <w:rFonts w:hint="eastAsia"/>
+          <w:lang w:val="en-US" w:eastAsia="zh-CN"/>
+        </w:rPr>
+        <w:tab/>
+      </w:r>
+    </w:p>
+    <w:p>
+      <w:pPr>
+        <w:rPr>
+          <w:rFonts w:hint="default"/>
+          <w:lang w:val="en-US" w:eastAsia="zh-CN"/>
+        </w:rPr>
+      </w:pPr>
+      <w:r>
+        <w:rPr>
+          <w:rFonts w:hint="eastAsia"/>
+          <w:lang w:val="en-US" w:eastAsia="zh-CN"/>
+        </w:rPr>
+        <w:t>不洁指不表洁的食物，会引起肠胃疾病。</w:t>
+      </w:r>
+    </w:p>
+    <w:p>
+      <w:pPr>
+        <w:pStyle w:val="4"/>
+        <w:bidi w:val="0"/>
+        <w:rPr>
+          <w:rFonts w:hint="default"/>
+          <w:lang w:val="en-US" w:eastAsia="zh-CN"/>
+        </w:rPr>
+      </w:pPr>
+      <w:r>
+        <w:rPr>
+          <w:rFonts w:hint="eastAsia"/>
+          <w:lang w:val="en-US" w:eastAsia="zh-CN"/>
+        </w:rPr>
+        <w:t>饮食偏嗜</w:t>
+      </w:r>
+    </w:p>
+    <w:p>
+      <w:pPr>
+        <w:rPr>
+          <w:rFonts w:hint="eastAsia"/>
+          <w:lang w:val="en-US" w:eastAsia="zh-CN"/>
+        </w:rPr>
+      </w:pPr>
+      <w:r>
+        <w:rPr>
+          <w:rFonts w:hint="eastAsia"/>
+          <w:lang w:val="en-US" w:eastAsia="zh-CN"/>
+        </w:rPr>
+        <w:t>寒热偏嗜：饮食本身有寒热温凉的不同性质，偏食可能导致人体的阴阳失调而发生病变。</w:t>
+      </w:r>
+    </w:p>
+    <w:p>
+      <w:pPr>
+        <w:rPr>
+          <w:rFonts w:hint="eastAsia"/>
+          <w:lang w:val="en-US" w:eastAsia="zh-CN"/>
+        </w:rPr>
+      </w:pPr>
+      <w:r>
+        <w:rPr>
+          <w:rFonts w:hint="eastAsia"/>
+          <w:lang w:val="en-US" w:eastAsia="zh-CN"/>
+        </w:rPr>
+        <w:t>五味偏嗜：五味入五脏，长期偏好某味可能会导致某个脏气功能偏盛，进而打破脏腑之间的平衡。</w:t>
+      </w:r>
+    </w:p>
+    <w:p>
+      <w:pPr>
+        <w:rPr>
+          <w:rFonts w:hint="eastAsia"/>
+          <w:lang w:val="en-US" w:eastAsia="zh-CN"/>
+        </w:rPr>
+      </w:pPr>
+    </w:p>
+    <w:p>
+      <w:pPr>
+        <w:rPr>
+          <w:rFonts w:hint="eastAsia"/>
+          <w:lang w:val="en-US" w:eastAsia="zh-CN"/>
+        </w:rPr>
+      </w:pPr>
+    </w:p>
+    <w:p>
+      <w:pPr>
+        <w:pStyle w:val="2"/>
+        <w:bidi w:val="0"/>
+        <w:rPr>
+          <w:rFonts w:hint="default"/>
+          <w:lang w:val="en-US" w:eastAsia="zh-CN"/>
+        </w:rPr>
+      </w:pPr>
+      <w:r>
+        <w:rPr>
+          <w:rFonts w:hint="eastAsia"/>
+          <w:lang w:val="en-US" w:eastAsia="zh-CN"/>
+        </w:rPr>
+        <w:t>病理产物</w:t>
+      </w:r>
+    </w:p>
+    <w:p>
+      <w:pPr>
+        <w:pStyle w:val="3"/>
+        <w:bidi w:val="0"/>
+        <w:rPr>
+          <w:rFonts w:hint="default"/>
+          <w:lang w:val="en-US" w:eastAsia="zh-CN"/>
+        </w:rPr>
+      </w:pPr>
+      <w:r>
+        <w:rPr>
+          <w:rFonts w:hint="eastAsia"/>
+          <w:lang w:val="en-US" w:eastAsia="zh-CN"/>
+        </w:rPr>
+        <w:t>痰饮</w:t>
+      </w:r>
+    </w:p>
+    <w:p>
+      <w:pPr>
+        <w:rPr>
+          <w:rFonts w:hint="eastAsia"/>
+          <w:lang w:val="en-US" w:eastAsia="zh-CN"/>
+        </w:rPr>
+      </w:pPr>
+      <w:r>
+        <w:rPr>
+          <w:rFonts w:hint="eastAsia"/>
+          <w:lang w:val="en-US" w:eastAsia="zh-CN"/>
+        </w:rPr>
+        <w:t>痰饮是人体水液代谢障碍所形成的病理产物，属继发性病因，较稠浊者为痰，清稀者为饮。</w:t>
+      </w:r>
+    </w:p>
+    <w:p>
+      <w:pPr>
+        <w:rPr>
+          <w:rFonts w:hint="eastAsia"/>
+          <w:lang w:val="en-US" w:eastAsia="zh-CN"/>
+        </w:rPr>
+      </w:pPr>
+      <w:r>
+        <w:rPr>
+          <w:rFonts w:hint="eastAsia"/>
+          <w:lang w:val="en-US" w:eastAsia="zh-CN"/>
+        </w:rPr>
+        <w:t>痰分有形之痰和无形之痰：有形之痰视之可见，触之可及。无形之痰只见其征象、不见形质之痰。</w:t>
+      </w:r>
+    </w:p>
+    <w:p>
+      <w:pPr>
+        <w:pStyle w:val="4"/>
+        <w:bidi w:val="0"/>
+        <w:rPr>
+          <w:rFonts w:hint="default"/>
+          <w:lang w:val="en-US" w:eastAsia="zh-CN"/>
+        </w:rPr>
+      </w:pPr>
+      <w:r>
+        <w:rPr>
+          <w:rFonts w:hint="eastAsia"/>
+          <w:lang w:val="en-US" w:eastAsia="zh-CN"/>
+        </w:rPr>
+        <w:t>痰饮的形成</w:t>
+      </w:r>
+    </w:p>
+    <w:p>
+      <w:pPr>
+        <w:rPr>
+          <w:rFonts w:hint="eastAsia"/>
+          <w:lang w:val="en-US" w:eastAsia="zh-CN"/>
+        </w:rPr>
+      </w:pPr>
+      <w:r>
+        <w:rPr>
+          <w:rFonts w:hint="eastAsia"/>
+          <w:lang w:val="en-US" w:eastAsia="zh-CN"/>
+        </w:rPr>
+        <w:t>多由于外感六淫、或内伤七情等，导致脏腑功能失调，气化不利，水液代谢障碍，使水液停聚而形成。</w:t>
+      </w:r>
+    </w:p>
+    <w:p>
+      <w:pPr>
+        <w:rPr>
+          <w:rFonts w:hint="eastAsia"/>
+          <w:lang w:val="en-US" w:eastAsia="zh-CN"/>
+        </w:rPr>
+      </w:pPr>
+      <w:r>
+        <w:rPr>
+          <w:rFonts w:hint="eastAsia"/>
+          <w:lang w:val="en-US" w:eastAsia="zh-CN"/>
+        </w:rPr>
+        <w:t>肺主宣发肃降，为水之上源，肺失宣降则水道不利。脾主运化水液，脾失健运则水湿内生，聚而成痰。肾主水，肾阳不足会使水液不得气化，也可停而成痰。肝主疏泄，调畅一身气机，疏泄失职气机郁滞，津液停积可为痰饮。三焦为决渎之官，是水液运行的通道，水道不利津液输布不行赤能聚而成痰。</w:t>
+      </w:r>
+    </w:p>
+    <w:p>
+      <w:pPr>
+        <w:pStyle w:val="4"/>
+        <w:bidi w:val="0"/>
+        <w:rPr>
+          <w:rFonts w:hint="default"/>
+          <w:lang w:val="en-US" w:eastAsia="zh-CN"/>
+        </w:rPr>
+      </w:pPr>
+      <w:r>
+        <w:rPr>
+          <w:rFonts w:hint="eastAsia"/>
+          <w:lang w:val="en-US" w:eastAsia="zh-CN"/>
+        </w:rPr>
+        <w:t>致病特点</w:t>
+      </w:r>
+    </w:p>
+    <w:p>
+      <w:pPr>
+        <w:rPr>
+          <w:rFonts w:hint="eastAsia"/>
+          <w:lang w:val="en-US" w:eastAsia="zh-CN"/>
+        </w:rPr>
+      </w:pPr>
+      <w:r>
+        <w:rPr>
+          <w:rFonts w:hint="eastAsia"/>
+          <w:lang w:val="en-US" w:eastAsia="zh-CN"/>
+        </w:rPr>
+        <w:t>痰饮可随一身之气流窜全身，无处不到。</w:t>
+      </w:r>
+    </w:p>
+    <w:p>
+      <w:pPr>
+        <w:pStyle w:val="5"/>
+        <w:bidi w:val="0"/>
+        <w:rPr>
+          <w:rFonts w:hint="default"/>
+          <w:lang w:val="en-US" w:eastAsia="zh-CN"/>
+        </w:rPr>
+      </w:pPr>
+      <w:r>
+        <w:rPr>
+          <w:rFonts w:hint="eastAsia"/>
+          <w:lang w:val="en-US" w:eastAsia="zh-CN"/>
+        </w:rPr>
+        <w:t>阻滞气血运行</w:t>
+      </w:r>
+    </w:p>
+    <w:p>
+      <w:pPr>
+        <w:rPr>
+          <w:rFonts w:hint="eastAsia"/>
+          <w:lang w:val="en-US" w:eastAsia="zh-CN"/>
+        </w:rPr>
+      </w:pPr>
+      <w:r>
+        <w:rPr>
+          <w:rFonts w:hint="eastAsia"/>
+          <w:lang w:val="en-US" w:eastAsia="zh-CN"/>
+        </w:rPr>
+        <w:t>痰饮为实证，可流行于全身，停滞于经脉、滞于脏腑，阻滞气机、妨碍气血运行。</w:t>
+      </w:r>
+    </w:p>
+    <w:p>
+      <w:pPr>
+        <w:rPr>
+          <w:rFonts w:hint="eastAsia"/>
+          <w:lang w:val="en-US" w:eastAsia="zh-CN"/>
+        </w:rPr>
+      </w:pPr>
+      <w:r>
+        <w:rPr>
+          <w:rFonts w:hint="eastAsia"/>
+          <w:lang w:val="en-US" w:eastAsia="zh-CN"/>
+        </w:rPr>
+        <w:t>痰饮流注于经络，气血运行不畅，出现肢体麻木，屈伸不利甚则半身不遂。痰饮阻肺，肺失宣降则见胸闷气喘，咳嗽吐痰等。痰停于胃见胃失和降而恶心呕吐。痹阻心脉会胸闷心痛。无形之痰气结滞于咽喉则形成“梅核气”。</w:t>
+      </w:r>
+    </w:p>
+    <w:p>
+      <w:pPr>
+        <w:pStyle w:val="5"/>
+        <w:bidi w:val="0"/>
+        <w:rPr>
+          <w:rFonts w:hint="default"/>
+          <w:lang w:val="en-US" w:eastAsia="zh-CN"/>
+        </w:rPr>
+      </w:pPr>
+      <w:r>
+        <w:rPr>
+          <w:rFonts w:hint="eastAsia"/>
+          <w:lang w:val="en-US" w:eastAsia="zh-CN"/>
+        </w:rPr>
+        <w:t>影响水液代谢</w:t>
+      </w:r>
+    </w:p>
+    <w:p>
+      <w:pPr>
+        <w:rPr>
+          <w:rFonts w:hint="eastAsia"/>
+          <w:lang w:val="en-US" w:eastAsia="zh-CN"/>
+        </w:rPr>
+      </w:pPr>
+      <w:r>
+        <w:rPr>
+          <w:rFonts w:hint="eastAsia"/>
+          <w:lang w:val="en-US" w:eastAsia="zh-CN"/>
+        </w:rPr>
+        <w:t>痰饮本身是水液代谢的病理生物，形成之后可作用一种继发性致病因素反过来作用于人体，影响水液代谢脏腑的功能，加重水液代谢障碍。</w:t>
+      </w:r>
+    </w:p>
+    <w:p>
+      <w:pPr>
+        <w:pStyle w:val="5"/>
+        <w:bidi w:val="0"/>
+        <w:rPr>
+          <w:rFonts w:hint="default"/>
+          <w:lang w:val="en-US" w:eastAsia="zh-CN"/>
+        </w:rPr>
+      </w:pPr>
+      <w:r>
+        <w:rPr>
+          <w:rFonts w:hint="eastAsia"/>
+          <w:lang w:val="en-US" w:eastAsia="zh-CN"/>
+        </w:rPr>
+        <w:t>易于蒙蔽心神</w:t>
+      </w:r>
+    </w:p>
+    <w:p>
+      <w:pPr>
+        <w:rPr>
+          <w:rFonts w:hint="eastAsia"/>
+          <w:lang w:val="en-US" w:eastAsia="zh-CN"/>
+        </w:rPr>
+      </w:pPr>
+      <w:r>
+        <w:rPr>
+          <w:rFonts w:hint="eastAsia"/>
+          <w:lang w:val="en-US" w:eastAsia="zh-CN"/>
+        </w:rPr>
+        <w:t>心神清明而痰饮为浊物，故痰随气上逆，易蒙蔽清窍、扰乱心神，出现眩晕等。痰与风、火相结合，会引起神昏、癲狂等疾病。</w:t>
+      </w:r>
+    </w:p>
+    <w:p>
+      <w:pPr>
+        <w:pStyle w:val="5"/>
+        <w:bidi w:val="0"/>
+        <w:rPr>
+          <w:rFonts w:hint="default"/>
+          <w:lang w:val="en-US" w:eastAsia="zh-CN"/>
+        </w:rPr>
+      </w:pPr>
+      <w:r>
+        <w:rPr>
+          <w:rFonts w:hint="eastAsia"/>
+          <w:lang w:val="en-US" w:eastAsia="zh-CN"/>
+        </w:rPr>
+        <w:t>致病广泛、变化多端</w:t>
+      </w:r>
+    </w:p>
+    <w:p>
+      <w:pPr>
+        <w:rPr>
+          <w:rFonts w:hint="eastAsia"/>
+          <w:lang w:val="en-US" w:eastAsia="zh-CN"/>
+        </w:rPr>
+      </w:pPr>
+      <w:r>
+        <w:rPr>
+          <w:rFonts w:hint="eastAsia"/>
+          <w:lang w:val="en-US" w:eastAsia="zh-CN"/>
+        </w:rPr>
+        <w:t>分布方泛，无处不到，可停滞于任何地方从而引起多种疾病。</w:t>
+      </w:r>
+    </w:p>
+    <w:p>
+      <w:pPr>
+        <w:pStyle w:val="3"/>
+        <w:bidi w:val="0"/>
+        <w:rPr>
+          <w:rFonts w:hint="default"/>
+          <w:lang w:val="en-US" w:eastAsia="zh-CN"/>
+        </w:rPr>
+      </w:pPr>
+      <w:r>
+        <w:rPr>
+          <w:rFonts w:hint="eastAsia"/>
+          <w:lang w:val="en-US" w:eastAsia="zh-CN"/>
+        </w:rPr>
+        <w:t>瘀血</w:t>
+      </w:r>
+    </w:p>
+    <w:p>
+      <w:pPr>
+        <w:rPr>
+          <w:rFonts w:hint="eastAsia"/>
+          <w:lang w:val="en-US" w:eastAsia="zh-CN"/>
+        </w:rPr>
+      </w:pPr>
+      <w:r>
+        <w:rPr>
+          <w:rFonts w:hint="eastAsia"/>
+          <w:lang w:val="en-US" w:eastAsia="zh-CN"/>
+        </w:rPr>
+        <w:t>瘀血是体内血液停积而形成的病理产物，属继发性病因。</w:t>
+      </w:r>
+    </w:p>
+    <w:p>
+      <w:pPr>
+        <w:pStyle w:val="4"/>
+        <w:bidi w:val="0"/>
+        <w:rPr>
+          <w:rFonts w:hint="default"/>
+          <w:lang w:val="en-US" w:eastAsia="zh-CN"/>
+        </w:rPr>
+      </w:pPr>
+      <w:r>
+        <w:rPr>
+          <w:rFonts w:hint="eastAsia"/>
+          <w:lang w:val="en-US" w:eastAsia="zh-CN"/>
+        </w:rPr>
+        <w:t>瘀血的形成</w:t>
+      </w:r>
+    </w:p>
+    <w:p>
+      <w:pPr>
+        <w:rPr>
+          <w:rFonts w:hint="eastAsia"/>
+          <w:lang w:val="en-US" w:eastAsia="zh-CN"/>
+        </w:rPr>
+      </w:pPr>
+      <w:r>
+        <w:rPr>
+          <w:rFonts w:hint="eastAsia"/>
+          <w:lang w:val="en-US" w:eastAsia="zh-CN"/>
+        </w:rPr>
+        <w:t>一是由于气虚、气滞、血寒、血热等原因，使血行不畅而瘀滞。二是由于外伤等使血离经脉，积存于体内而形成瘀血。</w:t>
+      </w:r>
+    </w:p>
+    <w:p>
+      <w:pPr>
+        <w:pStyle w:val="4"/>
+        <w:bidi w:val="0"/>
+        <w:rPr>
+          <w:rFonts w:hint="default"/>
+          <w:lang w:val="en-US" w:eastAsia="zh-CN"/>
+        </w:rPr>
+      </w:pPr>
+      <w:r>
+        <w:rPr>
+          <w:rFonts w:hint="eastAsia"/>
+          <w:lang w:val="en-US" w:eastAsia="zh-CN"/>
+        </w:rPr>
+        <w:t>致病特点</w:t>
+      </w:r>
+    </w:p>
+    <w:p>
+      <w:pPr>
+        <w:pStyle w:val="5"/>
+        <w:bidi w:val="0"/>
+        <w:rPr>
+          <w:rFonts w:hint="eastAsia"/>
+          <w:lang w:val="en-US" w:eastAsia="zh-CN"/>
+        </w:rPr>
+      </w:pPr>
+      <w:r>
+        <w:rPr>
+          <w:rFonts w:hint="eastAsia"/>
+          <w:lang w:val="en-US" w:eastAsia="zh-CN"/>
+        </w:rPr>
+        <w:t>易于阻碍气机</w:t>
+      </w:r>
+    </w:p>
+    <w:p>
+      <w:pPr>
+        <w:rPr>
+          <w:rFonts w:hint="eastAsia"/>
+          <w:lang w:val="en-US" w:eastAsia="zh-CN"/>
+        </w:rPr>
+      </w:pPr>
+      <w:r>
+        <w:rPr>
+          <w:rFonts w:hint="eastAsia"/>
+          <w:lang w:val="en-US" w:eastAsia="zh-CN"/>
+        </w:rPr>
+        <w:t>血为气之母，血能载气养气，瘀血必然会导致气机郁滞。气为血之帅，气机郁滞反过来会引起全身或局部血液运行不畅，形成恶性循环。</w:t>
+      </w:r>
+    </w:p>
+    <w:p>
+      <w:pPr>
+        <w:pStyle w:val="5"/>
+        <w:bidi w:val="0"/>
+        <w:rPr>
+          <w:rFonts w:hint="eastAsia"/>
+          <w:lang w:val="en-US" w:eastAsia="zh-CN"/>
+        </w:rPr>
+      </w:pPr>
+      <w:r>
+        <w:rPr>
+          <w:rFonts w:hint="eastAsia"/>
+          <w:lang w:val="en-US" w:eastAsia="zh-CN"/>
+        </w:rPr>
+        <w:t>影响新血生成</w:t>
+      </w:r>
+    </w:p>
+    <w:p>
+      <w:pPr>
+        <w:rPr>
+          <w:rFonts w:hint="default"/>
+          <w:lang w:val="en-US" w:eastAsia="zh-CN"/>
+        </w:rPr>
+      </w:pPr>
+      <w:r>
+        <w:rPr>
+          <w:rFonts w:hint="eastAsia"/>
+          <w:lang w:val="en-US" w:eastAsia="zh-CN"/>
+        </w:rPr>
+        <w:t>血液运行不畅，造血脏腑失于濡养，影响新生血液生成。</w:t>
+      </w:r>
+    </w:p>
+    <w:p>
+      <w:pPr>
+        <w:pStyle w:val="5"/>
+        <w:bidi w:val="0"/>
+        <w:rPr>
+          <w:rFonts w:hint="default"/>
+          <w:lang w:val="en-US" w:eastAsia="zh-CN"/>
+        </w:rPr>
+      </w:pPr>
+      <w:r>
+        <w:rPr>
+          <w:rFonts w:hint="eastAsia"/>
+          <w:lang w:val="en-US" w:eastAsia="zh-CN"/>
+        </w:rPr>
+        <w:t>病位固定</w:t>
+      </w:r>
+    </w:p>
+    <w:p>
+      <w:pPr>
+        <w:rPr>
+          <w:rFonts w:hint="eastAsia"/>
+          <w:lang w:val="en-US" w:eastAsia="zh-CN"/>
+        </w:rPr>
+      </w:pPr>
+      <w:r>
+        <w:rPr>
+          <w:rFonts w:hint="eastAsia"/>
+          <w:lang w:val="en-US" w:eastAsia="zh-CN"/>
+        </w:rPr>
+        <w:t>瘀血停滞于某脏腑组织时，多难于及时消散，其致病特点是病位固定，带刺痛，形成肿块而不散。</w:t>
+      </w:r>
+    </w:p>
+    <w:p>
+      <w:pPr>
+        <w:rPr>
+          <w:rFonts w:hint="default"/>
+          <w:lang w:val="en-US" w:eastAsia="zh-CN"/>
+        </w:rPr>
+      </w:pPr>
+      <w:r>
+        <w:rPr>
+          <w:rFonts w:hint="eastAsia"/>
+          <w:lang w:val="en-US" w:eastAsia="zh-CN"/>
+        </w:rPr>
+        <w:t>共同症状：疼痛、肿块、出血、色诊见紫暗、脉诊见涩脉、结脉和代脉等</w:t>
+      </w:r>
+      <w:bookmarkStart w:id="0" w:name="_GoBack"/>
+      <w:bookmarkEnd w:id="0"/>
+    </w:p>
+    <w:p>
+      <w:pPr>
+        <w:rPr>
+          <w:rFonts w:hint="default"/>
+          <w:lang w:val="en-US" w:eastAsia="zh-CN"/>
+        </w:rPr>
+      </w:pPr>
     </w:p>
     <w:p>
       <w:pPr>

--- a/中医基础理论/中基要点笔记.docx
+++ b/中医基础理论/中基要点笔记.docx
@@ -4960,32 +4960,678 @@
         </w:rPr>
         <w:t>共同症状：疼痛、肿块、出血、色诊见紫暗、脉诊见涩脉、结脉和代脉等</w:t>
       </w:r>
+    </w:p>
+    <w:p>
+      <w:pPr>
+        <w:pStyle w:val="3"/>
+        <w:bidi w:val="0"/>
+        <w:rPr>
+          <w:rFonts w:hint="default"/>
+          <w:lang w:val="en-US" w:eastAsia="zh-CN"/>
+        </w:rPr>
+      </w:pPr>
+      <w:r>
+        <w:rPr>
+          <w:rFonts w:hint="eastAsia"/>
+          <w:lang w:val="en-US" w:eastAsia="zh-CN"/>
+        </w:rPr>
+        <w:t>结石</w:t>
+      </w:r>
+    </w:p>
+    <w:p>
+      <w:pPr>
+        <w:rPr>
+          <w:rFonts w:hint="eastAsia"/>
+          <w:lang w:val="en-US" w:eastAsia="zh-CN"/>
+        </w:rPr>
+      </w:pPr>
+      <w:r>
+        <w:rPr>
+          <w:rFonts w:hint="eastAsia"/>
+          <w:lang w:val="en-US" w:eastAsia="zh-CN"/>
+        </w:rPr>
+        <w:t>指体内某些部位形成并停滞为病的砂石样病理产物或结块。</w:t>
+      </w:r>
+    </w:p>
+    <w:p>
+      <w:pPr>
+        <w:pStyle w:val="4"/>
+        <w:bidi w:val="0"/>
+        <w:rPr>
+          <w:rFonts w:hint="default"/>
+          <w:lang w:val="en-US" w:eastAsia="zh-CN"/>
+        </w:rPr>
+      </w:pPr>
+      <w:r>
+        <w:rPr>
+          <w:rFonts w:hint="eastAsia"/>
+          <w:lang w:val="en-US" w:eastAsia="zh-CN"/>
+        </w:rPr>
+        <w:t>形成原因</w:t>
+      </w:r>
+    </w:p>
+    <w:p>
+      <w:pPr>
+        <w:rPr>
+          <w:rFonts w:hint="eastAsia"/>
+          <w:lang w:val="en-US" w:eastAsia="zh-CN"/>
+        </w:rPr>
+      </w:pPr>
+      <w:r>
+        <w:rPr>
+          <w:rFonts w:hint="eastAsia"/>
+          <w:lang w:val="en-US" w:eastAsia="zh-CN"/>
+        </w:rPr>
+        <w:t>饮食偏嗜，影响脾胃运化，蕴生湿热内结于胆可形成胆结石。湿热下注蕴结于下焦，导致肾气化不利久则可形成肾结石或膀胱结石。地域性的水质中含有过量的矿物及杂质也是促进结石形成的原因之一。</w:t>
+      </w:r>
+    </w:p>
+    <w:p>
+      <w:pPr>
+        <w:rPr>
+          <w:rFonts w:hint="eastAsia"/>
+          <w:lang w:val="en-US" w:eastAsia="zh-CN"/>
+        </w:rPr>
+      </w:pPr>
+      <w:r>
+        <w:rPr>
+          <w:rFonts w:hint="eastAsia"/>
+          <w:lang w:val="en-US" w:eastAsia="zh-CN"/>
+        </w:rPr>
+        <w:t>情志不遂，肝气郁结日久也可形成肝胆结石，过量食用药物使脏腑功能失调，或药物代谢产物积聚也可能形成肾结石或膀胱结石。</w:t>
+      </w:r>
+    </w:p>
+    <w:p>
+      <w:pPr>
+        <w:pStyle w:val="4"/>
+        <w:bidi w:val="0"/>
+        <w:rPr>
+          <w:rFonts w:hint="default"/>
+          <w:lang w:val="en-US" w:eastAsia="zh-CN"/>
+        </w:rPr>
+      </w:pPr>
+      <w:r>
+        <w:rPr>
+          <w:rFonts w:hint="eastAsia"/>
+          <w:lang w:val="en-US" w:eastAsia="zh-CN"/>
+        </w:rPr>
+        <w:t>致病特点</w:t>
+      </w:r>
+    </w:p>
+    <w:p>
+      <w:pPr>
+        <w:rPr>
+          <w:rFonts w:hint="eastAsia"/>
+          <w:lang w:val="en-US" w:eastAsia="zh-CN"/>
+        </w:rPr>
+      </w:pPr>
+      <w:r>
+        <w:rPr>
+          <w:rFonts w:hint="eastAsia"/>
+          <w:lang w:val="en-US" w:eastAsia="zh-CN"/>
+        </w:rPr>
+        <w:t>气机不畅为各种结石的基本病机，疼痛是各种结石的共同症状。</w:t>
+      </w:r>
+    </w:p>
+    <w:p>
+      <w:pPr>
+        <w:rPr>
+          <w:rFonts w:hint="eastAsia"/>
+          <w:lang w:val="en-US" w:eastAsia="zh-CN"/>
+        </w:rPr>
+      </w:pPr>
+      <w:r>
+        <w:rPr>
+          <w:rFonts w:hint="eastAsia"/>
+          <w:lang w:val="en-US" w:eastAsia="zh-CN"/>
+        </w:rPr>
+        <w:t>多发于肝、胆、肾、膀胱。病程较长、病情轻重不一。阻滞气机、损伤脉络。</w:t>
+      </w:r>
+    </w:p>
+    <w:p>
+      <w:pPr>
+        <w:rPr>
+          <w:rFonts w:hint="eastAsia"/>
+          <w:lang w:val="en-US" w:eastAsia="zh-CN"/>
+        </w:rPr>
+      </w:pPr>
+    </w:p>
+    <w:p>
+      <w:pPr>
+        <w:pStyle w:val="2"/>
+        <w:bidi w:val="0"/>
+        <w:rPr>
+          <w:rFonts w:hint="default"/>
+          <w:lang w:val="en-US" w:eastAsia="zh-CN"/>
+        </w:rPr>
+      </w:pPr>
+      <w:r>
+        <w:rPr>
+          <w:rFonts w:hint="eastAsia"/>
+          <w:lang w:val="en-US" w:eastAsia="zh-CN"/>
+        </w:rPr>
+        <w:t>发病</w:t>
+      </w:r>
+    </w:p>
+    <w:p>
+      <w:pPr>
+        <w:pStyle w:val="3"/>
+        <w:bidi w:val="0"/>
+        <w:rPr>
+          <w:rFonts w:hint="default"/>
+          <w:lang w:val="en-US" w:eastAsia="zh-CN"/>
+        </w:rPr>
+      </w:pPr>
+      <w:r>
+        <w:rPr>
+          <w:rFonts w:hint="eastAsia"/>
+          <w:lang w:val="en-US" w:eastAsia="zh-CN"/>
+        </w:rPr>
+        <w:t>发病的基本原理</w:t>
+      </w:r>
+    </w:p>
+    <w:p>
+      <w:pPr>
+        <w:rPr>
+          <w:rFonts w:hint="eastAsia"/>
+          <w:lang w:val="en-US" w:eastAsia="zh-CN"/>
+        </w:rPr>
+      </w:pPr>
+      <w:r>
+        <w:rPr>
+          <w:rFonts w:hint="eastAsia"/>
+          <w:lang w:val="en-US" w:eastAsia="zh-CN"/>
+        </w:rPr>
+        <w:t>发病是正邪相争的结果。正气不足疾病发生的内在依据，邪气是发病的重要条件。</w:t>
+      </w:r>
+    </w:p>
+    <w:p>
+      <w:pPr>
+        <w:pStyle w:val="4"/>
+        <w:bidi w:val="0"/>
+        <w:rPr>
+          <w:rFonts w:hint="default"/>
+          <w:lang w:val="en-US" w:eastAsia="zh-CN"/>
+        </w:rPr>
+      </w:pPr>
+      <w:r>
+        <w:rPr>
+          <w:rFonts w:hint="eastAsia"/>
+          <w:lang w:val="en-US" w:eastAsia="zh-CN"/>
+        </w:rPr>
+        <w:t>正气</w:t>
+      </w:r>
+    </w:p>
+    <w:p>
+      <w:pPr>
+        <w:rPr>
+          <w:rFonts w:hint="eastAsia"/>
+          <w:lang w:val="en-US" w:eastAsia="zh-CN"/>
+        </w:rPr>
+      </w:pPr>
+      <w:r>
+        <w:rPr>
+          <w:rFonts w:hint="eastAsia"/>
+          <w:lang w:val="en-US" w:eastAsia="zh-CN"/>
+        </w:rPr>
+        <w:t>正气是人体正常功能活动的统称，泛指人体精、气、血、津液等生命物质和脏腑经络等生理功能。其作用有：抵御外邪、袪除病邪、修复调节以及维持脏腑经络功能的协调。</w:t>
+      </w:r>
+    </w:p>
+    <w:p>
+      <w:pPr>
+        <w:rPr>
+          <w:rFonts w:hint="eastAsia"/>
+          <w:lang w:val="en-US" w:eastAsia="zh-CN"/>
+        </w:rPr>
+      </w:pPr>
+      <w:r>
+        <w:rPr>
+          <w:rFonts w:hint="eastAsia"/>
+          <w:lang w:val="en-US" w:eastAsia="zh-CN"/>
+        </w:rPr>
+        <w:t>正气强弱是决定发病与否的关键因素和内在根据。其主导作用有：</w:t>
+      </w:r>
+    </w:p>
+    <w:p>
+      <w:pPr>
+        <w:rPr>
+          <w:rFonts w:hint="eastAsia"/>
+          <w:lang w:val="en-US" w:eastAsia="zh-CN"/>
+        </w:rPr>
+      </w:pPr>
+      <w:r>
+        <w:rPr>
+          <w:rFonts w:hint="eastAsia"/>
+          <w:b/>
+          <w:bCs/>
+          <w:lang w:val="en-US" w:eastAsia="zh-CN"/>
+        </w:rPr>
+        <w:t>正虚感邪而发病</w:t>
+      </w:r>
+      <w:r>
+        <w:rPr>
+          <w:rFonts w:hint="eastAsia"/>
+          <w:lang w:val="en-US" w:eastAsia="zh-CN"/>
+        </w:rPr>
+        <w:t>，正气不足，抗邪无力而发病。</w:t>
+      </w:r>
+    </w:p>
+    <w:p>
+      <w:pPr>
+        <w:rPr>
+          <w:rFonts w:hint="default"/>
+          <w:lang w:val="en-US" w:eastAsia="zh-CN"/>
+        </w:rPr>
+      </w:pPr>
+      <w:r>
+        <w:rPr>
+          <w:rFonts w:hint="eastAsia"/>
+          <w:b/>
+          <w:bCs/>
+          <w:lang w:val="en-US" w:eastAsia="zh-CN"/>
+        </w:rPr>
+        <w:t>正虚生邪而发病</w:t>
+      </w:r>
+      <w:r>
+        <w:rPr>
+          <w:rFonts w:hint="eastAsia"/>
+          <w:lang w:val="en-US" w:eastAsia="zh-CN"/>
+        </w:rPr>
+        <w:t>，正气不足，调节脏腑经络功能活动的能力下降，可内生五邪而发病或有病理产物积聚而发病。</w:t>
+      </w:r>
+    </w:p>
+    <w:p>
+      <w:pPr>
+        <w:rPr>
+          <w:rFonts w:hint="eastAsia"/>
+          <w:lang w:val="en-US" w:eastAsia="zh-CN"/>
+        </w:rPr>
+      </w:pPr>
+      <w:r>
+        <w:rPr>
+          <w:rFonts w:hint="eastAsia"/>
+          <w:b/>
+          <w:bCs/>
+          <w:lang w:val="en-US" w:eastAsia="zh-CN"/>
+        </w:rPr>
+        <w:t>正气强弱可决定发病的证候性质</w:t>
+      </w:r>
+      <w:r>
+        <w:rPr>
+          <w:rFonts w:hint="eastAsia"/>
+          <w:lang w:val="en-US" w:eastAsia="zh-CN"/>
+        </w:rPr>
+        <w:t>，正气充盛，邪正相搏剧烈，多表现为实证。正气不足，脏腑功能减退，精气血液亏损多表现为虚证。</w:t>
+      </w:r>
+    </w:p>
+    <w:p>
+      <w:pPr>
+        <w:pStyle w:val="4"/>
+        <w:bidi w:val="0"/>
+        <w:rPr>
+          <w:rFonts w:hint="default"/>
+          <w:lang w:val="en-US" w:eastAsia="zh-CN"/>
+        </w:rPr>
+      </w:pPr>
+      <w:r>
+        <w:rPr>
+          <w:rFonts w:hint="eastAsia"/>
+          <w:lang w:val="en-US" w:eastAsia="zh-CN"/>
+        </w:rPr>
+        <w:t>邪气</w:t>
+      </w:r>
+    </w:p>
+    <w:p>
+      <w:pPr>
+        <w:rPr>
+          <w:rFonts w:hint="eastAsia"/>
+          <w:lang w:val="en-US" w:eastAsia="zh-CN"/>
+        </w:rPr>
+      </w:pPr>
+      <w:r>
+        <w:rPr>
+          <w:rFonts w:hint="eastAsia"/>
+          <w:lang w:val="en-US" w:eastAsia="zh-CN"/>
+        </w:rPr>
+        <w:t>邪气与正气相对，是各种致病因素的总称。包括存在于外界或由人体内产生的各种致病因素。</w:t>
+      </w:r>
+    </w:p>
+    <w:p>
+      <w:pPr>
+        <w:rPr>
+          <w:rFonts w:hint="eastAsia"/>
+          <w:lang w:val="en-US" w:eastAsia="zh-CN"/>
+        </w:rPr>
+      </w:pPr>
+      <w:r>
+        <w:rPr>
+          <w:rFonts w:hint="eastAsia"/>
+          <w:lang w:val="en-US" w:eastAsia="zh-CN"/>
+        </w:rPr>
+        <w:t>邪气对机体的损害主要体现为：</w:t>
+      </w:r>
+    </w:p>
+    <w:p>
+      <w:pPr>
+        <w:rPr>
+          <w:rFonts w:hint="default"/>
+          <w:lang w:val="en-US" w:eastAsia="zh-CN"/>
+        </w:rPr>
+      </w:pPr>
+      <w:r>
+        <w:rPr>
+          <w:rFonts w:hint="eastAsia"/>
+          <w:b w:val="0"/>
+          <w:bCs w:val="0"/>
+          <w:lang w:val="en-US" w:eastAsia="zh-CN"/>
+        </w:rPr>
+        <w:t>导致生理功能失常</w:t>
+      </w:r>
+      <w:r>
+        <w:rPr>
+          <w:rFonts w:hint="eastAsia"/>
+          <w:lang w:val="en-US" w:eastAsia="zh-CN"/>
+        </w:rPr>
+        <w:t>（如导致机体阴阳失调，脏腑经络功能紊乱，精气血液代谢失常），</w:t>
+      </w:r>
+      <w:r>
+        <w:rPr>
+          <w:rFonts w:hint="eastAsia"/>
+          <w:b w:val="0"/>
+          <w:bCs w:val="0"/>
+          <w:lang w:val="en-US" w:eastAsia="zh-CN"/>
+        </w:rPr>
+        <w:t>造成脏腑形质损害</w:t>
+      </w:r>
+      <w:r>
+        <w:rPr>
+          <w:rFonts w:hint="eastAsia"/>
+          <w:lang w:val="en-US" w:eastAsia="zh-CN"/>
+        </w:rPr>
+        <w:t>，改变体质类型</w:t>
+      </w:r>
+    </w:p>
+    <w:p>
+      <w:pPr>
+        <w:rPr>
+          <w:rFonts w:hint="eastAsia"/>
+          <w:lang w:val="en-US" w:eastAsia="zh-CN"/>
+        </w:rPr>
+      </w:pPr>
+      <w:r>
+        <w:rPr>
+          <w:rFonts w:hint="eastAsia"/>
+          <w:lang w:val="en-US" w:eastAsia="zh-CN"/>
+        </w:rPr>
+        <w:t>邪气在发病中的作用如下：</w:t>
+      </w:r>
+    </w:p>
+    <w:p>
+      <w:pPr>
+        <w:rPr>
+          <w:rFonts w:hint="eastAsia"/>
+          <w:lang w:val="en-US" w:eastAsia="zh-CN"/>
+        </w:rPr>
+      </w:pPr>
+      <w:r>
+        <w:rPr>
+          <w:rFonts w:hint="eastAsia"/>
+          <w:b/>
+          <w:bCs/>
+          <w:lang w:val="en-US" w:eastAsia="zh-CN"/>
+        </w:rPr>
+        <w:t>邪气是疾病发生的原因</w:t>
+      </w:r>
+      <w:r>
+        <w:rPr>
+          <w:rFonts w:hint="eastAsia"/>
+          <w:lang w:val="en-US" w:eastAsia="zh-CN"/>
+        </w:rPr>
+        <w:t>。没有邪气侵袭一般不会生病，疾病是邪气入侵而正邪交争的结果。</w:t>
+      </w:r>
+    </w:p>
+    <w:p>
+      <w:pPr>
+        <w:rPr>
+          <w:rFonts w:hint="eastAsia"/>
+          <w:lang w:val="en-US" w:eastAsia="zh-CN"/>
+        </w:rPr>
+      </w:pPr>
+      <w:r>
+        <w:rPr>
+          <w:rFonts w:hint="eastAsia"/>
+          <w:b/>
+          <w:bCs/>
+          <w:lang w:val="en-US" w:eastAsia="zh-CN"/>
+        </w:rPr>
+        <w:t>影响发病的性质、类型和特点</w:t>
+      </w:r>
+      <w:r>
+        <w:rPr>
+          <w:rFonts w:hint="eastAsia"/>
+          <w:lang w:val="en-US" w:eastAsia="zh-CN"/>
+        </w:rPr>
+        <w:t>。如六淫致病，多发病急，病程短。七情内伤则多缓慢，病程较长。</w:t>
+      </w:r>
+    </w:p>
+    <w:p>
+      <w:pPr>
+        <w:rPr>
+          <w:rFonts w:hint="eastAsia"/>
+          <w:lang w:val="en-US" w:eastAsia="zh-CN"/>
+        </w:rPr>
+      </w:pPr>
+      <w:r>
+        <w:rPr>
+          <w:rFonts w:hint="eastAsia"/>
+          <w:b/>
+          <w:bCs/>
+          <w:lang w:val="en-US" w:eastAsia="zh-CN"/>
+        </w:rPr>
+        <w:t>影响病情和病位</w:t>
+      </w:r>
+      <w:r>
+        <w:rPr>
+          <w:rFonts w:hint="eastAsia"/>
+          <w:lang w:val="en-US" w:eastAsia="zh-CN"/>
+        </w:rPr>
+        <w:t>。邪气的性质、感邪轻重、邪气所中部位与发病病情的轻重有关。如风性轻扬，易袭阳位，多在上部或肺卫。湿邪易阻滞气机，多伤及脾。</w:t>
+      </w:r>
+    </w:p>
+    <w:p>
+      <w:pPr>
+        <w:rPr>
+          <w:rFonts w:hint="eastAsia"/>
+          <w:lang w:val="en-US" w:eastAsia="zh-CN"/>
+        </w:rPr>
+      </w:pPr>
+      <w:r>
+        <w:rPr>
+          <w:rFonts w:hint="eastAsia"/>
+          <w:b/>
+          <w:bCs/>
+          <w:lang w:val="en-US" w:eastAsia="zh-CN"/>
+        </w:rPr>
+        <w:t>可主导疾病的发生</w:t>
+      </w:r>
+      <w:r>
+        <w:rPr>
+          <w:rFonts w:hint="eastAsia"/>
+          <w:lang w:val="en-US" w:eastAsia="zh-CN"/>
+        </w:rPr>
+        <w:t>。邪气的毒力和致病力特别强时，对疾病的发生起决定性作用。如高温、电流、枪弹伤等。</w:t>
+      </w:r>
+    </w:p>
+    <w:p>
+      <w:pPr>
+        <w:pStyle w:val="4"/>
+        <w:bidi w:val="0"/>
+        <w:rPr>
+          <w:rFonts w:hint="default"/>
+          <w:lang w:val="en-US" w:eastAsia="zh-CN"/>
+        </w:rPr>
+      </w:pPr>
+      <w:r>
+        <w:rPr>
+          <w:rFonts w:hint="eastAsia"/>
+          <w:lang w:val="en-US" w:eastAsia="zh-CN"/>
+        </w:rPr>
+        <w:t>邪正相搏的结果</w:t>
+      </w:r>
+    </w:p>
+    <w:p>
+      <w:pPr>
+        <w:rPr>
+          <w:rFonts w:hint="eastAsia"/>
+          <w:lang w:val="en-US" w:eastAsia="zh-CN"/>
+        </w:rPr>
+      </w:pPr>
+      <w:r>
+        <w:rPr>
+          <w:rFonts w:hint="eastAsia"/>
+          <w:lang w:val="en-US" w:eastAsia="zh-CN"/>
+        </w:rPr>
+        <w:t>正胜邪退不发病，邪胜正负则发病。</w:t>
+      </w:r>
+    </w:p>
+    <w:p>
+      <w:pPr>
+        <w:rPr>
+          <w:rFonts w:hint="eastAsia"/>
+          <w:lang w:val="en-US" w:eastAsia="zh-CN"/>
+        </w:rPr>
+      </w:pPr>
+      <w:r>
+        <w:rPr>
+          <w:rFonts w:hint="eastAsia"/>
+          <w:lang w:val="en-US" w:eastAsia="zh-CN"/>
+        </w:rPr>
+        <w:t>正盛邪实多实证，正虚邪衰为虚证，邪盛正衰，多虚实夹杂或危重证。</w:t>
+      </w:r>
+    </w:p>
+    <w:p>
+      <w:pPr>
+        <w:pStyle w:val="3"/>
+        <w:bidi w:val="0"/>
+        <w:rPr>
+          <w:rFonts w:hint="default"/>
+          <w:lang w:val="en-US" w:eastAsia="zh-CN"/>
+        </w:rPr>
+      </w:pPr>
+      <w:r>
+        <w:rPr>
+          <w:rFonts w:hint="eastAsia"/>
+          <w:lang w:val="en-US" w:eastAsia="zh-CN"/>
+        </w:rPr>
+        <w:t>影响发病的主要因素</w:t>
+      </w:r>
+    </w:p>
+    <w:p>
+      <w:pPr>
+        <w:pStyle w:val="4"/>
+        <w:bidi w:val="0"/>
+        <w:rPr>
+          <w:rFonts w:hint="default"/>
+          <w:lang w:val="en-US" w:eastAsia="zh-CN"/>
+        </w:rPr>
+      </w:pPr>
+      <w:r>
+        <w:rPr>
+          <w:rFonts w:hint="eastAsia"/>
+          <w:lang w:val="en-US" w:eastAsia="zh-CN"/>
+        </w:rPr>
+        <w:t>环境因素：</w:t>
+      </w:r>
+    </w:p>
+    <w:p>
+      <w:pPr>
+        <w:bidi w:val="0"/>
+        <w:rPr>
+          <w:rFonts w:hint="default"/>
+          <w:lang w:val="en-US" w:eastAsia="zh-CN"/>
+        </w:rPr>
+      </w:pPr>
+      <w:r>
+        <w:rPr>
+          <w:rFonts w:hint="eastAsia"/>
+          <w:lang w:val="en-US" w:eastAsia="zh-CN"/>
+        </w:rPr>
+        <w:t>气候因素：四时气候的异常变化易导致疾病发生。如春易伤风、夏易中暑、秋易伤燥等。</w:t>
+      </w:r>
+    </w:p>
+    <w:p>
+      <w:pPr>
+        <w:bidi w:val="0"/>
+        <w:rPr>
+          <w:rFonts w:hint="default"/>
+          <w:lang w:val="en-US" w:eastAsia="zh-CN"/>
+        </w:rPr>
+      </w:pPr>
+      <w:r>
+        <w:rPr>
+          <w:rFonts w:hint="eastAsia"/>
+          <w:lang w:val="en-US" w:eastAsia="zh-CN"/>
+        </w:rPr>
+        <w:t>地域因素：不同地域，气候、水土性质和生活习俗不同，可影响体质特性和疾病的发生。</w:t>
+      </w:r>
+    </w:p>
+    <w:p>
+      <w:pPr>
+        <w:bidi w:val="0"/>
+        <w:rPr>
+          <w:rFonts w:hint="default"/>
+          <w:lang w:val="en-US" w:eastAsia="zh-CN"/>
+        </w:rPr>
+      </w:pPr>
+      <w:r>
+        <w:rPr>
+          <w:rFonts w:hint="eastAsia"/>
+          <w:lang w:val="en-US" w:eastAsia="zh-CN"/>
+        </w:rPr>
+        <w:t>生活工作环境：如工作环境中的废气、废液、噪声等，都可以直接致病。生活环境潮湿也可致风湿类病。</w:t>
+      </w:r>
+    </w:p>
+    <w:p>
+      <w:pPr>
+        <w:bidi w:val="0"/>
+        <w:rPr>
+          <w:rFonts w:hint="eastAsia"/>
+          <w:lang w:val="en-US" w:eastAsia="zh-CN"/>
+        </w:rPr>
+      </w:pPr>
+      <w:r>
+        <w:rPr>
+          <w:rFonts w:hint="eastAsia"/>
+          <w:lang w:val="en-US" w:eastAsia="zh-CN"/>
+        </w:rPr>
+        <w:t>社会环境：社会环境的变化能影响人的情志活动，从而导致阴阳气血的失调而发病。</w:t>
+      </w:r>
+    </w:p>
+    <w:p>
+      <w:pPr>
+        <w:pStyle w:val="4"/>
+        <w:bidi w:val="0"/>
+        <w:rPr>
+          <w:rFonts w:hint="default"/>
+          <w:lang w:val="en-US" w:eastAsia="zh-CN"/>
+        </w:rPr>
+      </w:pPr>
+      <w:r>
+        <w:rPr>
+          <w:rFonts w:hint="eastAsia"/>
+          <w:lang w:val="en-US" w:eastAsia="zh-CN"/>
+        </w:rPr>
+        <w:t>体质因素</w:t>
+      </w:r>
+    </w:p>
+    <w:p>
+      <w:pPr>
+        <w:rPr>
+          <w:rFonts w:hint="default"/>
+          <w:lang w:val="en-US" w:eastAsia="zh-CN"/>
+        </w:rPr>
+      </w:pPr>
       <w:bookmarkStart w:id="0" w:name="_GoBack"/>
       <w:bookmarkEnd w:id="0"/>
-    </w:p>
-    <w:p>
-      <w:pPr>
-        <w:rPr>
-          <w:rFonts w:hint="default"/>
-          <w:lang w:val="en-US" w:eastAsia="zh-CN"/>
-        </w:rPr>
-      </w:pPr>
-    </w:p>
-    <w:p>
-      <w:pPr>
-        <w:rPr>
-          <w:rFonts w:hint="default"/>
-          <w:lang w:val="en-US" w:eastAsia="zh-CN"/>
-        </w:rPr>
-      </w:pPr>
-    </w:p>
-    <w:p>
-      <w:pPr>
-        <w:rPr>
-          <w:rFonts w:hint="default"/>
-          <w:lang w:val="en-US" w:eastAsia="zh-CN"/>
-        </w:rPr>
-      </w:pPr>
     </w:p>
     <w:p>
       <w:pPr>

--- a/中医基础理论/中基要点笔记.docx
+++ b/中医基础理论/中基要点笔记.docx
@@ -5620,18 +5620,503 @@
           <w:rFonts w:hint="eastAsia"/>
           <w:lang w:val="en-US" w:eastAsia="zh-CN"/>
         </w:rPr>
-        <w:t>体质因素</w:t>
-      </w:r>
-    </w:p>
-    <w:p>
-      <w:pPr>
+        <w:t>体质与发病</w:t>
+      </w:r>
+    </w:p>
+    <w:p>
+      <w:pPr>
+        <w:rPr>
+          <w:rFonts w:hint="eastAsia"/>
+          <w:lang w:val="en-US" w:eastAsia="zh-CN"/>
+        </w:rPr>
+      </w:pPr>
+      <w:r>
+        <w:rPr>
+          <w:rFonts w:hint="eastAsia"/>
+          <w:b/>
+          <w:bCs/>
+          <w:lang w:val="en-US" w:eastAsia="zh-CN"/>
+        </w:rPr>
+        <w:t>影响发病倾向</w:t>
+      </w:r>
+      <w:r>
+        <w:rPr>
+          <w:rFonts w:hint="eastAsia"/>
+          <w:lang w:val="en-US" w:eastAsia="zh-CN"/>
+        </w:rPr>
+        <w:t>。体质强弱是正气盛衰的体现，因而决定以病的倾向性。一般而言，体质盛正气强不易发病。</w:t>
+      </w:r>
+    </w:p>
+    <w:p>
+      <w:pPr>
+        <w:rPr>
+          <w:rFonts w:hint="eastAsia"/>
+          <w:lang w:val="en-US" w:eastAsia="zh-CN"/>
+        </w:rPr>
+      </w:pPr>
+      <w:r>
+        <w:rPr>
+          <w:rFonts w:hint="eastAsia"/>
+          <w:b/>
+          <w:bCs/>
+          <w:lang w:val="en-US" w:eastAsia="zh-CN"/>
+        </w:rPr>
+        <w:t>影响对某些疾病的易感性</w:t>
+      </w:r>
+      <w:r>
+        <w:rPr>
+          <w:rFonts w:hint="eastAsia"/>
+          <w:lang w:val="en-US" w:eastAsia="zh-CN"/>
+        </w:rPr>
+        <w:t>。阳虚之体，易感寒邪。阴虚之质则易受热邪。女性以血为本，具有经、带、胎、产的生理变化，易病肝郁、血虚、血瘀。男子以精气为本，易患肾精肾气亏虚之疾。</w:t>
+      </w:r>
+    </w:p>
+    <w:p>
+      <w:pPr>
+        <w:rPr>
+          <w:rFonts w:hint="eastAsia"/>
+          <w:lang w:val="en-US" w:eastAsia="zh-CN"/>
+        </w:rPr>
+      </w:pPr>
+      <w:r>
+        <w:rPr>
+          <w:rFonts w:hint="eastAsia"/>
+          <w:b/>
+          <w:bCs/>
+          <w:lang w:val="en-US" w:eastAsia="zh-CN"/>
+        </w:rPr>
+        <w:t>影响证候类型、性质和从化</w:t>
+      </w:r>
+      <w:r>
+        <w:rPr>
+          <w:rFonts w:hint="eastAsia"/>
+          <w:lang w:val="en-US" w:eastAsia="zh-CN"/>
+        </w:rPr>
+        <w:t>。同感风寒，卫气盛则表实证，而气虚者多表虚证或虚实夹证。同感湿邪，阳盛之体易热化形成湿热证，而阴质者易寒化为寒湿证。</w:t>
+      </w:r>
+    </w:p>
+    <w:p>
+      <w:pPr>
+        <w:pStyle w:val="3"/>
+        <w:bidi w:val="0"/>
         <w:rPr>
           <w:rFonts w:hint="default"/>
           <w:lang w:val="en-US" w:eastAsia="zh-CN"/>
         </w:rPr>
       </w:pPr>
+      <w:r>
+        <w:rPr>
+          <w:rFonts w:hint="eastAsia"/>
+          <w:lang w:val="en-US" w:eastAsia="zh-CN"/>
+        </w:rPr>
+        <w:t>发病类型</w:t>
+      </w:r>
+    </w:p>
+    <w:p>
+      <w:pPr>
+        <w:pStyle w:val="4"/>
+        <w:bidi w:val="0"/>
+        <w:rPr>
+          <w:rFonts w:hint="eastAsia"/>
+          <w:lang w:val="en-US" w:eastAsia="zh-CN"/>
+        </w:rPr>
+      </w:pPr>
+      <w:r>
+        <w:rPr>
+          <w:rFonts w:hint="eastAsia"/>
+          <w:lang w:val="en-US" w:eastAsia="zh-CN"/>
+        </w:rPr>
+        <w:t>感邪即发</w:t>
+      </w:r>
+    </w:p>
+    <w:p>
+      <w:pPr>
+        <w:rPr>
+          <w:rFonts w:hint="default"/>
+          <w:lang w:val="en-US" w:eastAsia="zh-CN"/>
+        </w:rPr>
+      </w:pPr>
+      <w:r>
+        <w:rPr>
+          <w:rFonts w:hint="eastAsia"/>
+          <w:lang w:val="en-US" w:eastAsia="zh-CN"/>
+        </w:rPr>
+        <w:t>又称卒发、顿发，感受病邪后立即发病。多见于感邪较重、情志剧变、外感疠气、毒物或外伤。</w:t>
+      </w:r>
+    </w:p>
+    <w:p>
+      <w:pPr>
+        <w:pStyle w:val="4"/>
+        <w:bidi w:val="0"/>
+        <w:rPr>
+          <w:rFonts w:hint="eastAsia"/>
+          <w:lang w:val="en-US" w:eastAsia="zh-CN"/>
+        </w:rPr>
+      </w:pPr>
+      <w:r>
+        <w:rPr>
+          <w:rFonts w:hint="eastAsia"/>
+          <w:lang w:val="en-US" w:eastAsia="zh-CN"/>
+        </w:rPr>
+        <w:t>徐发</w:t>
+      </w:r>
+    </w:p>
+    <w:p>
+      <w:pPr>
+        <w:rPr>
+          <w:rFonts w:hint="default"/>
+          <w:lang w:val="en-US" w:eastAsia="zh-CN"/>
+        </w:rPr>
+      </w:pPr>
+      <w:r>
+        <w:rPr>
+          <w:rFonts w:hint="eastAsia"/>
+          <w:lang w:val="en-US" w:eastAsia="zh-CN"/>
+        </w:rPr>
+        <w:t>指徐缓而病。多见于内伤邪气致病，如思虑过度、房事不节、忧愁不解等，渐进性病变不断积累。</w:t>
+      </w:r>
+    </w:p>
+    <w:p>
+      <w:pPr>
+        <w:pStyle w:val="4"/>
+        <w:bidi w:val="0"/>
+        <w:rPr>
+          <w:rFonts w:hint="eastAsia"/>
+          <w:lang w:val="en-US" w:eastAsia="zh-CN"/>
+        </w:rPr>
+      </w:pPr>
+      <w:r>
+        <w:rPr>
+          <w:rFonts w:hint="eastAsia"/>
+          <w:lang w:val="en-US" w:eastAsia="zh-CN"/>
+        </w:rPr>
+        <w:t>伏而后发</w:t>
+      </w:r>
+    </w:p>
+    <w:p>
+      <w:pPr>
+        <w:rPr>
+          <w:rFonts w:hint="default"/>
+          <w:lang w:val="en-US" w:eastAsia="zh-CN"/>
+        </w:rPr>
+      </w:pPr>
+      <w:r>
+        <w:rPr>
+          <w:rFonts w:hint="eastAsia"/>
+          <w:lang w:val="en-US" w:eastAsia="zh-CN"/>
+        </w:rPr>
+        <w:t>感邪之后，邪藏体内逾时而发。如冬伤于寒，春必温病。</w:t>
+      </w:r>
+    </w:p>
+    <w:p>
+      <w:pPr>
+        <w:pStyle w:val="4"/>
+        <w:bidi w:val="0"/>
+        <w:rPr>
+          <w:rFonts w:hint="eastAsia"/>
+          <w:lang w:val="en-US" w:eastAsia="zh-CN"/>
+        </w:rPr>
+      </w:pPr>
+      <w:r>
+        <w:rPr>
+          <w:rFonts w:hint="eastAsia"/>
+          <w:lang w:val="en-US" w:eastAsia="zh-CN"/>
+        </w:rPr>
+        <w:t>继发</w:t>
+      </w:r>
+    </w:p>
+    <w:p>
+      <w:pPr>
+        <w:rPr>
+          <w:rFonts w:hint="default"/>
+          <w:lang w:val="en-US" w:eastAsia="zh-CN"/>
+        </w:rPr>
+      </w:pPr>
+      <w:r>
+        <w:rPr>
+          <w:rFonts w:hint="eastAsia"/>
+          <w:lang w:val="en-US" w:eastAsia="zh-CN"/>
+        </w:rPr>
+        <w:t>旧病未愈又添新病。如肝阳上亢所致中风，小儿食积所致疳积。</w:t>
+      </w:r>
+    </w:p>
+    <w:p>
+      <w:pPr>
+        <w:pStyle w:val="4"/>
+        <w:bidi w:val="0"/>
+        <w:rPr>
+          <w:rFonts w:hint="eastAsia"/>
+          <w:lang w:val="en-US" w:eastAsia="zh-CN"/>
+        </w:rPr>
+      </w:pPr>
+      <w:r>
+        <w:rPr>
+          <w:rFonts w:hint="eastAsia"/>
+          <w:lang w:val="en-US" w:eastAsia="zh-CN"/>
+        </w:rPr>
+        <w:t>复发</w:t>
+      </w:r>
+    </w:p>
+    <w:p>
+      <w:pPr>
+        <w:rPr>
+          <w:rFonts w:hint="eastAsia"/>
+          <w:lang w:val="en-US" w:eastAsia="zh-CN"/>
+        </w:rPr>
+      </w:pPr>
+      <w:r>
+        <w:rPr>
+          <w:rFonts w:hint="eastAsia"/>
+          <w:lang w:val="en-US" w:eastAsia="zh-CN"/>
+        </w:rPr>
+        <w:t>疾病已愈，在病因诱发下再次发病。其机理是余邪未尽，正虚未复，同时有诱因作用。</w:t>
+      </w:r>
+    </w:p>
+    <w:p>
+      <w:pPr>
+        <w:rPr>
+          <w:rFonts w:hint="eastAsia"/>
+          <w:lang w:val="en-US" w:eastAsia="zh-CN"/>
+        </w:rPr>
+      </w:pPr>
+      <w:r>
+        <w:rPr>
+          <w:rFonts w:hint="eastAsia"/>
+          <w:lang w:val="en-US" w:eastAsia="zh-CN"/>
+        </w:rPr>
+        <w:t>基本特点：1、临床表现类似于初病，病情更复杂、严重。2、复发的次数食愈多，其宿根越难除。3、大多与诱因有关。</w:t>
+      </w:r>
+    </w:p>
+    <w:p>
+      <w:pPr>
+        <w:rPr>
+          <w:rFonts w:hint="eastAsia"/>
+          <w:lang w:val="en-US" w:eastAsia="zh-CN"/>
+        </w:rPr>
+      </w:pPr>
+      <w:r>
+        <w:rPr>
+          <w:rFonts w:hint="eastAsia"/>
+          <w:lang w:val="en-US" w:eastAsia="zh-CN"/>
+        </w:rPr>
+        <w:t>主要类型有：</w:t>
+      </w:r>
+    </w:p>
+    <w:p>
+      <w:pPr>
+        <w:numPr>
+          <w:ilvl w:val="0"/>
+          <w:numId w:val="5"/>
+        </w:numPr>
+        <w:rPr>
+          <w:rFonts w:hint="eastAsia"/>
+          <w:lang w:val="en-US" w:eastAsia="zh-CN"/>
+        </w:rPr>
+      </w:pPr>
+      <w:r>
+        <w:rPr>
+          <w:rFonts w:hint="eastAsia"/>
+          <w:lang w:val="en-US" w:eastAsia="zh-CN"/>
+        </w:rPr>
+        <w:t>疾病刚愈即复发。在恢复其间，由于诱因作用致余邪复燃，正气虚而引起复发的类型。</w:t>
+      </w:r>
+    </w:p>
+    <w:p>
+      <w:pPr>
+        <w:numPr>
+          <w:ilvl w:val="0"/>
+          <w:numId w:val="5"/>
+        </w:numPr>
+        <w:rPr>
+          <w:rFonts w:hint="default"/>
+          <w:lang w:val="en-US" w:eastAsia="zh-CN"/>
+        </w:rPr>
+      </w:pPr>
+      <w:r>
+        <w:rPr>
+          <w:rFonts w:hint="eastAsia"/>
+          <w:lang w:val="en-US" w:eastAsia="zh-CN"/>
+        </w:rPr>
+        <w:t>休止与复发交替。治疗后虽症状和体征消除了，仍有病根，在诱因作用下复发。</w:t>
+      </w:r>
+    </w:p>
+    <w:p>
+      <w:pPr>
+        <w:numPr>
+          <w:ilvl w:val="0"/>
+          <w:numId w:val="5"/>
+        </w:numPr>
+        <w:rPr>
+          <w:rFonts w:hint="default"/>
+          <w:lang w:val="en-US" w:eastAsia="zh-CN"/>
+        </w:rPr>
+      </w:pPr>
+      <w:r>
+        <w:rPr>
+          <w:rFonts w:hint="eastAsia"/>
+          <w:lang w:val="en-US" w:eastAsia="zh-CN"/>
+        </w:rPr>
+        <w:t>急性发作与慢性缓解交替。</w:t>
+      </w:r>
+    </w:p>
+    <w:p>
+      <w:pPr>
+        <w:numPr>
+          <w:numId w:val="0"/>
+        </w:numPr>
+        <w:ind w:firstLine="420" w:firstLineChars="0"/>
+        <w:rPr>
+          <w:rFonts w:hint="eastAsia"/>
+          <w:lang w:val="en-US" w:eastAsia="zh-CN"/>
+        </w:rPr>
+      </w:pPr>
+      <w:r>
+        <w:rPr>
+          <w:rFonts w:hint="eastAsia"/>
+          <w:lang w:val="en-US" w:eastAsia="zh-CN"/>
+        </w:rPr>
+        <w:t>复发的诱因有：</w:t>
+      </w:r>
+    </w:p>
+    <w:p>
+      <w:pPr>
+        <w:numPr>
+          <w:numId w:val="0"/>
+        </w:numPr>
+        <w:ind w:firstLine="420" w:firstLineChars="0"/>
+        <w:rPr>
+          <w:rFonts w:hint="eastAsia"/>
+          <w:lang w:val="en-US" w:eastAsia="zh-CN"/>
+        </w:rPr>
+      </w:pPr>
+      <w:r>
+        <w:rPr>
+          <w:rFonts w:hint="eastAsia"/>
+          <w:lang w:val="en-US" w:eastAsia="zh-CN"/>
+        </w:rPr>
+        <w:t>疾病初愈，因重感外邪致病复发，为重感致复。</w:t>
+      </w:r>
+    </w:p>
+    <w:p>
+      <w:pPr>
+        <w:numPr>
+          <w:numId w:val="0"/>
+        </w:numPr>
+        <w:ind w:firstLine="420" w:firstLineChars="0"/>
+        <w:rPr>
+          <w:rFonts w:hint="eastAsia"/>
+          <w:lang w:val="en-US" w:eastAsia="zh-CN"/>
+        </w:rPr>
+      </w:pPr>
+      <w:r>
+        <w:rPr>
+          <w:rFonts w:hint="eastAsia"/>
+          <w:lang w:val="en-US" w:eastAsia="zh-CN"/>
+        </w:rPr>
+        <w:t>因饮食不节或不洁致复发，为食复。</w:t>
+      </w:r>
+    </w:p>
+    <w:p>
+      <w:pPr>
+        <w:numPr>
+          <w:numId w:val="0"/>
+        </w:numPr>
+        <w:ind w:firstLine="420" w:firstLineChars="0"/>
+        <w:rPr>
+          <w:rFonts w:hint="eastAsia"/>
+          <w:lang w:val="en-US" w:eastAsia="zh-CN"/>
+        </w:rPr>
+      </w:pPr>
+      <w:r>
+        <w:rPr>
+          <w:rFonts w:hint="eastAsia"/>
+          <w:lang w:val="en-US" w:eastAsia="zh-CN"/>
+        </w:rPr>
+        <w:t>因过劳使正气受损而复发，为劳复。</w:t>
+      </w:r>
+    </w:p>
+    <w:p>
+      <w:pPr>
+        <w:numPr>
+          <w:numId w:val="0"/>
+        </w:numPr>
+        <w:ind w:firstLine="420" w:firstLineChars="0"/>
+        <w:rPr>
+          <w:rFonts w:hint="eastAsia"/>
+          <w:lang w:val="en-US" w:eastAsia="zh-CN"/>
+        </w:rPr>
+      </w:pPr>
+      <w:r>
+        <w:rPr>
+          <w:rFonts w:hint="eastAsia"/>
+          <w:lang w:val="en-US" w:eastAsia="zh-CN"/>
+        </w:rPr>
+        <w:t>病后滥施补剂，或药物调理失当致病复发，为药复。如温病初愈，不可即刻服温补药物。</w:t>
+      </w:r>
+    </w:p>
+    <w:p>
+      <w:pPr>
+        <w:numPr>
+          <w:numId w:val="0"/>
+        </w:numPr>
+        <w:ind w:firstLine="420" w:firstLineChars="0"/>
+        <w:rPr>
+          <w:rFonts w:hint="eastAsia"/>
+          <w:lang w:val="en-US" w:eastAsia="zh-CN"/>
+        </w:rPr>
+      </w:pPr>
+      <w:r>
+        <w:rPr>
+          <w:rFonts w:hint="eastAsia"/>
+          <w:lang w:val="en-US" w:eastAsia="zh-CN"/>
+        </w:rPr>
+        <w:t>疾病初愈，因情志失调、刺激而引起复发，称情志致复。情志失调可使脏腑气机紊乱。</w:t>
+      </w:r>
+    </w:p>
+    <w:p>
+      <w:pPr>
+        <w:numPr>
+          <w:numId w:val="0"/>
+        </w:numPr>
+        <w:ind w:firstLine="420" w:firstLineChars="0"/>
+        <w:rPr>
+          <w:rFonts w:hint="default"/>
+          <w:lang w:val="en-US" w:eastAsia="zh-CN"/>
+        </w:rPr>
+      </w:pPr>
+      <w:r>
+        <w:rPr>
+          <w:rFonts w:hint="eastAsia"/>
+          <w:lang w:val="en-US" w:eastAsia="zh-CN"/>
+        </w:rPr>
+        <w:t>因自然环境变化导致疾病复发。如哮喘、痹证多在季节交替或冷热温差较大时复发。</w:t>
+      </w:r>
       <w:bookmarkStart w:id="0" w:name="_GoBack"/>
       <w:bookmarkEnd w:id="0"/>
+    </w:p>
+    <w:p>
+      <w:pPr>
+        <w:rPr>
+          <w:rFonts w:hint="default"/>
+          <w:lang w:val="en-US" w:eastAsia="zh-CN"/>
+        </w:rPr>
+      </w:pPr>
+    </w:p>
+    <w:p>
+      <w:pPr>
+        <w:rPr>
+          <w:rFonts w:hint="default"/>
+          <w:lang w:val="en-US" w:eastAsia="zh-CN"/>
+        </w:rPr>
+      </w:pPr>
+    </w:p>
+    <w:p>
+      <w:pPr>
+        <w:rPr>
+          <w:rFonts w:hint="default"/>
+          <w:lang w:val="en-US" w:eastAsia="zh-CN"/>
+        </w:rPr>
+      </w:pPr>
     </w:p>
     <w:p>
       <w:pPr>
@@ -5655,6 +6140,7 @@
       <w:footerReference r:id="rId9" w:type="even"/>
       <w:pgSz w:w="11906" w:h="16838"/>
       <w:pgMar w:top="493" w:right="437" w:bottom="493" w:left="437" w:header="283" w:footer="283" w:gutter="0"/>
+      <w:pgNumType w:fmt="decimal"/>
       <w:cols w:space="425" w:num="1"/>
       <w:docGrid w:type="lines" w:linePitch="326" w:charSpace="0"/>
     </w:sectPr>
@@ -5696,6 +6182,44 @@
       <w:pStyle w:val="8"/>
       <w:ind w:firstLine="360"/>
     </w:pPr>
+    <w:r>
+      <w:rPr>
+        <w:sz w:val="18"/>
+      </w:rPr>
+      <w:pict>
+        <v:shape id="_x0000_s2049" o:spid="_x0000_s2049" o:spt="202" type="#_x0000_t202" style="position:absolute;left:0pt;margin-top:0pt;height:144pt;width:144pt;mso-position-horizontal:center;mso-position-horizontal-relative:margin;mso-wrap-style:none;z-index:251659264;mso-width-relative:page;mso-height-relative:page;" filled="f" stroked="f" coordsize="21600,21600">
+          <v:path/>
+          <v:fill on="f" focussize="0,0"/>
+          <v:stroke on="f"/>
+          <v:imagedata o:title=""/>
+          <o:lock v:ext="edit" aspectratio="f"/>
+          <v:textbox inset="0mm,0mm,0mm,0mm" style="mso-fit-shape-to-text:t;">
+            <w:txbxContent>
+              <w:p>
+                <w:pPr>
+                  <w:pStyle w:val="8"/>
+                </w:pPr>
+                <w:r>
+                  <w:fldChar w:fldCharType="begin"/>
+                </w:r>
+                <w:r>
+                  <w:instrText xml:space="preserve"> PAGE  \* MERGEFORMAT </w:instrText>
+                </w:r>
+                <w:r>
+                  <w:fldChar w:fldCharType="separate"/>
+                </w:r>
+                <w:r>
+                  <w:t>1</w:t>
+                </w:r>
+                <w:r>
+                  <w:fldChar w:fldCharType="end"/>
+                </w:r>
+              </w:p>
+            </w:txbxContent>
+          </v:textbox>
+        </v:shape>
+      </w:pict>
+    </w:r>
   </w:p>
 </w:ftr>
 </file>
@@ -5788,6 +6312,18 @@
 <file path=word/numbering.xml><?xml version="1.0" encoding="utf-8"?>
 <w:numbering xmlns:wpc="http://schemas.microsoft.com/office/word/2010/wordprocessingCanvas" xmlns:mc="http://schemas.openxmlformats.org/markup-compatibility/2006" xmlns:o="urn:schemas-microsoft-com:office:office" xmlns:r="http://schemas.openxmlformats.org/officeDocument/2006/relationships" xmlns:m="http://schemas.openxmlformats.org/officeDocument/2006/math" xmlns:v="urn:schemas-microsoft-com:vml" xmlns:wp14="http://schemas.microsoft.com/office/word/2010/wordprocessingDrawing" xmlns:wp="http://schemas.openxmlformats.org/drawingml/2006/wordprocessingDrawing" xmlns:w10="urn:schemas-microsoft-com:office:word" xmlns:w="http://schemas.openxmlformats.org/wordprocessingml/2006/main" xmlns:w14="http://schemas.microsoft.com/office/word/2010/wordml" xmlns:wpg="http://schemas.microsoft.com/office/word/2010/wordprocessingGroup" xmlns:wpi="http://schemas.microsoft.com/office/word/2010/wordprocessingInk" xmlns:wne="http://schemas.microsoft.com/office/word/2006/wordml" xmlns:wps="http://schemas.microsoft.com/office/word/2010/wordprocessingShape" xmlns:wpsCustomData="http://www.wps.cn/officeDocument/2013/wpsCustomData" mc:Ignorable="w14 wp14">
   <w:abstractNum w:abstractNumId="0">
+    <w:nsid w:val="83495E1A"/>
+    <w:multiLevelType w:val="singleLevel"/>
+    <w:tmpl w:val="83495E1A"/>
+    <w:lvl w:ilvl="0" w:tentative="0">
+      <w:start w:val="1"/>
+      <w:numFmt w:val="decimal"/>
+      <w:suff w:val="nothing"/>
+      <w:lvlText w:val="%1、"/>
+      <w:lvlJc w:val="left"/>
+    </w:lvl>
+  </w:abstractNum>
+  <w:abstractNum w:abstractNumId="1">
     <w:nsid w:val="953E6319"/>
     <w:multiLevelType w:val="singleLevel"/>
     <w:tmpl w:val="953E6319"/>
@@ -5802,7 +6338,7 @@
       </w:rPr>
     </w:lvl>
   </w:abstractNum>
-  <w:abstractNum w:abstractNumId="1">
+  <w:abstractNum w:abstractNumId="2">
     <w:nsid w:val="C0280816"/>
     <w:multiLevelType w:val="multilevel"/>
     <w:tmpl w:val="C0280816"/>
@@ -5923,7 +6459,7 @@
       </w:rPr>
     </w:lvl>
   </w:abstractNum>
-  <w:abstractNum w:abstractNumId="2">
+  <w:abstractNum w:abstractNumId="3">
     <w:nsid w:val="1987633C"/>
     <w:multiLevelType w:val="singleLevel"/>
     <w:tmpl w:val="1987633C"/>
@@ -5935,7 +6471,7 @@
       <w:lvlJc w:val="left"/>
     </w:lvl>
   </w:abstractNum>
-  <w:abstractNum w:abstractNumId="3">
+  <w:abstractNum w:abstractNumId="4">
     <w:nsid w:val="6218F9E9"/>
     <w:multiLevelType w:val="singleLevel"/>
     <w:tmpl w:val="6218F9E9"/>
@@ -5948,15 +6484,18 @@
     </w:lvl>
   </w:abstractNum>
   <w:num w:numId="1">
+    <w:abstractNumId w:val="2"/>
+  </w:num>
+  <w:num w:numId="2">
+    <w:abstractNumId w:val="3"/>
+  </w:num>
+  <w:num w:numId="3">
+    <w:abstractNumId w:val="4"/>
+  </w:num>
+  <w:num w:numId="4">
     <w:abstractNumId w:val="1"/>
   </w:num>
-  <w:num w:numId="2">
-    <w:abstractNumId w:val="2"/>
-  </w:num>
-  <w:num w:numId="3">
-    <w:abstractNumId w:val="3"/>
-  </w:num>
-  <w:num w:numId="4">
+  <w:num w:numId="5">
     <w:abstractNumId w:val="0"/>
   </w:num>
 </w:numbering>
@@ -6880,10 +7419,29 @@
 </file>
 
 <file path=customXml/item1.xml><?xml version="1.0" encoding="utf-8"?>
+<s:customData xmlns="http://www.wps.cn/officeDocument/2013/wpsCustomData" xmlns:s="http://www.wps.cn/officeDocument/2013/wpsCustomData">
+  <customSectProps>
+    <customSectPr/>
+  </customSectProps>
+  <customShpExts>
+    <customShpInfo spid="_x0000_s2049" textRotate="1"/>
+  </customShpExts>
+</s:customData>
+</file>
+
+<file path=customXml/item2.xml><?xml version="1.0" encoding="utf-8"?>
 <b:Sources xmlns:b="http://schemas.openxmlformats.org/officeDocument/2006/bibliography" xmlns="http://schemas.openxmlformats.org/officeDocument/2006/bibliography" SelectedStyle="\APA.XSL" StyleName="APA"/>
 </file>
 
 <file path=customXml/itemProps1.xml><?xml version="1.0" encoding="utf-8"?>
+<ds:datastoreItem xmlns:ds="http://schemas.openxmlformats.org/officeDocument/2006/customXml" ds:itemID="{B1977F7D-205B-4081-913C-38D41E755F92}">
+  <ds:schemaRefs>
+    <ds:schemaRef ds:uri="http://www.wps.cn/officeDocument/2013/wpsCustomData"/>
+  </ds:schemaRefs>
+</ds:datastoreItem>
+</file>
+
+<file path=customXml/itemProps2.xml><?xml version="1.0" encoding="utf-8"?>
 <ds:datastoreItem xmlns:ds="http://schemas.openxmlformats.org/officeDocument/2006/customXml" ds:itemID="{8300DD8F-E611-4480-A98B-381676FD6CCB}">
   <ds:schemaRefs/>
 </ds:datastoreItem>

--- a/中医基础理论/中基要点笔记.docx
+++ b/中医基础理论/中基要点笔记.docx
@@ -271,18 +271,52 @@
         <w:rPr>
           <w:rFonts w:hint="eastAsia"/>
         </w:rPr>
-        <w:t>心主血脉：心气推动血液运行于脉中，流注全身，循环不休，发挥营养作用</w:t>
-      </w:r>
-    </w:p>
-    <w:p>
-      <w:pPr>
-        <w:ind w:firstLine="440"/>
+        <w:t>心主血脉：</w:t>
+      </w:r>
+      <w:r>
+        <w:rPr>
+          <w:rFonts w:hint="eastAsia"/>
+          <w:b/>
+          <w:bCs/>
+        </w:rPr>
+        <w:t>心气推动</w:t>
+      </w:r>
+      <w:r>
+        <w:rPr>
+          <w:rFonts w:hint="eastAsia"/>
+        </w:rPr>
+        <w:t>血液运行于脉中，流注全身，循环不休，发挥营养作用</w:t>
+      </w:r>
+    </w:p>
+    <w:p>
+      <w:pPr>
+        <w:ind w:firstLine="440"/>
+        <w:rPr>
+          <w:rFonts w:hint="default" w:eastAsia="仿宋_GB2312"/>
+          <w:lang w:val="en-US" w:eastAsia="zh-CN"/>
+        </w:rPr>
       </w:pPr>
       <w:r>
         <w:rPr>
           <w:rFonts w:hint="eastAsia"/>
         </w:rPr>
         <w:t>心主神明：心具有主宰五脏六腑、形体官窍等生命活动和意识、思维等精神活动功能</w:t>
+      </w:r>
+      <w:r>
+        <w:rPr>
+          <w:rFonts w:hint="eastAsia"/>
+          <w:lang w:eastAsia="zh-CN"/>
+        </w:rPr>
+        <w:t>。</w:t>
+      </w:r>
+      <w:r>
+        <w:rPr>
+          <w:rFonts w:hint="eastAsia"/>
+          <w:b/>
+          <w:bCs/>
+          <w:lang w:val="en-US" w:eastAsia="zh-CN"/>
+        </w:rPr>
+        <w:t>君主之官，神明出焉</w:t>
       </w:r>
     </w:p>
     <w:p>
@@ -339,7 +373,20 @@
         <w:rPr>
           <w:rFonts w:hint="eastAsia"/>
         </w:rPr>
-        <w:t>一是呼出体内浊气，二是将脾输至肺的水谷精微和津液上输头面诸窍，外达皮毛肌腠，三是卫气于皮毛，把腠理司开阖，并将津液化为汗液排出体外。</w:t>
+        <w:t>一是呼出体内浊气，二是将脾输至肺的水谷精微和津液上输头面诸窍，外达皮毛肌腠，三是</w:t>
+      </w:r>
+      <w:r>
+        <w:rPr>
+          <w:rFonts w:hint="eastAsia"/>
+          <w:lang w:val="en-US" w:eastAsia="zh-CN"/>
+        </w:rPr>
+        <w:t>宣发</w:t>
+      </w:r>
+      <w:r>
+        <w:rPr>
+          <w:rFonts w:hint="eastAsia"/>
+        </w:rPr>
+        <w:t>卫气于皮毛，把腠理司开阖，并将津液化为汗液排出体外。</w:t>
       </w:r>
     </w:p>
     <w:p>
@@ -362,17 +409,6 @@
           <w:rFonts w:hint="eastAsia"/>
         </w:rPr>
         <w:t>清肃与下降的运动形式。一是吸入自然界清气，下纳于肾以资元气。二是将脾输至肺的水谷精微和津液向内向下布散，下输于肾成为尿液生成之源。三是肃清肺和呼吸道内的异物，保持呼吸道的洁净。</w:t>
-      </w:r>
-    </w:p>
-    <w:p>
-      <w:pPr>
-        <w:ind w:firstLine="440"/>
-      </w:pPr>
-      <w:r>
-        <w:rPr>
-          <w:rFonts w:hint="eastAsia"/>
-        </w:rPr>
-        <w:t>肺阴主凉润、肃降，肺阳主温煦、宣发。</w:t>
       </w:r>
     </w:p>
     <w:p>
@@ -386,6 +422,14 @@
       <w:r>
         <w:rPr>
           <w:rFonts w:hint="eastAsia"/>
+        </w:rPr>
+        <w:t>肺阴主凉润、肃降，肺阳主温煦、宣发。</w:t>
+      </w:r>
+      <w:bookmarkStart w:id="0" w:name="_GoBack"/>
+      <w:bookmarkEnd w:id="0"/>
+      <w:r>
+        <w:rPr>
+          <w:rFonts w:hint="eastAsia"/>
           <w:b/>
           <w:bCs/>
         </w:rPr>
@@ -443,8 +487,23 @@
       <w:r>
         <w:rPr>
           <w:rFonts w:hint="eastAsia"/>
-        </w:rPr>
-        <w:t>肺为水之上源。“饮入入胃，游溢精气，上输入于脾，脾气散精，上归于肺，调通水道，下输于膀胱”，对体内水液输布、运行和排泄有疏通和调节作用。肺气宣发，向上向外散布。肺气肃降，向下向内。</w:t>
+          <w:lang w:val="en-US" w:eastAsia="zh-CN"/>
+        </w:rPr>
+        <w:t>肺在五脏六腑中位置最高，参与调节全身的津液代谢，故称</w:t>
+      </w:r>
+      <w:r>
+        <w:rPr>
+          <w:rFonts w:hint="eastAsia"/>
+          <w:b/>
+          <w:bCs/>
+        </w:rPr>
+        <w:t>肺为水之上源</w:t>
+      </w:r>
+      <w:r>
+        <w:rPr>
+          <w:rFonts w:hint="eastAsia"/>
+        </w:rPr>
+        <w:t>。“饮入入胃，游溢精气，上输入于脾，脾气散精，上归于肺，调通水道，下输于膀胱”，对体内水液输布、运行和排泄有疏通和调节作用。肺气宣发，向上向外散布。肺气肃降，向下向内。</w:t>
       </w:r>
     </w:p>
     <w:p>
@@ -745,7 +804,35 @@
         <w:rPr>
           <w:rFonts w:hint="eastAsia"/>
         </w:rPr>
-        <w:t>肝具有维持全身气机疏通畅达，通而不滞，散而不郁的生理功能，其中心环节是调畅气机。疏泄作用失常，表现有三：1、肝气郁结，情志抑郁。2、肝气亢逆，疏泄太过而急燥易怒。3、肝气虚弱，疏泄不及，因虚弱而郁滞。</w:t>
+        <w:t>肝具有维持</w:t>
+      </w:r>
+      <w:r>
+        <w:rPr>
+          <w:rFonts w:hint="eastAsia"/>
+          <w:b/>
+          <w:bCs/>
+        </w:rPr>
+        <w:t>全身气机</w:t>
+      </w:r>
+      <w:r>
+        <w:rPr>
+          <w:rFonts w:hint="eastAsia"/>
+        </w:rPr>
+        <w:t>疏通畅达，通而不滞，散而不郁的生理功能，其中</w:t>
+      </w:r>
+      <w:r>
+        <w:rPr>
+          <w:rFonts w:hint="eastAsia"/>
+          <w:b/>
+          <w:bCs/>
+        </w:rPr>
+        <w:t>心环节是调畅气机</w:t>
+      </w:r>
+      <w:r>
+        <w:rPr>
+          <w:rFonts w:hint="eastAsia"/>
+        </w:rPr>
+        <w:t>。疏泄作用失常，表现有三：1、肝气郁结，情志抑郁。2、肝气亢逆，疏泄太过而急燥易怒。3、肝气虚弱，疏泄不及，因虚弱而郁滞。</w:t>
       </w:r>
     </w:p>
     <w:p>
@@ -5962,6 +6049,7 @@
     <w:p>
       <w:pPr>
         <w:numPr>
+          <w:ilvl w:val="0"/>
           <w:numId w:val="0"/>
         </w:numPr>
         <w:ind w:firstLine="420" w:firstLineChars="0"/>
@@ -5981,6 +6069,7 @@
     <w:p>
       <w:pPr>
         <w:numPr>
+          <w:ilvl w:val="0"/>
           <w:numId w:val="0"/>
         </w:numPr>
         <w:ind w:firstLine="420" w:firstLineChars="0"/>
@@ -6000,6 +6089,7 @@
     <w:p>
       <w:pPr>
         <w:numPr>
+          <w:ilvl w:val="0"/>
           <w:numId w:val="0"/>
         </w:numPr>
         <w:ind w:firstLine="420" w:firstLineChars="0"/>
@@ -6019,6 +6109,7 @@
     <w:p>
       <w:pPr>
         <w:numPr>
+          <w:ilvl w:val="0"/>
           <w:numId w:val="0"/>
         </w:numPr>
         <w:ind w:firstLine="420" w:firstLineChars="0"/>
@@ -6038,6 +6129,7 @@
     <w:p>
       <w:pPr>
         <w:numPr>
+          <w:ilvl w:val="0"/>
           <w:numId w:val="0"/>
         </w:numPr>
         <w:ind w:firstLine="420" w:firstLineChars="0"/>
@@ -6057,6 +6149,7 @@
     <w:p>
       <w:pPr>
         <w:numPr>
+          <w:ilvl w:val="0"/>
           <w:numId w:val="0"/>
         </w:numPr>
         <w:ind w:firstLine="420" w:firstLineChars="0"/>
@@ -6076,10 +6169,28 @@
     <w:p>
       <w:pPr>
         <w:numPr>
+          <w:ilvl w:val="0"/>
           <w:numId w:val="0"/>
         </w:numPr>
         <w:ind w:firstLine="420" w:firstLineChars="0"/>
         <w:rPr>
+          <w:rFonts w:hint="eastAsia"/>
+          <w:lang w:val="en-US" w:eastAsia="zh-CN"/>
+        </w:rPr>
+      </w:pPr>
+      <w:r>
+        <w:rPr>
+          <w:rFonts w:hint="eastAsia"/>
+          <w:lang w:val="en-US" w:eastAsia="zh-CN"/>
+        </w:rPr>
+        <w:t>因自然环境变化导致疾病复发。如哮喘、痹证多在季节交替或冷热温差较大时复发。</w:t>
+      </w:r>
+    </w:p>
+    <w:p>
+      <w:pPr>
+        <w:pStyle w:val="2"/>
+        <w:bidi w:val="0"/>
+        <w:rPr>
           <w:rFonts w:hint="default"/>
           <w:lang w:val="en-US" w:eastAsia="zh-CN"/>
         </w:rPr>
@@ -6089,10 +6200,586 @@
           <w:rFonts w:hint="eastAsia"/>
           <w:lang w:val="en-US" w:eastAsia="zh-CN"/>
         </w:rPr>
-        <w:t>因自然环境变化导致疾病复发。如哮喘、痹证多在季节交替或冷热温差较大时复发。</w:t>
-      </w:r>
-      <w:bookmarkStart w:id="0" w:name="_GoBack"/>
-      <w:bookmarkEnd w:id="0"/>
+        <w:t>基本病机</w:t>
+      </w:r>
+    </w:p>
+    <w:p>
+      <w:pPr>
+        <w:pStyle w:val="3"/>
+        <w:bidi w:val="0"/>
+        <w:rPr>
+          <w:rFonts w:hint="eastAsia"/>
+          <w:lang w:val="en-US" w:eastAsia="zh-CN"/>
+        </w:rPr>
+      </w:pPr>
+      <w:r>
+        <w:rPr>
+          <w:rFonts w:hint="eastAsia"/>
+          <w:lang w:val="en-US" w:eastAsia="zh-CN"/>
+        </w:rPr>
+        <w:t>邪正盛衰</w:t>
+      </w:r>
+    </w:p>
+    <w:p>
+      <w:pPr>
+        <w:rPr>
+          <w:rFonts w:hint="eastAsia"/>
+          <w:lang w:val="en-US" w:eastAsia="zh-CN"/>
+        </w:rPr>
+      </w:pPr>
+      <w:r>
+        <w:rPr>
+          <w:rFonts w:hint="eastAsia"/>
+          <w:lang w:val="en-US" w:eastAsia="zh-CN"/>
+        </w:rPr>
+        <w:t>指在疾病发生、发展过程中，机体正气的抗病能力与邪气之间相互斗争所发生的盛衰变化。</w:t>
+      </w:r>
+      <w:r>
+        <w:rPr>
+          <w:rFonts w:hint="eastAsia"/>
+          <w:lang w:val="en-US" w:eastAsia="zh-CN"/>
+        </w:rPr>
+        <w:tab/>
+      </w:r>
+    </w:p>
+    <w:p>
+      <w:pPr>
+        <w:pStyle w:val="4"/>
+        <w:bidi w:val="0"/>
+        <w:rPr>
+          <w:rFonts w:hint="default"/>
+          <w:lang w:val="en-US" w:eastAsia="zh-CN"/>
+        </w:rPr>
+      </w:pPr>
+      <w:r>
+        <w:rPr>
+          <w:rFonts w:hint="eastAsia"/>
+          <w:lang w:val="en-US" w:eastAsia="zh-CN"/>
+        </w:rPr>
+        <w:t>邪正盛衰与虚实变化</w:t>
+      </w:r>
+    </w:p>
+    <w:p>
+      <w:pPr>
+        <w:rPr>
+          <w:rFonts w:hint="eastAsia"/>
+          <w:lang w:val="en-US" w:eastAsia="zh-CN"/>
+        </w:rPr>
+      </w:pPr>
+      <w:r>
+        <w:rPr>
+          <w:rFonts w:hint="eastAsia"/>
+          <w:lang w:val="en-US" w:eastAsia="zh-CN"/>
+        </w:rPr>
+        <w:t>在疾病过程中，正气和邪气非固定不变的，而是在不断斗争过程中发生力量对比的消长盛衰变化。</w:t>
+      </w:r>
+    </w:p>
+    <w:p>
+      <w:pPr>
+        <w:pStyle w:val="5"/>
+        <w:bidi w:val="0"/>
+        <w:rPr>
+          <w:rFonts w:hint="eastAsia"/>
+          <w:lang w:val="en-US" w:eastAsia="zh-CN"/>
+        </w:rPr>
+      </w:pPr>
+      <w:r>
+        <w:rPr>
+          <w:rFonts w:hint="eastAsia" w:ascii="仿宋_GB2312" w:hAnsi="仿宋_GB2312" w:eastAsia="仿宋_GB2312" w:cs="仿宋_GB2312"/>
+          <w:b/>
+          <w:bCs/>
+          <w:lang w:val="en-US" w:eastAsia="zh-CN"/>
+        </w:rPr>
+        <w:t>★</w:t>
+      </w:r>
+      <w:r>
+        <w:rPr>
+          <w:rFonts w:hint="eastAsia"/>
+          <w:b/>
+          <w:bCs/>
+          <w:lang w:val="en-US" w:eastAsia="zh-CN"/>
+        </w:rPr>
+        <w:t>虚实病机</w:t>
+      </w:r>
+      <w:r>
+        <w:rPr>
+          <w:rFonts w:hint="eastAsia" w:ascii="仿宋_GB2312" w:hAnsi="仿宋_GB2312" w:eastAsia="仿宋_GB2312" w:cs="仿宋_GB2312"/>
+          <w:b/>
+          <w:bCs/>
+          <w:lang w:val="en-US" w:eastAsia="zh-CN"/>
+        </w:rPr>
+        <w:t>★</w:t>
+      </w:r>
+      <w:r>
+        <w:rPr>
+          <w:rFonts w:hint="eastAsia"/>
+          <w:lang w:val="en-US" w:eastAsia="zh-CN"/>
+        </w:rPr>
+        <w:t>。</w:t>
+      </w:r>
+    </w:p>
+    <w:p>
+      <w:pPr>
+        <w:rPr>
+          <w:rFonts w:hint="eastAsia"/>
+          <w:lang w:val="en-US" w:eastAsia="zh-CN"/>
+        </w:rPr>
+      </w:pPr>
+      <w:r>
+        <w:rPr>
+          <w:rFonts w:hint="eastAsia"/>
+          <w:lang w:val="en-US" w:eastAsia="zh-CN"/>
+        </w:rPr>
+        <w:t>邪气盛则实，精气夺则虚。</w:t>
+      </w:r>
+    </w:p>
+    <w:p>
+      <w:pPr>
+        <w:rPr>
+          <w:rFonts w:hint="eastAsia"/>
+          <w:lang w:val="en-US" w:eastAsia="zh-CN"/>
+        </w:rPr>
+      </w:pPr>
+      <w:r>
+        <w:rPr>
+          <w:rFonts w:hint="eastAsia"/>
+          <w:b/>
+          <w:bCs/>
+          <w:lang w:val="en-US" w:eastAsia="zh-CN"/>
+        </w:rPr>
+        <w:t>实证</w:t>
+      </w:r>
+      <w:r>
+        <w:rPr>
+          <w:rFonts w:hint="eastAsia"/>
+          <w:lang w:val="en-US" w:eastAsia="zh-CN"/>
+        </w:rPr>
+        <w:t>：这里实指邪气盛。发病后，邪气的致病力强盛，同时正气力未衰，能积极与邪抗争，临床上反映出一些显示的病变症状，实证较多见于体质比较壮实的患者。</w:t>
+      </w:r>
+    </w:p>
+    <w:p>
+      <w:pPr>
+        <w:rPr>
+          <w:rFonts w:hint="eastAsia"/>
+          <w:lang w:val="en-US" w:eastAsia="zh-CN"/>
+        </w:rPr>
+      </w:pPr>
+      <w:r>
+        <w:rPr>
+          <w:rFonts w:hint="eastAsia"/>
+          <w:b/>
+          <w:bCs/>
+          <w:lang w:val="en-US" w:eastAsia="zh-CN"/>
+        </w:rPr>
+        <w:t>虚证</w:t>
+      </w:r>
+      <w:r>
+        <w:rPr>
+          <w:rFonts w:hint="eastAsia"/>
+          <w:lang w:val="en-US" w:eastAsia="zh-CN"/>
+        </w:rPr>
+        <w:t>：指正气不足。由于机体的精气血液不足或脏腑经络等生理功能减弱，抗病能力低下。难以出现较剧烈的反映，临床上表现出一系列虚弱、衰退和不足的证候。多见于素体虚弱、精气不足，或慢性病日久耗伤人体精气。</w:t>
+      </w:r>
+    </w:p>
+    <w:p>
+      <w:pPr>
+        <w:pStyle w:val="5"/>
+        <w:bidi w:val="0"/>
+        <w:rPr>
+          <w:rFonts w:hint="default"/>
+          <w:lang w:val="en-US" w:eastAsia="zh-CN"/>
+        </w:rPr>
+      </w:pPr>
+      <w:r>
+        <w:rPr>
+          <w:rFonts w:hint="eastAsia"/>
+          <w:lang w:val="en-US" w:eastAsia="zh-CN"/>
+        </w:rPr>
+        <w:t>虚实错杂</w:t>
+      </w:r>
+    </w:p>
+    <w:p>
+      <w:pPr>
+        <w:rPr>
+          <w:rFonts w:hint="eastAsia"/>
+          <w:lang w:val="en-US" w:eastAsia="zh-CN"/>
+        </w:rPr>
+      </w:pPr>
+      <w:r>
+        <w:rPr>
+          <w:rFonts w:hint="eastAsia"/>
+          <w:b/>
+          <w:bCs/>
+          <w:u w:val="single"/>
+          <w:lang w:val="en-US" w:eastAsia="zh-CN"/>
+        </w:rPr>
+        <w:t>虚中夹实</w:t>
+      </w:r>
+      <w:r>
+        <w:rPr>
+          <w:rFonts w:hint="eastAsia"/>
+          <w:lang w:val="en-US" w:eastAsia="zh-CN"/>
+        </w:rPr>
+        <w:t>。正气虚，夹有实证的病机变化。如脾虚湿滞，脾运化不足，致湿浊内生。</w:t>
+      </w:r>
+    </w:p>
+    <w:p>
+      <w:pPr>
+        <w:rPr>
+          <w:rFonts w:hint="eastAsia"/>
+          <w:lang w:val="en-US" w:eastAsia="zh-CN"/>
+        </w:rPr>
+      </w:pPr>
+      <w:r>
+        <w:rPr>
+          <w:rFonts w:hint="eastAsia"/>
+          <w:b/>
+          <w:bCs/>
+          <w:u w:val="single"/>
+          <w:lang w:val="en-US" w:eastAsia="zh-CN"/>
+        </w:rPr>
+        <w:t>实中夹虚</w:t>
+      </w:r>
+      <w:r>
+        <w:rPr>
+          <w:rFonts w:hint="eastAsia"/>
+          <w:lang w:val="en-US" w:eastAsia="zh-CN"/>
+        </w:rPr>
+        <w:t>。邪气盛，又有正气虚损。如外感热病过程中，热伤津耗气，可形成气津两伤的症证，同时有面红目赤，小便短赤大便秘结等实证。</w:t>
+      </w:r>
+    </w:p>
+    <w:p>
+      <w:pPr>
+        <w:pStyle w:val="5"/>
+        <w:bidi w:val="0"/>
+        <w:rPr>
+          <w:rFonts w:hint="default"/>
+          <w:lang w:val="en-US" w:eastAsia="zh-CN"/>
+        </w:rPr>
+      </w:pPr>
+      <w:r>
+        <w:rPr>
+          <w:rFonts w:hint="eastAsia"/>
+          <w:lang w:val="en-US" w:eastAsia="zh-CN"/>
+        </w:rPr>
+        <w:t>虚实转化</w:t>
+      </w:r>
+    </w:p>
+    <w:p>
+      <w:pPr>
+        <w:rPr>
+          <w:rFonts w:hint="eastAsia"/>
+          <w:lang w:val="en-US" w:eastAsia="zh-CN"/>
+        </w:rPr>
+      </w:pPr>
+      <w:r>
+        <w:rPr>
+          <w:rFonts w:hint="eastAsia"/>
+          <w:lang w:val="en-US" w:eastAsia="zh-CN"/>
+        </w:rPr>
+        <w:t>疾病发展过程中，正邪两方的力量经常发生变化，当双方力量消长变化达到主要与次要矛盾方面互易其位的程度时，就会发生虚实转化。</w:t>
+      </w:r>
+    </w:p>
+    <w:p>
+      <w:pPr>
+        <w:rPr>
+          <w:rFonts w:hint="eastAsia"/>
+          <w:lang w:val="en-US" w:eastAsia="zh-CN"/>
+        </w:rPr>
+      </w:pPr>
+      <w:r>
+        <w:rPr>
+          <w:rFonts w:hint="eastAsia"/>
+          <w:b/>
+          <w:bCs/>
+          <w:u w:val="single"/>
+          <w:lang w:val="en-US" w:eastAsia="zh-CN"/>
+        </w:rPr>
+        <w:t>由实转虚</w:t>
+      </w:r>
+      <w:r>
+        <w:rPr>
+          <w:rFonts w:hint="eastAsia"/>
+          <w:lang w:val="en-US" w:eastAsia="zh-CN"/>
+        </w:rPr>
+        <w:t>。以邪气盛为主的实证性病变，变成以正气虚损为主的虚证。如前面讲的实热伤津耗气。</w:t>
+      </w:r>
+    </w:p>
+    <w:p>
+      <w:pPr>
+        <w:rPr>
+          <w:rFonts w:hint="default"/>
+          <w:lang w:val="en-US" w:eastAsia="zh-CN"/>
+        </w:rPr>
+      </w:pPr>
+      <w:r>
+        <w:rPr>
+          <w:rFonts w:hint="eastAsia"/>
+          <w:b/>
+          <w:bCs/>
+          <w:u w:val="single"/>
+          <w:lang w:val="en-US" w:eastAsia="zh-CN"/>
+        </w:rPr>
+        <w:t>因虚致实</w:t>
+      </w:r>
+      <w:r>
+        <w:rPr>
+          <w:rFonts w:hint="eastAsia"/>
+          <w:lang w:val="en-US" w:eastAsia="zh-CN"/>
+        </w:rPr>
+        <w:t>。本来以正气虚为主的虚证病变，转变为邪气盛较突出的病变，正气虚始终存在，只是邪气更加突出。如气虚日久导致血瘀，转化为气虚血瘀证，虚中夹实，非真正的实证。</w:t>
+      </w:r>
+    </w:p>
+    <w:p>
+      <w:pPr>
+        <w:pStyle w:val="5"/>
+        <w:bidi w:val="0"/>
+        <w:rPr>
+          <w:rFonts w:hint="default"/>
+          <w:lang w:val="en-US" w:eastAsia="zh-CN"/>
+        </w:rPr>
+      </w:pPr>
+      <w:r>
+        <w:rPr>
+          <w:rFonts w:hint="eastAsia"/>
+          <w:lang w:val="en-US" w:eastAsia="zh-CN"/>
+        </w:rPr>
+        <w:t>虚实真假</w:t>
+      </w:r>
+    </w:p>
+    <w:p>
+      <w:pPr>
+        <w:rPr>
+          <w:rFonts w:hint="default"/>
+          <w:lang w:val="en-US" w:eastAsia="zh-CN"/>
+        </w:rPr>
+      </w:pPr>
+      <w:r>
+        <w:rPr>
+          <w:rFonts w:hint="eastAsia"/>
+          <w:b/>
+          <w:bCs/>
+          <w:u w:val="single"/>
+          <w:lang w:val="en-US" w:eastAsia="zh-CN"/>
+        </w:rPr>
+        <w:t>真实假虚</w:t>
+      </w:r>
+      <w:r>
+        <w:rPr>
+          <w:rFonts w:hint="eastAsia"/>
+          <w:lang w:val="en-US" w:eastAsia="zh-CN"/>
+        </w:rPr>
+        <w:t>。疾病的本质是实证，但临床表现出虚证的假象。</w:t>
+      </w:r>
+    </w:p>
+    <w:p>
+      <w:pPr>
+        <w:rPr>
+          <w:rFonts w:hint="default"/>
+          <w:lang w:val="en-US" w:eastAsia="zh-CN"/>
+        </w:rPr>
+      </w:pPr>
+      <w:r>
+        <w:rPr>
+          <w:rFonts w:hint="eastAsia"/>
+          <w:b/>
+          <w:bCs/>
+          <w:u w:val="single"/>
+          <w:lang w:val="en-US" w:eastAsia="zh-CN"/>
+        </w:rPr>
+        <w:t>真虚假实</w:t>
+      </w:r>
+      <w:r>
+        <w:rPr>
+          <w:rFonts w:hint="eastAsia"/>
+          <w:lang w:val="en-US" w:eastAsia="zh-CN"/>
+        </w:rPr>
+        <w:t>。还是前面提到的脾虚湿滞证</w:t>
+      </w:r>
+    </w:p>
+    <w:p>
+      <w:pPr>
+        <w:pStyle w:val="4"/>
+        <w:bidi w:val="0"/>
+        <w:rPr>
+          <w:rFonts w:hint="default"/>
+          <w:lang w:val="en-US" w:eastAsia="zh-CN"/>
+        </w:rPr>
+      </w:pPr>
+      <w:r>
+        <w:rPr>
+          <w:rFonts w:hint="eastAsia"/>
+          <w:lang w:val="en-US" w:eastAsia="zh-CN"/>
+        </w:rPr>
+        <w:t>邪正盛衰与疾病转归</w:t>
+      </w:r>
+    </w:p>
+    <w:p>
+      <w:pPr>
+        <w:rPr>
+          <w:rFonts w:hint="default"/>
+          <w:lang w:val="en-US" w:eastAsia="zh-CN"/>
+        </w:rPr>
+      </w:pPr>
+      <w:r>
+        <w:rPr>
+          <w:rFonts w:hint="eastAsia"/>
+          <w:b/>
+          <w:bCs/>
+          <w:u w:val="single"/>
+          <w:lang w:val="en-US" w:eastAsia="zh-CN"/>
+        </w:rPr>
+        <w:t>正胜邪退</w:t>
+      </w:r>
+      <w:r>
+        <w:rPr>
+          <w:rFonts w:hint="eastAsia"/>
+          <w:lang w:val="en-US" w:eastAsia="zh-CN"/>
+        </w:rPr>
+        <w:t>。正气势强，邪气渐弱或被驱除，疾病向好转或痊愈方向变化。</w:t>
+      </w:r>
+    </w:p>
+    <w:p>
+      <w:pPr>
+        <w:rPr>
+          <w:rFonts w:hint="default"/>
+          <w:lang w:val="en-US" w:eastAsia="zh-CN"/>
+        </w:rPr>
+      </w:pPr>
+      <w:r>
+        <w:rPr>
+          <w:rFonts w:hint="eastAsia"/>
+          <w:b/>
+          <w:bCs/>
+          <w:u w:val="single"/>
+          <w:lang w:val="en-US" w:eastAsia="zh-CN"/>
+        </w:rPr>
+        <w:t>邪胜正衰</w:t>
+      </w:r>
+      <w:r>
+        <w:rPr>
+          <w:rFonts w:hint="eastAsia"/>
+          <w:lang w:val="en-US" w:eastAsia="zh-CN"/>
+        </w:rPr>
+        <w:t>。邪气势强，正气虚弱而抗邪无力，疾病向恶化、危重方面转化。</w:t>
+      </w:r>
+    </w:p>
+    <w:p>
+      <w:pPr>
+        <w:rPr>
+          <w:rFonts w:hint="default"/>
+          <w:lang w:val="en-US" w:eastAsia="zh-CN"/>
+        </w:rPr>
+      </w:pPr>
+      <w:r>
+        <w:rPr>
+          <w:rFonts w:hint="eastAsia"/>
+          <w:b/>
+          <w:bCs/>
+          <w:u w:val="single"/>
+          <w:lang w:val="en-US" w:eastAsia="zh-CN"/>
+        </w:rPr>
+        <w:t>邪正相持</w:t>
+      </w:r>
+      <w:r>
+        <w:rPr>
+          <w:rFonts w:hint="eastAsia"/>
+          <w:lang w:val="en-US" w:eastAsia="zh-CN"/>
+        </w:rPr>
+        <w:t>。双方势均力敌，相持不下，疾病则处理迁延状态。正气不能完全驱除邪气，邪不能消散。</w:t>
+      </w:r>
+    </w:p>
+    <w:p>
+      <w:pPr>
+        <w:rPr>
+          <w:rFonts w:hint="default"/>
+          <w:lang w:val="en-US" w:eastAsia="zh-CN"/>
+        </w:rPr>
+      </w:pPr>
+      <w:r>
+        <w:rPr>
+          <w:rFonts w:hint="eastAsia"/>
+          <w:b/>
+          <w:bCs/>
+          <w:u w:val="single"/>
+          <w:lang w:val="en-US" w:eastAsia="zh-CN"/>
+        </w:rPr>
+        <w:t>正虚邪去</w:t>
+      </w:r>
+      <w:r>
+        <w:rPr>
+          <w:rFonts w:hint="eastAsia"/>
+          <w:lang w:val="en-US" w:eastAsia="zh-CN"/>
+        </w:rPr>
+        <w:t>。邪气退去而正气大伤，伤敌一千自损八百。</w:t>
+      </w:r>
+    </w:p>
+    <w:p>
+      <w:pPr>
+        <w:rPr>
+          <w:rFonts w:hint="default"/>
+          <w:lang w:val="en-US" w:eastAsia="zh-CN"/>
+        </w:rPr>
+      </w:pPr>
+      <w:r>
+        <w:rPr>
+          <w:rFonts w:hint="eastAsia"/>
+          <w:b/>
+          <w:bCs/>
+          <w:u w:val="single"/>
+          <w:lang w:val="en-US" w:eastAsia="zh-CN"/>
+        </w:rPr>
+        <w:t>正虚邪恋</w:t>
+      </w:r>
+      <w:r>
+        <w:rPr>
+          <w:rFonts w:hint="eastAsia"/>
+          <w:lang w:val="en-US" w:eastAsia="zh-CN"/>
+        </w:rPr>
+        <w:t>。正气大伤而余邪非尽，或邪气深伏，正气无力驱除，使疾病处于缠绵难愈的状态。属于邪正相持的特殊状态，相当于0-1之间的一种状态。</w:t>
+      </w:r>
+    </w:p>
+    <w:p>
+      <w:pPr>
+        <w:pStyle w:val="3"/>
+        <w:bidi w:val="0"/>
+        <w:rPr>
+          <w:rFonts w:hint="eastAsia"/>
+          <w:lang w:val="en-US" w:eastAsia="zh-CN"/>
+        </w:rPr>
+      </w:pPr>
+      <w:r>
+        <w:rPr>
+          <w:rFonts w:hint="eastAsia"/>
+          <w:lang w:val="en-US" w:eastAsia="zh-CN"/>
+        </w:rPr>
+        <w:t>阴阳失调</w:t>
+      </w:r>
+    </w:p>
+    <w:p>
+      <w:pPr>
+        <w:rPr>
+          <w:rFonts w:hint="eastAsia"/>
+          <w:lang w:val="en-US" w:eastAsia="zh-CN"/>
+        </w:rPr>
+      </w:pPr>
+    </w:p>
+    <w:p>
+      <w:pPr>
+        <w:pStyle w:val="3"/>
+        <w:bidi w:val="0"/>
+        <w:rPr>
+          <w:rFonts w:hint="default"/>
+          <w:lang w:val="en-US" w:eastAsia="zh-CN"/>
+        </w:rPr>
+      </w:pPr>
+      <w:r>
+        <w:rPr>
+          <w:rFonts w:hint="eastAsia"/>
+          <w:lang w:val="en-US" w:eastAsia="zh-CN"/>
+        </w:rPr>
+        <w:t>精气血的失常</w:t>
+      </w:r>
     </w:p>
     <w:p>
       <w:pPr>
@@ -6187,7 +6874,7 @@
         <w:sz w:val="18"/>
       </w:rPr>
       <w:pict>
-        <v:shape id="_x0000_s2049" o:spid="_x0000_s2049" o:spt="202" type="#_x0000_t202" style="position:absolute;left:0pt;margin-top:0pt;height:144pt;width:144pt;mso-position-horizontal:center;mso-position-horizontal-relative:margin;mso-wrap-style:none;z-index:251659264;mso-width-relative:page;mso-height-relative:page;" filled="f" stroked="f" coordsize="21600,21600">
+        <v:shape id="_x0000_s4097" o:spid="_x0000_s4097" o:spt="202" type="#_x0000_t202" style="position:absolute;left:0pt;margin-top:0pt;height:144pt;width:144pt;mso-position-horizontal:center;mso-position-horizontal-relative:margin;mso-wrap-style:none;z-index:251659264;mso-width-relative:page;mso-height-relative:page;" filled="f" stroked="f" coordsize="21600,21600">
           <v:path/>
           <v:fill on="f" focussize="0,0"/>
           <v:stroke on="f"/>
@@ -7424,7 +8111,7 @@
     <customSectPr/>
   </customSectProps>
   <customShpExts>
-    <customShpInfo spid="_x0000_s2049" textRotate="1"/>
+    <customShpInfo spid="_x0000_s4097" textRotate="1"/>
   </customShpExts>
 </s:customData>
 </file>

--- a/中医基础理论/中基要点笔记.docx
+++ b/中医基础理论/中基要点笔记.docx
@@ -425,8 +425,6 @@
         </w:rPr>
         <w:t>肺阴主凉润、肃降，肺阳主温煦、宣发。</w:t>
       </w:r>
-      <w:bookmarkStart w:id="0" w:name="_GoBack"/>
-      <w:bookmarkEnd w:id="0"/>
       <w:r>
         <w:rPr>
           <w:rFonts w:hint="eastAsia"/>
@@ -6754,6 +6752,671 @@
           <w:lang w:val="en-US" w:eastAsia="zh-CN"/>
         </w:rPr>
         <w:t>阴阳失调</w:t>
+      </w:r>
+    </w:p>
+    <w:p>
+      <w:pPr>
+        <w:rPr>
+          <w:rFonts w:hint="eastAsia"/>
+          <w:lang w:val="en-US" w:eastAsia="zh-CN"/>
+        </w:rPr>
+      </w:pPr>
+      <w:r>
+        <w:rPr>
+          <w:rFonts w:hint="eastAsia"/>
+          <w:lang w:val="en-US" w:eastAsia="zh-CN"/>
+        </w:rPr>
+        <w:t>在疾病发生发展过程中，由于各种致病因素的影响，导致机体的阴阳双方失去相对平衡而出现阴阳偏胜、偏衰等一系列病机变化。</w:t>
+      </w:r>
+    </w:p>
+    <w:p>
+      <w:pPr>
+        <w:pStyle w:val="4"/>
+        <w:bidi w:val="0"/>
+        <w:rPr>
+          <w:rFonts w:hint="eastAsia"/>
+          <w:lang w:val="en-US" w:eastAsia="zh-CN"/>
+        </w:rPr>
+      </w:pPr>
+      <w:r>
+        <w:rPr>
+          <w:rFonts w:hint="eastAsia"/>
+          <w:lang w:val="en-US" w:eastAsia="zh-CN"/>
+        </w:rPr>
+        <w:t>阴阳偏盛</w:t>
+      </w:r>
+    </w:p>
+    <w:p>
+      <w:pPr>
+        <w:rPr>
+          <w:rFonts w:hint="eastAsia"/>
+          <w:lang w:val="en-US" w:eastAsia="zh-CN"/>
+        </w:rPr>
+      </w:pPr>
+      <w:r>
+        <w:rPr>
+          <w:rFonts w:hint="eastAsia"/>
+          <w:lang w:val="en-US" w:eastAsia="zh-CN"/>
+        </w:rPr>
+        <w:t>阴阳中某一方过于亢盛，导致以</w:t>
+      </w:r>
+      <w:r>
+        <w:rPr>
+          <w:rFonts w:hint="eastAsia"/>
+          <w:b/>
+          <w:bCs/>
+          <w:lang w:val="en-US" w:eastAsia="zh-CN"/>
+        </w:rPr>
+        <w:t>邪气盛为主</w:t>
+      </w:r>
+      <w:r>
+        <w:rPr>
+          <w:rFonts w:hint="eastAsia"/>
+          <w:lang w:val="en-US" w:eastAsia="zh-CN"/>
+        </w:rPr>
+        <w:t>的病机变化，是“邪气盛则实”的实性病机。</w:t>
+      </w:r>
+    </w:p>
+    <w:p>
+      <w:pPr>
+        <w:rPr>
+          <w:rFonts w:hint="eastAsia"/>
+          <w:lang w:val="en-US" w:eastAsia="zh-CN"/>
+        </w:rPr>
+      </w:pPr>
+      <w:r>
+        <w:rPr>
+          <w:rFonts w:hint="eastAsia"/>
+          <w:lang w:val="en-US" w:eastAsia="zh-CN"/>
+        </w:rPr>
+        <w:t>阳盛则热，阴盛则寒。阴阳偏盛必然导致机体寒热变化。阴阳之间的对立制约，使一方偏盛必然制约另一方使之减弱。如阳偏盛伤阴可使阴虚，进而发展为阴虚病证，有“阳胜则阴病，阴胜则阳病”。</w:t>
+      </w:r>
+    </w:p>
+    <w:p>
+      <w:pPr>
+        <w:rPr>
+          <w:rFonts w:hint="default"/>
+          <w:lang w:val="en-US" w:eastAsia="zh-CN"/>
+        </w:rPr>
+      </w:pPr>
+      <w:r>
+        <w:rPr>
+          <w:rFonts w:hint="eastAsia"/>
+          <w:b/>
+          <w:bCs/>
+          <w:lang w:val="en-US" w:eastAsia="zh-CN"/>
+        </w:rPr>
+        <w:t>阳偏盛</w:t>
+      </w:r>
+      <w:r>
+        <w:rPr>
+          <w:rFonts w:hint="eastAsia"/>
+          <w:lang w:val="en-US" w:eastAsia="zh-CN"/>
+        </w:rPr>
+        <w:t>。指阳邪偏盛、功能亢奋、机体反映性增加而出现热象的病机变化，此时是阳盛而阴未虚的</w:t>
+      </w:r>
+      <w:r>
+        <w:rPr>
+          <w:rFonts w:hint="eastAsia"/>
+          <w:b/>
+          <w:bCs/>
+          <w:u w:val="single"/>
+          <w:lang w:val="en-US" w:eastAsia="zh-CN"/>
+        </w:rPr>
+        <w:t>实热证</w:t>
+      </w:r>
+      <w:r>
+        <w:rPr>
+          <w:rFonts w:hint="eastAsia"/>
+          <w:lang w:val="en-US" w:eastAsia="zh-CN"/>
+        </w:rPr>
+        <w:t>，临床表现身热、面赤、舌红苔黄、脉数等，若阳盛伤及津液，会有口渴、小便短少等表现，所谓阳盛则热、阳胜则阴病。实热证后期，若阴气大伤，疾病可由实热转化为</w:t>
+      </w:r>
+      <w:r>
+        <w:rPr>
+          <w:rFonts w:hint="eastAsia"/>
+          <w:b/>
+          <w:bCs/>
+          <w:u w:val="single"/>
+          <w:lang w:val="en-US" w:eastAsia="zh-CN"/>
+        </w:rPr>
+        <w:t>虚热证</w:t>
+      </w:r>
+      <w:r>
+        <w:rPr>
+          <w:rFonts w:hint="eastAsia"/>
+          <w:lang w:val="en-US" w:eastAsia="zh-CN"/>
+        </w:rPr>
+        <w:t>。</w:t>
+      </w:r>
+    </w:p>
+    <w:p>
+      <w:pPr>
+        <w:rPr>
+          <w:rFonts w:hint="default"/>
+          <w:lang w:val="en-US" w:eastAsia="zh-CN"/>
+        </w:rPr>
+      </w:pPr>
+      <w:r>
+        <w:rPr>
+          <w:rFonts w:hint="eastAsia"/>
+          <w:b/>
+          <w:bCs/>
+          <w:lang w:val="en-US" w:eastAsia="zh-CN"/>
+        </w:rPr>
+        <w:t>阴偏盛</w:t>
+      </w:r>
+      <w:r>
+        <w:rPr>
+          <w:rFonts w:hint="eastAsia"/>
+          <w:lang w:val="en-US" w:eastAsia="zh-CN"/>
+        </w:rPr>
+        <w:t>。指阴邪偏盛、功能抑制、机体反映性减弱而产生寒象的病机变化，此时是阴盛而阳未虚的</w:t>
+      </w:r>
+      <w:r>
+        <w:rPr>
+          <w:rFonts w:hint="eastAsia"/>
+          <w:b/>
+          <w:bCs/>
+          <w:u w:val="single"/>
+          <w:lang w:val="en-US" w:eastAsia="zh-CN"/>
+        </w:rPr>
+        <w:t>实寒证</w:t>
+      </w:r>
+      <w:r>
+        <w:rPr>
+          <w:rFonts w:hint="eastAsia"/>
+          <w:lang w:val="en-US" w:eastAsia="zh-CN"/>
+        </w:rPr>
+        <w:t>。临床可见恶寒、喜暖、口淡不渴、苔白脉紧等。若阴盛伤及阳气则“阴胜则寒，阴胜则阳病”。阴盛初起，伤及阳气会形成实寒加阳虚证。若阳气大伤，疾病由实转虚发展为</w:t>
+      </w:r>
+      <w:r>
+        <w:rPr>
+          <w:rFonts w:hint="eastAsia"/>
+          <w:b/>
+          <w:bCs/>
+          <w:u w:val="single"/>
+          <w:lang w:val="en-US" w:eastAsia="zh-CN"/>
+        </w:rPr>
+        <w:t>虚寒证</w:t>
+      </w:r>
+      <w:r>
+        <w:rPr>
+          <w:rFonts w:hint="eastAsia"/>
+          <w:lang w:val="en-US" w:eastAsia="zh-CN"/>
+        </w:rPr>
+        <w:t>。</w:t>
+      </w:r>
+    </w:p>
+    <w:p>
+      <w:pPr>
+        <w:pStyle w:val="4"/>
+        <w:bidi w:val="0"/>
+        <w:rPr>
+          <w:rFonts w:hint="eastAsia"/>
+          <w:lang w:val="en-US" w:eastAsia="zh-CN"/>
+        </w:rPr>
+      </w:pPr>
+      <w:r>
+        <w:rPr>
+          <w:rFonts w:hint="eastAsia"/>
+          <w:lang w:val="en-US" w:eastAsia="zh-CN"/>
+        </w:rPr>
+        <w:t>阴阳偏衰</w:t>
+      </w:r>
+    </w:p>
+    <w:p>
+      <w:pPr>
+        <w:rPr>
+          <w:rFonts w:hint="eastAsia"/>
+          <w:lang w:val="en-US" w:eastAsia="zh-CN"/>
+        </w:rPr>
+      </w:pPr>
+      <w:r>
+        <w:rPr>
+          <w:rFonts w:hint="eastAsia"/>
+          <w:lang w:val="en-US" w:eastAsia="zh-CN"/>
+        </w:rPr>
+        <w:t>指人体阴阳二气中某一方虚衰不足的病机变化，属于“精气夺则虚”的虚性病机。</w:t>
+      </w:r>
+    </w:p>
+    <w:p>
+      <w:pPr>
+        <w:rPr>
+          <w:rFonts w:hint="eastAsia"/>
+          <w:lang w:val="en-US" w:eastAsia="zh-CN"/>
+        </w:rPr>
+      </w:pPr>
+      <w:r>
+        <w:rPr>
+          <w:rFonts w:hint="eastAsia"/>
+          <w:lang w:val="en-US" w:eastAsia="zh-CN"/>
+        </w:rPr>
+        <w:t>由于双方之间的制约关系，当阴或阳一方虚衰时，无力制约另一方而对导致对方的相对偏盛，从而形成虚热、虚寒的病机变化。</w:t>
+      </w:r>
+    </w:p>
+    <w:p>
+      <w:pPr>
+        <w:rPr>
+          <w:rFonts w:hint="eastAsia"/>
+          <w:lang w:val="en-US" w:eastAsia="zh-CN"/>
+        </w:rPr>
+      </w:pPr>
+      <w:r>
+        <w:rPr>
+          <w:rFonts w:hint="eastAsia"/>
+          <w:b/>
+          <w:bCs/>
+          <w:lang w:val="en-US" w:eastAsia="zh-CN"/>
+        </w:rPr>
+        <w:t>阳偏衰</w:t>
+      </w:r>
+      <w:r>
+        <w:rPr>
+          <w:rFonts w:hint="eastAsia"/>
+          <w:lang w:val="en-US" w:eastAsia="zh-CN"/>
+        </w:rPr>
+        <w:t>。指机体</w:t>
+      </w:r>
+      <w:r>
+        <w:rPr>
+          <w:rFonts w:hint="eastAsia"/>
+          <w:b/>
+          <w:bCs/>
+          <w:lang w:val="en-US" w:eastAsia="zh-CN"/>
+        </w:rPr>
+        <w:t>阳气虚损</w:t>
+      </w:r>
+      <w:r>
+        <w:rPr>
+          <w:rFonts w:hint="eastAsia"/>
+          <w:lang w:val="en-US" w:eastAsia="zh-CN"/>
+        </w:rPr>
+        <w:t>，</w:t>
+      </w:r>
+      <w:r>
+        <w:rPr>
+          <w:rFonts w:hint="eastAsia"/>
+          <w:b/>
+          <w:bCs/>
+          <w:lang w:val="en-US" w:eastAsia="zh-CN"/>
+        </w:rPr>
+        <w:t>温煦、推动、气化</w:t>
+      </w:r>
+      <w:r>
+        <w:rPr>
+          <w:rFonts w:hint="eastAsia"/>
+          <w:lang w:val="en-US" w:eastAsia="zh-CN"/>
+        </w:rPr>
+        <w:t>等功能减退，阳不制阴，阴相对偏亢的</w:t>
+      </w:r>
+      <w:r>
+        <w:rPr>
+          <w:rFonts w:hint="eastAsia"/>
+          <w:b/>
+          <w:bCs/>
+          <w:u w:val="single"/>
+          <w:lang w:val="en-US" w:eastAsia="zh-CN"/>
+        </w:rPr>
+        <w:t>虚寒证</w:t>
+      </w:r>
+      <w:r>
+        <w:rPr>
+          <w:rFonts w:hint="eastAsia"/>
+          <w:lang w:val="en-US" w:eastAsia="zh-CN"/>
+        </w:rPr>
+        <w:t>。临床可见畏寒肢冷、小便清长、大便溏薄、舌胖苔白，即“阳虚则阴盛”，“阳虚则虚”。人体热量不足，难以温暖全身而出现寒象，阳气不足一般以肾阳虚衰最为重要，肾阳为人身诸阳之本，肾阳虚衰在阳气偏衰病机中地位极重。</w:t>
+      </w:r>
+    </w:p>
+    <w:p>
+      <w:pPr>
+        <w:rPr>
+          <w:rFonts w:hint="eastAsia"/>
+          <w:lang w:val="en-US" w:eastAsia="zh-CN"/>
+        </w:rPr>
+      </w:pPr>
+      <w:r>
+        <w:rPr>
+          <w:rFonts w:hint="eastAsia"/>
+          <w:lang w:val="en-US" w:eastAsia="zh-CN"/>
+        </w:rPr>
+        <w:t>阳虚则寒是虚而有虚，阴胜则寒是以寒为主，虚象不明显。</w:t>
+      </w:r>
+    </w:p>
+    <w:p>
+      <w:pPr>
+        <w:rPr>
+          <w:rFonts w:hint="eastAsia"/>
+          <w:lang w:val="en-US" w:eastAsia="zh-CN"/>
+        </w:rPr>
+      </w:pPr>
+      <w:r>
+        <w:rPr>
+          <w:rFonts w:hint="eastAsia"/>
+          <w:b/>
+          <w:bCs/>
+          <w:lang w:val="en-US" w:eastAsia="zh-CN"/>
+        </w:rPr>
+        <w:t>阴偏衰</w:t>
+      </w:r>
+      <w:r>
+        <w:rPr>
+          <w:rFonts w:hint="eastAsia"/>
+          <w:lang w:val="en-US" w:eastAsia="zh-CN"/>
+        </w:rPr>
+        <w:t>。指机体</w:t>
+      </w:r>
+      <w:r>
+        <w:rPr>
+          <w:rFonts w:hint="eastAsia"/>
+          <w:b/>
+          <w:bCs/>
+          <w:lang w:val="en-US" w:eastAsia="zh-CN"/>
+        </w:rPr>
+        <w:t>阴液不足</w:t>
+      </w:r>
+      <w:r>
+        <w:rPr>
+          <w:rFonts w:hint="eastAsia"/>
+          <w:lang w:val="en-US" w:eastAsia="zh-CN"/>
+        </w:rPr>
+        <w:t>，凉润、宁静、抑制等功能减退，阴不制阳，出现虚热内生的病机变化，是阳气相对偏盛的</w:t>
+      </w:r>
+      <w:r>
+        <w:rPr>
+          <w:rFonts w:hint="eastAsia"/>
+          <w:b/>
+          <w:bCs/>
+          <w:u w:val="single"/>
+          <w:lang w:val="en-US" w:eastAsia="zh-CN"/>
+        </w:rPr>
+        <w:t>虚热证</w:t>
+      </w:r>
+      <w:r>
+        <w:rPr>
+          <w:rFonts w:hint="eastAsia"/>
+          <w:lang w:val="en-US" w:eastAsia="zh-CN"/>
+        </w:rPr>
+        <w:t>。即“阴虚则阳亢，阴虚则热”，临床表现为五心烦燥、潮热、盗汗、舌红少苔、脉细数。</w:t>
+      </w:r>
+    </w:p>
+    <w:p>
+      <w:pPr>
+        <w:rPr>
+          <w:rFonts w:hint="eastAsia"/>
+          <w:lang w:val="en-US" w:eastAsia="zh-CN"/>
+        </w:rPr>
+      </w:pPr>
+      <w:r>
+        <w:rPr>
+          <w:rFonts w:hint="eastAsia"/>
+          <w:lang w:val="en-US" w:eastAsia="zh-CN"/>
+        </w:rPr>
+        <w:t>阴虚病变也是肾阴虚为主。</w:t>
+      </w:r>
+    </w:p>
+    <w:p>
+      <w:pPr>
+        <w:rPr>
+          <w:rFonts w:hint="default"/>
+          <w:lang w:val="en-US" w:eastAsia="zh-CN"/>
+        </w:rPr>
+      </w:pPr>
+      <w:r>
+        <w:rPr>
+          <w:rFonts w:hint="eastAsia"/>
+          <w:lang w:val="en-US" w:eastAsia="zh-CN"/>
+        </w:rPr>
+        <w:t>阴虚则热是虚而有热，阳胜则热是以热为主，虚象不明显。</w:t>
+      </w:r>
+    </w:p>
+    <w:p>
+      <w:pPr>
+        <w:pStyle w:val="4"/>
+        <w:bidi w:val="0"/>
+        <w:rPr>
+          <w:rFonts w:hint="eastAsia"/>
+          <w:lang w:val="en-US" w:eastAsia="zh-CN"/>
+        </w:rPr>
+      </w:pPr>
+      <w:r>
+        <w:rPr>
+          <w:rFonts w:hint="eastAsia"/>
+          <w:lang w:val="en-US" w:eastAsia="zh-CN"/>
+        </w:rPr>
+        <w:t>阴阳互损</w:t>
+      </w:r>
+    </w:p>
+    <w:p>
+      <w:pPr>
+        <w:rPr>
+          <w:rFonts w:hint="eastAsia"/>
+          <w:lang w:val="en-US" w:eastAsia="zh-CN"/>
+        </w:rPr>
+      </w:pPr>
+      <w:r>
+        <w:rPr>
+          <w:rFonts w:hint="eastAsia"/>
+          <w:lang w:val="en-US" w:eastAsia="zh-CN"/>
+        </w:rPr>
+        <w:t>指阴或阳任何一方虚损的前提下，病变发展影响到相对的另一方，形成阴阳两虚的病理变化。</w:t>
+      </w:r>
+    </w:p>
+    <w:p>
+      <w:pPr>
+        <w:rPr>
+          <w:rFonts w:hint="eastAsia"/>
+          <w:lang w:val="en-US" w:eastAsia="zh-CN"/>
+        </w:rPr>
+      </w:pPr>
+      <w:r>
+        <w:rPr>
+          <w:rFonts w:hint="eastAsia"/>
+          <w:lang w:val="en-US" w:eastAsia="zh-CN"/>
+        </w:rPr>
+        <w:t>以阴阳偏衰为基础，以阴阳互根互用关系失常为原理，以肾之阴阳失调为条件所表现出的病机变化。</w:t>
+      </w:r>
+    </w:p>
+    <w:p>
+      <w:pPr>
+        <w:rPr>
+          <w:rFonts w:hint="eastAsia"/>
+          <w:lang w:val="en-US" w:eastAsia="zh-CN"/>
+        </w:rPr>
+      </w:pPr>
+      <w:r>
+        <w:rPr>
+          <w:rFonts w:hint="eastAsia"/>
+          <w:b/>
+          <w:bCs/>
+          <w:lang w:val="en-US" w:eastAsia="zh-CN"/>
+        </w:rPr>
+        <w:t>阴损及阳</w:t>
+      </w:r>
+      <w:r>
+        <w:rPr>
+          <w:rFonts w:hint="eastAsia"/>
+          <w:lang w:val="en-US" w:eastAsia="zh-CN"/>
+        </w:rPr>
+        <w:t>。指阴气受损，累及阳气生化不足，或阳气无所依附而耗散（？？），从而在阴虚基础上出现阳虚。形成以阴虚为主的阴阳两虚病机变化。</w:t>
+      </w:r>
+    </w:p>
+    <w:p>
+      <w:pPr>
+        <w:rPr>
+          <w:rFonts w:hint="eastAsia"/>
+          <w:lang w:val="en-US" w:eastAsia="zh-CN"/>
+        </w:rPr>
+      </w:pPr>
+      <w:r>
+        <w:rPr>
+          <w:rFonts w:hint="eastAsia"/>
+          <w:lang w:val="en-US" w:eastAsia="zh-CN"/>
+        </w:rPr>
+        <w:t>如肝阳上亢，病机主要是肝肾阴虚，水不涵木，阴不制约的阴虚阳亢。病情发展因肾阴亏虚使肾阳生化不足而出现肾阳虚症状，为阴损及阳的阴阳两虚证。</w:t>
+      </w:r>
+    </w:p>
+    <w:p>
+      <w:pPr>
+        <w:rPr>
+          <w:rFonts w:hint="eastAsia"/>
+          <w:lang w:val="en-US" w:eastAsia="zh-CN"/>
+        </w:rPr>
+      </w:pPr>
+      <w:r>
+        <w:rPr>
+          <w:rFonts w:hint="eastAsia"/>
+          <w:b/>
+          <w:bCs/>
+          <w:lang w:val="en-US" w:eastAsia="zh-CN"/>
+        </w:rPr>
+        <w:t>阳损及阴</w:t>
+      </w:r>
+      <w:r>
+        <w:rPr>
+          <w:rFonts w:hint="eastAsia"/>
+          <w:lang w:val="en-US" w:eastAsia="zh-CN"/>
+        </w:rPr>
+        <w:t>。阳气受损，无阳则阴无以生，从而在阳虚基础上阴虚，形成以阳虚为主的阴阳两虚的病机变化。</w:t>
+      </w:r>
+    </w:p>
+    <w:p>
+      <w:pPr>
+        <w:rPr>
+          <w:rFonts w:hint="default"/>
+          <w:lang w:val="en-US" w:eastAsia="zh-CN"/>
+        </w:rPr>
+      </w:pPr>
+      <w:r>
+        <w:rPr>
+          <w:rFonts w:hint="eastAsia"/>
+          <w:lang w:val="en-US" w:eastAsia="zh-CN"/>
+        </w:rPr>
+        <w:t>如肾虚水泛证，为肾阳不足气化失司，津液代谢障碍水湿内生，溢于肌肤。病情发展因阳气不足导致阴液生化无源而亏虚的肾阴虚症状。</w:t>
+      </w:r>
+    </w:p>
+    <w:p>
+      <w:pPr>
+        <w:pStyle w:val="4"/>
+        <w:bidi w:val="0"/>
+        <w:rPr>
+          <w:rFonts w:hint="eastAsia"/>
+          <w:lang w:val="en-US" w:eastAsia="zh-CN"/>
+        </w:rPr>
+      </w:pPr>
+      <w:r>
+        <w:rPr>
+          <w:rFonts w:hint="eastAsia"/>
+          <w:lang w:val="en-US" w:eastAsia="zh-CN"/>
+        </w:rPr>
+        <w:t>阴阳格拒</w:t>
+      </w:r>
+    </w:p>
+    <w:p>
+      <w:pPr>
+        <w:rPr>
+          <w:rFonts w:hint="eastAsia"/>
+          <w:lang w:val="en-US" w:eastAsia="zh-CN"/>
+        </w:rPr>
+      </w:pPr>
+      <w:r>
+        <w:rPr>
+          <w:rFonts w:hint="eastAsia"/>
+          <w:lang w:val="en-US" w:eastAsia="zh-CN"/>
+        </w:rPr>
+        <w:t>在阴阳偏盛或偏衰至极的基础上，阴阳双方相互排斥而出现寒热真假的病机变化。其机理是阴阳双方的对立排斥。</w:t>
+      </w:r>
+    </w:p>
+    <w:p>
+      <w:pPr>
+        <w:rPr>
+          <w:rFonts w:hint="eastAsia"/>
+          <w:lang w:val="en-US" w:eastAsia="zh-CN"/>
+        </w:rPr>
+      </w:pPr>
+      <w:r>
+        <w:rPr>
+          <w:rFonts w:hint="eastAsia"/>
+          <w:b/>
+          <w:bCs/>
+          <w:lang w:val="en-US" w:eastAsia="zh-CN"/>
+        </w:rPr>
+        <w:t>阴盛格阳</w:t>
+      </w:r>
+      <w:r>
+        <w:rPr>
+          <w:rFonts w:hint="eastAsia"/>
+          <w:lang w:val="en-US" w:eastAsia="zh-CN"/>
+        </w:rPr>
+        <w:t>。指阳气极虚导致阴寒之气偏盛，迫使阳气浮越于外，出现内真寒外假热的病机变化。虽身热反喜盖衣被，口渴而不欲多饮，喜热饮。手足燥动但神态清楚。</w:t>
+      </w:r>
+    </w:p>
+    <w:p>
+      <w:pPr>
+        <w:rPr>
+          <w:rFonts w:hint="default"/>
+          <w:lang w:val="en-US" w:eastAsia="zh-CN"/>
+        </w:rPr>
+      </w:pPr>
+      <w:r>
+        <w:rPr>
+          <w:rFonts w:hint="eastAsia"/>
+          <w:b/>
+          <w:bCs/>
+          <w:lang w:val="en-US" w:eastAsia="zh-CN"/>
+        </w:rPr>
+        <w:t>阳盛格阴</w:t>
+      </w:r>
+      <w:r>
+        <w:rPr>
+          <w:rFonts w:hint="eastAsia"/>
+          <w:lang w:val="en-US" w:eastAsia="zh-CN"/>
+        </w:rPr>
+        <w:t>。阳气偏盛之极，将阴气排斥在外，出现内真热外真假的病机变化。热盛于内的疾病的本质，见壮热、面红、气粗、舌红脉洪大。阴气在外又会四肢阙冷的假寒之象。</w:t>
+      </w:r>
+    </w:p>
+    <w:p>
+      <w:pPr>
+        <w:pStyle w:val="4"/>
+        <w:bidi w:val="0"/>
+        <w:rPr>
+          <w:rFonts w:hint="eastAsia"/>
+          <w:lang w:val="en-US" w:eastAsia="zh-CN"/>
+        </w:rPr>
+      </w:pPr>
+      <w:r>
+        <w:rPr>
+          <w:rFonts w:hint="eastAsia"/>
+          <w:lang w:val="en-US" w:eastAsia="zh-CN"/>
+        </w:rPr>
+        <w:t>阴阳转化</w:t>
+      </w:r>
+    </w:p>
+    <w:p>
+      <w:pPr>
+        <w:rPr>
+          <w:rFonts w:hint="eastAsia"/>
+          <w:lang w:val="en-US" w:eastAsia="zh-CN"/>
+        </w:rPr>
+      </w:pPr>
+      <w:bookmarkStart w:id="0" w:name="_GoBack"/>
+      <w:bookmarkEnd w:id="0"/>
+    </w:p>
+    <w:p>
+      <w:pPr>
+        <w:pStyle w:val="4"/>
+        <w:bidi w:val="0"/>
+        <w:rPr>
+          <w:rFonts w:hint="default"/>
+          <w:lang w:val="en-US" w:eastAsia="zh-CN"/>
+        </w:rPr>
+      </w:pPr>
+      <w:r>
+        <w:rPr>
+          <w:rFonts w:hint="eastAsia"/>
+          <w:lang w:val="en-US" w:eastAsia="zh-CN"/>
+        </w:rPr>
+        <w:t>阴阳亡失</w:t>
       </w:r>
     </w:p>
     <w:p>

--- a/中医基础理论/中基要点笔记.docx
+++ b/中医基础理论/中基要点笔记.docx
@@ -7399,6 +7399,806 @@
           <w:lang w:val="en-US" w:eastAsia="zh-CN"/>
         </w:rPr>
       </w:pPr>
+      <w:r>
+        <w:rPr>
+          <w:rFonts w:hint="eastAsia"/>
+          <w:lang w:val="en-US" w:eastAsia="zh-CN"/>
+        </w:rPr>
+        <w:t>指阴阳之间在“极”和“重”的条件下，证候性质向相反方面转化的病机过程。</w:t>
+      </w:r>
+    </w:p>
+    <w:p>
+      <w:pPr>
+        <w:rPr>
+          <w:rFonts w:hint="eastAsia"/>
+          <w:lang w:val="en-US" w:eastAsia="zh-CN"/>
+        </w:rPr>
+      </w:pPr>
+      <w:r>
+        <w:rPr>
+          <w:rFonts w:hint="eastAsia"/>
+          <w:lang w:val="en-US" w:eastAsia="zh-CN"/>
+        </w:rPr>
+        <w:t>由阴转阳，指阴偏盛的寒证，转化为阳偏盛的热证的病机过程。发生于阳盛或阴虚阳亢的体质，或邪入阳经。</w:t>
+      </w:r>
+    </w:p>
+    <w:p>
+      <w:pPr>
+        <w:rPr>
+          <w:rFonts w:hint="eastAsia"/>
+          <w:lang w:val="en-US" w:eastAsia="zh-CN"/>
+        </w:rPr>
+      </w:pPr>
+      <w:r>
+        <w:rPr>
+          <w:rFonts w:hint="eastAsia"/>
+          <w:lang w:val="en-US" w:eastAsia="zh-CN"/>
+        </w:rPr>
+        <w:t>由阳转阴，指阳偏盛的热证，转化为阴偏盛的寒证的病机过程。多发于阳虚阴盛体质，或邪入属阴脏腑经络。</w:t>
+      </w:r>
+    </w:p>
+    <w:p>
+      <w:pPr>
+        <w:rPr>
+          <w:rFonts w:hint="eastAsia"/>
+          <w:lang w:val="en-US" w:eastAsia="zh-CN"/>
+        </w:rPr>
+      </w:pPr>
+      <w:r>
+        <w:rPr>
+          <w:rFonts w:hint="eastAsia"/>
+          <w:lang w:val="en-US" w:eastAsia="zh-CN"/>
+        </w:rPr>
+        <w:t>这个转化过程，</w:t>
+      </w:r>
+      <w:r>
+        <w:rPr>
+          <w:rFonts w:hint="eastAsia"/>
+          <w:b/>
+          <w:bCs/>
+          <w:lang w:val="en-US" w:eastAsia="zh-CN"/>
+        </w:rPr>
+        <w:t>证候性质发生了彻底改变</w:t>
+      </w:r>
+      <w:r>
+        <w:rPr>
+          <w:rFonts w:hint="eastAsia"/>
+          <w:lang w:val="en-US" w:eastAsia="zh-CN"/>
+        </w:rPr>
+        <w:t>。而阴阳相格则是出现症状的假象而已。</w:t>
+      </w:r>
+    </w:p>
+    <w:p>
+      <w:pPr>
+        <w:pStyle w:val="4"/>
+        <w:bidi w:val="0"/>
+        <w:rPr>
+          <w:rFonts w:hint="default"/>
+          <w:lang w:val="en-US" w:eastAsia="zh-CN"/>
+        </w:rPr>
+      </w:pPr>
+      <w:r>
+        <w:rPr>
+          <w:rFonts w:hint="eastAsia"/>
+          <w:lang w:val="en-US" w:eastAsia="zh-CN"/>
+        </w:rPr>
+        <w:t>阴阳亡失</w:t>
+      </w:r>
+    </w:p>
+    <w:p>
+      <w:pPr>
+        <w:rPr>
+          <w:rFonts w:hint="eastAsia"/>
+          <w:lang w:val="en-US" w:eastAsia="zh-CN"/>
+        </w:rPr>
+      </w:pPr>
+      <w:r>
+        <w:rPr>
+          <w:rFonts w:hint="eastAsia"/>
+          <w:lang w:val="en-US" w:eastAsia="zh-CN"/>
+        </w:rPr>
+        <w:t>指体内阴气或阳气</w:t>
+      </w:r>
+      <w:r>
+        <w:rPr>
+          <w:rFonts w:hint="eastAsia"/>
+          <w:b/>
+          <w:bCs/>
+          <w:lang w:val="en-US" w:eastAsia="zh-CN"/>
+        </w:rPr>
+        <w:t>突然</w:t>
+      </w:r>
+      <w:r>
+        <w:rPr>
+          <w:rFonts w:hint="eastAsia"/>
+          <w:lang w:val="en-US" w:eastAsia="zh-CN"/>
+        </w:rPr>
+        <w:t>大量流失，导致</w:t>
+      </w:r>
+      <w:r>
+        <w:rPr>
+          <w:rFonts w:hint="eastAsia"/>
+          <w:b/>
+          <w:bCs/>
+          <w:lang w:val="en-US" w:eastAsia="zh-CN"/>
+        </w:rPr>
+        <w:t>生命垂危</w:t>
+      </w:r>
+      <w:r>
+        <w:rPr>
+          <w:rFonts w:hint="eastAsia"/>
+          <w:lang w:val="en-US" w:eastAsia="zh-CN"/>
+        </w:rPr>
+        <w:t>的病机变化。</w:t>
+      </w:r>
+    </w:p>
+    <w:p>
+      <w:pPr>
+        <w:rPr>
+          <w:rFonts w:hint="eastAsia"/>
+          <w:lang w:val="en-US" w:eastAsia="zh-CN"/>
+        </w:rPr>
+      </w:pPr>
+      <w:r>
+        <w:rPr>
+          <w:rFonts w:hint="eastAsia"/>
+          <w:b/>
+          <w:bCs/>
+          <w:lang w:val="en-US" w:eastAsia="zh-CN"/>
+        </w:rPr>
+        <w:t>亡阳</w:t>
+      </w:r>
+      <w:r>
+        <w:rPr>
+          <w:rFonts w:hint="eastAsia"/>
+          <w:lang w:val="en-US" w:eastAsia="zh-CN"/>
+        </w:rPr>
+        <w:t>，指人体阳气突然大量脱失，而致全身功能严重衰竭的病机变化。如汗出过多，吐泻无度，气随津泄使阳气外脱。或素体阳虚，劳伤过度，阳气消耗过多。临床表现冷汗淋漓，心悸气喘，面色苍白，四肢阙冷。</w:t>
+      </w:r>
+    </w:p>
+    <w:p>
+      <w:pPr>
+        <w:rPr>
+          <w:rFonts w:hint="eastAsia"/>
+          <w:lang w:val="en-US" w:eastAsia="zh-CN"/>
+        </w:rPr>
+      </w:pPr>
+      <w:r>
+        <w:rPr>
+          <w:rFonts w:hint="eastAsia"/>
+          <w:lang w:val="en-US" w:eastAsia="zh-CN"/>
+        </w:rPr>
+        <w:t>亡阴，指阴气突然大量消耗或流失，而致全身功能严重衰竭的病机变化。多由于热邪炽盛，大量伤阴气，煎灼津液。或逼使津液外泄而为汗，阴气随之大量流失。临床可见手足虽温，大汗不止，烦燥不安，体倦无力等。</w:t>
+      </w:r>
+    </w:p>
+    <w:p>
+      <w:pPr>
+        <w:rPr>
+          <w:rFonts w:hint="eastAsia"/>
+          <w:lang w:val="en-US" w:eastAsia="zh-CN"/>
+        </w:rPr>
+      </w:pPr>
+      <w:r>
+        <w:rPr>
+          <w:rFonts w:hint="eastAsia"/>
+          <w:lang w:val="en-US" w:eastAsia="zh-CN"/>
+        </w:rPr>
+        <w:t>由于机体的阴和阳存在着互根互用的关系，阴亡则阳无所依，阳亡则阴无以化生。阴阳失调的病机，是以阴和阳之间所存在的对立制约、互根互用以及相互消长、转化等理论来阐释分析机体寒热病证的病机变化。</w:t>
+      </w:r>
+    </w:p>
+    <w:p>
+      <w:pPr>
+        <w:rPr>
+          <w:rFonts w:hint="default"/>
+          <w:lang w:val="en-US" w:eastAsia="zh-CN"/>
+        </w:rPr>
+      </w:pPr>
+    </w:p>
+    <w:p>
+      <w:pPr>
+        <w:pStyle w:val="3"/>
+        <w:bidi w:val="0"/>
+        <w:rPr>
+          <w:rFonts w:hint="default"/>
+          <w:lang w:val="en-US" w:eastAsia="zh-CN"/>
+        </w:rPr>
+      </w:pPr>
+      <w:r>
+        <w:rPr>
+          <w:rFonts w:hint="eastAsia"/>
+          <w:lang w:val="en-US" w:eastAsia="zh-CN"/>
+        </w:rPr>
+        <w:t>精气血的失常</w:t>
+      </w:r>
+    </w:p>
+    <w:p>
+      <w:pPr>
+        <w:rPr>
+          <w:rFonts w:hint="eastAsia"/>
+          <w:lang w:val="en-US" w:eastAsia="zh-CN"/>
+        </w:rPr>
+      </w:pPr>
+      <w:r>
+        <w:rPr>
+          <w:rFonts w:hint="eastAsia"/>
+          <w:lang w:val="en-US" w:eastAsia="zh-CN"/>
+        </w:rPr>
+        <w:t>人体精气血的充足和运行协调，是脏腑经络进行生理活动的物质基础。</w:t>
+      </w:r>
+    </w:p>
+    <w:p>
+      <w:pPr>
+        <w:pStyle w:val="4"/>
+        <w:bidi w:val="0"/>
+        <w:rPr>
+          <w:rFonts w:hint="default"/>
+          <w:lang w:val="en-US" w:eastAsia="zh-CN"/>
+        </w:rPr>
+      </w:pPr>
+      <w:r>
+        <w:rPr>
+          <w:rFonts w:hint="eastAsia"/>
+          <w:lang w:val="en-US" w:eastAsia="zh-CN"/>
+        </w:rPr>
+        <w:t>精的失常</w:t>
+      </w:r>
+    </w:p>
+    <w:p>
+      <w:pPr>
+        <w:pStyle w:val="5"/>
+        <w:bidi w:val="0"/>
+        <w:rPr>
+          <w:rFonts w:hint="eastAsia"/>
+          <w:lang w:val="en-US" w:eastAsia="zh-CN"/>
+        </w:rPr>
+      </w:pPr>
+      <w:r>
+        <w:rPr>
+          <w:rFonts w:hint="eastAsia"/>
+          <w:lang w:val="en-US" w:eastAsia="zh-CN"/>
+        </w:rPr>
+        <w:t>精虚</w:t>
+      </w:r>
+    </w:p>
+    <w:p>
+      <w:pPr>
+        <w:rPr>
+          <w:rFonts w:hint="eastAsia"/>
+          <w:lang w:val="en-US" w:eastAsia="zh-CN"/>
+        </w:rPr>
+      </w:pPr>
+      <w:r>
+        <w:rPr>
+          <w:rFonts w:hint="eastAsia"/>
+          <w:lang w:val="en-US" w:eastAsia="zh-CN"/>
+        </w:rPr>
+        <w:t>肾精和水谷之精不足及其功能减退所产生的病机变化。</w:t>
+      </w:r>
+    </w:p>
+    <w:p>
+      <w:pPr>
+        <w:rPr>
+          <w:rFonts w:hint="eastAsia"/>
+          <w:lang w:val="en-US" w:eastAsia="zh-CN"/>
+        </w:rPr>
+      </w:pPr>
+      <w:r>
+        <w:rPr>
+          <w:rFonts w:hint="eastAsia"/>
+          <w:lang w:val="en-US" w:eastAsia="zh-CN"/>
+        </w:rPr>
+        <w:t>肾精受之于父母，充实于后天水谷之精，肾精为脏腑之精根本，具有化生肾气、促进生长发育生殖等功能。精虚临床表现有小儿生长发育不良、女子不孕、腰膝酸软、耳鸣、健忘等。</w:t>
+      </w:r>
+    </w:p>
+    <w:p>
+      <w:pPr>
+        <w:pStyle w:val="5"/>
+        <w:bidi w:val="0"/>
+        <w:rPr>
+          <w:rFonts w:hint="default"/>
+          <w:lang w:val="en-US" w:eastAsia="zh-CN"/>
+        </w:rPr>
+      </w:pPr>
+      <w:r>
+        <w:rPr>
+          <w:rFonts w:hint="eastAsia"/>
+          <w:lang w:val="en-US" w:eastAsia="zh-CN"/>
+        </w:rPr>
+        <w:t>精的输泄失常</w:t>
+      </w:r>
+    </w:p>
+    <w:p>
+      <w:pPr>
+        <w:rPr>
+          <w:rFonts w:hint="eastAsia"/>
+          <w:lang w:val="en-US" w:eastAsia="zh-CN"/>
+        </w:rPr>
+      </w:pPr>
+      <w:r>
+        <w:rPr>
+          <w:rFonts w:hint="eastAsia"/>
+          <w:lang w:val="en-US" w:eastAsia="zh-CN"/>
+        </w:rPr>
+        <w:t>水谷之精来源于饮食，是脾胃受纳腐熟而生成的营养物质，由脾气传输至全身，来濡养全身脏腑器官，并能化生血液。</w:t>
+      </w:r>
+    </w:p>
+    <w:p>
+      <w:pPr>
+        <w:rPr>
+          <w:rFonts w:hint="default"/>
+          <w:lang w:val="en-US" w:eastAsia="zh-CN"/>
+        </w:rPr>
+      </w:pPr>
+      <w:r>
+        <w:rPr>
+          <w:rFonts w:hint="eastAsia"/>
+          <w:lang w:val="en-US" w:eastAsia="zh-CN"/>
+        </w:rPr>
+        <w:t>精闭藏于肾和其它脏腑中而不妄泄，依赖于肾气封藏作用与肝气疏泄的协调平衡。若因房劳过度，或久病伤肾使封藏失职而失精。素体阳盛，性欲过旺，相火偏亢，肝气疏泄太过也会使生殖之精排泄过度而造成失精。另外脾虚运化失常，水谷之精生化不足或泻泄排出，也可导致失精。</w:t>
+      </w:r>
+    </w:p>
+    <w:p>
+      <w:pPr>
+        <w:rPr>
+          <w:rFonts w:hint="eastAsia"/>
+          <w:lang w:val="en-US" w:eastAsia="zh-CN"/>
+        </w:rPr>
+      </w:pPr>
+      <w:r>
+        <w:rPr>
+          <w:rFonts w:hint="eastAsia"/>
+          <w:lang w:val="en-US" w:eastAsia="zh-CN"/>
+        </w:rPr>
+        <w:t>输泄失常另一个表现是精瘀，即精滞精道、排精障碍。</w:t>
+      </w:r>
+    </w:p>
+    <w:p>
+      <w:pPr>
+        <w:rPr>
+          <w:rFonts w:hint="eastAsia"/>
+          <w:lang w:val="en-US" w:eastAsia="zh-CN"/>
+        </w:rPr>
+      </w:pPr>
+    </w:p>
+    <w:p>
+      <w:pPr>
+        <w:pStyle w:val="4"/>
+        <w:bidi w:val="0"/>
+        <w:rPr>
+          <w:rFonts w:hint="default"/>
+          <w:lang w:val="en-US" w:eastAsia="zh-CN"/>
+        </w:rPr>
+      </w:pPr>
+      <w:r>
+        <w:rPr>
+          <w:rFonts w:hint="eastAsia"/>
+          <w:lang w:val="en-US" w:eastAsia="zh-CN"/>
+        </w:rPr>
+        <w:t>气的失常</w:t>
+      </w:r>
+    </w:p>
+    <w:p>
+      <w:pPr>
+        <w:rPr>
+          <w:rFonts w:hint="eastAsia"/>
+          <w:lang w:val="en-US" w:eastAsia="zh-CN"/>
+        </w:rPr>
+      </w:pPr>
+      <w:r>
+        <w:rPr>
+          <w:rFonts w:hint="eastAsia"/>
+          <w:lang w:val="en-US" w:eastAsia="zh-CN"/>
+        </w:rPr>
+        <w:t>一方面气的生化不足或消耗太多，形成气虚。另一方面升降出入失常，出现气滞、气逆等。</w:t>
+      </w:r>
+    </w:p>
+    <w:p>
+      <w:pPr>
+        <w:rPr>
+          <w:rFonts w:hint="eastAsia"/>
+          <w:lang w:val="en-US" w:eastAsia="zh-CN"/>
+        </w:rPr>
+      </w:pPr>
+      <w:r>
+        <w:rPr>
+          <w:rFonts w:hint="eastAsia"/>
+          <w:lang w:val="en-US" w:eastAsia="zh-CN"/>
+        </w:rPr>
+        <w:t>气虚的临床表现：倦怠乏力，少气懒言，自汗，易于感冒等。</w:t>
+      </w:r>
+    </w:p>
+    <w:p>
+      <w:pPr>
+        <w:pStyle w:val="5"/>
+        <w:bidi w:val="0"/>
+        <w:rPr>
+          <w:rFonts w:hint="default"/>
+          <w:lang w:val="en-US" w:eastAsia="zh-CN"/>
+        </w:rPr>
+      </w:pPr>
+      <w:r>
+        <w:rPr>
+          <w:rFonts w:hint="eastAsia"/>
+          <w:lang w:val="en-US" w:eastAsia="zh-CN"/>
+        </w:rPr>
+        <w:t>气机失调</w:t>
+      </w:r>
+    </w:p>
+    <w:p>
+      <w:pPr>
+        <w:rPr>
+          <w:rFonts w:hint="default"/>
+          <w:lang w:val="en-US" w:eastAsia="zh-CN"/>
+        </w:rPr>
+      </w:pPr>
+      <w:r>
+        <w:rPr>
+          <w:rFonts w:hint="eastAsia"/>
+          <w:b/>
+          <w:bCs/>
+          <w:lang w:val="en-US" w:eastAsia="zh-CN"/>
+        </w:rPr>
+        <w:t>气滞</w:t>
+      </w:r>
+      <w:r>
+        <w:rPr>
+          <w:rFonts w:hint="eastAsia"/>
+          <w:lang w:val="en-US" w:eastAsia="zh-CN"/>
+        </w:rPr>
+        <w:t>，</w:t>
+      </w:r>
+      <w:r>
+        <w:rPr>
+          <w:rFonts w:hint="eastAsia"/>
+          <w:b/>
+          <w:bCs/>
+          <w:u w:val="single"/>
+          <w:lang w:val="en-US" w:eastAsia="zh-CN"/>
+        </w:rPr>
+        <w:t>肝脾宜升，肺胃宜降</w:t>
+      </w:r>
+      <w:r>
+        <w:rPr>
+          <w:rFonts w:hint="eastAsia"/>
+          <w:lang w:val="en-US" w:eastAsia="zh-CN"/>
+        </w:rPr>
+        <w:t>，脏腑功能失调可使局部气机郁滞。痰湿、食积、瘀血等阻滞气机会形成气滞。气滞影响及血则血行不利，影响津液则输布不畅。气滞日久可郁而化火化热。</w:t>
+      </w:r>
+    </w:p>
+    <w:p>
+      <w:pPr>
+        <w:rPr>
+          <w:rFonts w:hint="eastAsia"/>
+          <w:lang w:val="en-US" w:eastAsia="zh-CN"/>
+        </w:rPr>
+      </w:pPr>
+      <w:r>
+        <w:rPr>
+          <w:rFonts w:hint="eastAsia"/>
+          <w:b/>
+          <w:bCs/>
+          <w:lang w:val="en-US" w:eastAsia="zh-CN"/>
+        </w:rPr>
+        <w:t>气逆</w:t>
+      </w:r>
+      <w:r>
+        <w:rPr>
+          <w:rFonts w:hint="eastAsia"/>
+          <w:lang w:val="en-US" w:eastAsia="zh-CN"/>
+        </w:rPr>
+        <w:t>，气的运动升之太过，或降这不及。肝为刚脏，主动主升，其本身藏血。升之太过可能吐血。</w:t>
+      </w:r>
+    </w:p>
+    <w:p>
+      <w:pPr>
+        <w:rPr>
+          <w:rFonts w:hint="eastAsia"/>
+          <w:lang w:val="en-US" w:eastAsia="zh-CN"/>
+        </w:rPr>
+      </w:pPr>
+      <w:r>
+        <w:rPr>
+          <w:rFonts w:hint="eastAsia"/>
+          <w:b/>
+          <w:bCs/>
+          <w:lang w:val="en-US" w:eastAsia="zh-CN"/>
+        </w:rPr>
+        <w:t>气陷</w:t>
+      </w:r>
+      <w:r>
+        <w:rPr>
+          <w:rFonts w:hint="eastAsia"/>
+          <w:lang w:val="en-US" w:eastAsia="zh-CN"/>
+        </w:rPr>
+        <w:t>，气虚升举无力而下陷。与脾气虚弱关系密切，一方面升清不足，无力将营养物质输送到头目，出现头晕、耳鸣等症。另一方面中气下陷，升举无力使内脏下垂。</w:t>
+      </w:r>
+    </w:p>
+    <w:p>
+      <w:pPr>
+        <w:rPr>
+          <w:rFonts w:hint="eastAsia"/>
+          <w:lang w:val="en-US" w:eastAsia="zh-CN"/>
+        </w:rPr>
+      </w:pPr>
+      <w:r>
+        <w:rPr>
+          <w:rFonts w:hint="eastAsia"/>
+          <w:b/>
+          <w:bCs/>
+          <w:lang w:val="en-US" w:eastAsia="zh-CN"/>
+        </w:rPr>
+        <w:t>气闭</w:t>
+      </w:r>
+      <w:r>
+        <w:rPr>
+          <w:rFonts w:hint="eastAsia"/>
+          <w:lang w:val="en-US" w:eastAsia="zh-CN"/>
+        </w:rPr>
+        <w:t>，多由于情志刺激使气机闭塞出现昏阙。气的外出突然严重受阻，清窍闭塞而神失所主。</w:t>
+      </w:r>
+    </w:p>
+    <w:p>
+      <w:pPr>
+        <w:rPr>
+          <w:rFonts w:hint="eastAsia"/>
+          <w:lang w:val="en-US" w:eastAsia="zh-CN"/>
+        </w:rPr>
+      </w:pPr>
+      <w:r>
+        <w:rPr>
+          <w:rFonts w:hint="eastAsia"/>
+          <w:b/>
+          <w:bCs/>
+          <w:lang w:val="en-US" w:eastAsia="zh-CN"/>
+        </w:rPr>
+        <w:t>气脱</w:t>
+      </w:r>
+      <w:r>
+        <w:rPr>
+          <w:rFonts w:hint="eastAsia"/>
+          <w:lang w:val="en-US" w:eastAsia="zh-CN"/>
+        </w:rPr>
+        <w:t>，正气大量流失，使机体功能突然衰竭的病机变化。气脱偏向阳气暴脱则为亡阳。</w:t>
+      </w:r>
+    </w:p>
+    <w:p>
+      <w:pPr>
+        <w:rPr>
+          <w:rFonts w:hint="eastAsia"/>
+          <w:lang w:val="en-US" w:eastAsia="zh-CN"/>
+        </w:rPr>
+      </w:pPr>
+    </w:p>
+    <w:p>
+      <w:pPr>
+        <w:pStyle w:val="4"/>
+        <w:bidi w:val="0"/>
+        <w:rPr>
+          <w:rFonts w:hint="default"/>
+          <w:lang w:val="en-US" w:eastAsia="zh-CN"/>
+        </w:rPr>
+      </w:pPr>
+      <w:r>
+        <w:rPr>
+          <w:rFonts w:hint="eastAsia"/>
+          <w:lang w:val="en-US" w:eastAsia="zh-CN"/>
+        </w:rPr>
+        <w:t>血的失常</w:t>
+      </w:r>
+    </w:p>
+    <w:p>
+      <w:pPr>
+        <w:rPr>
+          <w:rFonts w:hint="default"/>
+          <w:lang w:val="en-US" w:eastAsia="zh-CN"/>
+        </w:rPr>
+      </w:pPr>
+      <w:r>
+        <w:rPr>
+          <w:rFonts w:hint="eastAsia"/>
+          <w:lang w:val="en-US" w:eastAsia="zh-CN"/>
+        </w:rPr>
+        <w:t>一是血液生成不足或消耗太多引起血虚，另一方面是运行失常出现血寒、血热、血瘀、出血。</w:t>
+      </w:r>
+    </w:p>
+    <w:p>
+      <w:pPr>
+        <w:pStyle w:val="5"/>
+        <w:bidi w:val="0"/>
+        <w:rPr>
+          <w:rFonts w:hint="eastAsia"/>
+          <w:lang w:val="en-US" w:eastAsia="zh-CN"/>
+        </w:rPr>
+      </w:pPr>
+      <w:r>
+        <w:rPr>
+          <w:rFonts w:hint="eastAsia"/>
+          <w:lang w:val="en-US" w:eastAsia="zh-CN"/>
+        </w:rPr>
+        <w:t>血虚</w:t>
+      </w:r>
+    </w:p>
+    <w:p>
+      <w:pPr>
+        <w:rPr>
+          <w:rFonts w:hint="eastAsia"/>
+          <w:lang w:val="en-US" w:eastAsia="zh-CN"/>
+        </w:rPr>
+      </w:pPr>
+      <w:r>
+        <w:rPr>
+          <w:rFonts w:hint="eastAsia"/>
+          <w:lang w:val="en-US" w:eastAsia="zh-CN"/>
+        </w:rPr>
+        <w:t>指血液不足，血的濡养功能减退的病机变化。一是生成不足、化生无源，二是失血过多，三是水泵过多。血虚会造成脏腑功能衰退，见心悸、失眠、健忘、面色苍白，手足麻木等。</w:t>
+      </w:r>
+    </w:p>
+    <w:p>
+      <w:pPr>
+        <w:rPr>
+          <w:rFonts w:hint="default"/>
+          <w:lang w:val="en-US" w:eastAsia="zh-CN"/>
+        </w:rPr>
+      </w:pPr>
+      <w:r>
+        <w:rPr>
+          <w:rFonts w:hint="eastAsia"/>
+          <w:lang w:val="en-US" w:eastAsia="zh-CN"/>
+        </w:rPr>
+        <w:t>血为气之母，血虚常伴有气虚症状。</w:t>
+      </w:r>
+      <w:r>
+        <w:rPr>
+          <w:rFonts w:hint="eastAsia"/>
+          <w:lang w:val="en-US" w:eastAsia="zh-CN"/>
+        </w:rPr>
+        <w:tab/>
+      </w:r>
+    </w:p>
+    <w:p>
+      <w:pPr>
+        <w:pStyle w:val="5"/>
+        <w:bidi w:val="0"/>
+        <w:rPr>
+          <w:rFonts w:hint="default"/>
+          <w:lang w:val="en-US" w:eastAsia="zh-CN"/>
+        </w:rPr>
+      </w:pPr>
+      <w:r>
+        <w:rPr>
+          <w:rFonts w:hint="eastAsia"/>
+          <w:lang w:val="en-US" w:eastAsia="zh-CN"/>
+        </w:rPr>
+        <w:t>血行失常</w:t>
+      </w:r>
+    </w:p>
+    <w:p>
+      <w:pPr>
+        <w:rPr>
+          <w:rFonts w:hint="default"/>
+          <w:lang w:val="en-US" w:eastAsia="zh-CN"/>
+        </w:rPr>
+      </w:pPr>
+      <w:r>
+        <w:rPr>
+          <w:rFonts w:hint="eastAsia"/>
+          <w:b/>
+          <w:bCs/>
+          <w:lang w:val="en-US" w:eastAsia="zh-CN"/>
+        </w:rPr>
+        <w:t>血寒</w:t>
+      </w:r>
+      <w:r>
+        <w:rPr>
+          <w:rFonts w:hint="eastAsia"/>
+          <w:lang w:val="en-US" w:eastAsia="zh-CN"/>
+        </w:rPr>
+        <w:t>，血脉受寒，血流滞缓甚至停止不行的病机变化。因外感寒邪入血分，或阳气不足失于温煦。</w:t>
+      </w:r>
+    </w:p>
+    <w:p>
+      <w:pPr>
+        <w:rPr>
+          <w:rFonts w:hint="default"/>
+          <w:lang w:val="en-US" w:eastAsia="zh-CN"/>
+        </w:rPr>
+      </w:pPr>
+      <w:r>
+        <w:rPr>
+          <w:rFonts w:hint="eastAsia"/>
+          <w:b/>
+          <w:bCs/>
+          <w:lang w:val="en-US" w:eastAsia="zh-CN"/>
+        </w:rPr>
+        <w:t>血热</w:t>
+      </w:r>
+      <w:r>
+        <w:rPr>
+          <w:rFonts w:hint="eastAsia"/>
+          <w:lang w:val="en-US" w:eastAsia="zh-CN"/>
+        </w:rPr>
+        <w:t>，热入血脉使血行加速，脉络扩张。或灼伤血脉，迫血妄行。外感温热或病邪入血分而化热。热入血脉除了耗伤营气、津液外可使血液变得浓稠甚至干涸，形成血瘀。</w:t>
+      </w:r>
+    </w:p>
+    <w:p>
+      <w:pPr>
+        <w:rPr>
+          <w:rFonts w:hint="default"/>
+          <w:lang w:val="en-US" w:eastAsia="zh-CN"/>
+        </w:rPr>
+      </w:pPr>
+      <w:r>
+        <w:rPr>
+          <w:rFonts w:hint="eastAsia"/>
+          <w:b/>
+          <w:bCs/>
+          <w:lang w:val="en-US" w:eastAsia="zh-CN"/>
+        </w:rPr>
+        <w:t>血瘀</w:t>
+      </w:r>
+      <w:r>
+        <w:rPr>
+          <w:rFonts w:hint="eastAsia"/>
+          <w:lang w:val="en-US" w:eastAsia="zh-CN"/>
+        </w:rPr>
+        <w:t>，血液循行迟缓、不畅，甚至停滞的病机变化。原因有气虚气滞、寒热之邪或痰浊阻滞于脉道</w:t>
+      </w:r>
+    </w:p>
+    <w:p>
+      <w:pPr>
+        <w:rPr>
+          <w:rFonts w:hint="eastAsia"/>
+          <w:lang w:val="en-US" w:eastAsia="zh-CN"/>
+        </w:rPr>
+      </w:pPr>
+      <w:r>
+        <w:rPr>
+          <w:rFonts w:hint="eastAsia"/>
+          <w:b/>
+          <w:bCs/>
+          <w:lang w:val="en-US" w:eastAsia="zh-CN"/>
+        </w:rPr>
+        <w:t>出血</w:t>
+      </w:r>
+      <w:r>
+        <w:rPr>
+          <w:rFonts w:hint="eastAsia"/>
+          <w:lang w:val="en-US" w:eastAsia="zh-CN"/>
+        </w:rPr>
+        <w:t>，血液逸出血脉的病机变化。外伤损伤致出血，或气虚不能统摄血液，或热入血分迫血妄行出血。</w:t>
+      </w:r>
+    </w:p>
+    <w:p>
+      <w:pPr>
+        <w:pStyle w:val="3"/>
+        <w:bidi w:val="0"/>
+        <w:rPr>
+          <w:rFonts w:hint="default"/>
+          <w:lang w:val="en-US" w:eastAsia="zh-CN"/>
+        </w:rPr>
+      </w:pPr>
+      <w:r>
+        <w:rPr>
+          <w:rFonts w:hint="eastAsia"/>
+          <w:lang w:val="en-US" w:eastAsia="zh-CN"/>
+        </w:rPr>
+        <w:t>津液失常</w:t>
+      </w:r>
+    </w:p>
+    <w:p>
+      <w:pPr>
+        <w:rPr>
+          <w:rFonts w:hint="default"/>
+          <w:lang w:val="en-US" w:eastAsia="zh-CN"/>
+        </w:rPr>
+      </w:pPr>
+      <w:r>
+        <w:rPr>
+          <w:rFonts w:hint="eastAsia"/>
+          <w:lang w:val="en-US" w:eastAsia="zh-CN"/>
+        </w:rPr>
+        <w:t>津液的生成、输布和排泄是复杂的生理过程，必须由多个脏腑的相互协调才能维持正常，肺气的宣发和肃降、脾气的运化转输、肾的蒸化、三焦的通调、以及肝气的疏泄都参与其中。</w:t>
+      </w:r>
       <w:bookmarkStart w:id="0" w:name="_GoBack"/>
       <w:bookmarkEnd w:id="0"/>
     </w:p>
@@ -7407,29 +8207,21 @@
         <w:pStyle w:val="4"/>
         <w:bidi w:val="0"/>
         <w:rPr>
-          <w:rFonts w:hint="default"/>
-          <w:lang w:val="en-US" w:eastAsia="zh-CN"/>
-        </w:rPr>
-      </w:pPr>
-      <w:r>
-        <w:rPr>
-          <w:rFonts w:hint="eastAsia"/>
-          <w:lang w:val="en-US" w:eastAsia="zh-CN"/>
-        </w:rPr>
-        <w:t>阴阳亡失</w:t>
-      </w:r>
-    </w:p>
-    <w:p>
-      <w:pPr>
-        <w:rPr>
-          <w:rFonts w:hint="eastAsia"/>
-          <w:lang w:val="en-US" w:eastAsia="zh-CN"/>
-        </w:rPr>
-      </w:pPr>
-    </w:p>
-    <w:p>
-      <w:pPr>
-        <w:pStyle w:val="3"/>
+          <w:rFonts w:hint="eastAsia"/>
+          <w:lang w:val="en-US" w:eastAsia="zh-CN"/>
+        </w:rPr>
+      </w:pPr>
+      <w:r>
+        <w:rPr>
+          <w:rFonts w:hint="eastAsia"/>
+          <w:lang w:val="en-US" w:eastAsia="zh-CN"/>
+        </w:rPr>
+        <w:t>津液不足</w:t>
+      </w:r>
+    </w:p>
+    <w:p>
+      <w:pPr>
+        <w:pStyle w:val="4"/>
         <w:bidi w:val="0"/>
         <w:rPr>
           <w:rFonts w:hint="default"/>
@@ -7441,32 +8233,8 @@
           <w:rFonts w:hint="eastAsia"/>
           <w:lang w:val="en-US" w:eastAsia="zh-CN"/>
         </w:rPr>
-        <w:t>精气血的失常</w:t>
-      </w:r>
-    </w:p>
-    <w:p>
-      <w:pPr>
-        <w:rPr>
-          <w:rFonts w:hint="default"/>
-          <w:lang w:val="en-US" w:eastAsia="zh-CN"/>
-        </w:rPr>
-      </w:pPr>
-    </w:p>
-    <w:p>
-      <w:pPr>
-        <w:rPr>
-          <w:rFonts w:hint="default"/>
-          <w:lang w:val="en-US" w:eastAsia="zh-CN"/>
-        </w:rPr>
-      </w:pPr>
-    </w:p>
-    <w:p>
-      <w:pPr>
-        <w:rPr>
-          <w:rFonts w:hint="default"/>
-          <w:lang w:val="en-US" w:eastAsia="zh-CN"/>
-        </w:rPr>
-      </w:pPr>
+        <w:t>输布排泄障碍</w:t>
+      </w:r>
     </w:p>
     <w:p>
       <w:pPr>

--- a/中医基础理论/中基要点笔记.docx
+++ b/中医基础理论/中基要点笔记.docx
@@ -8199,29 +8199,688 @@
         </w:rPr>
         <w:t>津液的生成、输布和排泄是复杂的生理过程，必须由多个脏腑的相互协调才能维持正常，肺气的宣发和肃降、脾气的运化转输、肾的蒸化、三焦的通调、以及肝气的疏泄都参与其中。</w:t>
       </w:r>
+    </w:p>
+    <w:p>
+      <w:pPr>
+        <w:pStyle w:val="4"/>
+        <w:bidi w:val="0"/>
+        <w:rPr>
+          <w:rFonts w:hint="eastAsia"/>
+          <w:lang w:val="en-US" w:eastAsia="zh-CN"/>
+        </w:rPr>
+      </w:pPr>
+      <w:r>
+        <w:rPr>
+          <w:rFonts w:hint="eastAsia"/>
+          <w:lang w:val="en-US" w:eastAsia="zh-CN"/>
+        </w:rPr>
+        <w:t>津液不足</w:t>
+      </w:r>
+    </w:p>
+    <w:p>
+      <w:pPr>
+        <w:rPr>
+          <w:rFonts w:hint="eastAsia"/>
+          <w:lang w:val="en-US" w:eastAsia="zh-CN"/>
+        </w:rPr>
+      </w:pPr>
+      <w:r>
+        <w:rPr>
+          <w:rFonts w:hint="eastAsia"/>
+          <w:lang w:val="en-US" w:eastAsia="zh-CN"/>
+        </w:rPr>
+        <w:t>一是热邪、燥邪伤津。二是丢失过多，如吐泻、大汗均可损失大量津液。三是生成不足。</w:t>
+      </w:r>
+    </w:p>
+    <w:p>
+      <w:pPr>
+        <w:rPr>
+          <w:rFonts w:hint="eastAsia"/>
+          <w:lang w:val="en-US" w:eastAsia="zh-CN"/>
+        </w:rPr>
+      </w:pPr>
+      <w:r>
+        <w:rPr>
+          <w:rFonts w:hint="eastAsia"/>
+          <w:lang w:val="en-US" w:eastAsia="zh-CN"/>
+        </w:rPr>
+        <w:t>津较清稀，流动性大，伤津主要是丧失水分，临床以干燥失润的症状为主。</w:t>
+      </w:r>
+    </w:p>
+    <w:p>
+      <w:pPr>
+        <w:rPr>
+          <w:rFonts w:hint="default"/>
+          <w:lang w:val="en-US" w:eastAsia="zh-CN"/>
+        </w:rPr>
+      </w:pPr>
+      <w:r>
+        <w:rPr>
+          <w:rFonts w:hint="eastAsia"/>
+          <w:lang w:val="en-US" w:eastAsia="zh-CN"/>
+        </w:rPr>
+        <w:t>液较浓稠，流动性相对较小，可濡养脏腑、骨髓、关节等。脱液是机体水分和精微物质共同丢失，临床表现除了阴液枯涸，还可表现出虚风内动、虚热内生之象</w:t>
+      </w:r>
+    </w:p>
+    <w:p>
+      <w:pPr>
+        <w:pStyle w:val="4"/>
+        <w:bidi w:val="0"/>
+        <w:rPr>
+          <w:rFonts w:hint="default"/>
+          <w:lang w:val="en-US" w:eastAsia="zh-CN"/>
+        </w:rPr>
+      </w:pPr>
+      <w:r>
+        <w:rPr>
+          <w:rFonts w:hint="eastAsia"/>
+          <w:lang w:val="en-US" w:eastAsia="zh-CN"/>
+        </w:rPr>
+        <w:t>输布排泄障碍</w:t>
+      </w:r>
+    </w:p>
+    <w:p>
+      <w:pPr>
+        <w:rPr>
+          <w:rFonts w:hint="eastAsia"/>
+          <w:lang w:val="en-US" w:eastAsia="zh-CN"/>
+        </w:rPr>
+      </w:pPr>
+      <w:r>
+        <w:rPr>
+          <w:rFonts w:hint="eastAsia"/>
+          <w:lang w:val="en-US" w:eastAsia="zh-CN"/>
+        </w:rPr>
+        <w:t>津液的</w:t>
+      </w:r>
+      <w:r>
+        <w:rPr>
+          <w:rFonts w:hint="eastAsia"/>
+          <w:b/>
+          <w:bCs/>
+          <w:lang w:val="en-US" w:eastAsia="zh-CN"/>
+        </w:rPr>
+        <w:t>输布障碍</w:t>
+      </w:r>
+      <w:r>
+        <w:rPr>
+          <w:rFonts w:hint="eastAsia"/>
+          <w:lang w:val="en-US" w:eastAsia="zh-CN"/>
+        </w:rPr>
+        <w:t>，指参与水液输布的脏腑有肺、脾、肾和三焦，脏腑功能失调会使津液得不到正常的转输和布散，或发生滞留。</w:t>
+      </w:r>
+    </w:p>
+    <w:p>
+      <w:pPr>
+        <w:rPr>
+          <w:rFonts w:hint="eastAsia"/>
+          <w:lang w:val="en-US" w:eastAsia="zh-CN"/>
+        </w:rPr>
+      </w:pPr>
+      <w:r>
+        <w:rPr>
+          <w:rFonts w:hint="eastAsia"/>
+          <w:lang w:val="en-US" w:eastAsia="zh-CN"/>
+        </w:rPr>
+        <w:t>津液的</w:t>
+      </w:r>
+      <w:r>
+        <w:rPr>
+          <w:rFonts w:hint="eastAsia"/>
+          <w:b/>
+          <w:bCs/>
+          <w:lang w:val="en-US" w:eastAsia="zh-CN"/>
+        </w:rPr>
+        <w:t>排泄障碍</w:t>
+      </w:r>
+      <w:r>
+        <w:rPr>
+          <w:rFonts w:hint="eastAsia"/>
+          <w:lang w:val="en-US" w:eastAsia="zh-CN"/>
+        </w:rPr>
+        <w:t>，指津液转化为</w:t>
+      </w:r>
+      <w:r>
+        <w:rPr>
+          <w:rFonts w:hint="eastAsia"/>
+          <w:b/>
+          <w:bCs/>
+          <w:lang w:val="en-US" w:eastAsia="zh-CN"/>
+        </w:rPr>
+        <w:t>汗液和尿液</w:t>
+      </w:r>
+      <w:r>
+        <w:rPr>
+          <w:rFonts w:hint="eastAsia"/>
+          <w:lang w:val="en-US" w:eastAsia="zh-CN"/>
+        </w:rPr>
+        <w:t>的功能减退，排出受阻，而致水液贮留体内，</w:t>
+      </w:r>
+      <w:r>
+        <w:rPr>
+          <w:rFonts w:hint="eastAsia"/>
+          <w:b/>
+          <w:bCs/>
+          <w:lang w:val="en-US" w:eastAsia="zh-CN"/>
+        </w:rPr>
+        <w:t>外溢而为水肿</w:t>
+      </w:r>
+      <w:r>
+        <w:rPr>
+          <w:rFonts w:hint="eastAsia"/>
+          <w:lang w:val="en-US" w:eastAsia="zh-CN"/>
+        </w:rPr>
+        <w:t>。肾的气化作用贯穿于整个津液代谢的始终，在津液排泄中起着主导作用。肺气宣发功能减退，腠理闭塞则汗液排泄障碍。</w:t>
+      </w:r>
+    </w:p>
+    <w:p>
+      <w:pPr>
+        <w:rPr>
+          <w:rFonts w:hint="eastAsia"/>
+          <w:lang w:val="en-US" w:eastAsia="zh-CN"/>
+        </w:rPr>
+      </w:pPr>
+      <w:r>
+        <w:rPr>
+          <w:rFonts w:hint="eastAsia"/>
+          <w:lang w:val="en-US" w:eastAsia="zh-CN"/>
+        </w:rPr>
+        <w:t>输布和排泄障碍可引起以下病变：</w:t>
+      </w:r>
+    </w:p>
+    <w:p>
+      <w:pPr>
+        <w:rPr>
+          <w:rFonts w:hint="eastAsia"/>
+          <w:lang w:val="en-US" w:eastAsia="zh-CN"/>
+        </w:rPr>
+      </w:pPr>
+      <w:r>
+        <w:rPr>
+          <w:rFonts w:hint="eastAsia"/>
+          <w:lang w:val="en-US" w:eastAsia="zh-CN"/>
+        </w:rPr>
+        <w:t>湿浊困阻，会阻障中焦气机，症见胸闷、恶心、纳呆等。</w:t>
+      </w:r>
+    </w:p>
+    <w:p>
+      <w:pPr>
+        <w:rPr>
+          <w:rFonts w:hint="eastAsia"/>
+          <w:lang w:val="en-US" w:eastAsia="zh-CN"/>
+        </w:rPr>
+      </w:pPr>
+      <w:r>
+        <w:rPr>
+          <w:rFonts w:hint="eastAsia"/>
+          <w:lang w:val="en-US" w:eastAsia="zh-CN"/>
+        </w:rPr>
+        <w:t>水液贮留，外溢皮肤为水肿，停聚中焦阻障肝脾气机，水饮凌心见心悸，肺气壅滞症见胸满咳嗽。</w:t>
+      </w:r>
+    </w:p>
+    <w:p>
+      <w:pPr>
+        <w:rPr>
+          <w:rFonts w:hint="eastAsia"/>
+          <w:lang w:val="en-US" w:eastAsia="zh-CN"/>
+        </w:rPr>
+      </w:pPr>
+    </w:p>
+    <w:p>
+      <w:pPr>
+        <w:rPr>
+          <w:rFonts w:hint="eastAsia"/>
+          <w:lang w:val="en-US" w:eastAsia="zh-CN"/>
+        </w:rPr>
+      </w:pPr>
+    </w:p>
+    <w:p>
+      <w:pPr>
+        <w:rPr>
+          <w:rFonts w:hint="eastAsia"/>
+          <w:lang w:val="en-US" w:eastAsia="zh-CN"/>
+        </w:rPr>
+      </w:pPr>
+    </w:p>
+    <w:p>
+      <w:pPr>
+        <w:pStyle w:val="2"/>
+        <w:bidi w:val="0"/>
+        <w:rPr>
+          <w:rFonts w:hint="default"/>
+          <w:lang w:val="en-US" w:eastAsia="zh-CN"/>
+        </w:rPr>
+      </w:pPr>
+      <w:r>
+        <w:rPr>
+          <w:rFonts w:hint="eastAsia"/>
+          <w:lang w:val="en-US" w:eastAsia="zh-CN"/>
+        </w:rPr>
+        <w:t>内生五邪</w:t>
+      </w:r>
+    </w:p>
+    <w:p>
+      <w:pPr>
+        <w:rPr>
+          <w:rFonts w:hint="eastAsia"/>
+          <w:lang w:val="en-US" w:eastAsia="zh-CN"/>
+        </w:rPr>
+      </w:pPr>
+      <w:r>
+        <w:rPr>
+          <w:rFonts w:hint="eastAsia"/>
+          <w:lang w:val="en-US" w:eastAsia="zh-CN"/>
+        </w:rPr>
+        <w:t>又称内生五气，指在疾病过程中，由于脏腑阴阳失调等生理功能异常，产生内风、内寒、内湿、内燥、内火的病机变化。</w:t>
+      </w:r>
+    </w:p>
+    <w:p>
+      <w:pPr>
+        <w:rPr>
+          <w:rFonts w:hint="default"/>
+          <w:lang w:val="en-US" w:eastAsia="zh-CN"/>
+        </w:rPr>
+      </w:pPr>
+      <w:r>
+        <w:rPr>
+          <w:rFonts w:hint="eastAsia"/>
+          <w:lang w:val="en-US" w:eastAsia="zh-CN"/>
+        </w:rPr>
+        <w:t>内生五邪与不同于外感六淫，</w:t>
+      </w:r>
+      <w:r>
+        <w:rPr>
+          <w:rFonts w:hint="eastAsia"/>
+          <w:b/>
+          <w:bCs/>
+          <w:lang w:val="en-US" w:eastAsia="zh-CN"/>
+        </w:rPr>
+        <w:t>非致病因素</w:t>
+      </w:r>
+      <w:r>
+        <w:rPr>
+          <w:rFonts w:hint="eastAsia"/>
+          <w:lang w:val="en-US" w:eastAsia="zh-CN"/>
+        </w:rPr>
+        <w:t>，而是一种病机变化。</w:t>
+      </w:r>
+    </w:p>
+    <w:p>
+      <w:pPr>
+        <w:pStyle w:val="3"/>
+        <w:bidi w:val="0"/>
+        <w:rPr>
+          <w:rFonts w:hint="default"/>
+          <w:lang w:val="en-US" w:eastAsia="zh-CN"/>
+        </w:rPr>
+      </w:pPr>
+      <w:r>
+        <w:rPr>
+          <w:rFonts w:hint="eastAsia"/>
+          <w:lang w:val="en-US" w:eastAsia="zh-CN"/>
+        </w:rPr>
+        <w:t>风气内动</w:t>
+      </w:r>
+      <w:r>
+        <w:rPr>
+          <w:rFonts w:hint="eastAsia" w:ascii="仿宋_GB2312" w:hAnsi="仿宋_GB2312" w:eastAsia="仿宋_GB2312" w:cs="仿宋_GB2312"/>
+          <w:lang w:val="en-US" w:eastAsia="zh-CN"/>
+        </w:rPr>
+        <w:t>★</w:t>
+      </w:r>
+    </w:p>
+    <w:p>
+      <w:pPr>
+        <w:rPr>
+          <w:rFonts w:hint="eastAsia"/>
+          <w:lang w:val="en-US" w:eastAsia="zh-CN"/>
+        </w:rPr>
+      </w:pPr>
+      <w:r>
+        <w:rPr>
+          <w:rFonts w:hint="eastAsia"/>
+          <w:lang w:val="en-US" w:eastAsia="zh-CN"/>
+        </w:rPr>
+        <w:t>体内阳气亢逆而致风动的病机变化，与肝关系密切，又称肝风内动。多由于</w:t>
+      </w:r>
+      <w:r>
+        <w:rPr>
+          <w:rFonts w:hint="eastAsia"/>
+          <w:b/>
+          <w:bCs/>
+          <w:lang w:val="en-US" w:eastAsia="zh-CN"/>
+        </w:rPr>
+        <w:t>阳盛而亢，或阴虚不能制阳</w:t>
+      </w:r>
+      <w:r>
+        <w:rPr>
+          <w:rFonts w:hint="eastAsia"/>
+          <w:lang w:val="en-US" w:eastAsia="zh-CN"/>
+        </w:rPr>
+        <w:t>，阳升太过所致。风胜则动，以</w:t>
+      </w:r>
+      <w:r>
+        <w:rPr>
+          <w:rFonts w:hint="eastAsia"/>
+          <w:b/>
+          <w:bCs/>
+          <w:lang w:val="en-US" w:eastAsia="zh-CN"/>
+        </w:rPr>
+        <w:t>眩晕、头或肢体摇动、震颤</w:t>
+      </w:r>
+      <w:r>
+        <w:rPr>
+          <w:rFonts w:hint="eastAsia"/>
+          <w:lang w:val="en-US" w:eastAsia="zh-CN"/>
+        </w:rPr>
+        <w:t>为内风的状态特征。</w:t>
+      </w:r>
+    </w:p>
+    <w:p>
+      <w:pPr>
+        <w:rPr>
+          <w:rFonts w:hint="default"/>
+          <w:lang w:val="en-US" w:eastAsia="zh-CN"/>
+        </w:rPr>
+      </w:pPr>
+      <w:r>
+        <w:rPr>
+          <w:rFonts w:hint="eastAsia"/>
+          <w:lang w:val="en-US" w:eastAsia="zh-CN"/>
+        </w:rPr>
+        <w:t>除肝阳化风，其它均是肝筋失养所致。</w:t>
+      </w:r>
+    </w:p>
+    <w:p>
+      <w:pPr>
+        <w:pStyle w:val="4"/>
+        <w:bidi w:val="0"/>
+        <w:rPr>
+          <w:rFonts w:hint="eastAsia"/>
+          <w:lang w:val="en-US" w:eastAsia="zh-CN"/>
+        </w:rPr>
+      </w:pPr>
+      <w:r>
+        <w:rPr>
+          <w:rFonts w:hint="eastAsia"/>
+          <w:lang w:val="en-US" w:eastAsia="zh-CN"/>
+        </w:rPr>
+        <w:t>肝阳化风</w:t>
+      </w:r>
+    </w:p>
+    <w:p>
+      <w:pPr>
+        <w:rPr>
+          <w:rFonts w:hint="default"/>
+          <w:lang w:val="en-US" w:eastAsia="zh-CN"/>
+        </w:rPr>
+      </w:pPr>
+      <w:r>
+        <w:rPr>
+          <w:rFonts w:hint="eastAsia"/>
+          <w:lang w:val="en-US" w:eastAsia="zh-CN"/>
+        </w:rPr>
+        <w:t>肝阳偏亢，或肝肾阴亏不能制阳，致肝阳亢逆无制而动风的病机变化。临床表现，轻者眩晕、肢麻震颤，或见口眼歪斜、半身不遂。严重者卒然仆倒，神志昏迷。</w:t>
+      </w:r>
+    </w:p>
+    <w:p>
+      <w:pPr>
+        <w:pStyle w:val="4"/>
+        <w:bidi w:val="0"/>
+        <w:rPr>
+          <w:rFonts w:hint="eastAsia"/>
+          <w:lang w:val="en-US" w:eastAsia="zh-CN"/>
+        </w:rPr>
+      </w:pPr>
+      <w:r>
+        <w:rPr>
+          <w:rFonts w:hint="eastAsia"/>
+          <w:lang w:val="en-US" w:eastAsia="zh-CN"/>
+        </w:rPr>
+        <w:t>热极生风</w:t>
+      </w:r>
+    </w:p>
+    <w:p>
+      <w:pPr>
+        <w:rPr>
+          <w:rFonts w:hint="default"/>
+          <w:lang w:val="en-US" w:eastAsia="zh-CN"/>
+        </w:rPr>
+      </w:pPr>
+      <w:r>
+        <w:rPr>
+          <w:rFonts w:hint="eastAsia"/>
+          <w:lang w:val="en-US" w:eastAsia="zh-CN"/>
+        </w:rPr>
+        <w:t>邪热炽盛，灼伤津液，劫伤肝阴使肝筋失常而动风的病机变化。临床见于热病极期，高热不退抽搐、痉阙，神昏谵语等。</w:t>
+      </w:r>
+    </w:p>
+    <w:p>
+      <w:pPr>
+        <w:pStyle w:val="4"/>
+        <w:bidi w:val="0"/>
+        <w:rPr>
+          <w:rFonts w:hint="eastAsia"/>
+          <w:lang w:val="en-US" w:eastAsia="zh-CN"/>
+        </w:rPr>
+      </w:pPr>
+      <w:r>
+        <w:rPr>
+          <w:rFonts w:hint="eastAsia"/>
+          <w:lang w:val="en-US" w:eastAsia="zh-CN"/>
+        </w:rPr>
+        <w:t>阴虚风动</w:t>
+      </w:r>
+    </w:p>
+    <w:p>
+      <w:pPr>
+        <w:rPr>
+          <w:rFonts w:hint="default"/>
+          <w:lang w:val="en-US" w:eastAsia="zh-CN"/>
+        </w:rPr>
+      </w:pPr>
+      <w:r>
+        <w:rPr>
+          <w:rFonts w:hint="eastAsia"/>
+          <w:lang w:val="en-US" w:eastAsia="zh-CN"/>
+        </w:rPr>
+        <w:t>阴气衰竭，宁静、抑制功能减退而去见的病机变化。多见于热病后期，阴气和津液大量亏损，筋脉失于滋润导致虚风内动。临床见手足蠕动，舌红少苔、脉细等阴虚症状。</w:t>
+      </w:r>
+    </w:p>
+    <w:p>
+      <w:pPr>
+        <w:pStyle w:val="4"/>
+        <w:bidi w:val="0"/>
+        <w:rPr>
+          <w:rFonts w:hint="eastAsia"/>
+          <w:lang w:val="en-US" w:eastAsia="zh-CN"/>
+        </w:rPr>
+      </w:pPr>
+      <w:r>
+        <w:rPr>
+          <w:rFonts w:hint="eastAsia"/>
+          <w:lang w:val="en-US" w:eastAsia="zh-CN"/>
+        </w:rPr>
+        <w:t>血虚生风</w:t>
+      </w:r>
+    </w:p>
+    <w:p>
+      <w:pPr>
+        <w:rPr>
+          <w:rFonts w:hint="default"/>
+          <w:lang w:val="en-US" w:eastAsia="zh-CN"/>
+        </w:rPr>
+      </w:pPr>
+      <w:r>
+        <w:rPr>
+          <w:rFonts w:hint="eastAsia"/>
+          <w:lang w:val="en-US" w:eastAsia="zh-CN"/>
+        </w:rPr>
+        <w:t>血液虚少，筋脉失于濡养而动风的病机变化。多于由血液生化不足，或久病耗伤营血致虚风内动。临床可见肢体麻木不仁，筋肉跳动，甚则手足拘挛。</w:t>
+      </w:r>
+    </w:p>
+    <w:p>
+      <w:pPr>
+        <w:pStyle w:val="3"/>
+        <w:bidi w:val="0"/>
+        <w:rPr>
+          <w:rFonts w:hint="default"/>
+          <w:lang w:val="en-US" w:eastAsia="zh-CN"/>
+        </w:rPr>
+      </w:pPr>
+      <w:r>
+        <w:rPr>
+          <w:rFonts w:hint="eastAsia"/>
+          <w:lang w:val="en-US" w:eastAsia="zh-CN"/>
+        </w:rPr>
+        <w:t>寒从中生</w:t>
+      </w:r>
+    </w:p>
+    <w:p>
+      <w:pPr>
+        <w:rPr>
+          <w:rFonts w:hint="default"/>
+          <w:lang w:val="en-US" w:eastAsia="zh-CN"/>
+        </w:rPr>
+      </w:pPr>
+      <w:r>
+        <w:rPr>
+          <w:rFonts w:hint="eastAsia"/>
+          <w:lang w:val="en-US" w:eastAsia="zh-CN"/>
+        </w:rPr>
+        <w:t>机体阳气虚衰，温煦气化功能减退，阳不能制阴，导致</w:t>
+      </w:r>
+      <w:r>
+        <w:rPr>
+          <w:rFonts w:hint="eastAsia"/>
+          <w:b/>
+          <w:bCs/>
+          <w:lang w:val="en-US" w:eastAsia="zh-CN"/>
+        </w:rPr>
+        <w:t>虚寒内生</w:t>
+      </w:r>
+      <w:r>
+        <w:rPr>
+          <w:rFonts w:hint="eastAsia"/>
+          <w:lang w:val="en-US" w:eastAsia="zh-CN"/>
+        </w:rPr>
+        <w:t>。以虚为主，兼有寒象。</w:t>
+      </w:r>
+    </w:p>
+    <w:p>
+      <w:pPr>
+        <w:rPr>
+          <w:rFonts w:hint="eastAsia"/>
+          <w:lang w:val="en-US" w:eastAsia="zh-CN"/>
+        </w:rPr>
+      </w:pPr>
+      <w:r>
+        <w:rPr>
+          <w:rFonts w:hint="eastAsia"/>
+          <w:lang w:val="en-US" w:eastAsia="zh-CN"/>
+        </w:rPr>
+        <w:t>“诸寒收引，皆属于肾”。内寒主要与脾肾阳虚有关，脾为气血生化之源，脾阳能达于肌肉四肢。肾阳为人身阳气之根，能温煦全身脏腑形体。临床表现畏寒喜热、形寒肢冷、手足不温、舌质淡胖、苔白滑润。阳气不能温煦血脉，可致血液停聚而为瘀血，临床表现痛有定处、痛感剧烈、遇寒加重。</w:t>
+      </w:r>
+    </w:p>
+    <w:p>
+      <w:pPr>
+        <w:rPr>
+          <w:rFonts w:hint="default"/>
+          <w:lang w:val="en-US" w:eastAsia="zh-CN"/>
+        </w:rPr>
+      </w:pPr>
+      <w:r>
+        <w:rPr>
+          <w:rFonts w:hint="eastAsia"/>
+          <w:lang w:val="en-US" w:eastAsia="zh-CN"/>
+        </w:rPr>
+        <w:t>肾阳虚衰，气化功能减退致津液代谢障碍，形成水湿痰饮等，故有内寒夹湿、夹瘀。</w:t>
+      </w:r>
+    </w:p>
+    <w:p>
+      <w:pPr>
+        <w:pStyle w:val="3"/>
+        <w:bidi w:val="0"/>
+        <w:rPr>
+          <w:rFonts w:hint="default"/>
+          <w:lang w:val="en-US" w:eastAsia="zh-CN"/>
+        </w:rPr>
+      </w:pPr>
+      <w:r>
+        <w:rPr>
+          <w:rFonts w:hint="eastAsia"/>
+          <w:lang w:val="en-US" w:eastAsia="zh-CN"/>
+        </w:rPr>
+        <w:t>湿浊内生</w:t>
+      </w:r>
+    </w:p>
+    <w:p>
+      <w:pPr>
+        <w:rPr>
+          <w:rFonts w:hint="eastAsia"/>
+          <w:lang w:val="en-US" w:eastAsia="zh-CN"/>
+        </w:rPr>
+      </w:pPr>
+      <w:r>
+        <w:rPr>
+          <w:rFonts w:hint="eastAsia"/>
+          <w:lang w:val="en-US" w:eastAsia="zh-CN"/>
+        </w:rPr>
+        <w:t>脾的运化水液功能障碍引起湿浊停聚。内生之湿多因脾虚，有“脾虚生湿”，是湿浊内生的关键因素。</w:t>
+      </w:r>
+    </w:p>
+    <w:p>
+      <w:pPr>
+        <w:rPr>
+          <w:rFonts w:hint="eastAsia"/>
+          <w:lang w:val="en-US" w:eastAsia="zh-CN"/>
+        </w:rPr>
+      </w:pPr>
+      <w:r>
+        <w:rPr>
+          <w:rFonts w:hint="eastAsia"/>
+          <w:lang w:val="en-US" w:eastAsia="zh-CN"/>
+        </w:rPr>
+        <w:t>同时，脾主运化依赖于肾阳的温煦气化功能。</w:t>
+      </w:r>
+    </w:p>
+    <w:p>
+      <w:pPr>
+        <w:rPr>
+          <w:rFonts w:hint="default"/>
+          <w:lang w:val="en-US" w:eastAsia="zh-CN"/>
+        </w:rPr>
+      </w:pPr>
+      <w:r>
+        <w:rPr>
+          <w:rFonts w:hint="eastAsia"/>
+          <w:lang w:val="en-US" w:eastAsia="zh-CN"/>
+        </w:rPr>
+        <w:t>湿滞经脉见头重如裹、肢体重着。湿犯上焦胸闷咳嗽。湿阻中焦脘腹胀满、食欲不振。湿滞下焦则小便不利。发于皮肤则为水肿。</w:t>
+      </w:r>
       <w:bookmarkStart w:id="0" w:name="_GoBack"/>
       <w:bookmarkEnd w:id="0"/>
     </w:p>
     <w:p>
       <w:pPr>
-        <w:pStyle w:val="4"/>
+        <w:pStyle w:val="3"/>
         <w:bidi w:val="0"/>
         <w:rPr>
-          <w:rFonts w:hint="eastAsia"/>
-          <w:lang w:val="en-US" w:eastAsia="zh-CN"/>
-        </w:rPr>
-      </w:pPr>
-      <w:r>
-        <w:rPr>
-          <w:rFonts w:hint="eastAsia"/>
-          <w:lang w:val="en-US" w:eastAsia="zh-CN"/>
-        </w:rPr>
-        <w:t>津液不足</w:t>
-      </w:r>
-    </w:p>
-    <w:p>
-      <w:pPr>
-        <w:pStyle w:val="4"/>
+          <w:rFonts w:hint="default"/>
+          <w:lang w:val="en-US" w:eastAsia="zh-CN"/>
+        </w:rPr>
+      </w:pPr>
+      <w:r>
+        <w:rPr>
+          <w:rFonts w:hint="eastAsia"/>
+          <w:lang w:val="en-US" w:eastAsia="zh-CN"/>
+        </w:rPr>
+        <w:t>津伤化燥</w:t>
+      </w:r>
+    </w:p>
+    <w:p>
+      <w:pPr>
+        <w:pStyle w:val="3"/>
         <w:bidi w:val="0"/>
         <w:rPr>
           <w:rFonts w:hint="default"/>
@@ -8233,21 +8892,8 @@
           <w:rFonts w:hint="eastAsia"/>
           <w:lang w:val="en-US" w:eastAsia="zh-CN"/>
         </w:rPr>
-        <w:t>输布排泄障碍</w:t>
-      </w:r>
-    </w:p>
-    <w:p>
-      <w:pPr>
-        <w:rPr>
-          <w:rFonts w:hint="default"/>
-          <w:lang w:val="en-US" w:eastAsia="zh-CN"/>
-        </w:rPr>
-      </w:pPr>
-    </w:p>
-    <w:p>
-      <w:pPr>
-        <w:ind w:firstLine="440"/>
-      </w:pPr>
+        <w:t>火热内生</w:t>
+      </w:r>
     </w:p>
     <w:sectPr>
       <w:headerReference r:id="rId7" w:type="first"/>

--- a/中医基础理论/中基要点笔记.docx
+++ b/中医基础理论/中基要点笔记.docx
@@ -8858,42 +8858,567 @@
         </w:rPr>
         <w:t>湿滞经脉见头重如裹、肢体重着。湿犯上焦胸闷咳嗽。湿阻中焦脘腹胀满、食欲不振。湿滞下焦则小便不利。发于皮肤则为水肿。</w:t>
       </w:r>
+    </w:p>
+    <w:p>
+      <w:pPr>
+        <w:pStyle w:val="3"/>
+        <w:bidi w:val="0"/>
+        <w:rPr>
+          <w:rFonts w:hint="default"/>
+          <w:lang w:val="en-US" w:eastAsia="zh-CN"/>
+        </w:rPr>
+      </w:pPr>
+      <w:r>
+        <w:rPr>
+          <w:rFonts w:hint="eastAsia"/>
+          <w:lang w:val="en-US" w:eastAsia="zh-CN"/>
+        </w:rPr>
+        <w:t>津伤化燥</w:t>
+      </w:r>
+    </w:p>
+    <w:p>
+      <w:pPr>
+        <w:rPr>
+          <w:rFonts w:hint="eastAsia"/>
+          <w:lang w:val="en-US" w:eastAsia="zh-CN"/>
+        </w:rPr>
+      </w:pPr>
+      <w:r>
+        <w:rPr>
+          <w:rFonts w:hint="eastAsia"/>
+          <w:lang w:val="en-US" w:eastAsia="zh-CN"/>
+        </w:rPr>
+        <w:t>津伤化燥，又称“内燥”。指体内津液耗伤而干燥少津的病机变化。久病伤津，大汗、大吐，或热盛伤津均可耗伤津液。可发生于各脏腑组织，以肺、胃和大肠为多见，临床多见津液枯涸、阴虚内热之证。</w:t>
+      </w:r>
+    </w:p>
+    <w:p>
+      <w:pPr>
+        <w:rPr>
+          <w:rFonts w:hint="default"/>
+          <w:lang w:val="en-US" w:eastAsia="zh-CN"/>
+        </w:rPr>
+      </w:pPr>
+      <w:r>
+        <w:rPr>
+          <w:rFonts w:hint="eastAsia"/>
+          <w:lang w:val="en-US" w:eastAsia="zh-CN"/>
+        </w:rPr>
+        <w:t>无论外燥还是内燥，都以津液不足、脏腑失于滋润为特征。</w:t>
+      </w:r>
+    </w:p>
+    <w:p>
+      <w:pPr>
+        <w:pStyle w:val="3"/>
+        <w:bidi w:val="0"/>
+        <w:rPr>
+          <w:rFonts w:hint="default"/>
+          <w:lang w:val="en-US" w:eastAsia="zh-CN"/>
+        </w:rPr>
+      </w:pPr>
+      <w:r>
+        <w:rPr>
+          <w:rFonts w:hint="eastAsia"/>
+          <w:lang w:val="en-US" w:eastAsia="zh-CN"/>
+        </w:rPr>
+        <w:t>火热内生</w:t>
+      </w:r>
+      <w:r>
+        <w:rPr>
+          <w:rFonts w:hint="eastAsia" w:ascii="仿宋_GB2312" w:hAnsi="仿宋_GB2312" w:eastAsia="仿宋_GB2312" w:cs="仿宋_GB2312"/>
+          <w:lang w:val="en-US" w:eastAsia="zh-CN"/>
+        </w:rPr>
+        <w:t>★</w:t>
+      </w:r>
+    </w:p>
+    <w:p>
+      <w:pPr>
+        <w:rPr>
+          <w:rFonts w:hint="eastAsia"/>
+          <w:lang w:val="en-US" w:eastAsia="zh-CN"/>
+        </w:rPr>
+      </w:pPr>
+      <w:r>
+        <w:rPr>
+          <w:rFonts w:hint="eastAsia"/>
+          <w:lang w:val="en-US" w:eastAsia="zh-CN"/>
+        </w:rPr>
+        <w:t>又称内火或内热，指脏腑阴阳失调，致火热内扰的病机变化。多由阳盛有余，或阴虚阳亢，或五志化火所致。</w:t>
+      </w:r>
+    </w:p>
+    <w:p>
+      <w:pPr>
+        <w:rPr>
+          <w:rFonts w:hint="eastAsia"/>
+          <w:lang w:val="en-US" w:eastAsia="zh-CN"/>
+        </w:rPr>
+      </w:pPr>
+      <w:r>
+        <w:rPr>
+          <w:rFonts w:hint="eastAsia"/>
+          <w:lang w:val="en-US" w:eastAsia="zh-CN"/>
+        </w:rPr>
+        <w:t>火为热之极，热为火之渐。</w:t>
+      </w:r>
+    </w:p>
+    <w:p>
+      <w:pPr>
+        <w:pStyle w:val="4"/>
+        <w:bidi w:val="0"/>
+        <w:rPr>
+          <w:rFonts w:hint="eastAsia"/>
+          <w:lang w:val="en-US" w:eastAsia="zh-CN"/>
+        </w:rPr>
+      </w:pPr>
+      <w:r>
+        <w:rPr>
+          <w:rFonts w:hint="eastAsia"/>
+          <w:lang w:val="en-US" w:eastAsia="zh-CN"/>
+        </w:rPr>
+        <w:t>阳盛化火</w:t>
+      </w:r>
+    </w:p>
+    <w:p>
+      <w:pPr>
+        <w:rPr>
+          <w:rFonts w:hint="default"/>
+          <w:lang w:val="en-US" w:eastAsia="zh-CN"/>
+        </w:rPr>
+      </w:pPr>
+      <w:r>
+        <w:rPr>
+          <w:rFonts w:hint="eastAsia"/>
+          <w:lang w:val="en-US" w:eastAsia="zh-CN"/>
+        </w:rPr>
+        <w:t>阳气过盛，功能亢进而化为火热的病机变化。临床表现壮热、面赤、大汗脉数等。阳盛则伤津耗液，见口渴、尿少、便秘等。</w:t>
+      </w:r>
+    </w:p>
+    <w:p>
+      <w:pPr>
+        <w:pStyle w:val="4"/>
+        <w:bidi w:val="0"/>
+        <w:rPr>
+          <w:rFonts w:hint="eastAsia"/>
+          <w:lang w:val="en-US" w:eastAsia="zh-CN"/>
+        </w:rPr>
+      </w:pPr>
+      <w:r>
+        <w:rPr>
+          <w:rFonts w:hint="eastAsia"/>
+          <w:lang w:val="en-US" w:eastAsia="zh-CN"/>
+        </w:rPr>
+        <w:t>邪郁化火</w:t>
+      </w:r>
+    </w:p>
+    <w:p>
+      <w:pPr>
+        <w:rPr>
+          <w:rFonts w:hint="default"/>
+          <w:lang w:val="en-US" w:eastAsia="zh-CN"/>
+        </w:rPr>
+      </w:pPr>
+      <w:r>
+        <w:rPr>
+          <w:rFonts w:hint="eastAsia"/>
+          <w:lang w:val="en-US" w:eastAsia="zh-CN"/>
+        </w:rPr>
+        <w:t>一是外感六淫皆可郁滞而从阳化火，二是病理产物（痰湿、瘀血）和食积赤能郁而化火。</w:t>
+      </w:r>
+    </w:p>
+    <w:p>
+      <w:pPr>
+        <w:pStyle w:val="4"/>
+        <w:bidi w:val="0"/>
+        <w:rPr>
+          <w:rFonts w:hint="eastAsia"/>
+          <w:lang w:val="en-US" w:eastAsia="zh-CN"/>
+        </w:rPr>
+      </w:pPr>
+      <w:r>
+        <w:rPr>
+          <w:rFonts w:hint="eastAsia"/>
+          <w:lang w:val="en-US" w:eastAsia="zh-CN"/>
+        </w:rPr>
+        <w:t>五志过极化火</w:t>
+      </w:r>
+    </w:p>
+    <w:p>
+      <w:pPr>
+        <w:rPr>
+          <w:rFonts w:hint="default"/>
+          <w:lang w:val="en-US" w:eastAsia="zh-CN"/>
+        </w:rPr>
+      </w:pPr>
+      <w:r>
+        <w:rPr>
+          <w:rFonts w:hint="eastAsia"/>
+          <w:lang w:val="en-US" w:eastAsia="zh-CN"/>
+        </w:rPr>
+        <w:t>由于情志刺激，影响脏腑精气阴阳协调平衡，导致气机郁结而化火热。肝郁气滞可化为肝火。</w:t>
+      </w:r>
+    </w:p>
+    <w:p>
+      <w:pPr>
+        <w:pStyle w:val="4"/>
+        <w:bidi w:val="0"/>
+        <w:rPr>
+          <w:rFonts w:hint="eastAsia"/>
+          <w:lang w:val="en-US" w:eastAsia="zh-CN"/>
+        </w:rPr>
+      </w:pPr>
+      <w:r>
+        <w:rPr>
+          <w:rFonts w:hint="eastAsia"/>
+          <w:lang w:val="en-US" w:eastAsia="zh-CN"/>
+        </w:rPr>
+        <w:t>阴虚火旺</w:t>
+      </w:r>
+    </w:p>
+    <w:p>
+      <w:pPr>
+        <w:rPr>
+          <w:rFonts w:hint="eastAsia"/>
+          <w:lang w:val="en-US" w:eastAsia="zh-CN"/>
+        </w:rPr>
+      </w:pPr>
+      <w:r>
+        <w:rPr>
+          <w:rFonts w:hint="eastAsia"/>
+          <w:lang w:val="en-US" w:eastAsia="zh-CN"/>
+        </w:rPr>
+        <w:t>阴液大伤之后，阴虚阳亢而虚火内生。</w:t>
+      </w:r>
+    </w:p>
+    <w:p>
+      <w:pPr>
+        <w:rPr>
+          <w:rFonts w:hint="eastAsia"/>
+          <w:lang w:val="en-US" w:eastAsia="zh-CN"/>
+        </w:rPr>
+      </w:pPr>
+      <w:r>
+        <w:rPr>
+          <w:rFonts w:hint="eastAsia"/>
+          <w:b/>
+          <w:bCs/>
+          <w:lang w:val="en-US" w:eastAsia="zh-CN"/>
+        </w:rPr>
+        <w:t>阴虚内热</w:t>
+      </w:r>
+      <w:r>
+        <w:rPr>
+          <w:rFonts w:hint="eastAsia"/>
+          <w:lang w:val="en-US" w:eastAsia="zh-CN"/>
+        </w:rPr>
+        <w:t>多见全身性的虚热现象，如五心烦燥、盗汗、舌红少苔、脉细数无力等。</w:t>
+      </w:r>
+    </w:p>
+    <w:p>
+      <w:pPr>
+        <w:rPr>
+          <w:rFonts w:hint="eastAsia"/>
+          <w:lang w:val="en-US" w:eastAsia="zh-CN"/>
+        </w:rPr>
+      </w:pPr>
+      <w:r>
+        <w:rPr>
+          <w:rFonts w:hint="eastAsia"/>
+          <w:b/>
+          <w:bCs/>
+          <w:lang w:val="en-US" w:eastAsia="zh-CN"/>
+        </w:rPr>
+        <w:t>阴虚火旺</w:t>
+      </w:r>
+      <w:r>
+        <w:rPr>
+          <w:rFonts w:hint="eastAsia"/>
+          <w:lang w:val="en-US" w:eastAsia="zh-CN"/>
+        </w:rPr>
+        <w:t>则多集中于机体某一部位的火热现象。</w:t>
+      </w:r>
+    </w:p>
+    <w:p>
+      <w:pPr>
+        <w:pStyle w:val="2"/>
+        <w:numPr>
+          <w:numId w:val="0"/>
+        </w:numPr>
+        <w:bidi w:val="0"/>
+        <w:rPr>
+          <w:rFonts w:hint="default"/>
+          <w:lang w:val="en-US" w:eastAsia="zh-CN"/>
+        </w:rPr>
+      </w:pPr>
+    </w:p>
+    <w:p>
+      <w:pPr>
+        <w:pStyle w:val="2"/>
+        <w:bidi w:val="0"/>
+        <w:rPr>
+          <w:rFonts w:hint="eastAsia"/>
+          <w:lang w:val="en-US" w:eastAsia="zh-CN"/>
+        </w:rPr>
+      </w:pPr>
+      <w:r>
+        <w:rPr>
+          <w:rFonts w:hint="eastAsia"/>
+          <w:lang w:val="en-US" w:eastAsia="zh-CN"/>
+        </w:rPr>
+        <w:t>疾病传变</w:t>
+      </w:r>
+    </w:p>
+    <w:p>
+      <w:pPr>
+        <w:bidi w:val="0"/>
+        <w:rPr>
+          <w:rFonts w:hint="default" w:eastAsia="仿宋_GB2312"/>
+          <w:lang w:val="en-US" w:eastAsia="zh-CN"/>
+        </w:rPr>
+      </w:pPr>
+      <w:r>
+        <w:rPr>
+          <w:rFonts w:hint="eastAsia"/>
+          <w:lang w:eastAsia="zh-CN"/>
+        </w:rPr>
+        <w:t>《</w:t>
+      </w:r>
+      <w:r>
+        <w:rPr>
+          <w:rFonts w:hint="eastAsia"/>
+        </w:rPr>
+        <w:t>素问·阴阳应象大论</w:t>
+      </w:r>
+      <w:r>
+        <w:rPr>
+          <w:rFonts w:hint="eastAsia"/>
+          <w:lang w:eastAsia="zh-CN"/>
+        </w:rPr>
+        <w:t>》：</w:t>
+      </w:r>
+      <w:r>
+        <w:t>故邪风之至，疾如风雨，故善治者治皮毛，其次治肌肤，其次治筋脉，其次治六腑，其次治五脏。治五脏者，半死半生也</w:t>
+      </w:r>
+      <w:r>
+        <w:rPr>
+          <w:rFonts w:hint="eastAsia"/>
+          <w:lang w:eastAsia="zh-CN"/>
+        </w:rPr>
+        <w:t>。</w:t>
+      </w:r>
+      <w:r>
+        <w:rPr>
+          <w:rFonts w:hint="eastAsia"/>
+          <w:lang w:val="en-US" w:eastAsia="zh-CN"/>
+        </w:rPr>
+        <w:t>说明疾病传变规律，由外向里</w:t>
+      </w:r>
+    </w:p>
+    <w:p>
+      <w:pPr>
+        <w:pStyle w:val="3"/>
+        <w:bidi w:val="0"/>
+        <w:rPr>
+          <w:rFonts w:hint="eastAsia"/>
+          <w:lang w:val="en-US" w:eastAsia="zh-CN"/>
+        </w:rPr>
+      </w:pPr>
+      <w:r>
+        <w:rPr>
+          <w:rFonts w:hint="eastAsia"/>
+          <w:lang w:val="en-US" w:eastAsia="zh-CN"/>
+        </w:rPr>
+        <w:t>病位传变</w:t>
+      </w:r>
+    </w:p>
+    <w:p>
+      <w:pPr>
+        <w:pStyle w:val="4"/>
+        <w:bidi w:val="0"/>
+        <w:rPr>
+          <w:rFonts w:hint="default"/>
+          <w:lang w:val="en-US" w:eastAsia="zh-CN"/>
+        </w:rPr>
+      </w:pPr>
+      <w:r>
+        <w:rPr>
+          <w:rFonts w:hint="eastAsia"/>
+          <w:lang w:val="en-US" w:eastAsia="zh-CN"/>
+        </w:rPr>
+        <w:t>表里传变</w:t>
+      </w:r>
+    </w:p>
+    <w:p>
+      <w:pPr>
+        <w:bidi w:val="0"/>
+        <w:rPr>
+          <w:rFonts w:hint="eastAsia"/>
+          <w:lang w:val="en-US" w:eastAsia="zh-CN"/>
+        </w:rPr>
+      </w:pPr>
+      <w:r>
+        <w:rPr>
+          <w:rFonts w:hint="eastAsia"/>
+          <w:lang w:val="en-US" w:eastAsia="zh-CN"/>
+        </w:rPr>
+        <w:t>机体正气不足，抗病能力减退，病邪得以由表入里。《素问·缪刺论</w:t>
+      </w:r>
+      <w:r>
+        <w:rPr>
+          <w:rFonts w:hint="eastAsia"/>
+          <w:lang w:eastAsia="zh-CN"/>
+        </w:rPr>
+        <w:t>》：</w:t>
+      </w:r>
+      <w:r>
+        <w:rPr>
+          <w:rFonts w:hint="eastAsia"/>
+          <w:lang w:val="en-US" w:eastAsia="zh-CN"/>
+        </w:rPr>
+        <w:t>夫邪之客于形也，必先舍于皮毛；留而不去，入舍于孙脉；留而不去，入舍于络脉；留而不去，入舍于经脉；内连五脏，散于肠胃，阴阳俱感，五脏乃伤。此邪之从皮毛而入，极于五脏之次也，如此则治其经焉。</w:t>
+      </w:r>
+    </w:p>
+    <w:p>
+      <w:pPr>
+        <w:bidi w:val="0"/>
+        <w:rPr>
+          <w:rFonts w:hint="eastAsia"/>
+          <w:lang w:val="en-US" w:eastAsia="zh-CN"/>
+        </w:rPr>
+      </w:pPr>
+      <w:r>
+        <w:rPr>
+          <w:rFonts w:hint="eastAsia"/>
+          <w:lang w:val="en-US" w:eastAsia="zh-CN"/>
+        </w:rPr>
+        <w:t>病由里出表，同样取决于人体正气的抗病能力。</w:t>
+      </w:r>
+    </w:p>
+    <w:p>
+      <w:pPr>
+        <w:pStyle w:val="4"/>
+        <w:bidi w:val="0"/>
+        <w:rPr>
+          <w:rFonts w:hint="default"/>
+          <w:lang w:val="en-US" w:eastAsia="zh-CN"/>
+        </w:rPr>
+      </w:pPr>
+      <w:r>
+        <w:rPr>
+          <w:rFonts w:hint="eastAsia"/>
+          <w:lang w:val="en-US" w:eastAsia="zh-CN"/>
+        </w:rPr>
+        <w:t>外感热病传变</w:t>
+      </w:r>
+    </w:p>
+    <w:p>
+      <w:pPr>
+        <w:rPr>
+          <w:rFonts w:hint="eastAsia"/>
+          <w:lang w:val="en-US" w:eastAsia="zh-CN"/>
+        </w:rPr>
+      </w:pPr>
+      <w:r>
+        <w:rPr>
+          <w:rFonts w:hint="eastAsia"/>
+          <w:lang w:val="en-US" w:eastAsia="zh-CN"/>
+        </w:rPr>
+        <w:t>伤寒六经传变：太阳-&gt; 阳明-&gt; 少阳-&gt; 太阴-&gt; 少阴-&gt; 阙阴。</w:t>
+      </w:r>
+    </w:p>
+    <w:p>
+      <w:pPr>
+        <w:rPr>
+          <w:rFonts w:hint="eastAsia"/>
+          <w:lang w:val="en-US" w:eastAsia="zh-CN"/>
+        </w:rPr>
+      </w:pPr>
+      <w:r>
+        <w:rPr>
+          <w:rFonts w:hint="eastAsia"/>
+          <w:lang w:val="en-US" w:eastAsia="zh-CN"/>
+        </w:rPr>
+        <w:t>温病传变：卫分较轻-&gt;气分邪已入里-&gt;营分病较重-&gt;血分。由表入里、由浅入深、由轻到重的传变过程。</w:t>
+      </w:r>
+    </w:p>
+    <w:p>
+      <w:pPr>
+        <w:rPr>
+          <w:rFonts w:hint="default"/>
+          <w:lang w:val="en-US" w:eastAsia="zh-CN"/>
+        </w:rPr>
+      </w:pPr>
+      <w:r>
+        <w:rPr>
+          <w:rFonts w:hint="eastAsia"/>
+          <w:lang w:val="en-US" w:eastAsia="zh-CN"/>
+        </w:rPr>
+        <w:t>温病三焦传变。</w:t>
+      </w:r>
+    </w:p>
+    <w:p>
+      <w:pPr>
+        <w:pStyle w:val="3"/>
+        <w:bidi w:val="0"/>
+        <w:rPr>
+          <w:rFonts w:hint="default"/>
+          <w:lang w:val="en-US" w:eastAsia="zh-CN"/>
+        </w:rPr>
+      </w:pPr>
+      <w:r>
+        <w:rPr>
+          <w:rFonts w:hint="eastAsia"/>
+          <w:lang w:val="en-US" w:eastAsia="zh-CN"/>
+        </w:rPr>
+        <w:t>病性传变</w:t>
+      </w:r>
+    </w:p>
+    <w:p>
+      <w:pPr>
+        <w:rPr>
+          <w:rFonts w:hint="default"/>
+          <w:lang w:val="en-US" w:eastAsia="zh-CN"/>
+        </w:rPr>
+      </w:pPr>
+      <w:r>
+        <w:rPr>
+          <w:rFonts w:hint="eastAsia"/>
+          <w:lang w:val="en-US" w:eastAsia="zh-CN"/>
+        </w:rPr>
+        <w:t>寒热转化和虚实转化</w:t>
+      </w:r>
+    </w:p>
+    <w:p>
+      <w:pPr>
+        <w:pStyle w:val="3"/>
+        <w:bidi w:val="0"/>
+        <w:rPr>
+          <w:rFonts w:hint="default"/>
+          <w:lang w:val="en-US" w:eastAsia="zh-CN"/>
+        </w:rPr>
+      </w:pPr>
+      <w:r>
+        <w:rPr>
+          <w:rFonts w:hint="eastAsia"/>
+          <w:lang w:val="en-US" w:eastAsia="zh-CN"/>
+        </w:rPr>
+        <w:t>影响因素</w:t>
+      </w:r>
+    </w:p>
+    <w:p>
+      <w:pPr>
+        <w:rPr>
+          <w:rFonts w:hint="default"/>
+          <w:lang w:val="en-US" w:eastAsia="zh-CN"/>
+        </w:rPr>
+      </w:pPr>
+      <w:r>
+        <w:rPr>
+          <w:rFonts w:hint="eastAsia"/>
+          <w:lang w:val="en-US" w:eastAsia="zh-CN"/>
+        </w:rPr>
+        <w:t>环境、生活、体质、病邪</w:t>
+      </w:r>
       <w:bookmarkStart w:id="0" w:name="_GoBack"/>
       <w:bookmarkEnd w:id="0"/>
-    </w:p>
-    <w:p>
-      <w:pPr>
-        <w:pStyle w:val="3"/>
-        <w:bidi w:val="0"/>
-        <w:rPr>
-          <w:rFonts w:hint="default"/>
-          <w:lang w:val="en-US" w:eastAsia="zh-CN"/>
-        </w:rPr>
-      </w:pPr>
-      <w:r>
-        <w:rPr>
-          <w:rFonts w:hint="eastAsia"/>
-          <w:lang w:val="en-US" w:eastAsia="zh-CN"/>
-        </w:rPr>
-        <w:t>津伤化燥</w:t>
-      </w:r>
-    </w:p>
-    <w:p>
-      <w:pPr>
-        <w:pStyle w:val="3"/>
-        <w:bidi w:val="0"/>
-        <w:rPr>
-          <w:rFonts w:hint="default"/>
-          <w:lang w:val="en-US" w:eastAsia="zh-CN"/>
-        </w:rPr>
-      </w:pPr>
-      <w:r>
-        <w:rPr>
-          <w:rFonts w:hint="eastAsia"/>
-          <w:lang w:val="en-US" w:eastAsia="zh-CN"/>
-        </w:rPr>
-        <w:t>火热内生</w:t>
-      </w:r>
     </w:p>
     <w:sectPr>
       <w:headerReference r:id="rId7" w:type="first"/>
